--- a/body.docx
+++ b/body.docx
@@ -493,7 +493,7 @@
         <w:t xml:space="preserve"> </w:t>
       </w:r>
       <w:r>
-        <w:t xml:space="preserve">24,</w:t>
+        <w:t xml:space="preserve">25,</w:t>
       </w:r>
       <w:r>
         <w:t xml:space="preserve"> </w:t>
@@ -627,7 +627,7 @@
       </w:r>
     </w:p>
     <w:bookmarkEnd w:id="22"/>
-    <w:bookmarkStart w:id="34" w:name="experiment"/>
+    <w:bookmarkStart w:id="36" w:name="experiment"/>
     <w:p>
       <w:pPr>
         <w:pStyle w:val="Heading1"/>
@@ -705,7 +705,7 @@
       </w:r>
     </w:p>
     <w:bookmarkEnd w:id="24"/>
-    <w:bookmarkStart w:id="33" w:name="design"/>
+    <w:bookmarkStart w:id="35" w:name="design"/>
     <w:p>
       <w:pPr>
         <w:pStyle w:val="Heading2"/>
@@ -725,53 +725,12 @@
     </w:p>
     <w:p>
       <w:pPr>
-        <w:pStyle w:val="SourceCode"/>
-      </w:pPr>
-      <w:r>
-        <w:rPr>
-          <w:rStyle w:val="NormalTok"/>
-        </w:rPr>
-        <w:t xml:space="preserve">knitr</w:t>
-      </w:r>
-      <w:r>
-        <w:rPr>
-          <w:rStyle w:val="SpecialCharTok"/>
-        </w:rPr>
-        <w:t xml:space="preserve">::</w:t>
-      </w:r>
-      <w:r>
-        <w:rPr>
-          <w:rStyle w:val="FunctionTok"/>
-        </w:rPr>
-        <w:t xml:space="preserve">include_graphics</w:t>
-      </w:r>
-      <w:r>
-        <w:rPr>
-          <w:rStyle w:val="NormalTok"/>
-        </w:rPr>
-        <w:t xml:space="preserve">(</w:t>
-      </w:r>
-      <w:r>
-        <w:rPr>
-          <w:rStyle w:val="StringTok"/>
-        </w:rPr>
-        <w:t xml:space="preserve">"image/intervention.png"</w:t>
-      </w:r>
-      <w:r>
-        <w:rPr>
-          <w:rStyle w:val="NormalTok"/>
-        </w:rPr>
-        <w:t xml:space="preserve">)</w:t>
-      </w:r>
-    </w:p>
-    <w:p>
-      <w:pPr>
         <w:pStyle w:val="CaptionedFigure"/>
       </w:pPr>
       <w:r>
         <w:drawing>
           <wp:inline>
-            <wp:extent cx="5334000" cy="3002706"/>
+            <wp:extent cx="5334000" cy="3003023"/>
             <wp:effectExtent b="0" l="0" r="0" t="0"/>
             <wp:docPr descr="Figure 2.1: Intervention Messages" title="" id="26" name="Picture"/>
             <a:graphic>
@@ -792,7 +751,7 @@
                   <pic:spPr bwMode="auto">
                     <a:xfrm>
                       <a:off x="0" y="0"/>
-                      <a:ext cx="5334000" cy="3002706"/>
+                      <a:ext cx="5334000" cy="3003023"/>
                     </a:xfrm>
                     <a:prstGeom prst="rect">
                       <a:avLst/>
@@ -838,11 +797,1670 @@
         <w:t xml:space="preserve"> </w:t>
       </w:r>
       <w:r>
-        <w:t xml:space="preserve">は我々の介入を示す。</w:t>
+        <w:t xml:space="preserve">は我々の介入を示す。適合通知は提供ドナーが7日以内に返信するべきことを注記している。また、JMDPは適合通知と一緒に前小節で概観したコーディネーション過程を記述したハンドブックを同封している。</w:t>
       </w:r>
     </w:p>
-    <w:bookmarkStart w:id="32" w:name="refs"/>
-    <w:bookmarkStart w:id="29" w:name="ref-Hirakawa2018"/>
+    <w:p>
+      <w:pPr>
+        <w:pStyle w:val="BodyText"/>
+      </w:pPr>
+      <w:r>
+        <w:t xml:space="preserve">我々はコーディネーションを促進するために適合通知に二つのメッセージを加えた</w:t>
+      </w:r>
+      <w:r>
+        <w:rPr>
+          <w:rStyle w:val="FootnoteReference"/>
+        </w:rPr>
+        <w:footnoteReference w:id="29"/>
+      </w:r>
+      <w:r>
+        <w:t xml:space="preserve">。確率メッセージはJMDPに登録した患者あたりの潜在ドナーの数が少ないことを強調している。一人以上の潜在ドナーが一人の患者とマッチするので、幹細胞提供は公共財の性質を有している。標準的な経済学理論は潜在ドナーがただ乗りするインセンティブを持っており、提供のやる気を削いでしまうことを提示している。また、貢献者の数が多いほど、ただ乗りするインセンティブは強くなるはずである。これまでの実証研究はこの仮説に対して混在したエビデンスを示している</w:t>
+      </w:r>
+      <w:r>
+        <w:t xml:space="preserve">。我々は潜在ドナーが他の潜在ドナーの数について過度に多く見積もっており、標準的な経済学理論に従ったただ乗り行動を取っていると考えた。よって、確率メッセージは他の潜在ドナーの数の信念を下方修正することを通じて、提供意向を高めることを目的としている。</w:t>
+      </w:r>
+    </w:p>
+    <w:p>
+      <w:pPr>
+        <w:pStyle w:val="BodyText"/>
+      </w:pPr>
+      <w:r>
+        <w:t xml:space="preserve">第二のメッセージはEarly Coordinationメッセージである。このメッセージは登録患者の半数程度しか移植を受けられないことを強調して、潜在ドナーの利他性を刺激している。さらに、このメッセージは適切な潜在ドナーが早く見つかるほど、患者の生存率が高くなることを伝えている。</w:t>
+      </w:r>
+    </w:p>
+    <w:p>
+      <w:pPr>
+        <w:pStyle w:val="BodyText"/>
+      </w:pPr>
+      <w:r>
+        <w:t xml:space="preserve">我々は二つの介入メッセージの効果を推定するために四つの実験群を設けた。実験群Aは介入メッセージなしの標準的な適合通知を送付した（コントロール群）。実験群BとCはそれぞれ確率メッセージとEarly Coordinationメッセージを追加した適合通知を送付した。実験群Dは二つの介入メッセージを同時に加えた適合通知を送付した。この実験群は情報過多による認知負荷の負の影響を検証する目的で設けた。</w:t>
+      </w:r>
+    </w:p>
+    <w:p>
+      <w:pPr>
+        <w:pStyle w:val="TableCaption"/>
+      </w:pPr>
+      <w:bookmarkStart w:id="30" w:name="tab:assignment"/>
+      <w:bookmarkEnd w:id="30"/>
+      <w:r>
+        <w:t xml:space="preserve">Table 2.1:</w:t>
+      </w:r>
+      <w:r>
+        <w:t xml:space="preserve"> </w:t>
+      </w:r>
+      <w:r>
+        <w:t xml:space="preserve">Assignment Schedule</w:t>
+      </w:r>
+    </w:p>
+    <w:tbl xmlns:w="http://schemas.openxmlformats.org/wordprocessingml/2006/main" xmlns:r="http://schemas.openxmlformats.org/officeDocument/2006/relationships" xmlns:w14="http://schemas.microsoft.com/office/word/2010/wordml" xmlns:wp="http://schemas.openxmlformats.org/drawingml/2006/wordprocessingDrawing" xmlns:a="http://schemas.openxmlformats.org/drawingml/2006/main" xmlns:pic="http://schemas.openxmlformats.org/drawingml/2006/picture">
+      <w:tblPr>
+        <w:tblLayout w:type="fixed"/>
+        <w:jc w:val="center"/>
+        <w:tblLook w:firstRow="1" w:lastRow="0" w:firstColumn="0" w:lastColumn="0" w:noHBand="0" w:noVBand="1"/>
+      </w:tblPr>
+      <w:tblGrid>
+        <w:gridCol w:w="1080"/>
+        <w:gridCol w:w="1080"/>
+        <w:gridCol w:w="1080"/>
+        <w:gridCol w:w="1080"/>
+        <w:gridCol w:w="1080"/>
+        <w:gridCol w:w="1080"/>
+        <w:gridCol w:w="1080"/>
+      </w:tblGrid>
+      <w:tr>
+        <w:trPr>
+          <w:trHeight w:val="360" w:hRule="auto"/>
+          <w:tblHeader/>
+        </w:trPr>
+        header1
+        <w:tc>
+          <w:tcPr>
+            <w:tcBorders>
+              <w:bottom w:val="single" w:sz="8" w:space="0" w:color="000000"/>
+              <w:top w:val="single" w:sz="8" w:space="0" w:color="000000"/>
+              <w:left w:val="none" w:sz="0" w:space="0" w:color="000000"/>
+              <w:right w:val="none" w:sz="0" w:space="0" w:color="000000"/>
+            </w:tcBorders>
+            <w:shd w:val="clear" w:color="auto" w:fill="FFFFFF"/>
+            <w:tcMar>
+              <w:top w:w="0" w:type="dxa"/>
+              <w:bottom w:w="0" w:type="dxa"/>
+              <w:left w:w="0" w:type="dxa"/>
+              <w:right w:w="0" w:type="dxa"/>
+            </w:tcMar>
+            <w:vAlign w:val="center"/>
+          </w:tcPr>
+          <w:p>
+            <w:pPr>
+              <w:pStyle w:val="Normal"/>
+              <w:jc w:val="left"/>
+              <w:pBdr>
+                <w:bottom w:val="none" w:sz="0" w:space="0" w:color="000000"/>
+                <w:top w:val="none" w:sz="0" w:space="0" w:color="000000"/>
+                <w:left w:val="none" w:sz="0" w:space="0" w:color="000000"/>
+                <w:right w:val="none" w:sz="0" w:space="0" w:color="000000"/>
+              </w:pBdr>
+              <w:spacing w:after="100" w:before="100" w:line="240"/>
+              <w:ind w:left="100" w:right="100" w:firstLine="0" w:firstLineChars="0"/>
+            </w:pPr>
+            <w:r xmlns:w="http://schemas.openxmlformats.org/wordprocessingml/2006/main" xmlns:wp="http://schemas.openxmlformats.org/drawingml/2006/wordprocessingDrawing" xmlns:r="http://schemas.openxmlformats.org/officeDocument/2006/relationships" xmlns:w14="http://schemas.microsoft.com/office/word/2010/wordml">
+              <w:rPr>
+                <w:rFonts w:ascii="Arial" w:hAnsi="Arial" w:eastAsia="Arial" w:cs="Arial"/>
+                <w:i w:val="false"/>
+                <w:b w:val="false"/>
+                <w:u w:val="none"/>
+                <w:sz w:val="18"/>
+                <w:szCs w:val="18"/>
+                <w:color w:val="000000"/>
+              </w:rPr>
+              <w:t xml:space="preserve">week</w:t>
+            </w:r>
+          </w:p>
+        </w:tc>
+        <w:tc>
+          <w:tcPr>
+            <w:tcBorders>
+              <w:bottom w:val="single" w:sz="8" w:space="0" w:color="000000"/>
+              <w:top w:val="single" w:sz="8" w:space="0" w:color="000000"/>
+              <w:left w:val="none" w:sz="0" w:space="0" w:color="000000"/>
+              <w:right w:val="none" w:sz="0" w:space="0" w:color="000000"/>
+            </w:tcBorders>
+            <w:shd w:val="clear" w:color="auto" w:fill="FFFFFF"/>
+            <w:tcMar>
+              <w:top w:w="0" w:type="dxa"/>
+              <w:bottom w:w="0" w:type="dxa"/>
+              <w:left w:w="0" w:type="dxa"/>
+              <w:right w:w="0" w:type="dxa"/>
+            </w:tcMar>
+            <w:vAlign w:val="center"/>
+          </w:tcPr>
+          <w:p>
+            <w:pPr>
+              <w:pStyle w:val="Normal"/>
+              <w:jc w:val="center"/>
+              <w:pBdr>
+                <w:bottom w:val="none" w:sz="0" w:space="0" w:color="000000"/>
+                <w:top w:val="none" w:sz="0" w:space="0" w:color="000000"/>
+                <w:left w:val="none" w:sz="0" w:space="0" w:color="000000"/>
+                <w:right w:val="none" w:sz="0" w:space="0" w:color="000000"/>
+              </w:pBdr>
+              <w:spacing w:after="100" w:before="100" w:line="240"/>
+              <w:ind w:left="100" w:right="100" w:firstLine="0" w:firstLineChars="0"/>
+            </w:pPr>
+            <w:r xmlns:w="http://schemas.openxmlformats.org/wordprocessingml/2006/main" xmlns:wp="http://schemas.openxmlformats.org/drawingml/2006/wordprocessingDrawing" xmlns:r="http://schemas.openxmlformats.org/officeDocument/2006/relationships" xmlns:w14="http://schemas.microsoft.com/office/word/2010/wordml">
+              <w:rPr>
+                <w:rFonts w:ascii="Arial" w:hAnsi="Arial" w:eastAsia="Arial" w:cs="Arial"/>
+                <w:i w:val="false"/>
+                <w:b w:val="false"/>
+                <w:u w:val="none"/>
+                <w:sz w:val="18"/>
+                <w:szCs w:val="18"/>
+                <w:color w:val="000000"/>
+              </w:rPr>
+              <w:t xml:space="preserve">Sep 21</w:t>
+            </w:r>
+          </w:p>
+        </w:tc>
+        <w:tc>
+          <w:tcPr>
+            <w:tcBorders>
+              <w:bottom w:val="single" w:sz="8" w:space="0" w:color="000000"/>
+              <w:top w:val="single" w:sz="8" w:space="0" w:color="000000"/>
+              <w:left w:val="none" w:sz="0" w:space="0" w:color="000000"/>
+              <w:right w:val="none" w:sz="0" w:space="0" w:color="000000"/>
+            </w:tcBorders>
+            <w:shd w:val="clear" w:color="auto" w:fill="FFFFFF"/>
+            <w:tcMar>
+              <w:top w:w="0" w:type="dxa"/>
+              <w:bottom w:w="0" w:type="dxa"/>
+              <w:left w:w="0" w:type="dxa"/>
+              <w:right w:w="0" w:type="dxa"/>
+            </w:tcMar>
+            <w:vAlign w:val="center"/>
+          </w:tcPr>
+          <w:p>
+            <w:pPr>
+              <w:pStyle w:val="Normal"/>
+              <w:jc w:val="center"/>
+              <w:pBdr>
+                <w:bottom w:val="none" w:sz="0" w:space="0" w:color="000000"/>
+                <w:top w:val="none" w:sz="0" w:space="0" w:color="000000"/>
+                <w:left w:val="none" w:sz="0" w:space="0" w:color="000000"/>
+                <w:right w:val="none" w:sz="0" w:space="0" w:color="000000"/>
+              </w:pBdr>
+              <w:spacing w:after="100" w:before="100" w:line="240"/>
+              <w:ind w:left="100" w:right="100" w:firstLine="0" w:firstLineChars="0"/>
+            </w:pPr>
+            <w:r xmlns:w="http://schemas.openxmlformats.org/wordprocessingml/2006/main" xmlns:wp="http://schemas.openxmlformats.org/drawingml/2006/wordprocessingDrawing" xmlns:r="http://schemas.openxmlformats.org/officeDocument/2006/relationships" xmlns:w14="http://schemas.microsoft.com/office/word/2010/wordml">
+              <w:rPr>
+                <w:rFonts w:ascii="Arial" w:hAnsi="Arial" w:eastAsia="Arial" w:cs="Arial"/>
+                <w:i w:val="false"/>
+                <w:b w:val="false"/>
+                <w:u w:val="none"/>
+                <w:sz w:val="18"/>
+                <w:szCs w:val="18"/>
+                <w:color w:val="000000"/>
+              </w:rPr>
+              <w:t xml:space="preserve">Oct 21</w:t>
+            </w:r>
+          </w:p>
+        </w:tc>
+        <w:tc>
+          <w:tcPr>
+            <w:tcBorders>
+              <w:bottom w:val="single" w:sz="8" w:space="0" w:color="000000"/>
+              <w:top w:val="single" w:sz="8" w:space="0" w:color="000000"/>
+              <w:left w:val="none" w:sz="0" w:space="0" w:color="000000"/>
+              <w:right w:val="none" w:sz="0" w:space="0" w:color="000000"/>
+            </w:tcBorders>
+            <w:shd w:val="clear" w:color="auto" w:fill="FFFFFF"/>
+            <w:tcMar>
+              <w:top w:w="0" w:type="dxa"/>
+              <w:bottom w:w="0" w:type="dxa"/>
+              <w:left w:w="0" w:type="dxa"/>
+              <w:right w:w="0" w:type="dxa"/>
+            </w:tcMar>
+            <w:vAlign w:val="center"/>
+          </w:tcPr>
+          <w:p>
+            <w:pPr>
+              <w:pStyle w:val="Normal"/>
+              <w:jc w:val="center"/>
+              <w:pBdr>
+                <w:bottom w:val="none" w:sz="0" w:space="0" w:color="000000"/>
+                <w:top w:val="none" w:sz="0" w:space="0" w:color="000000"/>
+                <w:left w:val="none" w:sz="0" w:space="0" w:color="000000"/>
+                <w:right w:val="none" w:sz="0" w:space="0" w:color="000000"/>
+              </w:pBdr>
+              <w:spacing w:after="100" w:before="100" w:line="240"/>
+              <w:ind w:left="100" w:right="100" w:firstLine="0" w:firstLineChars="0"/>
+            </w:pPr>
+            <w:r xmlns:w="http://schemas.openxmlformats.org/wordprocessingml/2006/main" xmlns:wp="http://schemas.openxmlformats.org/drawingml/2006/wordprocessingDrawing" xmlns:r="http://schemas.openxmlformats.org/officeDocument/2006/relationships" xmlns:w14="http://schemas.microsoft.com/office/word/2010/wordml">
+              <w:rPr>
+                <w:rFonts w:ascii="Arial" w:hAnsi="Arial" w:eastAsia="Arial" w:cs="Arial"/>
+                <w:i w:val="false"/>
+                <w:b w:val="false"/>
+                <w:u w:val="none"/>
+                <w:sz w:val="18"/>
+                <w:szCs w:val="18"/>
+                <w:color w:val="000000"/>
+              </w:rPr>
+              <w:t xml:space="preserve">Nov 21</w:t>
+            </w:r>
+          </w:p>
+        </w:tc>
+        <w:tc>
+          <w:tcPr>
+            <w:tcBorders>
+              <w:bottom w:val="single" w:sz="8" w:space="0" w:color="000000"/>
+              <w:top w:val="single" w:sz="8" w:space="0" w:color="000000"/>
+              <w:left w:val="none" w:sz="0" w:space="0" w:color="000000"/>
+              <w:right w:val="none" w:sz="0" w:space="0" w:color="000000"/>
+            </w:tcBorders>
+            <w:shd w:val="clear" w:color="auto" w:fill="FFFFFF"/>
+            <w:tcMar>
+              <w:top w:w="0" w:type="dxa"/>
+              <w:bottom w:w="0" w:type="dxa"/>
+              <w:left w:w="0" w:type="dxa"/>
+              <w:right w:w="0" w:type="dxa"/>
+            </w:tcMar>
+            <w:vAlign w:val="center"/>
+          </w:tcPr>
+          <w:p>
+            <w:pPr>
+              <w:pStyle w:val="Normal"/>
+              <w:jc w:val="center"/>
+              <w:pBdr>
+                <w:bottom w:val="none" w:sz="0" w:space="0" w:color="000000"/>
+                <w:top w:val="none" w:sz="0" w:space="0" w:color="000000"/>
+                <w:left w:val="none" w:sz="0" w:space="0" w:color="000000"/>
+                <w:right w:val="none" w:sz="0" w:space="0" w:color="000000"/>
+              </w:pBdr>
+              <w:spacing w:after="100" w:before="100" w:line="240"/>
+              <w:ind w:left="100" w:right="100" w:firstLine="0" w:firstLineChars="0"/>
+            </w:pPr>
+            <w:r xmlns:w="http://schemas.openxmlformats.org/wordprocessingml/2006/main" xmlns:wp="http://schemas.openxmlformats.org/drawingml/2006/wordprocessingDrawing" xmlns:r="http://schemas.openxmlformats.org/officeDocument/2006/relationships" xmlns:w14="http://schemas.microsoft.com/office/word/2010/wordml">
+              <w:rPr>
+                <w:rFonts w:ascii="Arial" w:hAnsi="Arial" w:eastAsia="Arial" w:cs="Arial"/>
+                <w:i w:val="false"/>
+                <w:b w:val="false"/>
+                <w:u w:val="none"/>
+                <w:sz w:val="18"/>
+                <w:szCs w:val="18"/>
+                <w:color w:val="000000"/>
+              </w:rPr>
+              <w:t xml:space="preserve">Dec 21</w:t>
+            </w:r>
+          </w:p>
+        </w:tc>
+        <w:tc>
+          <w:tcPr>
+            <w:tcBorders>
+              <w:bottom w:val="single" w:sz="8" w:space="0" w:color="000000"/>
+              <w:top w:val="single" w:sz="8" w:space="0" w:color="000000"/>
+              <w:left w:val="none" w:sz="0" w:space="0" w:color="000000"/>
+              <w:right w:val="none" w:sz="0" w:space="0" w:color="000000"/>
+            </w:tcBorders>
+            <w:shd w:val="clear" w:color="auto" w:fill="FFFFFF"/>
+            <w:tcMar>
+              <w:top w:w="0" w:type="dxa"/>
+              <w:bottom w:w="0" w:type="dxa"/>
+              <w:left w:w="0" w:type="dxa"/>
+              <w:right w:w="0" w:type="dxa"/>
+            </w:tcMar>
+            <w:vAlign w:val="center"/>
+          </w:tcPr>
+          <w:p>
+            <w:pPr>
+              <w:pStyle w:val="Normal"/>
+              <w:jc w:val="center"/>
+              <w:pBdr>
+                <w:bottom w:val="none" w:sz="0" w:space="0" w:color="000000"/>
+                <w:top w:val="none" w:sz="0" w:space="0" w:color="000000"/>
+                <w:left w:val="none" w:sz="0" w:space="0" w:color="000000"/>
+                <w:right w:val="none" w:sz="0" w:space="0" w:color="000000"/>
+              </w:pBdr>
+              <w:spacing w:after="100" w:before="100" w:line="240"/>
+              <w:ind w:left="100" w:right="100" w:firstLine="0" w:firstLineChars="0"/>
+            </w:pPr>
+            <w:r xmlns:w="http://schemas.openxmlformats.org/wordprocessingml/2006/main" xmlns:wp="http://schemas.openxmlformats.org/drawingml/2006/wordprocessingDrawing" xmlns:r="http://schemas.openxmlformats.org/officeDocument/2006/relationships" xmlns:w14="http://schemas.microsoft.com/office/word/2010/wordml">
+              <w:rPr>
+                <w:rFonts w:ascii="Arial" w:hAnsi="Arial" w:eastAsia="Arial" w:cs="Arial"/>
+                <w:i w:val="false"/>
+                <w:b w:val="false"/>
+                <w:u w:val="none"/>
+                <w:sz w:val="18"/>
+                <w:szCs w:val="18"/>
+                <w:color w:val="000000"/>
+              </w:rPr>
+              <w:t xml:space="preserve">Jan 22</w:t>
+            </w:r>
+          </w:p>
+        </w:tc>
+        <w:tc>
+          <w:tcPr>
+            <w:tcBorders>
+              <w:bottom w:val="single" w:sz="8" w:space="0" w:color="000000"/>
+              <w:top w:val="single" w:sz="8" w:space="0" w:color="000000"/>
+              <w:left w:val="none" w:sz="0" w:space="0" w:color="000000"/>
+              <w:right w:val="none" w:sz="0" w:space="0" w:color="000000"/>
+            </w:tcBorders>
+            <w:shd w:val="clear" w:color="auto" w:fill="FFFFFF"/>
+            <w:tcMar>
+              <w:top w:w="0" w:type="dxa"/>
+              <w:bottom w:w="0" w:type="dxa"/>
+              <w:left w:w="0" w:type="dxa"/>
+              <w:right w:w="0" w:type="dxa"/>
+            </w:tcMar>
+            <w:vAlign w:val="center"/>
+          </w:tcPr>
+          <w:p>
+            <w:pPr>
+              <w:pStyle w:val="Normal"/>
+              <w:jc w:val="center"/>
+              <w:pBdr>
+                <w:bottom w:val="none" w:sz="0" w:space="0" w:color="000000"/>
+                <w:top w:val="none" w:sz="0" w:space="0" w:color="000000"/>
+                <w:left w:val="none" w:sz="0" w:space="0" w:color="000000"/>
+                <w:right w:val="none" w:sz="0" w:space="0" w:color="000000"/>
+              </w:pBdr>
+              <w:spacing w:after="100" w:before="100" w:line="240"/>
+              <w:ind w:left="100" w:right="100" w:firstLine="0" w:firstLineChars="0"/>
+            </w:pPr>
+            <w:r xmlns:w="http://schemas.openxmlformats.org/wordprocessingml/2006/main" xmlns:wp="http://schemas.openxmlformats.org/drawingml/2006/wordprocessingDrawing" xmlns:r="http://schemas.openxmlformats.org/officeDocument/2006/relationships" xmlns:w14="http://schemas.microsoft.com/office/word/2010/wordml">
+              <w:rPr>
+                <w:rFonts w:ascii="Arial" w:hAnsi="Arial" w:eastAsia="Arial" w:cs="Arial"/>
+                <w:i w:val="false"/>
+                <w:b w:val="false"/>
+                <w:u w:val="none"/>
+                <w:sz w:val="18"/>
+                <w:szCs w:val="18"/>
+                <w:color w:val="000000"/>
+              </w:rPr>
+              <w:t xml:space="preserve">Feb 22</w:t>
+            </w:r>
+          </w:p>
+        </w:tc>
+      </w:tr>
+      <w:tr>
+        <w:trPr>
+          <w:trHeight w:val="360" w:hRule="auto"/>
+        </w:trPr>
+        body1
+        <w:tc>
+          <w:tcPr>
+            <w:tcBorders>
+              <w:bottom w:val="none" w:sz="0" w:space="0" w:color="000000"/>
+              <w:top w:val="single" w:sz="8" w:space="0" w:color="000000"/>
+              <w:left w:val="none" w:sz="0" w:space="0" w:color="000000"/>
+              <w:right w:val="none" w:sz="0" w:space="0" w:color="000000"/>
+            </w:tcBorders>
+            <w:shd w:val="clear" w:color="auto" w:fill="FFFFFF"/>
+            <w:tcMar>
+              <w:top w:w="0" w:type="dxa"/>
+              <w:bottom w:w="0" w:type="dxa"/>
+              <w:left w:w="0" w:type="dxa"/>
+              <w:right w:w="0" w:type="dxa"/>
+            </w:tcMar>
+            <w:vAlign w:val="center"/>
+          </w:tcPr>
+          <w:p>
+            <w:pPr>
+              <w:pStyle w:val="Normal"/>
+              <w:jc w:val="left"/>
+              <w:pBdr>
+                <w:bottom w:val="none" w:sz="0" w:space="0" w:color="000000"/>
+                <w:top w:val="none" w:sz="0" w:space="0" w:color="000000"/>
+                <w:left w:val="none" w:sz="0" w:space="0" w:color="000000"/>
+                <w:right w:val="none" w:sz="0" w:space="0" w:color="000000"/>
+              </w:pBdr>
+              <w:spacing w:after="100" w:before="100" w:line="240"/>
+              <w:ind w:left="100" w:right="100" w:firstLine="0" w:firstLineChars="0"/>
+            </w:pPr>
+            <w:r xmlns:w="http://schemas.openxmlformats.org/wordprocessingml/2006/main" xmlns:wp="http://schemas.openxmlformats.org/drawingml/2006/wordprocessingDrawing" xmlns:r="http://schemas.openxmlformats.org/officeDocument/2006/relationships" xmlns:w14="http://schemas.microsoft.com/office/word/2010/wordml">
+              <w:rPr>
+                <w:rFonts w:ascii="Arial" w:hAnsi="Arial" w:eastAsia="Arial" w:cs="Arial"/>
+                <w:i w:val="false"/>
+                <w:b w:val="false"/>
+                <w:u w:val="none"/>
+                <w:sz w:val="18"/>
+                <w:szCs w:val="18"/>
+                <w:color w:val="000000"/>
+              </w:rPr>
+              <w:t xml:space="preserve">Week 1</w:t>
+            </w:r>
+          </w:p>
+        </w:tc>
+        <w:tc>
+          <w:tcPr>
+            <w:tcBorders>
+              <w:bottom w:val="none" w:sz="0" w:space="0" w:color="000000"/>
+              <w:top w:val="single" w:sz="8" w:space="0" w:color="000000"/>
+              <w:left w:val="none" w:sz="0" w:space="0" w:color="000000"/>
+              <w:right w:val="none" w:sz="0" w:space="0" w:color="000000"/>
+            </w:tcBorders>
+            <w:shd w:val="clear" w:color="auto" w:fill="FFFFFF"/>
+            <w:tcMar>
+              <w:top w:w="0" w:type="dxa"/>
+              <w:bottom w:w="0" w:type="dxa"/>
+              <w:left w:w="0" w:type="dxa"/>
+              <w:right w:w="0" w:type="dxa"/>
+            </w:tcMar>
+            <w:vAlign w:val="center"/>
+          </w:tcPr>
+          <w:p>
+            <w:pPr>
+              <w:pStyle w:val="Normal"/>
+              <w:jc w:val="center"/>
+              <w:pBdr>
+                <w:bottom w:val="none" w:sz="0" w:space="0" w:color="000000"/>
+                <w:top w:val="none" w:sz="0" w:space="0" w:color="000000"/>
+                <w:left w:val="none" w:sz="0" w:space="0" w:color="000000"/>
+                <w:right w:val="none" w:sz="0" w:space="0" w:color="000000"/>
+              </w:pBdr>
+              <w:spacing w:after="100" w:before="100" w:line="240"/>
+              <w:ind w:left="100" w:right="100" w:firstLine="0" w:firstLineChars="0"/>
+            </w:pPr>
+            <w:r xmlns:w="http://schemas.openxmlformats.org/wordprocessingml/2006/main" xmlns:wp="http://schemas.openxmlformats.org/drawingml/2006/wordprocessingDrawing" xmlns:r="http://schemas.openxmlformats.org/officeDocument/2006/relationships" xmlns:w14="http://schemas.microsoft.com/office/word/2010/wordml">
+              <w:rPr>
+                <w:rFonts w:ascii="Arial" w:hAnsi="Arial" w:eastAsia="Arial" w:cs="Arial"/>
+                <w:i w:val="false"/>
+                <w:b w:val="false"/>
+                <w:u w:val="none"/>
+                <w:sz w:val="18"/>
+                <w:szCs w:val="18"/>
+                <w:color w:val="000000"/>
+              </w:rPr>
+              <w:t xml:space="preserve">B</w:t>
+            </w:r>
+          </w:p>
+        </w:tc>
+        <w:tc>
+          <w:tcPr>
+            <w:tcBorders>
+              <w:bottom w:val="none" w:sz="0" w:space="0" w:color="000000"/>
+              <w:top w:val="single" w:sz="8" w:space="0" w:color="000000"/>
+              <w:left w:val="none" w:sz="0" w:space="0" w:color="000000"/>
+              <w:right w:val="none" w:sz="0" w:space="0" w:color="000000"/>
+            </w:tcBorders>
+            <w:shd w:val="clear" w:color="auto" w:fill="FFFFFF"/>
+            <w:tcMar>
+              <w:top w:w="0" w:type="dxa"/>
+              <w:bottom w:w="0" w:type="dxa"/>
+              <w:left w:w="0" w:type="dxa"/>
+              <w:right w:w="0" w:type="dxa"/>
+            </w:tcMar>
+            <w:vAlign w:val="center"/>
+          </w:tcPr>
+          <w:p>
+            <w:pPr>
+              <w:pStyle w:val="Normal"/>
+              <w:jc w:val="center"/>
+              <w:pBdr>
+                <w:bottom w:val="none" w:sz="0" w:space="0" w:color="000000"/>
+                <w:top w:val="none" w:sz="0" w:space="0" w:color="000000"/>
+                <w:left w:val="none" w:sz="0" w:space="0" w:color="000000"/>
+                <w:right w:val="none" w:sz="0" w:space="0" w:color="000000"/>
+              </w:pBdr>
+              <w:spacing w:after="100" w:before="100" w:line="240"/>
+              <w:ind w:left="100" w:right="100" w:firstLine="0" w:firstLineChars="0"/>
+            </w:pPr>
+            <w:r xmlns:w="http://schemas.openxmlformats.org/wordprocessingml/2006/main" xmlns:wp="http://schemas.openxmlformats.org/drawingml/2006/wordprocessingDrawing" xmlns:r="http://schemas.openxmlformats.org/officeDocument/2006/relationships" xmlns:w14="http://schemas.microsoft.com/office/word/2010/wordml">
+              <w:rPr>
+                <w:rFonts w:ascii="Arial" w:hAnsi="Arial" w:eastAsia="Arial" w:cs="Arial"/>
+                <w:i w:val="false"/>
+                <w:b w:val="false"/>
+                <w:u w:val="none"/>
+                <w:sz w:val="18"/>
+                <w:szCs w:val="18"/>
+                <w:color w:val="000000"/>
+              </w:rPr>
+              <w:t xml:space="preserve">C</w:t>
+            </w:r>
+          </w:p>
+        </w:tc>
+        <w:tc>
+          <w:tcPr>
+            <w:tcBorders>
+              <w:bottom w:val="none" w:sz="0" w:space="0" w:color="000000"/>
+              <w:top w:val="single" w:sz="8" w:space="0" w:color="000000"/>
+              <w:left w:val="none" w:sz="0" w:space="0" w:color="000000"/>
+              <w:right w:val="none" w:sz="0" w:space="0" w:color="000000"/>
+            </w:tcBorders>
+            <w:shd w:val="clear" w:color="auto" w:fill="FFFFFF"/>
+            <w:tcMar>
+              <w:top w:w="0" w:type="dxa"/>
+              <w:bottom w:w="0" w:type="dxa"/>
+              <w:left w:w="0" w:type="dxa"/>
+              <w:right w:w="0" w:type="dxa"/>
+            </w:tcMar>
+            <w:vAlign w:val="center"/>
+          </w:tcPr>
+          <w:p>
+            <w:pPr>
+              <w:pStyle w:val="Normal"/>
+              <w:jc w:val="center"/>
+              <w:pBdr>
+                <w:bottom w:val="none" w:sz="0" w:space="0" w:color="000000"/>
+                <w:top w:val="none" w:sz="0" w:space="0" w:color="000000"/>
+                <w:left w:val="none" w:sz="0" w:space="0" w:color="000000"/>
+                <w:right w:val="none" w:sz="0" w:space="0" w:color="000000"/>
+              </w:pBdr>
+              <w:spacing w:after="100" w:before="100" w:line="240"/>
+              <w:ind w:left="100" w:right="100" w:firstLine="0" w:firstLineChars="0"/>
+            </w:pPr>
+            <w:r xmlns:w="http://schemas.openxmlformats.org/wordprocessingml/2006/main" xmlns:wp="http://schemas.openxmlformats.org/drawingml/2006/wordprocessingDrawing" xmlns:r="http://schemas.openxmlformats.org/officeDocument/2006/relationships" xmlns:w14="http://schemas.microsoft.com/office/word/2010/wordml">
+              <w:rPr>
+                <w:rFonts w:ascii="Arial" w:hAnsi="Arial" w:eastAsia="Arial" w:cs="Arial"/>
+                <w:i w:val="false"/>
+                <w:b w:val="false"/>
+                <w:u w:val="none"/>
+                <w:sz w:val="18"/>
+                <w:szCs w:val="18"/>
+                <w:color w:val="000000"/>
+              </w:rPr>
+              <w:t xml:space="preserve">C</w:t>
+            </w:r>
+          </w:p>
+        </w:tc>
+        <w:tc>
+          <w:tcPr>
+            <w:tcBorders>
+              <w:bottom w:val="none" w:sz="0" w:space="0" w:color="000000"/>
+              <w:top w:val="single" w:sz="8" w:space="0" w:color="000000"/>
+              <w:left w:val="none" w:sz="0" w:space="0" w:color="000000"/>
+              <w:right w:val="none" w:sz="0" w:space="0" w:color="000000"/>
+            </w:tcBorders>
+            <w:shd w:val="clear" w:color="auto" w:fill="FFFFFF"/>
+            <w:tcMar>
+              <w:top w:w="0" w:type="dxa"/>
+              <w:bottom w:w="0" w:type="dxa"/>
+              <w:left w:w="0" w:type="dxa"/>
+              <w:right w:w="0" w:type="dxa"/>
+            </w:tcMar>
+            <w:vAlign w:val="center"/>
+          </w:tcPr>
+          <w:p>
+            <w:pPr>
+              <w:pStyle w:val="Normal"/>
+              <w:jc w:val="center"/>
+              <w:pBdr>
+                <w:bottom w:val="none" w:sz="0" w:space="0" w:color="000000"/>
+                <w:top w:val="none" w:sz="0" w:space="0" w:color="000000"/>
+                <w:left w:val="none" w:sz="0" w:space="0" w:color="000000"/>
+                <w:right w:val="none" w:sz="0" w:space="0" w:color="000000"/>
+              </w:pBdr>
+              <w:spacing w:after="100" w:before="100" w:line="240"/>
+              <w:ind w:left="100" w:right="100" w:firstLine="0" w:firstLineChars="0"/>
+            </w:pPr>
+            <w:r xmlns:w="http://schemas.openxmlformats.org/wordprocessingml/2006/main" xmlns:wp="http://schemas.openxmlformats.org/drawingml/2006/wordprocessingDrawing" xmlns:r="http://schemas.openxmlformats.org/officeDocument/2006/relationships" xmlns:w14="http://schemas.microsoft.com/office/word/2010/wordml">
+              <w:rPr>
+                <w:rFonts w:ascii="Arial" w:hAnsi="Arial" w:eastAsia="Arial" w:cs="Arial"/>
+                <w:i w:val="false"/>
+                <w:b w:val="false"/>
+                <w:u w:val="none"/>
+                <w:sz w:val="18"/>
+                <w:szCs w:val="18"/>
+                <w:color w:val="000000"/>
+              </w:rPr>
+              <w:t xml:space="preserve">D</w:t>
+            </w:r>
+          </w:p>
+        </w:tc>
+        <w:tc>
+          <w:tcPr>
+            <w:tcBorders>
+              <w:bottom w:val="none" w:sz="0" w:space="0" w:color="000000"/>
+              <w:top w:val="single" w:sz="8" w:space="0" w:color="000000"/>
+              <w:left w:val="none" w:sz="0" w:space="0" w:color="000000"/>
+              <w:right w:val="none" w:sz="0" w:space="0" w:color="000000"/>
+            </w:tcBorders>
+            <w:shd w:val="clear" w:color="auto" w:fill="FFFFFF"/>
+            <w:tcMar>
+              <w:top w:w="0" w:type="dxa"/>
+              <w:bottom w:w="0" w:type="dxa"/>
+              <w:left w:w="0" w:type="dxa"/>
+              <w:right w:w="0" w:type="dxa"/>
+            </w:tcMar>
+            <w:vAlign w:val="center"/>
+          </w:tcPr>
+          <w:p>
+            <w:pPr>
+              <w:pStyle w:val="Normal"/>
+              <w:jc w:val="center"/>
+              <w:pBdr>
+                <w:bottom w:val="none" w:sz="0" w:space="0" w:color="000000"/>
+                <w:top w:val="none" w:sz="0" w:space="0" w:color="000000"/>
+                <w:left w:val="none" w:sz="0" w:space="0" w:color="000000"/>
+                <w:right w:val="none" w:sz="0" w:space="0" w:color="000000"/>
+              </w:pBdr>
+              <w:spacing w:after="100" w:before="100" w:line="240"/>
+              <w:ind w:left="100" w:right="100" w:firstLine="0" w:firstLineChars="0"/>
+            </w:pPr>
+            <w:r xmlns:w="http://schemas.openxmlformats.org/wordprocessingml/2006/main" xmlns:wp="http://schemas.openxmlformats.org/drawingml/2006/wordprocessingDrawing" xmlns:r="http://schemas.openxmlformats.org/officeDocument/2006/relationships" xmlns:w14="http://schemas.microsoft.com/office/word/2010/wordml">
+              <w:rPr>
+                <w:rFonts w:ascii="Arial" w:hAnsi="Arial" w:eastAsia="Arial" w:cs="Arial"/>
+                <w:i w:val="false"/>
+                <w:b w:val="false"/>
+                <w:u w:val="none"/>
+                <w:sz w:val="18"/>
+                <w:szCs w:val="18"/>
+                <w:color w:val="000000"/>
+              </w:rPr>
+              <w:t xml:space="preserve">B</w:t>
+            </w:r>
+          </w:p>
+        </w:tc>
+        <w:tc>
+          <w:tcPr>
+            <w:tcBorders>
+              <w:bottom w:val="none" w:sz="0" w:space="0" w:color="000000"/>
+              <w:top w:val="single" w:sz="8" w:space="0" w:color="000000"/>
+              <w:left w:val="none" w:sz="0" w:space="0" w:color="000000"/>
+              <w:right w:val="none" w:sz="0" w:space="0" w:color="000000"/>
+            </w:tcBorders>
+            <w:shd w:val="clear" w:color="auto" w:fill="FFFFFF"/>
+            <w:tcMar>
+              <w:top w:w="0" w:type="dxa"/>
+              <w:bottom w:w="0" w:type="dxa"/>
+              <w:left w:w="0" w:type="dxa"/>
+              <w:right w:w="0" w:type="dxa"/>
+            </w:tcMar>
+            <w:vAlign w:val="center"/>
+          </w:tcPr>
+          <w:p>
+            <w:pPr>
+              <w:pStyle w:val="Normal"/>
+              <w:jc w:val="center"/>
+              <w:pBdr>
+                <w:bottom w:val="none" w:sz="0" w:space="0" w:color="000000"/>
+                <w:top w:val="none" w:sz="0" w:space="0" w:color="000000"/>
+                <w:left w:val="none" w:sz="0" w:space="0" w:color="000000"/>
+                <w:right w:val="none" w:sz="0" w:space="0" w:color="000000"/>
+              </w:pBdr>
+              <w:spacing w:after="100" w:before="100" w:line="240"/>
+              <w:ind w:left="100" w:right="100" w:firstLine="0" w:firstLineChars="0"/>
+            </w:pPr>
+            <w:r xmlns:w="http://schemas.openxmlformats.org/wordprocessingml/2006/main" xmlns:wp="http://schemas.openxmlformats.org/drawingml/2006/wordprocessingDrawing" xmlns:r="http://schemas.openxmlformats.org/officeDocument/2006/relationships" xmlns:w14="http://schemas.microsoft.com/office/word/2010/wordml">
+              <w:rPr>
+                <w:rFonts w:ascii="Arial" w:hAnsi="Arial" w:eastAsia="Arial" w:cs="Arial"/>
+                <w:i w:val="false"/>
+                <w:b w:val="false"/>
+                <w:u w:val="none"/>
+                <w:sz w:val="18"/>
+                <w:szCs w:val="18"/>
+                <w:color w:val="000000"/>
+              </w:rPr>
+              <w:t xml:space="preserve">A</w:t>
+            </w:r>
+          </w:p>
+        </w:tc>
+      </w:tr>
+      <w:tr>
+        <w:trPr>
+          <w:trHeight w:val="360" w:hRule="auto"/>
+        </w:trPr>
+        body2
+        <w:tc>
+          <w:tcPr>
+            <w:tcBorders>
+              <w:bottom w:val="none" w:sz="0" w:space="0" w:color="000000"/>
+              <w:top w:val="none" w:sz="0" w:space="0" w:color="000000"/>
+              <w:left w:val="none" w:sz="0" w:space="0" w:color="000000"/>
+              <w:right w:val="none" w:sz="0" w:space="0" w:color="000000"/>
+            </w:tcBorders>
+            <w:shd w:val="clear" w:color="auto" w:fill="FFFFFF"/>
+            <w:tcMar>
+              <w:top w:w="0" w:type="dxa"/>
+              <w:bottom w:w="0" w:type="dxa"/>
+              <w:left w:w="0" w:type="dxa"/>
+              <w:right w:w="0" w:type="dxa"/>
+            </w:tcMar>
+            <w:vAlign w:val="center"/>
+          </w:tcPr>
+          <w:p>
+            <w:pPr>
+              <w:pStyle w:val="Normal"/>
+              <w:jc w:val="left"/>
+              <w:pBdr>
+                <w:bottom w:val="none" w:sz="0" w:space="0" w:color="000000"/>
+                <w:top w:val="none" w:sz="0" w:space="0" w:color="000000"/>
+                <w:left w:val="none" w:sz="0" w:space="0" w:color="000000"/>
+                <w:right w:val="none" w:sz="0" w:space="0" w:color="000000"/>
+              </w:pBdr>
+              <w:spacing w:after="100" w:before="100" w:line="240"/>
+              <w:ind w:left="100" w:right="100" w:firstLine="0" w:firstLineChars="0"/>
+            </w:pPr>
+            <w:r xmlns:w="http://schemas.openxmlformats.org/wordprocessingml/2006/main" xmlns:wp="http://schemas.openxmlformats.org/drawingml/2006/wordprocessingDrawing" xmlns:r="http://schemas.openxmlformats.org/officeDocument/2006/relationships" xmlns:w14="http://schemas.microsoft.com/office/word/2010/wordml">
+              <w:rPr>
+                <w:rFonts w:ascii="Arial" w:hAnsi="Arial" w:eastAsia="Arial" w:cs="Arial"/>
+                <w:i w:val="false"/>
+                <w:b w:val="false"/>
+                <w:u w:val="none"/>
+                <w:sz w:val="18"/>
+                <w:szCs w:val="18"/>
+                <w:color w:val="000000"/>
+              </w:rPr>
+              <w:t xml:space="preserve">Week 2</w:t>
+            </w:r>
+          </w:p>
+        </w:tc>
+        <w:tc>
+          <w:tcPr>
+            <w:tcBorders>
+              <w:bottom w:val="none" w:sz="0" w:space="0" w:color="000000"/>
+              <w:top w:val="none" w:sz="0" w:space="0" w:color="000000"/>
+              <w:left w:val="none" w:sz="0" w:space="0" w:color="000000"/>
+              <w:right w:val="none" w:sz="0" w:space="0" w:color="000000"/>
+            </w:tcBorders>
+            <w:shd w:val="clear" w:color="auto" w:fill="FFFFFF"/>
+            <w:tcMar>
+              <w:top w:w="0" w:type="dxa"/>
+              <w:bottom w:w="0" w:type="dxa"/>
+              <w:left w:w="0" w:type="dxa"/>
+              <w:right w:w="0" w:type="dxa"/>
+            </w:tcMar>
+            <w:vAlign w:val="center"/>
+          </w:tcPr>
+          <w:p>
+            <w:pPr>
+              <w:pStyle w:val="Normal"/>
+              <w:jc w:val="center"/>
+              <w:pBdr>
+                <w:bottom w:val="none" w:sz="0" w:space="0" w:color="000000"/>
+                <w:top w:val="none" w:sz="0" w:space="0" w:color="000000"/>
+                <w:left w:val="none" w:sz="0" w:space="0" w:color="000000"/>
+                <w:right w:val="none" w:sz="0" w:space="0" w:color="000000"/>
+              </w:pBdr>
+              <w:spacing w:after="100" w:before="100" w:line="240"/>
+              <w:ind w:left="100" w:right="100" w:firstLine="0" w:firstLineChars="0"/>
+            </w:pPr>
+            <w:r xmlns:w="http://schemas.openxmlformats.org/wordprocessingml/2006/main" xmlns:wp="http://schemas.openxmlformats.org/drawingml/2006/wordprocessingDrawing" xmlns:r="http://schemas.openxmlformats.org/officeDocument/2006/relationships" xmlns:w14="http://schemas.microsoft.com/office/word/2010/wordml">
+              <w:rPr>
+                <w:rFonts w:ascii="Arial" w:hAnsi="Arial" w:eastAsia="Arial" w:cs="Arial"/>
+                <w:i w:val="false"/>
+                <w:b w:val="false"/>
+                <w:u w:val="none"/>
+                <w:sz w:val="18"/>
+                <w:szCs w:val="18"/>
+                <w:color w:val="000000"/>
+              </w:rPr>
+              <w:t xml:space="preserve">D</w:t>
+            </w:r>
+          </w:p>
+        </w:tc>
+        <w:tc>
+          <w:tcPr>
+            <w:tcBorders>
+              <w:bottom w:val="none" w:sz="0" w:space="0" w:color="000000"/>
+              <w:top w:val="none" w:sz="0" w:space="0" w:color="000000"/>
+              <w:left w:val="none" w:sz="0" w:space="0" w:color="000000"/>
+              <w:right w:val="none" w:sz="0" w:space="0" w:color="000000"/>
+            </w:tcBorders>
+            <w:shd w:val="clear" w:color="auto" w:fill="FFFFFF"/>
+            <w:tcMar>
+              <w:top w:w="0" w:type="dxa"/>
+              <w:bottom w:w="0" w:type="dxa"/>
+              <w:left w:w="0" w:type="dxa"/>
+              <w:right w:w="0" w:type="dxa"/>
+            </w:tcMar>
+            <w:vAlign w:val="center"/>
+          </w:tcPr>
+          <w:p>
+            <w:pPr>
+              <w:pStyle w:val="Normal"/>
+              <w:jc w:val="center"/>
+              <w:pBdr>
+                <w:bottom w:val="none" w:sz="0" w:space="0" w:color="000000"/>
+                <w:top w:val="none" w:sz="0" w:space="0" w:color="000000"/>
+                <w:left w:val="none" w:sz="0" w:space="0" w:color="000000"/>
+                <w:right w:val="none" w:sz="0" w:space="0" w:color="000000"/>
+              </w:pBdr>
+              <w:spacing w:after="100" w:before="100" w:line="240"/>
+              <w:ind w:left="100" w:right="100" w:firstLine="0" w:firstLineChars="0"/>
+            </w:pPr>
+            <w:r xmlns:w="http://schemas.openxmlformats.org/wordprocessingml/2006/main" xmlns:wp="http://schemas.openxmlformats.org/drawingml/2006/wordprocessingDrawing" xmlns:r="http://schemas.openxmlformats.org/officeDocument/2006/relationships" xmlns:w14="http://schemas.microsoft.com/office/word/2010/wordml">
+              <w:rPr>
+                <w:rFonts w:ascii="Arial" w:hAnsi="Arial" w:eastAsia="Arial" w:cs="Arial"/>
+                <w:i w:val="false"/>
+                <w:b w:val="false"/>
+                <w:u w:val="none"/>
+                <w:sz w:val="18"/>
+                <w:szCs w:val="18"/>
+                <w:color w:val="000000"/>
+              </w:rPr>
+              <w:t xml:space="preserve">B</w:t>
+            </w:r>
+          </w:p>
+        </w:tc>
+        <w:tc>
+          <w:tcPr>
+            <w:tcBorders>
+              <w:bottom w:val="none" w:sz="0" w:space="0" w:color="000000"/>
+              <w:top w:val="none" w:sz="0" w:space="0" w:color="000000"/>
+              <w:left w:val="none" w:sz="0" w:space="0" w:color="000000"/>
+              <w:right w:val="none" w:sz="0" w:space="0" w:color="000000"/>
+            </w:tcBorders>
+            <w:shd w:val="clear" w:color="auto" w:fill="FFFFFF"/>
+            <w:tcMar>
+              <w:top w:w="0" w:type="dxa"/>
+              <w:bottom w:w="0" w:type="dxa"/>
+              <w:left w:w="0" w:type="dxa"/>
+              <w:right w:w="0" w:type="dxa"/>
+            </w:tcMar>
+            <w:vAlign w:val="center"/>
+          </w:tcPr>
+          <w:p>
+            <w:pPr>
+              <w:pStyle w:val="Normal"/>
+              <w:jc w:val="center"/>
+              <w:pBdr>
+                <w:bottom w:val="none" w:sz="0" w:space="0" w:color="000000"/>
+                <w:top w:val="none" w:sz="0" w:space="0" w:color="000000"/>
+                <w:left w:val="none" w:sz="0" w:space="0" w:color="000000"/>
+                <w:right w:val="none" w:sz="0" w:space="0" w:color="000000"/>
+              </w:pBdr>
+              <w:spacing w:after="100" w:before="100" w:line="240"/>
+              <w:ind w:left="100" w:right="100" w:firstLine="0" w:firstLineChars="0"/>
+            </w:pPr>
+            <w:r xmlns:w="http://schemas.openxmlformats.org/wordprocessingml/2006/main" xmlns:wp="http://schemas.openxmlformats.org/drawingml/2006/wordprocessingDrawing" xmlns:r="http://schemas.openxmlformats.org/officeDocument/2006/relationships" xmlns:w14="http://schemas.microsoft.com/office/word/2010/wordml">
+              <w:rPr>
+                <w:rFonts w:ascii="Arial" w:hAnsi="Arial" w:eastAsia="Arial" w:cs="Arial"/>
+                <w:i w:val="false"/>
+                <w:b w:val="false"/>
+                <w:u w:val="none"/>
+                <w:sz w:val="18"/>
+                <w:szCs w:val="18"/>
+                <w:color w:val="000000"/>
+              </w:rPr>
+              <w:t xml:space="preserve">A</w:t>
+            </w:r>
+          </w:p>
+        </w:tc>
+        <w:tc>
+          <w:tcPr>
+            <w:tcBorders>
+              <w:bottom w:val="none" w:sz="0" w:space="0" w:color="000000"/>
+              <w:top w:val="none" w:sz="0" w:space="0" w:color="000000"/>
+              <w:left w:val="none" w:sz="0" w:space="0" w:color="000000"/>
+              <w:right w:val="none" w:sz="0" w:space="0" w:color="000000"/>
+            </w:tcBorders>
+            <w:shd w:val="clear" w:color="auto" w:fill="FFFFFF"/>
+            <w:tcMar>
+              <w:top w:w="0" w:type="dxa"/>
+              <w:bottom w:w="0" w:type="dxa"/>
+              <w:left w:w="0" w:type="dxa"/>
+              <w:right w:w="0" w:type="dxa"/>
+            </w:tcMar>
+            <w:vAlign w:val="center"/>
+          </w:tcPr>
+          <w:p>
+            <w:pPr>
+              <w:pStyle w:val="Normal"/>
+              <w:jc w:val="center"/>
+              <w:pBdr>
+                <w:bottom w:val="none" w:sz="0" w:space="0" w:color="000000"/>
+                <w:top w:val="none" w:sz="0" w:space="0" w:color="000000"/>
+                <w:left w:val="none" w:sz="0" w:space="0" w:color="000000"/>
+                <w:right w:val="none" w:sz="0" w:space="0" w:color="000000"/>
+              </w:pBdr>
+              <w:spacing w:after="100" w:before="100" w:line="240"/>
+              <w:ind w:left="100" w:right="100" w:firstLine="0" w:firstLineChars="0"/>
+            </w:pPr>
+            <w:r xmlns:w="http://schemas.openxmlformats.org/wordprocessingml/2006/main" xmlns:wp="http://schemas.openxmlformats.org/drawingml/2006/wordprocessingDrawing" xmlns:r="http://schemas.openxmlformats.org/officeDocument/2006/relationships" xmlns:w14="http://schemas.microsoft.com/office/word/2010/wordml">
+              <w:rPr>
+                <w:rFonts w:ascii="Arial" w:hAnsi="Arial" w:eastAsia="Arial" w:cs="Arial"/>
+                <w:i w:val="false"/>
+                <w:b w:val="false"/>
+                <w:u w:val="none"/>
+                <w:sz w:val="18"/>
+                <w:szCs w:val="18"/>
+                <w:color w:val="000000"/>
+              </w:rPr>
+              <w:t xml:space="preserve">A</w:t>
+            </w:r>
+          </w:p>
+        </w:tc>
+        <w:tc>
+          <w:tcPr>
+            <w:tcBorders>
+              <w:bottom w:val="none" w:sz="0" w:space="0" w:color="000000"/>
+              <w:top w:val="none" w:sz="0" w:space="0" w:color="000000"/>
+              <w:left w:val="none" w:sz="0" w:space="0" w:color="000000"/>
+              <w:right w:val="none" w:sz="0" w:space="0" w:color="000000"/>
+            </w:tcBorders>
+            <w:shd w:val="clear" w:color="auto" w:fill="FFFFFF"/>
+            <w:tcMar>
+              <w:top w:w="0" w:type="dxa"/>
+              <w:bottom w:w="0" w:type="dxa"/>
+              <w:left w:w="0" w:type="dxa"/>
+              <w:right w:w="0" w:type="dxa"/>
+            </w:tcMar>
+            <w:vAlign w:val="center"/>
+          </w:tcPr>
+          <w:p>
+            <w:pPr>
+              <w:pStyle w:val="Normal"/>
+              <w:jc w:val="center"/>
+              <w:pBdr>
+                <w:bottom w:val="none" w:sz="0" w:space="0" w:color="000000"/>
+                <w:top w:val="none" w:sz="0" w:space="0" w:color="000000"/>
+                <w:left w:val="none" w:sz="0" w:space="0" w:color="000000"/>
+                <w:right w:val="none" w:sz="0" w:space="0" w:color="000000"/>
+              </w:pBdr>
+              <w:spacing w:after="100" w:before="100" w:line="240"/>
+              <w:ind w:left="100" w:right="100" w:firstLine="0" w:firstLineChars="0"/>
+            </w:pPr>
+            <w:r xmlns:w="http://schemas.openxmlformats.org/wordprocessingml/2006/main" xmlns:wp="http://schemas.openxmlformats.org/drawingml/2006/wordprocessingDrawing" xmlns:r="http://schemas.openxmlformats.org/officeDocument/2006/relationships" xmlns:w14="http://schemas.microsoft.com/office/word/2010/wordml">
+              <w:rPr>
+                <w:rFonts w:ascii="Arial" w:hAnsi="Arial" w:eastAsia="Arial" w:cs="Arial"/>
+                <w:i w:val="false"/>
+                <w:b w:val="false"/>
+                <w:u w:val="none"/>
+                <w:sz w:val="18"/>
+                <w:szCs w:val="18"/>
+                <w:color w:val="000000"/>
+              </w:rPr>
+              <w:t xml:space="preserve">C</w:t>
+            </w:r>
+          </w:p>
+        </w:tc>
+        <w:tc>
+          <w:tcPr>
+            <w:tcBorders>
+              <w:bottom w:val="none" w:sz="0" w:space="0" w:color="000000"/>
+              <w:top w:val="none" w:sz="0" w:space="0" w:color="000000"/>
+              <w:left w:val="none" w:sz="0" w:space="0" w:color="000000"/>
+              <w:right w:val="none" w:sz="0" w:space="0" w:color="000000"/>
+            </w:tcBorders>
+            <w:shd w:val="clear" w:color="auto" w:fill="FFFFFF"/>
+            <w:tcMar>
+              <w:top w:w="0" w:type="dxa"/>
+              <w:bottom w:w="0" w:type="dxa"/>
+              <w:left w:w="0" w:type="dxa"/>
+              <w:right w:w="0" w:type="dxa"/>
+            </w:tcMar>
+            <w:vAlign w:val="center"/>
+          </w:tcPr>
+          <w:p>
+            <w:pPr>
+              <w:pStyle w:val="Normal"/>
+              <w:jc w:val="center"/>
+              <w:pBdr>
+                <w:bottom w:val="none" w:sz="0" w:space="0" w:color="000000"/>
+                <w:top w:val="none" w:sz="0" w:space="0" w:color="000000"/>
+                <w:left w:val="none" w:sz="0" w:space="0" w:color="000000"/>
+                <w:right w:val="none" w:sz="0" w:space="0" w:color="000000"/>
+              </w:pBdr>
+              <w:spacing w:after="100" w:before="100" w:line="240"/>
+              <w:ind w:left="100" w:right="100" w:firstLine="0" w:firstLineChars="0"/>
+            </w:pPr>
+            <w:r xmlns:w="http://schemas.openxmlformats.org/wordprocessingml/2006/main" xmlns:wp="http://schemas.openxmlformats.org/drawingml/2006/wordprocessingDrawing" xmlns:r="http://schemas.openxmlformats.org/officeDocument/2006/relationships" xmlns:w14="http://schemas.microsoft.com/office/word/2010/wordml">
+              <w:rPr>
+                <w:rFonts w:ascii="Arial" w:hAnsi="Arial" w:eastAsia="Arial" w:cs="Arial"/>
+                <w:i w:val="false"/>
+                <w:b w:val="false"/>
+                <w:u w:val="none"/>
+                <w:sz w:val="18"/>
+                <w:szCs w:val="18"/>
+                <w:color w:val="000000"/>
+              </w:rPr>
+              <w:t xml:space="preserve">B</w:t>
+            </w:r>
+          </w:p>
+        </w:tc>
+      </w:tr>
+      <w:tr>
+        <w:trPr>
+          <w:trHeight w:val="360" w:hRule="auto"/>
+        </w:trPr>
+        body3
+        <w:tc>
+          <w:tcPr>
+            <w:tcBorders>
+              <w:bottom w:val="none" w:sz="0" w:space="0" w:color="000000"/>
+              <w:top w:val="none" w:sz="0" w:space="0" w:color="000000"/>
+              <w:left w:val="none" w:sz="0" w:space="0" w:color="000000"/>
+              <w:right w:val="none" w:sz="0" w:space="0" w:color="000000"/>
+            </w:tcBorders>
+            <w:shd w:val="clear" w:color="auto" w:fill="FFFFFF"/>
+            <w:tcMar>
+              <w:top w:w="0" w:type="dxa"/>
+              <w:bottom w:w="0" w:type="dxa"/>
+              <w:left w:w="0" w:type="dxa"/>
+              <w:right w:w="0" w:type="dxa"/>
+            </w:tcMar>
+            <w:vAlign w:val="center"/>
+          </w:tcPr>
+          <w:p>
+            <w:pPr>
+              <w:pStyle w:val="Normal"/>
+              <w:jc w:val="left"/>
+              <w:pBdr>
+                <w:bottom w:val="none" w:sz="0" w:space="0" w:color="000000"/>
+                <w:top w:val="none" w:sz="0" w:space="0" w:color="000000"/>
+                <w:left w:val="none" w:sz="0" w:space="0" w:color="000000"/>
+                <w:right w:val="none" w:sz="0" w:space="0" w:color="000000"/>
+              </w:pBdr>
+              <w:spacing w:after="100" w:before="100" w:line="240"/>
+              <w:ind w:left="100" w:right="100" w:firstLine="0" w:firstLineChars="0"/>
+            </w:pPr>
+            <w:r xmlns:w="http://schemas.openxmlformats.org/wordprocessingml/2006/main" xmlns:wp="http://schemas.openxmlformats.org/drawingml/2006/wordprocessingDrawing" xmlns:r="http://schemas.openxmlformats.org/officeDocument/2006/relationships" xmlns:w14="http://schemas.microsoft.com/office/word/2010/wordml">
+              <w:rPr>
+                <w:rFonts w:ascii="Arial" w:hAnsi="Arial" w:eastAsia="Arial" w:cs="Arial"/>
+                <w:i w:val="false"/>
+                <w:b w:val="false"/>
+                <w:u w:val="none"/>
+                <w:sz w:val="18"/>
+                <w:szCs w:val="18"/>
+                <w:color w:val="000000"/>
+              </w:rPr>
+              <w:t xml:space="preserve">Week 3</w:t>
+            </w:r>
+          </w:p>
+        </w:tc>
+        <w:tc>
+          <w:tcPr>
+            <w:tcBorders>
+              <w:bottom w:val="none" w:sz="0" w:space="0" w:color="000000"/>
+              <w:top w:val="none" w:sz="0" w:space="0" w:color="000000"/>
+              <w:left w:val="none" w:sz="0" w:space="0" w:color="000000"/>
+              <w:right w:val="none" w:sz="0" w:space="0" w:color="000000"/>
+            </w:tcBorders>
+            <w:shd w:val="clear" w:color="auto" w:fill="FFFFFF"/>
+            <w:tcMar>
+              <w:top w:w="0" w:type="dxa"/>
+              <w:bottom w:w="0" w:type="dxa"/>
+              <w:left w:w="0" w:type="dxa"/>
+              <w:right w:w="0" w:type="dxa"/>
+            </w:tcMar>
+            <w:vAlign w:val="center"/>
+          </w:tcPr>
+          <w:p>
+            <w:pPr>
+              <w:pStyle w:val="Normal"/>
+              <w:jc w:val="center"/>
+              <w:pBdr>
+                <w:bottom w:val="none" w:sz="0" w:space="0" w:color="000000"/>
+                <w:top w:val="none" w:sz="0" w:space="0" w:color="000000"/>
+                <w:left w:val="none" w:sz="0" w:space="0" w:color="000000"/>
+                <w:right w:val="none" w:sz="0" w:space="0" w:color="000000"/>
+              </w:pBdr>
+              <w:spacing w:after="100" w:before="100" w:line="240"/>
+              <w:ind w:left="100" w:right="100" w:firstLine="0" w:firstLineChars="0"/>
+            </w:pPr>
+            <w:r xmlns:w="http://schemas.openxmlformats.org/wordprocessingml/2006/main" xmlns:wp="http://schemas.openxmlformats.org/drawingml/2006/wordprocessingDrawing" xmlns:r="http://schemas.openxmlformats.org/officeDocument/2006/relationships" xmlns:w14="http://schemas.microsoft.com/office/word/2010/wordml">
+              <w:rPr>
+                <w:rFonts w:ascii="Arial" w:hAnsi="Arial" w:eastAsia="Arial" w:cs="Arial"/>
+                <w:i w:val="false"/>
+                <w:b w:val="false"/>
+                <w:u w:val="none"/>
+                <w:sz w:val="18"/>
+                <w:szCs w:val="18"/>
+                <w:color w:val="000000"/>
+              </w:rPr>
+              <w:t xml:space="preserve">A</w:t>
+            </w:r>
+          </w:p>
+        </w:tc>
+        <w:tc>
+          <w:tcPr>
+            <w:tcBorders>
+              <w:bottom w:val="none" w:sz="0" w:space="0" w:color="000000"/>
+              <w:top w:val="none" w:sz="0" w:space="0" w:color="000000"/>
+              <w:left w:val="none" w:sz="0" w:space="0" w:color="000000"/>
+              <w:right w:val="none" w:sz="0" w:space="0" w:color="000000"/>
+            </w:tcBorders>
+            <w:shd w:val="clear" w:color="auto" w:fill="FFFFFF"/>
+            <w:tcMar>
+              <w:top w:w="0" w:type="dxa"/>
+              <w:bottom w:w="0" w:type="dxa"/>
+              <w:left w:w="0" w:type="dxa"/>
+              <w:right w:w="0" w:type="dxa"/>
+            </w:tcMar>
+            <w:vAlign w:val="center"/>
+          </w:tcPr>
+          <w:p>
+            <w:pPr>
+              <w:pStyle w:val="Normal"/>
+              <w:jc w:val="center"/>
+              <w:pBdr>
+                <w:bottom w:val="none" w:sz="0" w:space="0" w:color="000000"/>
+                <w:top w:val="none" w:sz="0" w:space="0" w:color="000000"/>
+                <w:left w:val="none" w:sz="0" w:space="0" w:color="000000"/>
+                <w:right w:val="none" w:sz="0" w:space="0" w:color="000000"/>
+              </w:pBdr>
+              <w:spacing w:after="100" w:before="100" w:line="240"/>
+              <w:ind w:left="100" w:right="100" w:firstLine="0" w:firstLineChars="0"/>
+            </w:pPr>
+            <w:r xmlns:w="http://schemas.openxmlformats.org/wordprocessingml/2006/main" xmlns:wp="http://schemas.openxmlformats.org/drawingml/2006/wordprocessingDrawing" xmlns:r="http://schemas.openxmlformats.org/officeDocument/2006/relationships" xmlns:w14="http://schemas.microsoft.com/office/word/2010/wordml">
+              <w:rPr>
+                <w:rFonts w:ascii="Arial" w:hAnsi="Arial" w:eastAsia="Arial" w:cs="Arial"/>
+                <w:i w:val="false"/>
+                <w:b w:val="false"/>
+                <w:u w:val="none"/>
+                <w:sz w:val="18"/>
+                <w:szCs w:val="18"/>
+                <w:color w:val="000000"/>
+              </w:rPr>
+              <w:t xml:space="preserve">D</w:t>
+            </w:r>
+          </w:p>
+        </w:tc>
+        <w:tc>
+          <w:tcPr>
+            <w:tcBorders>
+              <w:bottom w:val="none" w:sz="0" w:space="0" w:color="000000"/>
+              <w:top w:val="none" w:sz="0" w:space="0" w:color="000000"/>
+              <w:left w:val="none" w:sz="0" w:space="0" w:color="000000"/>
+              <w:right w:val="none" w:sz="0" w:space="0" w:color="000000"/>
+            </w:tcBorders>
+            <w:shd w:val="clear" w:color="auto" w:fill="FFFFFF"/>
+            <w:tcMar>
+              <w:top w:w="0" w:type="dxa"/>
+              <w:bottom w:w="0" w:type="dxa"/>
+              <w:left w:w="0" w:type="dxa"/>
+              <w:right w:w="0" w:type="dxa"/>
+            </w:tcMar>
+            <w:vAlign w:val="center"/>
+          </w:tcPr>
+          <w:p>
+            <w:pPr>
+              <w:pStyle w:val="Normal"/>
+              <w:jc w:val="center"/>
+              <w:pBdr>
+                <w:bottom w:val="none" w:sz="0" w:space="0" w:color="000000"/>
+                <w:top w:val="none" w:sz="0" w:space="0" w:color="000000"/>
+                <w:left w:val="none" w:sz="0" w:space="0" w:color="000000"/>
+                <w:right w:val="none" w:sz="0" w:space="0" w:color="000000"/>
+              </w:pBdr>
+              <w:spacing w:after="100" w:before="100" w:line="240"/>
+              <w:ind w:left="100" w:right="100" w:firstLine="0" w:firstLineChars="0"/>
+            </w:pPr>
+            <w:r xmlns:w="http://schemas.openxmlformats.org/wordprocessingml/2006/main" xmlns:wp="http://schemas.openxmlformats.org/drawingml/2006/wordprocessingDrawing" xmlns:r="http://schemas.openxmlformats.org/officeDocument/2006/relationships" xmlns:w14="http://schemas.microsoft.com/office/word/2010/wordml">
+              <w:rPr>
+                <w:rFonts w:ascii="Arial" w:hAnsi="Arial" w:eastAsia="Arial" w:cs="Arial"/>
+                <w:i w:val="false"/>
+                <w:b w:val="false"/>
+                <w:u w:val="none"/>
+                <w:sz w:val="18"/>
+                <w:szCs w:val="18"/>
+                <w:color w:val="000000"/>
+              </w:rPr>
+              <w:t xml:space="preserve">B</w:t>
+            </w:r>
+          </w:p>
+        </w:tc>
+        <w:tc>
+          <w:tcPr>
+            <w:tcBorders>
+              <w:bottom w:val="none" w:sz="0" w:space="0" w:color="000000"/>
+              <w:top w:val="none" w:sz="0" w:space="0" w:color="000000"/>
+              <w:left w:val="none" w:sz="0" w:space="0" w:color="000000"/>
+              <w:right w:val="none" w:sz="0" w:space="0" w:color="000000"/>
+            </w:tcBorders>
+            <w:shd w:val="clear" w:color="auto" w:fill="FFFFFF"/>
+            <w:tcMar>
+              <w:top w:w="0" w:type="dxa"/>
+              <w:bottom w:w="0" w:type="dxa"/>
+              <w:left w:w="0" w:type="dxa"/>
+              <w:right w:w="0" w:type="dxa"/>
+            </w:tcMar>
+            <w:vAlign w:val="center"/>
+          </w:tcPr>
+          <w:p>
+            <w:pPr>
+              <w:pStyle w:val="Normal"/>
+              <w:jc w:val="center"/>
+              <w:pBdr>
+                <w:bottom w:val="none" w:sz="0" w:space="0" w:color="000000"/>
+                <w:top w:val="none" w:sz="0" w:space="0" w:color="000000"/>
+                <w:left w:val="none" w:sz="0" w:space="0" w:color="000000"/>
+                <w:right w:val="none" w:sz="0" w:space="0" w:color="000000"/>
+              </w:pBdr>
+              <w:spacing w:after="100" w:before="100" w:line="240"/>
+              <w:ind w:left="100" w:right="100" w:firstLine="0" w:firstLineChars="0"/>
+            </w:pPr>
+            <w:r xmlns:w="http://schemas.openxmlformats.org/wordprocessingml/2006/main" xmlns:wp="http://schemas.openxmlformats.org/drawingml/2006/wordprocessingDrawing" xmlns:r="http://schemas.openxmlformats.org/officeDocument/2006/relationships" xmlns:w14="http://schemas.microsoft.com/office/word/2010/wordml">
+              <w:rPr>
+                <w:rFonts w:ascii="Arial" w:hAnsi="Arial" w:eastAsia="Arial" w:cs="Arial"/>
+                <w:i w:val="false"/>
+                <w:b w:val="false"/>
+                <w:u w:val="none"/>
+                <w:sz w:val="18"/>
+                <w:szCs w:val="18"/>
+                <w:color w:val="000000"/>
+              </w:rPr>
+              <w:t xml:space="preserve">C</w:t>
+            </w:r>
+          </w:p>
+        </w:tc>
+        <w:tc>
+          <w:tcPr>
+            <w:tcBorders>
+              <w:bottom w:val="none" w:sz="0" w:space="0" w:color="000000"/>
+              <w:top w:val="none" w:sz="0" w:space="0" w:color="000000"/>
+              <w:left w:val="none" w:sz="0" w:space="0" w:color="000000"/>
+              <w:right w:val="none" w:sz="0" w:space="0" w:color="000000"/>
+            </w:tcBorders>
+            <w:shd w:val="clear" w:color="auto" w:fill="FFFFFF"/>
+            <w:tcMar>
+              <w:top w:w="0" w:type="dxa"/>
+              <w:bottom w:w="0" w:type="dxa"/>
+              <w:left w:w="0" w:type="dxa"/>
+              <w:right w:w="0" w:type="dxa"/>
+            </w:tcMar>
+            <w:vAlign w:val="center"/>
+          </w:tcPr>
+          <w:p>
+            <w:pPr>
+              <w:pStyle w:val="Normal"/>
+              <w:jc w:val="center"/>
+              <w:pBdr>
+                <w:bottom w:val="none" w:sz="0" w:space="0" w:color="000000"/>
+                <w:top w:val="none" w:sz="0" w:space="0" w:color="000000"/>
+                <w:left w:val="none" w:sz="0" w:space="0" w:color="000000"/>
+                <w:right w:val="none" w:sz="0" w:space="0" w:color="000000"/>
+              </w:pBdr>
+              <w:spacing w:after="100" w:before="100" w:line="240"/>
+              <w:ind w:left="100" w:right="100" w:firstLine="0" w:firstLineChars="0"/>
+            </w:pPr>
+            <w:r xmlns:w="http://schemas.openxmlformats.org/wordprocessingml/2006/main" xmlns:wp="http://schemas.openxmlformats.org/drawingml/2006/wordprocessingDrawing" xmlns:r="http://schemas.openxmlformats.org/officeDocument/2006/relationships" xmlns:w14="http://schemas.microsoft.com/office/word/2010/wordml">
+              <w:rPr>
+                <w:rFonts w:ascii="Arial" w:hAnsi="Arial" w:eastAsia="Arial" w:cs="Arial"/>
+                <w:i w:val="false"/>
+                <w:b w:val="false"/>
+                <w:u w:val="none"/>
+                <w:sz w:val="18"/>
+                <w:szCs w:val="18"/>
+                <w:color w:val="000000"/>
+              </w:rPr>
+              <w:t xml:space="preserve">D</w:t>
+            </w:r>
+          </w:p>
+        </w:tc>
+        <w:tc>
+          <w:tcPr>
+            <w:tcBorders>
+              <w:bottom w:val="none" w:sz="0" w:space="0" w:color="000000"/>
+              <w:top w:val="none" w:sz="0" w:space="0" w:color="000000"/>
+              <w:left w:val="none" w:sz="0" w:space="0" w:color="000000"/>
+              <w:right w:val="none" w:sz="0" w:space="0" w:color="000000"/>
+            </w:tcBorders>
+            <w:shd w:val="clear" w:color="auto" w:fill="FFFFFF"/>
+            <w:tcMar>
+              <w:top w:w="0" w:type="dxa"/>
+              <w:bottom w:w="0" w:type="dxa"/>
+              <w:left w:w="0" w:type="dxa"/>
+              <w:right w:w="0" w:type="dxa"/>
+            </w:tcMar>
+            <w:vAlign w:val="center"/>
+          </w:tcPr>
+          <w:p>
+            <w:pPr>
+              <w:pStyle w:val="Normal"/>
+              <w:jc w:val="center"/>
+              <w:pBdr>
+                <w:bottom w:val="none" w:sz="0" w:space="0" w:color="000000"/>
+                <w:top w:val="none" w:sz="0" w:space="0" w:color="000000"/>
+                <w:left w:val="none" w:sz="0" w:space="0" w:color="000000"/>
+                <w:right w:val="none" w:sz="0" w:space="0" w:color="000000"/>
+              </w:pBdr>
+              <w:spacing w:after="100" w:before="100" w:line="240"/>
+              <w:ind w:left="100" w:right="100" w:firstLine="0" w:firstLineChars="0"/>
+            </w:pPr>
+            <w:r xmlns:w="http://schemas.openxmlformats.org/wordprocessingml/2006/main" xmlns:wp="http://schemas.openxmlformats.org/drawingml/2006/wordprocessingDrawing" xmlns:r="http://schemas.openxmlformats.org/officeDocument/2006/relationships" xmlns:w14="http://schemas.microsoft.com/office/word/2010/wordml">
+              <w:rPr>
+                <w:rFonts w:ascii="Arial" w:hAnsi="Arial" w:eastAsia="Arial" w:cs="Arial"/>
+                <w:i w:val="false"/>
+                <w:b w:val="false"/>
+                <w:u w:val="none"/>
+                <w:sz w:val="18"/>
+                <w:szCs w:val="18"/>
+                <w:color w:val="000000"/>
+              </w:rPr>
+              <w:t xml:space="preserve">C</w:t>
+            </w:r>
+          </w:p>
+        </w:tc>
+      </w:tr>
+      <w:tr>
+        <w:trPr>
+          <w:trHeight w:val="360" w:hRule="auto"/>
+        </w:trPr>
+        body4
+        <w:tc>
+          <w:tcPr>
+            <w:tcBorders>
+              <w:bottom w:val="single" w:sz="8" w:space="0" w:color="000000"/>
+              <w:top w:val="none" w:sz="0" w:space="0" w:color="000000"/>
+              <w:left w:val="none" w:sz="0" w:space="0" w:color="000000"/>
+              <w:right w:val="none" w:sz="0" w:space="0" w:color="000000"/>
+            </w:tcBorders>
+            <w:shd w:val="clear" w:color="auto" w:fill="FFFFFF"/>
+            <w:tcMar>
+              <w:top w:w="0" w:type="dxa"/>
+              <w:bottom w:w="0" w:type="dxa"/>
+              <w:left w:w="0" w:type="dxa"/>
+              <w:right w:w="0" w:type="dxa"/>
+            </w:tcMar>
+            <w:vAlign w:val="center"/>
+          </w:tcPr>
+          <w:p>
+            <w:pPr>
+              <w:pStyle w:val="Normal"/>
+              <w:jc w:val="left"/>
+              <w:pBdr>
+                <w:bottom w:val="none" w:sz="0" w:space="0" w:color="000000"/>
+                <w:top w:val="none" w:sz="0" w:space="0" w:color="000000"/>
+                <w:left w:val="none" w:sz="0" w:space="0" w:color="000000"/>
+                <w:right w:val="none" w:sz="0" w:space="0" w:color="000000"/>
+              </w:pBdr>
+              <w:spacing w:after="100" w:before="100" w:line="240"/>
+              <w:ind w:left="100" w:right="100" w:firstLine="0" w:firstLineChars="0"/>
+            </w:pPr>
+            <w:r xmlns:w="http://schemas.openxmlformats.org/wordprocessingml/2006/main" xmlns:wp="http://schemas.openxmlformats.org/drawingml/2006/wordprocessingDrawing" xmlns:r="http://schemas.openxmlformats.org/officeDocument/2006/relationships" xmlns:w14="http://schemas.microsoft.com/office/word/2010/wordml">
+              <w:rPr>
+                <w:rFonts w:ascii="Arial" w:hAnsi="Arial" w:eastAsia="Arial" w:cs="Arial"/>
+                <w:i w:val="false"/>
+                <w:b w:val="false"/>
+                <w:u w:val="none"/>
+                <w:sz w:val="18"/>
+                <w:szCs w:val="18"/>
+                <w:color w:val="000000"/>
+              </w:rPr>
+              <w:t xml:space="preserve">Week 4</w:t>
+            </w:r>
+          </w:p>
+        </w:tc>
+        <w:tc>
+          <w:tcPr>
+            <w:tcBorders>
+              <w:bottom w:val="single" w:sz="8" w:space="0" w:color="000000"/>
+              <w:top w:val="none" w:sz="0" w:space="0" w:color="000000"/>
+              <w:left w:val="none" w:sz="0" w:space="0" w:color="000000"/>
+              <w:right w:val="none" w:sz="0" w:space="0" w:color="000000"/>
+            </w:tcBorders>
+            <w:shd w:val="clear" w:color="auto" w:fill="FFFFFF"/>
+            <w:tcMar>
+              <w:top w:w="0" w:type="dxa"/>
+              <w:bottom w:w="0" w:type="dxa"/>
+              <w:left w:w="0" w:type="dxa"/>
+              <w:right w:w="0" w:type="dxa"/>
+            </w:tcMar>
+            <w:vAlign w:val="center"/>
+          </w:tcPr>
+          <w:p>
+            <w:pPr>
+              <w:pStyle w:val="Normal"/>
+              <w:jc w:val="center"/>
+              <w:pBdr>
+                <w:bottom w:val="none" w:sz="0" w:space="0" w:color="000000"/>
+                <w:top w:val="none" w:sz="0" w:space="0" w:color="000000"/>
+                <w:left w:val="none" w:sz="0" w:space="0" w:color="000000"/>
+                <w:right w:val="none" w:sz="0" w:space="0" w:color="000000"/>
+              </w:pBdr>
+              <w:spacing w:after="100" w:before="100" w:line="240"/>
+              <w:ind w:left="100" w:right="100" w:firstLine="0" w:firstLineChars="0"/>
+            </w:pPr>
+            <w:r xmlns:w="http://schemas.openxmlformats.org/wordprocessingml/2006/main" xmlns:wp="http://schemas.openxmlformats.org/drawingml/2006/wordprocessingDrawing" xmlns:r="http://schemas.openxmlformats.org/officeDocument/2006/relationships" xmlns:w14="http://schemas.microsoft.com/office/word/2010/wordml">
+              <w:rPr>
+                <w:rFonts w:ascii="Arial" w:hAnsi="Arial" w:eastAsia="Arial" w:cs="Arial"/>
+                <w:i w:val="false"/>
+                <w:b w:val="false"/>
+                <w:u w:val="none"/>
+                <w:sz w:val="18"/>
+                <w:szCs w:val="18"/>
+                <w:color w:val="000000"/>
+              </w:rPr>
+              <w:t xml:space="preserve">C</w:t>
+            </w:r>
+          </w:p>
+        </w:tc>
+        <w:tc>
+          <w:tcPr>
+            <w:tcBorders>
+              <w:bottom w:val="single" w:sz="8" w:space="0" w:color="000000"/>
+              <w:top w:val="none" w:sz="0" w:space="0" w:color="000000"/>
+              <w:left w:val="none" w:sz="0" w:space="0" w:color="000000"/>
+              <w:right w:val="none" w:sz="0" w:space="0" w:color="000000"/>
+            </w:tcBorders>
+            <w:shd w:val="clear" w:color="auto" w:fill="FFFFFF"/>
+            <w:tcMar>
+              <w:top w:w="0" w:type="dxa"/>
+              <w:bottom w:w="0" w:type="dxa"/>
+              <w:left w:w="0" w:type="dxa"/>
+              <w:right w:w="0" w:type="dxa"/>
+            </w:tcMar>
+            <w:vAlign w:val="center"/>
+          </w:tcPr>
+          <w:p>
+            <w:pPr>
+              <w:pStyle w:val="Normal"/>
+              <w:jc w:val="center"/>
+              <w:pBdr>
+                <w:bottom w:val="none" w:sz="0" w:space="0" w:color="000000"/>
+                <w:top w:val="none" w:sz="0" w:space="0" w:color="000000"/>
+                <w:left w:val="none" w:sz="0" w:space="0" w:color="000000"/>
+                <w:right w:val="none" w:sz="0" w:space="0" w:color="000000"/>
+              </w:pBdr>
+              <w:spacing w:after="100" w:before="100" w:line="240"/>
+              <w:ind w:left="100" w:right="100" w:firstLine="0" w:firstLineChars="0"/>
+            </w:pPr>
+            <w:r xmlns:w="http://schemas.openxmlformats.org/wordprocessingml/2006/main" xmlns:wp="http://schemas.openxmlformats.org/drawingml/2006/wordprocessingDrawing" xmlns:r="http://schemas.openxmlformats.org/officeDocument/2006/relationships" xmlns:w14="http://schemas.microsoft.com/office/word/2010/wordml">
+              <w:rPr>
+                <w:rFonts w:ascii="Arial" w:hAnsi="Arial" w:eastAsia="Arial" w:cs="Arial"/>
+                <w:i w:val="false"/>
+                <w:b w:val="false"/>
+                <w:u w:val="none"/>
+                <w:sz w:val="18"/>
+                <w:szCs w:val="18"/>
+                <w:color w:val="000000"/>
+              </w:rPr>
+              <w:t xml:space="preserve">A</w:t>
+            </w:r>
+          </w:p>
+        </w:tc>
+        <w:tc>
+          <w:tcPr>
+            <w:tcBorders>
+              <w:bottom w:val="single" w:sz="8" w:space="0" w:color="000000"/>
+              <w:top w:val="none" w:sz="0" w:space="0" w:color="000000"/>
+              <w:left w:val="none" w:sz="0" w:space="0" w:color="000000"/>
+              <w:right w:val="none" w:sz="0" w:space="0" w:color="000000"/>
+            </w:tcBorders>
+            <w:shd w:val="clear" w:color="auto" w:fill="FFFFFF"/>
+            <w:tcMar>
+              <w:top w:w="0" w:type="dxa"/>
+              <w:bottom w:w="0" w:type="dxa"/>
+              <w:left w:w="0" w:type="dxa"/>
+              <w:right w:w="0" w:type="dxa"/>
+            </w:tcMar>
+            <w:vAlign w:val="center"/>
+          </w:tcPr>
+          <w:p>
+            <w:pPr>
+              <w:pStyle w:val="Normal"/>
+              <w:jc w:val="center"/>
+              <w:pBdr>
+                <w:bottom w:val="none" w:sz="0" w:space="0" w:color="000000"/>
+                <w:top w:val="none" w:sz="0" w:space="0" w:color="000000"/>
+                <w:left w:val="none" w:sz="0" w:space="0" w:color="000000"/>
+                <w:right w:val="none" w:sz="0" w:space="0" w:color="000000"/>
+              </w:pBdr>
+              <w:spacing w:after="100" w:before="100" w:line="240"/>
+              <w:ind w:left="100" w:right="100" w:firstLine="0" w:firstLineChars="0"/>
+            </w:pPr>
+            <w:r xmlns:w="http://schemas.openxmlformats.org/wordprocessingml/2006/main" xmlns:wp="http://schemas.openxmlformats.org/drawingml/2006/wordprocessingDrawing" xmlns:r="http://schemas.openxmlformats.org/officeDocument/2006/relationships" xmlns:w14="http://schemas.microsoft.com/office/word/2010/wordml">
+              <w:rPr>
+                <w:rFonts w:ascii="Arial" w:hAnsi="Arial" w:eastAsia="Arial" w:cs="Arial"/>
+                <w:i w:val="false"/>
+                <w:b w:val="false"/>
+                <w:u w:val="none"/>
+                <w:sz w:val="18"/>
+                <w:szCs w:val="18"/>
+                <w:color w:val="000000"/>
+              </w:rPr>
+              <w:t xml:space="preserve">D</w:t>
+            </w:r>
+          </w:p>
+        </w:tc>
+        <w:tc>
+          <w:tcPr>
+            <w:tcBorders>
+              <w:bottom w:val="single" w:sz="8" w:space="0" w:color="000000"/>
+              <w:top w:val="none" w:sz="0" w:space="0" w:color="000000"/>
+              <w:left w:val="none" w:sz="0" w:space="0" w:color="000000"/>
+              <w:right w:val="none" w:sz="0" w:space="0" w:color="000000"/>
+            </w:tcBorders>
+            <w:shd w:val="clear" w:color="auto" w:fill="FFFFFF"/>
+            <w:tcMar>
+              <w:top w:w="0" w:type="dxa"/>
+              <w:bottom w:w="0" w:type="dxa"/>
+              <w:left w:w="0" w:type="dxa"/>
+              <w:right w:w="0" w:type="dxa"/>
+            </w:tcMar>
+            <w:vAlign w:val="center"/>
+          </w:tcPr>
+          <w:p>
+            <w:pPr>
+              <w:pStyle w:val="Normal"/>
+              <w:jc w:val="center"/>
+              <w:pBdr>
+                <w:bottom w:val="none" w:sz="0" w:space="0" w:color="000000"/>
+                <w:top w:val="none" w:sz="0" w:space="0" w:color="000000"/>
+                <w:left w:val="none" w:sz="0" w:space="0" w:color="000000"/>
+                <w:right w:val="none" w:sz="0" w:space="0" w:color="000000"/>
+              </w:pBdr>
+              <w:spacing w:after="100" w:before="100" w:line="240"/>
+              <w:ind w:left="100" w:right="100" w:firstLine="0" w:firstLineChars="0"/>
+            </w:pPr>
+            <w:r xmlns:w="http://schemas.openxmlformats.org/wordprocessingml/2006/main" xmlns:wp="http://schemas.openxmlformats.org/drawingml/2006/wordprocessingDrawing" xmlns:r="http://schemas.openxmlformats.org/officeDocument/2006/relationships" xmlns:w14="http://schemas.microsoft.com/office/word/2010/wordml">
+              <w:rPr>
+                <w:rFonts w:ascii="Arial" w:hAnsi="Arial" w:eastAsia="Arial" w:cs="Arial"/>
+                <w:i w:val="false"/>
+                <w:b w:val="false"/>
+                <w:u w:val="none"/>
+                <w:sz w:val="18"/>
+                <w:szCs w:val="18"/>
+                <w:color w:val="000000"/>
+              </w:rPr>
+              <w:t xml:space="preserve">B</w:t>
+            </w:r>
+          </w:p>
+        </w:tc>
+        <w:tc>
+          <w:tcPr>
+            <w:tcBorders>
+              <w:bottom w:val="single" w:sz="8" w:space="0" w:color="000000"/>
+              <w:top w:val="none" w:sz="0" w:space="0" w:color="000000"/>
+              <w:left w:val="none" w:sz="0" w:space="0" w:color="000000"/>
+              <w:right w:val="none" w:sz="0" w:space="0" w:color="000000"/>
+            </w:tcBorders>
+            <w:shd w:val="clear" w:color="auto" w:fill="FFFFFF"/>
+            <w:tcMar>
+              <w:top w:w="0" w:type="dxa"/>
+              <w:bottom w:w="0" w:type="dxa"/>
+              <w:left w:w="0" w:type="dxa"/>
+              <w:right w:w="0" w:type="dxa"/>
+            </w:tcMar>
+            <w:vAlign w:val="center"/>
+          </w:tcPr>
+          <w:p>
+            <w:pPr>
+              <w:pStyle w:val="Normal"/>
+              <w:jc w:val="center"/>
+              <w:pBdr>
+                <w:bottom w:val="none" w:sz="0" w:space="0" w:color="000000"/>
+                <w:top w:val="none" w:sz="0" w:space="0" w:color="000000"/>
+                <w:left w:val="none" w:sz="0" w:space="0" w:color="000000"/>
+                <w:right w:val="none" w:sz="0" w:space="0" w:color="000000"/>
+              </w:pBdr>
+              <w:spacing w:after="100" w:before="100" w:line="240"/>
+              <w:ind w:left="100" w:right="100" w:firstLine="0" w:firstLineChars="0"/>
+            </w:pPr>
+            <w:r xmlns:w="http://schemas.openxmlformats.org/wordprocessingml/2006/main" xmlns:wp="http://schemas.openxmlformats.org/drawingml/2006/wordprocessingDrawing" xmlns:r="http://schemas.openxmlformats.org/officeDocument/2006/relationships" xmlns:w14="http://schemas.microsoft.com/office/word/2010/wordml">
+              <w:rPr>
+                <w:rFonts w:ascii="Arial" w:hAnsi="Arial" w:eastAsia="Arial" w:cs="Arial"/>
+                <w:i w:val="false"/>
+                <w:b w:val="false"/>
+                <w:u w:val="none"/>
+                <w:sz w:val="18"/>
+                <w:szCs w:val="18"/>
+                <w:color w:val="000000"/>
+              </w:rPr>
+              <w:t xml:space="preserve">A</w:t>
+            </w:r>
+          </w:p>
+        </w:tc>
+        <w:tc>
+          <w:tcPr>
+            <w:tcBorders>
+              <w:bottom w:val="single" w:sz="8" w:space="0" w:color="000000"/>
+              <w:top w:val="none" w:sz="0" w:space="0" w:color="000000"/>
+              <w:left w:val="none" w:sz="0" w:space="0" w:color="000000"/>
+              <w:right w:val="none" w:sz="0" w:space="0" w:color="000000"/>
+            </w:tcBorders>
+            <w:shd w:val="clear" w:color="auto" w:fill="FFFFFF"/>
+            <w:tcMar>
+              <w:top w:w="0" w:type="dxa"/>
+              <w:bottom w:w="0" w:type="dxa"/>
+              <w:left w:w="0" w:type="dxa"/>
+              <w:right w:w="0" w:type="dxa"/>
+            </w:tcMar>
+            <w:vAlign w:val="center"/>
+          </w:tcPr>
+          <w:p>
+            <w:pPr>
+              <w:pStyle w:val="Normal"/>
+              <w:jc w:val="center"/>
+              <w:pBdr>
+                <w:bottom w:val="none" w:sz="0" w:space="0" w:color="000000"/>
+                <w:top w:val="none" w:sz="0" w:space="0" w:color="000000"/>
+                <w:left w:val="none" w:sz="0" w:space="0" w:color="000000"/>
+                <w:right w:val="none" w:sz="0" w:space="0" w:color="000000"/>
+              </w:pBdr>
+              <w:spacing w:after="100" w:before="100" w:line="240"/>
+              <w:ind w:left="100" w:right="100" w:firstLine="0" w:firstLineChars="0"/>
+            </w:pPr>
+            <w:r xmlns:w="http://schemas.openxmlformats.org/wordprocessingml/2006/main" xmlns:wp="http://schemas.openxmlformats.org/drawingml/2006/wordprocessingDrawing" xmlns:r="http://schemas.openxmlformats.org/officeDocument/2006/relationships" xmlns:w14="http://schemas.microsoft.com/office/word/2010/wordml">
+              <w:rPr>
+                <w:rFonts w:ascii="Arial" w:hAnsi="Arial" w:eastAsia="Arial" w:cs="Arial"/>
+                <w:i w:val="false"/>
+                <w:b w:val="false"/>
+                <w:u w:val="none"/>
+                <w:sz w:val="18"/>
+                <w:szCs w:val="18"/>
+                <w:color w:val="000000"/>
+              </w:rPr>
+              <w:t xml:space="preserve">D</w:t>
+            </w:r>
+          </w:p>
+        </w:tc>
+      </w:tr>
+    </w:tbl>
+    <w:p>
+      <w:pPr>
+        <w:pStyle w:val="BodyText"/>
+      </w:pPr>
+      <w:r>
+        <w:t xml:space="preserve">実験参加者は2021年9月から2022年2月の間に適合通知を受け取った11,154名の潜在ドナーである。JMDP事務局に無理のない範囲でランダムネスを保つために、我々は実験群を週単位のクラスターランダム化で割り当てた。このとき、可能な限り週と月で実験群がバランスするように設計している。表</w:t>
+      </w:r>
+      <w:r>
+        <w:t xml:space="preserve"> </w:t>
+      </w:r>
+      <w:r>
+        <w:t xml:space="preserve">2.1</w:t>
+      </w:r>
+      <w:r>
+        <w:t xml:space="preserve"> </w:t>
+      </w:r>
+      <w:r>
+        <w:t xml:space="preserve">に割り当てスケジュールをまとめている。</w:t>
+      </w:r>
+    </w:p>
+    <w:bookmarkStart w:id="34" w:name="refs"/>
+    <w:bookmarkStart w:id="31" w:name="ref-Hirakawa2018"/>
     <w:p>
       <w:pPr>
         <w:pStyle w:val="Bibliography"/>
@@ -879,8 +2497,8 @@
         <w:t xml:space="preserve">59 (2): 153–60.</w:t>
       </w:r>
     </w:p>
-    <w:bookmarkEnd w:id="29"/>
-    <w:bookmarkStart w:id="31" w:name="ref-Takanashi2016"/>
+    <w:bookmarkEnd w:id="31"/>
+    <w:bookmarkStart w:id="33" w:name="ref-Takanashi2016"/>
     <w:p>
       <w:pPr>
         <w:pStyle w:val="Bibliography"/>
@@ -919,7 +2537,7 @@
       <w:r>
         <w:t xml:space="preserve"> </w:t>
       </w:r>
-      <w:hyperlink r:id="rId30">
+      <w:hyperlink r:id="rId32">
         <w:r>
           <w:rPr>
             <w:rStyle w:val="Hyperlink"/>
@@ -931,10 +2549,10 @@
         <w:t xml:space="preserve">.</w:t>
       </w:r>
     </w:p>
-    <w:bookmarkEnd w:id="31"/>
-    <w:bookmarkEnd w:id="32"/>
     <w:bookmarkEnd w:id="33"/>
     <w:bookmarkEnd w:id="34"/>
+    <w:bookmarkEnd w:id="35"/>
+    <w:bookmarkEnd w:id="36"/>
     <w:sectPr/>
   </w:body>
 </w:document>
@@ -1014,6 +2632,25 @@
       </w:r>
       <w:r>
         <w:t xml:space="preserve">JMDPは同時に潜在ドナーにJMDPが適合通知を送付したことを知らせるSNSメッセージを送付する。</w:t>
+      </w:r>
+    </w:p>
+  </w:footnote>
+  <w:footnote w:id="29">
+    <w:p>
+      <w:pPr>
+        <w:pStyle w:val="FootnoteText"/>
+      </w:pPr>
+      <w:r>
+        <w:rPr>
+          <w:rStyle w:val="FootnoteReference"/>
+        </w:rPr>
+        <w:footnoteRef/>
+      </w:r>
+      <w:r>
+        <w:t xml:space="preserve"> </w:t>
+      </w:r>
+      <w:r>
+        <w:t xml:space="preserve">介入メッセージを作成したとき、我々は潜在ドナーに対して過度な心理的プレッシャーを与えないように配慮している。具体的には、第一に、嘆願調のような表現を避けている。第二に、JMDPが公開している情報のみを用いている。また、移植リスクは通常通り説明している。</w:t>
       </w:r>
     </w:p>
   </w:footnote>

--- a/body.docx
+++ b/body.docx
@@ -627,7 +627,7 @@
       </w:r>
     </w:p>
     <w:bookmarkEnd w:id="22"/>
-    <w:bookmarkStart w:id="36" w:name="experiment"/>
+    <w:bookmarkStart w:id="34" w:name="experiment"/>
     <w:p>
       <w:pPr>
         <w:pStyle w:val="Heading1"/>
@@ -705,7 +705,7 @@
       </w:r>
     </w:p>
     <w:bookmarkEnd w:id="24"/>
-    <w:bookmarkStart w:id="35" w:name="design"/>
+    <w:bookmarkStart w:id="31" w:name="design"/>
     <w:p>
       <w:pPr>
         <w:pStyle w:val="Heading2"/>
@@ -2459,8 +2459,588 @@
         <w:t xml:space="preserve">に割り当てスケジュールをまとめている。</w:t>
       </w:r>
     </w:p>
-    <w:bookmarkStart w:id="34" w:name="refs"/>
-    <w:bookmarkStart w:id="31" w:name="ref-Hirakawa2018"/>
+    <w:bookmarkEnd w:id="31"/>
+    <w:bookmarkStart w:id="33" w:name="data-and-empirical-strategy"/>
+    <w:p>
+      <w:pPr>
+        <w:pStyle w:val="Heading2"/>
+      </w:pPr>
+      <w:r>
+        <w:rPr>
+          <w:rStyle w:val="SectionNumber"/>
+        </w:rPr>
+        <w:t xml:space="preserve">2.3</w:t>
+      </w:r>
+      <w:r>
+        <w:tab/>
+      </w:r>
+      <w:r>
+        <w:t xml:space="preserve">Data and Empirical Strategy</w:t>
+      </w:r>
+    </w:p>
+    <w:p>
+      <w:pPr>
+        <w:pStyle w:val="FirstParagraph"/>
+      </w:pPr>
+      <w:r>
+        <w:t xml:space="preserve">我々はJMDPの協力のもと、コーディネーションデータを2022年6月末に受け取った。観測単位は実験参加者である。個人属性として、データは性別・年齢・コーディネーション経験回数・都道府県レベルの在住地区を記録している。コーディネーション過程として、データは各段階（適合通知への返信・確認検査・候補者選定・最終同意・採取）に到達したかどうかを記録している。我々はこれらの変数をアウトカム変数として用いる。特に、適合通知への返信について、データは返信日数と提供意向を追加的に記録している。コーディネーションが中断したならば、データは中断理由を三つのカテゴリ（患者側の理由・健康以外のドナー理由・ドナーの健康理由）で記録している。分析では、日本在住かつコーディネーションが（中断を含めて）終了している11,049名の潜在ドナーを用いる</w:t>
+      </w:r>
+      <w:r>
+        <w:rPr>
+          <w:rStyle w:val="FootnoteReference"/>
+        </w:rPr>
+        <w:footnoteReference w:id="32"/>
+      </w:r>
+      <w:r>
+        <w:t xml:space="preserve">。</w:t>
+      </w:r>
+    </w:p>
+    <w:p>
+      <w:pPr>
+        <w:pStyle w:val="BodyText"/>
+      </w:pPr>
+      <w:r>
+        <w:t xml:space="preserve">追加的なデータとして、我々はJMDPがウェブ上で公開している医療機関リストを用いる。このリストは完全な住所・骨髄採取（BM collection）が可能かどうか・末梢血幹細胞採取（PBSC collection）が可能かどうかを含んでいる。我々はこのリストを都道府県レベルで集約し、10平方キロメートルあたりの病院数を計算し、それをコーディネーションデータと都道府県をマージキーにして突合した。我々はこの変数をコーディネーションや提供のトラベルコストとして考慮する。</w:t>
+      </w:r>
+    </w:p>
+    <w:p>
+      <w:pPr>
+        <w:pStyle w:val="BodyText"/>
+      </w:pPr>
+      <w:r>
+        <w:t xml:space="preserve">表</w:t>
+      </w:r>
+      <w:r>
+        <w:t xml:space="preserve"> </w:t>
+      </w:r>
+      <w:r>
+        <w:t xml:space="preserve"> </w:t>
+      </w:r>
+      <w:r>
+        <w:t xml:space="preserve">はフィールド実験の概要である。パネルAは各実験群の介入を示しており、パネルBは各実験群のサンプルサイズを示している。パネルCはランダム化が成功しているかどうかを検証するバランステストである。多くの変数が実験群間で平均的にバランスしているので、実験群の割り当てはおおよそランダムである。</w:t>
+      </w:r>
+    </w:p>
+    <w:p>
+      <w:pPr>
+        <w:pStyle w:val="BodyText"/>
+      </w:pPr>
+      <w:r>
+        <w:t xml:space="preserve">我々の関心のあるパラメータは母集団全体の平均処置効果であり、実験群間の平均値の差で識別できる。それに加えて、我々は月・週固定効果を取り除き、共変量を加えることで推論の確度を高めるために、線形確率モデルを推定する。</w:t>
+      </w:r>
+      <m:oMath>
+        <m:r>
+          <m:t>m</m:t>
+        </m:r>
+      </m:oMath>
+      <w:r>
+        <w:t xml:space="preserve">月の</w:t>
+      </w:r>
+      <m:oMath>
+        <m:r>
+          <m:t>w</m:t>
+        </m:r>
+      </m:oMath>
+      <w:r>
+        <w:t xml:space="preserve">週に適合通知を受け取った個人</w:t>
+      </w:r>
+      <m:oMath>
+        <m:r>
+          <m:t>i</m:t>
+        </m:r>
+      </m:oMath>
+      <w:r>
+        <w:t xml:space="preserve">についての推定モデルは以下の通りである。</w:t>
+      </w:r>
+    </w:p>
+    <w:p>
+      <w:pPr>
+        <w:pStyle w:val="BodyText"/>
+      </w:pPr>
+      <m:oMathPara>
+        <m:oMathParaPr>
+          <m:jc m:val="center"/>
+        </m:oMathParaPr>
+        <m:oMath>
+          <m:sSub>
+            <m:e>
+              <m:r>
+                <m:t>Y</m:t>
+              </m:r>
+            </m:e>
+            <m:sub>
+              <m:r>
+                <m:t>i</m:t>
+              </m:r>
+              <m:r>
+                <m:t>m</m:t>
+              </m:r>
+              <m:r>
+                <m:t>w</m:t>
+              </m:r>
+            </m:sub>
+          </m:sSub>
+          <m:r>
+            <m:rPr>
+              <m:sty m:val="p"/>
+            </m:rPr>
+            <m:t>=</m:t>
+          </m:r>
+          <m:sSub>
+            <m:e>
+              <m:r>
+                <m:t>β</m:t>
+              </m:r>
+            </m:e>
+            <m:sub>
+              <m:r>
+                <m:t>1</m:t>
+              </m:r>
+            </m:sub>
+          </m:sSub>
+          <m:r>
+            <m:rPr>
+              <m:sty m:val="p"/>
+            </m:rPr>
+            <m:t>⋅</m:t>
+          </m:r>
+          <m:sSub>
+            <m:e>
+              <m:r>
+                <m:rPr>
+                  <m:nor/>
+                  <m:sty m:val="p"/>
+                </m:rPr>
+                <m:t>B</m:t>
+              </m:r>
+            </m:e>
+            <m:sub>
+              <m:r>
+                <m:t>m</m:t>
+              </m:r>
+              <m:r>
+                <m:t>w</m:t>
+              </m:r>
+            </m:sub>
+          </m:sSub>
+          <m:r>
+            <m:rPr>
+              <m:sty m:val="p"/>
+            </m:rPr>
+            <m:t>+</m:t>
+          </m:r>
+          <m:sSub>
+            <m:e>
+              <m:r>
+                <m:t>β</m:t>
+              </m:r>
+            </m:e>
+            <m:sub>
+              <m:r>
+                <m:t>2</m:t>
+              </m:r>
+            </m:sub>
+          </m:sSub>
+          <m:r>
+            <m:rPr>
+              <m:sty m:val="p"/>
+            </m:rPr>
+            <m:t>⋅</m:t>
+          </m:r>
+          <m:sSub>
+            <m:e>
+              <m:r>
+                <m:rPr>
+                  <m:nor/>
+                  <m:sty m:val="p"/>
+                </m:rPr>
+                <m:t>C</m:t>
+              </m:r>
+            </m:e>
+            <m:sub>
+              <m:r>
+                <m:t>m</m:t>
+              </m:r>
+              <m:r>
+                <m:t>w</m:t>
+              </m:r>
+            </m:sub>
+          </m:sSub>
+          <m:r>
+            <m:rPr>
+              <m:sty m:val="p"/>
+            </m:rPr>
+            <m:t>+</m:t>
+          </m:r>
+          <m:sSub>
+            <m:e>
+              <m:r>
+                <m:t>β</m:t>
+              </m:r>
+            </m:e>
+            <m:sub>
+              <m:r>
+                <m:t>3</m:t>
+              </m:r>
+            </m:sub>
+          </m:sSub>
+          <m:r>
+            <m:rPr>
+              <m:sty m:val="p"/>
+            </m:rPr>
+            <m:t>⋅</m:t>
+          </m:r>
+          <m:sSub>
+            <m:e>
+              <m:r>
+                <m:rPr>
+                  <m:nor/>
+                  <m:sty m:val="p"/>
+                </m:rPr>
+                <m:t>D</m:t>
+              </m:r>
+            </m:e>
+            <m:sub>
+              <m:r>
+                <m:t>m</m:t>
+              </m:r>
+              <m:r>
+                <m:t>w</m:t>
+              </m:r>
+            </m:sub>
+          </m:sSub>
+          <m:r>
+            <m:rPr>
+              <m:sty m:val="p"/>
+            </m:rPr>
+            <m:t>+</m:t>
+          </m:r>
+          <m:r>
+            <m:t>X</m:t>
+          </m:r>
+          <m:sSub>
+            <m:e>
+              <m:r>
+                <m:rPr>
+                  <m:sty m:val="p"/>
+                </m:rPr>
+                <m:t>′</m:t>
+              </m:r>
+            </m:e>
+            <m:sub>
+              <m:r>
+                <m:t>i</m:t>
+              </m:r>
+            </m:sub>
+          </m:sSub>
+          <m:r>
+            <m:t>γ</m:t>
+          </m:r>
+          <m:r>
+            <m:rPr>
+              <m:sty m:val="p"/>
+            </m:rPr>
+            <m:t>+</m:t>
+          </m:r>
+          <m:sSub>
+            <m:e>
+              <m:r>
+                <m:t>λ</m:t>
+              </m:r>
+            </m:e>
+            <m:sub>
+              <m:r>
+                <m:t>m</m:t>
+              </m:r>
+            </m:sub>
+          </m:sSub>
+          <m:r>
+            <m:rPr>
+              <m:sty m:val="p"/>
+            </m:rPr>
+            <m:t>+</m:t>
+          </m:r>
+          <m:sSub>
+            <m:e>
+              <m:r>
+                <m:t>θ</m:t>
+              </m:r>
+            </m:e>
+            <m:sub>
+              <m:r>
+                <m:t>w</m:t>
+              </m:r>
+            </m:sub>
+          </m:sSub>
+          <m:r>
+            <m:rPr>
+              <m:sty m:val="p"/>
+            </m:rPr>
+            <m:t>+</m:t>
+          </m:r>
+          <m:sSub>
+            <m:e>
+              <m:r>
+                <m:t>u</m:t>
+              </m:r>
+            </m:e>
+            <m:sub>
+              <m:r>
+                <m:t>i</m:t>
+              </m:r>
+              <m:r>
+                <m:t>m</m:t>
+              </m:r>
+              <m:r>
+                <m:t>w</m:t>
+              </m:r>
+            </m:sub>
+          </m:sSub>
+          <m:r>
+            <m:rPr>
+              <m:sty m:val="p"/>
+            </m:rPr>
+            <m:t>,</m:t>
+          </m:r>
+        </m:oMath>
+      </m:oMathPara>
+    </w:p>
+    <w:p>
+      <w:pPr>
+        <w:pStyle w:val="FirstParagraph"/>
+      </w:pPr>
+      <w:r>
+        <w:t xml:space="preserve">ここで</w:t>
+      </w:r>
+      <m:oMath>
+        <m:sSub>
+          <m:e>
+            <m:r>
+              <m:t>X</m:t>
+            </m:r>
+          </m:e>
+          <m:sub>
+            <m:r>
+              <m:t>i</m:t>
+            </m:r>
+          </m:sub>
+        </m:sSub>
+      </m:oMath>
+      <w:r>
+        <w:t xml:space="preserve">は個人属性ベクトル、</w:t>
+      </w:r>
+      <m:oMath>
+        <m:sSub>
+          <m:e>
+            <m:r>
+              <m:t>λ</m:t>
+            </m:r>
+          </m:e>
+          <m:sub>
+            <m:r>
+              <m:t>m</m:t>
+            </m:r>
+          </m:sub>
+        </m:sSub>
+      </m:oMath>
+      <w:r>
+        <w:t xml:space="preserve">と</w:t>
+      </w:r>
+      <m:oMath>
+        <m:sSub>
+          <m:e>
+            <m:r>
+              <m:t>θ</m:t>
+            </m:r>
+          </m:e>
+          <m:sub>
+            <m:r>
+              <m:t>w</m:t>
+            </m:r>
+          </m:sub>
+        </m:sSub>
+      </m:oMath>
+      <w:r>
+        <w:t xml:space="preserve">はそれぞれ月および週のダミー変数である。</w:t>
+      </w:r>
+    </w:p>
+    <w:bookmarkEnd w:id="33"/>
+    <w:bookmarkEnd w:id="34"/>
+    <w:bookmarkStart w:id="40" w:name="result"/>
+    <w:p>
+      <w:pPr>
+        <w:pStyle w:val="Heading1"/>
+      </w:pPr>
+      <w:r>
+        <w:rPr>
+          <w:rStyle w:val="SectionNumber"/>
+        </w:rPr>
+        <w:t xml:space="preserve">3</w:t>
+      </w:r>
+      <w:r>
+        <w:tab/>
+      </w:r>
+      <w:r>
+        <w:t xml:space="preserve">Experimental Results</w:t>
+      </w:r>
+    </w:p>
+    <w:bookmarkStart w:id="39" w:name="intention"/>
+    <w:p>
+      <w:pPr>
+        <w:pStyle w:val="Heading2"/>
+      </w:pPr>
+      <w:r>
+        <w:rPr>
+          <w:rStyle w:val="SectionNumber"/>
+        </w:rPr>
+        <w:t xml:space="preserve">3.1</w:t>
+      </w:r>
+      <w:r>
+        <w:tab/>
+      </w:r>
+      <w:r>
+        <w:t xml:space="preserve">Effects on Reply and Intention</w:t>
+      </w:r>
+    </w:p>
+    <w:p>
+      <w:pPr>
+        <w:pStyle w:val="FirstParagraph"/>
+      </w:pPr>
+      <w:r>
+        <w:t xml:space="preserve">初めに、潜在ドナーの意向を最も反映していると考えられる返信への介入効果を推定する。返信のアウトカム変数は提供の意向に関わらず適合通知に返信したならば1を取るダミー変数である。コントロール群（実験群A）の返信率は</w:t>
+      </w:r>
+      <m:oMath>
+        <m:r>
+          <m:t>88.35</m:t>
+        </m:r>
+      </m:oMath>
+      <w:r>
+        <w:t xml:space="preserve">%である。</w:t>
+      </w:r>
+    </w:p>
+    <w:p>
+      <w:pPr>
+        <w:pStyle w:val="BodyText"/>
+      </w:pPr>
+      <w:r>
+        <w:t xml:space="preserve">我々は返信へのメッセージ効果を二つに分解する。第一に、提供意向を伴った返信への効果である。アウトカム変数は潜在ドナーが適合通知に返信し、かつ提供意思を示したならば1を取るダミー変数である。第二に、提供意向を伴わない返信に対する効果である。アウトカム変数は潜在ドナーが適合通知に返信し、かつ提供意思を示していないならば1を取るダミー変数である。ただし、これらの効果を推定するとき、我々は未返信者のアウトカム変数を0とコーディングして、サンプルに含める。二つのアウトカム変数の和は必ず返信のダミー変数となるので、正の意向と負の意向に対する効果の和は返信に対する効果となる。コントロール群では、正の意向を伴う返信率は</w:t>
+      </w:r>
+      <m:oMath>
+        <m:r>
+          <m:t>55.33</m:t>
+        </m:r>
+      </m:oMath>
+      <w:r>
+        <w:t xml:space="preserve">%である一方で、負の意向を伴う返信率は</w:t>
+      </w:r>
+      <m:oMath>
+        <m:r>
+          <m:t>33.03</m:t>
+        </m:r>
+      </m:oMath>
+      <w:r>
+        <w:t xml:space="preserve">%であった。したがって、返信者の</w:t>
+      </w:r>
+      <m:oMath>
+        <m:r>
+          <m:t>62.63</m:t>
+        </m:r>
+        <m:d>
+          <m:dPr>
+            <m:begChr m:val="("/>
+            <m:endChr m:val=")"/>
+            <m:sepChr m:val=""/>
+            <m:grow/>
+          </m:dPr>
+          <m:e>
+            <m:r>
+              <m:rPr>
+                <m:sty m:val="p"/>
+              </m:rPr>
+              <m:t>=</m:t>
+            </m:r>
+            <m:r>
+              <m:t>55.33</m:t>
+            </m:r>
+            <m:r>
+              <m:rPr>
+                <m:sty m:val="p"/>
+              </m:rPr>
+              <m:t>/</m:t>
+            </m:r>
+            <m:r>
+              <m:t>88.35</m:t>
+            </m:r>
+          </m:e>
+        </m:d>
+      </m:oMath>
+      <w:r>
+        <w:t xml:space="preserve">%は提供に積極的である。</w:t>
+      </w:r>
+    </w:p>
+    <w:p>
+      <w:pPr>
+        <w:pStyle w:val="BodyText"/>
+      </w:pPr>
+      <w:r>
+        <w:t xml:space="preserve">表</w:t>
+      </w:r>
+      <w:r>
+        <w:t xml:space="preserve"> </w:t>
+      </w:r>
+      <w:r>
+        <w:t xml:space="preserve"> </w:t>
+      </w:r>
+      <w:r>
+        <w:t xml:space="preserve">は線形確率モデルの推定結果である。奇数列は実験群ダミーだけを説明変数に入れており、単純な平均値の差に対応している。偶数列は実験群ダミーに加えて、個人属性・月および週の固定効果をコントロールしている。推定結果はすべての実験群は、共変量の有無に関わらず、返信や意向に対して統計的に有意な効果を持っていない。我々は代替手法としてロジットモデルを推定（表</w:t>
+      </w:r>
+      <w:r>
+        <w:t xml:space="preserve"> </w:t>
+      </w:r>
+      <w:r>
+        <w:t xml:space="preserve"> </w:t>
+      </w:r>
+      <w:r>
+        <w:t xml:space="preserve">）し、同様の結果を得ている（オッズ比の95%信頼区間が1を含んでいる）。</w:t>
+      </w:r>
+    </w:p>
+    <w:p>
+      <w:pPr>
+        <w:pStyle w:val="BodyText"/>
+      </w:pPr>
+      <w:r>
+        <w:t xml:space="preserve">メッセージ効果の異質性を検証するために、我々はサンプルを性別と年齢層（30歳未満か否か）で4つのサブセットに分割し、各サブセットでメッセージ効果を推定する。図</w:t>
+      </w:r>
+      <w:r>
+        <w:t xml:space="preserve"> </w:t>
+      </w:r>
+      <w:r>
+        <w:t xml:space="preserve"> </w:t>
+      </w:r>
+      <w:r>
+        <w:t xml:space="preserve">は係数プロットである。結果として、若い男性グループで、確率メッセージのみを加えた実験群Bが正の意向を伴う返信を約10ポイント（コントロール平均が</w:t>
+      </w:r>
+      <m:oMath>
+        <m:r>
+          <m:t>38.6</m:t>
+        </m:r>
+      </m:oMath>
+      <w:r>
+        <w:t xml:space="preserve">%なので、</w:t>
+      </w:r>
+      <m:oMath>
+        <m:r>
+          <m:t>25.91</m:t>
+        </m:r>
+      </m:oMath>
+      <w:r>
+        <w:t xml:space="preserve">%増加）増やしており、これは統計的に有意である。実験群Bはこのグループにおける提供意向を伴わない返信率を下げているので、全体の返信率に対する効果は6ポイントであり、正の意向を伴う返信に対する効果よりも小さい。</w:t>
+      </w:r>
+      <w:r>
+        <w:t xml:space="preserve">他の性・年代と比較して、移植成績が良いにも関わらず若い男性の提供意欲は低いことを考慮すれば、確率メッセージはコーディネーションの効率性を改善しているといえる。ただし、他の性・年代グループで、我々の介入は返信や意向に対して統計的に有意な効果をもたない。</w:t>
+      </w:r>
+    </w:p>
+    <w:bookmarkStart w:id="38" w:name="refs"/>
+    <w:bookmarkStart w:id="35" w:name="ref-Hirakawa2018"/>
     <w:p>
       <w:pPr>
         <w:pStyle w:val="Bibliography"/>
@@ -2497,8 +3077,8 @@
         <w:t xml:space="preserve">59 (2): 153–60.</w:t>
       </w:r>
     </w:p>
-    <w:bookmarkEnd w:id="31"/>
-    <w:bookmarkStart w:id="33" w:name="ref-Takanashi2016"/>
+    <w:bookmarkEnd w:id="35"/>
+    <w:bookmarkStart w:id="37" w:name="ref-Takanashi2016"/>
     <w:p>
       <w:pPr>
         <w:pStyle w:val="Bibliography"/>
@@ -2537,7 +3117,7 @@
       <w:r>
         <w:t xml:space="preserve"> </w:t>
       </w:r>
-      <w:hyperlink r:id="rId32">
+      <w:hyperlink r:id="rId36">
         <w:r>
           <w:rPr>
             <w:rStyle w:val="Hyperlink"/>
@@ -2549,10 +3129,10 @@
         <w:t xml:space="preserve">.</w:t>
       </w:r>
     </w:p>
-    <w:bookmarkEnd w:id="33"/>
-    <w:bookmarkEnd w:id="34"/>
-    <w:bookmarkEnd w:id="35"/>
-    <w:bookmarkEnd w:id="36"/>
+    <w:bookmarkEnd w:id="37"/>
+    <w:bookmarkEnd w:id="38"/>
+    <w:bookmarkEnd w:id="39"/>
+    <w:bookmarkEnd w:id="40"/>
     <w:sectPr/>
   </w:body>
 </w:document>
@@ -2651,6 +3231,33 @@
       </w:r>
       <w:r>
         <w:t xml:space="preserve">介入メッセージを作成したとき、我々は潜在ドナーに対して過度な心理的プレッシャーを与えないように配慮している。具体的には、第一に、嘆願調のような表現を避けている。第二に、JMDPが公開している情報のみを用いている。また、移植リスクは通常通り説明している。</w:t>
+      </w:r>
+    </w:p>
+  </w:footnote>
+  <w:footnote w:id="32">
+    <w:p>
+      <w:pPr>
+        <w:pStyle w:val="FootnoteText"/>
+      </w:pPr>
+      <w:r>
+        <w:rPr>
+          <w:rStyle w:val="FootnoteReference"/>
+        </w:rPr>
+        <w:footnoteRef/>
+      </w:r>
+      <w:r>
+        <w:t xml:space="preserve"> </w:t>
+      </w:r>
+      <w:r>
+        <w:t xml:space="preserve">一人が海外に在住していた。また、データ提供時点でコーディネーションが進行中であった潜在ドナーは104名いた。コーディネーションが進行中の潜在ドナーの比率は実験群間でバランスしている（F-value, p-value=</w:t>
+      </w:r>
+      <m:oMath>
+        <m:r>
+          <m:t>0.964</m:t>
+        </m:r>
+      </m:oMath>
+      <w:r>
+        <w:t xml:space="preserve">）。</w:t>
       </w:r>
     </w:p>
   </w:footnote>

--- a/body.docx
+++ b/body.docx
@@ -493,7 +493,7 @@
         <w:t xml:space="preserve"> </w:t>
       </w:r>
       <w:r>
-        <w:t xml:space="preserve">25,</w:t>
+        <w:t xml:space="preserve">29,</w:t>
       </w:r>
       <w:r>
         <w:t xml:space="preserve"> </w:t>
@@ -6214,7 +6214,7 @@
     </w:p>
     <w:bookmarkEnd w:id="34"/>
     <w:bookmarkEnd w:id="35"/>
-    <w:bookmarkStart w:id="42" w:name="result"/>
+    <w:bookmarkStart w:id="49" w:name="result"/>
     <w:p>
       <w:pPr>
         <w:pStyle w:val="Heading1"/>
@@ -9880,7 +9880,7 @@
         <w:t xml:space="preserve"> </w:t>
       </w:r>
       <w:r>
-        <w:t xml:space="preserve">3.2</w:t>
+        <w:t xml:space="preserve">3.3</w:t>
       </w:r>
       <w:r>
         <w:t xml:space="preserve"> </w:t>
@@ -9986,24 +9986,6764 @@
       </w:r>
     </w:p>
     <w:bookmarkEnd w:id="41"/>
-    <w:bookmarkEnd w:id="42"/>
-    <w:bookmarkStart w:id="48" w:name="appendix"/>
+    <w:bookmarkStart w:id="48" w:name="rcf"/>
     <w:p>
       <w:pPr>
-        <w:pStyle w:val="Heading1"/>
+        <w:pStyle w:val="Heading2"/>
       </w:pPr>
       <w:r>
-        <w:t xml:space="preserve">Appendix</w:t>
+        <w:rPr>
+          <w:rStyle w:val="SectionNumber"/>
+        </w:rPr>
+        <w:t xml:space="preserve">3.2</w:t>
+      </w:r>
+      <w:r>
+        <w:tab/>
+      </w:r>
+      <w:r>
+        <w:t xml:space="preserve">Random Causal Forest</w:t>
+      </w:r>
+    </w:p>
+    <w:p>
+      <w:pPr>
+        <w:pStyle w:val="FirstParagraph"/>
+      </w:pPr>
+      <w:r>
+        <w:t xml:space="preserve">介入効果の異質性を深堀りするために、我々は完全にノンパラメトリックに介入効果の異質性を検証できるrandom causal forest (RCF)を用いる</w:t>
+      </w:r>
+      <w:r>
+        <w:t xml:space="preserve">(Athey and Imbens 2016; Wager and Athey 2018)</w:t>
+      </w:r>
+      <w:r>
+        <w:t xml:space="preserve">。この手法は回帰木アルゴリズムに基づいており、観察可能な特徴で条件づけた平均トリートメント効果を推定する。この手法は労働</w:t>
+      </w:r>
+      <w:r>
+        <w:t xml:space="preserve">(Davis and Heller 2017)</w:t>
+      </w:r>
+      <w:r>
+        <w:t xml:space="preserve">・教育</w:t>
+      </w:r>
+      <w:r>
+        <w:t xml:space="preserve">(Carlana, La Ferrara, and Pinotti 2022)</w:t>
+      </w:r>
+      <w:r>
+        <w:t xml:space="preserve">・節電</w:t>
+      </w:r>
+      <w:r>
+        <w:t xml:space="preserve">(Murakami et al. 2022)</w:t>
+      </w:r>
+      <w:r>
+        <w:t xml:space="preserve">などの広い文脈で用いられている。</w:t>
+      </w:r>
+    </w:p>
+    <w:p>
+      <w:pPr>
+        <w:pStyle w:val="BodyText"/>
+      </w:pPr>
+      <w:r>
+        <w:t xml:space="preserve">このアルゴリズムは研究者によって与えられた共変量の一つ</w:t>
+      </w:r>
+      <m:oMath>
+        <m:sSub>
+          <m:e>
+            <m:r>
+              <m:t>X</m:t>
+            </m:r>
+          </m:e>
+          <m:sub>
+            <m:r>
+              <m:t>j</m:t>
+            </m:r>
+          </m:sub>
+        </m:sSub>
+      </m:oMath>
+      <w:r>
+        <w:t xml:space="preserve">を用いて、サンプルを二つのサブサンプル（リーフ）に分割する。具体的に、このアルゴリズムは</w:t>
+      </w:r>
+      <m:oMath>
+        <m:sSub>
+          <m:e>
+            <m:r>
+              <m:t>X</m:t>
+            </m:r>
+          </m:e>
+          <m:sub>
+            <m:r>
+              <m:t>j</m:t>
+            </m:r>
+          </m:sub>
+        </m:sSub>
+        <m:r>
+          <m:rPr>
+            <m:sty m:val="p"/>
+          </m:rPr>
+          <m:t>≤</m:t>
+        </m:r>
+        <m:r>
+          <m:t>x</m:t>
+        </m:r>
+      </m:oMath>
+      <w:r>
+        <w:t xml:space="preserve">であるサンプルと</w:t>
+      </w:r>
+      <m:oMath>
+        <m:sSub>
+          <m:e>
+            <m:r>
+              <m:t>X</m:t>
+            </m:r>
+          </m:e>
+          <m:sub>
+            <m:r>
+              <m:t>j</m:t>
+            </m:r>
+          </m:sub>
+        </m:sSub>
+        <m:r>
+          <m:rPr>
+            <m:sty m:val="p"/>
+          </m:rPr>
+          <m:t>&gt;</m:t>
+        </m:r>
+        <m:r>
+          <m:t>x</m:t>
+        </m:r>
+      </m:oMath>
+      <w:r>
+        <w:t xml:space="preserve">であるサンプルに分割する。回帰木はアウトカム変数の平均二乗誤差（誤差はあるリーフに属するサンプルのアウトカムの平均値と観察されるアウトカムの差である）を最小にするように特定の閾値</w:t>
+      </w:r>
+      <m:oMath>
+        <m:r>
+          <m:t>x</m:t>
+        </m:r>
+      </m:oMath>
+      <w:r>
+        <w:t xml:space="preserve">を決める。RCFはあるリーフに属する平均処置効果（条件付き平均処置効果）を推定することが目的なので、予測処置効果の期待平均二乗誤差を最小にするように閾値</w:t>
+      </w:r>
+      <m:oMath>
+        <m:r>
+          <m:t>x</m:t>
+        </m:r>
+      </m:oMath>
+      <w:r>
+        <w:t xml:space="preserve">を決める。この最小化はリーフ間の条件付き平均効果の分散（異質性）を高めかつ、リーフ内の分散を抑えることと同じである。これを終端条件に達するまで各リーフで二つのリーフに分けるプロセスを繰り返す。RCFは終端のリーフにおける条件付き平均処置効果を予測する。</w:t>
+      </w:r>
+    </w:p>
+    <w:p>
+      <w:pPr>
+        <w:pStyle w:val="BodyText"/>
+      </w:pPr>
+      <w:r>
+        <w:t xml:space="preserve">回帰木アルゴリズムの欠点は予測値の分散が大きく（過学習）なり、予測精度が落ちることである。これを防ぐために、RCFはアンサンブル法と呼ばれるアルゴリズムを導入している。これは全データから重複なしのサブサンプルを数千個作り、各サブサンプルで回帰木を育てる。最終的な結果は数千個の回帰木の予測値の平均とする</w:t>
+      </w:r>
+      <w:r>
+        <w:rPr>
+          <w:rStyle w:val="FootnoteReference"/>
+        </w:rPr>
+        <w:footnoteReference w:id="42"/>
+      </w:r>
+      <w:r>
+        <w:t xml:space="preserve">。</w:t>
+      </w:r>
+    </w:p>
+    <w:p>
+      <w:pPr>
+        <w:pStyle w:val="BodyText"/>
+      </w:pPr>
+      <w:r>
+        <w:t xml:space="preserve">大雑把に言えば、RCFは観察される個人属性で介入の処置効果を予測する。すなわち、介入を受けていない人についても、その人の属性に基づいて処置効果を予測できる。ただし、この手法は処置の割り当てが潜在成果変数と条件つきにランダムであることを仮定してなければならない。実験群はおおよそランダムに割り当てられているので、我々はこの手法を用いることができる。この小節では、意向を伴う返信への効果に着目する。RCFに用いる共変量は性別・年齢・過去のコーディネーション経験・在住地域の病院の密度である。</w:t>
+      </w:r>
+    </w:p>
+    <w:p>
+      <w:pPr>
+        <w:pStyle w:val="CaptionedFigure"/>
+      </w:pPr>
+      <w:r>
+        <w:drawing>
+          <wp:inline>
+            <wp:extent cx="5334000" cy="3555999"/>
+            <wp:effectExtent b="0" l="0" r="0" t="0"/>
+            <wp:docPr descr="Figure 3.2: Boxplot of Predicted Treatment Effects by Gender and Age. Notes: Blue fitted line represents GAM smoothing. Covariates are gender, age, number of past coordinations, number of hospitals per 10 square kilometers, number of hospitals with PBSC collection per 10 square kilometers and number of hospitals with BM collection per 10 square kilometers." title="" id="44" name="Picture"/>
+            <a:graphic>
+              <a:graphicData uri="http://schemas.openxmlformats.org/drawingml/2006/picture">
+                <pic:pic>
+                  <pic:nvPicPr>
+                    <pic:cNvPr descr="body_files/figure-docx/boxplot-rcf-int-1.png" id="45" name="Picture"/>
+                    <pic:cNvPicPr>
+                      <a:picLocks noChangeArrowheads="1" noChangeAspect="1"/>
+                    </pic:cNvPicPr>
+                  </pic:nvPicPr>
+                  <pic:blipFill>
+                    <a:blip r:embed="rId43"/>
+                    <a:stretch>
+                      <a:fillRect/>
+                    </a:stretch>
+                  </pic:blipFill>
+                  <pic:spPr bwMode="auto">
+                    <a:xfrm>
+                      <a:off x="0" y="0"/>
+                      <a:ext cx="5334000" cy="3555999"/>
+                    </a:xfrm>
+                    <a:prstGeom prst="rect">
+                      <a:avLst/>
+                    </a:prstGeom>
+                    <a:noFill/>
+                    <a:ln w="9525">
+                      <a:noFill/>
+                      <a:headEnd/>
+                      <a:tailEnd/>
+                    </a:ln>
+                  </pic:spPr>
+                </pic:pic>
+              </a:graphicData>
+            </a:graphic>
+          </wp:inline>
+        </w:drawing>
+      </w:r>
+    </w:p>
+    <w:p>
+      <w:pPr>
+        <w:pStyle w:val="ImageCaption"/>
+      </w:pPr>
+      <w:bookmarkStart w:id="46" w:name="fig:boxplot-rcf-int"/>
+      <w:bookmarkEnd w:id="46"/>
+      <w:r>
+        <w:t xml:space="preserve">Figure 3.2: Boxplot of Predicted Treatment Effects by Gender and Age. Notes: Blue fitted line represents GAM smoothing. Covariates are gender, age, number of past coordinations, number of hospitals per 10 square kilometers, number of hospitals with PBSC collection per 10 square kilometers and number of hospitals with BM collection per 10 square kilometers.</w:t>
+      </w:r>
+    </w:p>
+    <w:p>
+      <w:pPr>
+        <w:pStyle w:val="BodyText"/>
+      </w:pPr>
+      <w:r>
+        <w:t xml:space="preserve">図</w:t>
+      </w:r>
+      <w:r>
+        <w:t xml:space="preserve">3.2</w:t>
+      </w:r>
+      <w:r>
+        <w:t xml:space="preserve">は意向を伴う返信に対する各実験群の予測トリートメント効果の分布を年齢別にプロットしている。注目するべきこととして、25歳以下の男性のすべてに対して、実験群Bの効果は正である。結果として、RCFは30歳以下の男性における実験群Bの平均効果は12.1ポイントであり、図</w:t>
+      </w:r>
+      <w:r>
+        <w:t xml:space="preserve">??</w:t>
+      </w:r>
+      <w:r>
+        <w:t xml:space="preserve">で示した線形確率モデルのサブサンプル分析の結果と近い値である（表</w:t>
+      </w:r>
+      <w:r>
+        <w:t xml:space="preserve">3.4</w:t>
+      </w:r>
+      <w:r>
+        <w:t xml:space="preserve">参照）。また、30–40代男性の一部に対して、実験群Bの効果は10ポイント以上とである。そのような男性は相対的に病院の数が多い地域に住んでおり、コーディネーションや提供のトラベリングコストが低いことがわかっている。</w:t>
+      </w:r>
+    </w:p>
+    <w:p>
+      <w:pPr>
+        <w:pStyle w:val="BodyText"/>
+      </w:pPr>
+      <w:r>
+        <w:t xml:space="preserve">Early coordinationメッセージのみを加えた実験群Cの効果は大きく異質的である。30代前半の女性に対して、ほとんどのトリートメント効果は負である。40代後半以上の男女に対して、処置効果の中央値は正であるが広く分布している。驚くべきことに、この年齢層の男女において、実験群Cが正の効果を持つ人は相対的に病院の数が少ない（トラベリングコストが高い）地域に住んでいることがわかっている。</w:t>
       </w:r>
     </w:p>
     <w:p>
       <w:pPr>
         <w:pStyle w:val="TableCaption"/>
       </w:pPr>
-      <w:bookmarkStart w:id="43" w:name="tab:flex-logit-stock"/>
-      <w:bookmarkEnd w:id="43"/>
+      <w:bookmarkStart w:id="47" w:name="tab:rcf-int-corr"/>
+      <w:bookmarkEnd w:id="47"/>
       <w:r>
         <w:t xml:space="preserve">Table 3.2:</w:t>
+      </w:r>
+      <w:r>
+        <w:t xml:space="preserve"> </w:t>
+      </w:r>
+      <w:r>
+        <w:t xml:space="preserve">Correlation of Predicted Treatment Effects</w:t>
+      </w:r>
+    </w:p>
+    <w:tbl xmlns:w="http://schemas.openxmlformats.org/wordprocessingml/2006/main" xmlns:r="http://schemas.openxmlformats.org/officeDocument/2006/relationships" xmlns:w14="http://schemas.microsoft.com/office/word/2010/wordml" xmlns:wp="http://schemas.openxmlformats.org/drawingml/2006/wordprocessingDrawing" xmlns:a="http://schemas.openxmlformats.org/drawingml/2006/main" xmlns:pic="http://schemas.openxmlformats.org/drawingml/2006/picture">
+      <w:tblPr>
+        <w:tblLayout w:type="fixed"/>
+        <w:jc w:val="center"/>
+        <w:tblLook w:firstRow="1" w:lastRow="0" w:firstColumn="0" w:lastColumn="0" w:noHBand="0" w:noVBand="1"/>
+      </w:tblPr>
+      <w:tblGrid>
+        <w:gridCol w:w="1440"/>
+        <w:gridCol w:w="1080"/>
+        <w:gridCol w:w="1080"/>
+        <w:gridCol w:w="1080"/>
+        <w:gridCol w:w="1080"/>
+        <w:gridCol w:w="1080"/>
+        <w:gridCol w:w="1080"/>
+        <w:gridCol w:w="1080"/>
+        <w:gridCol w:w="1080"/>
+      </w:tblGrid>
+      <w:tr>
+        <w:trPr>
+          <w:trHeight w:val="360" w:hRule="auto"/>
+          <w:tblHeader/>
+        </w:trPr>
+        header 1
+        <w:tc>
+          <w:tcPr>
+            <w:tcBorders>
+              <w:bottom w:val="none" w:sz="0" w:space="0" w:color="000000"/>
+              <w:top w:val="single" w:sz="8" w:space="0" w:color="000000"/>
+              <w:left w:val="none" w:sz="0" w:space="0" w:color="000000"/>
+              <w:right w:val="none" w:sz="0" w:space="0" w:color="000000"/>
+            </w:tcBorders>
+            <w:shd w:val="clear" w:color="auto" w:fill="FFFFFF"/>
+            <w:tcMar>
+              <w:top w:w="0" w:type="dxa"/>
+              <w:bottom w:w="0" w:type="dxa"/>
+              <w:left w:w="0" w:type="dxa"/>
+              <w:right w:w="0" w:type="dxa"/>
+            </w:tcMar>
+            <w:vAlign w:val="center"/>
+          </w:tcPr>
+          <w:p>
+            <w:pPr>
+              <w:pStyle w:val="Normal"/>
+              <w:jc w:val="left"/>
+              <w:pBdr>
+                <w:bottom w:val="none" w:sz="0" w:space="0" w:color="000000"/>
+                <w:top w:val="none" w:sz="0" w:space="0" w:color="000000"/>
+                <w:left w:val="none" w:sz="0" w:space="0" w:color="000000"/>
+                <w:right w:val="none" w:sz="0" w:space="0" w:color="000000"/>
+              </w:pBdr>
+              <w:spacing w:after="100" w:before="100" w:line="240"/>
+              <w:ind w:left="100" w:right="100" w:firstLine="0" w:firstLineChars="0"/>
+            </w:pPr>
+            <w:r xmlns:w="http://schemas.openxmlformats.org/wordprocessingml/2006/main" xmlns:wp="http://schemas.openxmlformats.org/drawingml/2006/wordprocessingDrawing" xmlns:r="http://schemas.openxmlformats.org/officeDocument/2006/relationships" xmlns:w14="http://schemas.microsoft.com/office/word/2010/wordml">
+              <w:rPr>
+                <w:rFonts w:ascii="Arial" w:hAnsi="Arial" w:eastAsia="Arial" w:cs="Arial"/>
+                <w:i w:val="false"/>
+                <w:b w:val="false"/>
+                <w:u w:val="none"/>
+                <w:sz w:val="18"/>
+                <w:szCs w:val="18"/>
+                <w:color w:val="000000"/>
+              </w:rPr>
+              <w:t xml:space="preserve"/>
+            </w:r>
+          </w:p>
+        </w:tc>
+        <w:tc>
+          <w:tcPr>
+            <w:gridSpan w:val="8"/>
+            <w:tcBorders>
+              <w:bottom w:val="none" w:sz="0" w:space="0" w:color="000000"/>
+              <w:top w:val="single" w:sz="8" w:space="0" w:color="000000"/>
+              <w:left w:val="none" w:sz="0" w:space="0" w:color="000000"/>
+              <w:right w:val="none" w:sz="0" w:space="0" w:color="000000"/>
+            </w:tcBorders>
+            <w:shd w:val="clear" w:color="auto" w:fill="FFFFFF"/>
+            <w:tcMar>
+              <w:top w:w="0" w:type="dxa"/>
+              <w:bottom w:w="0" w:type="dxa"/>
+              <w:left w:w="0" w:type="dxa"/>
+              <w:right w:w="0" w:type="dxa"/>
+            </w:tcMar>
+            <w:vAlign w:val="center"/>
+          </w:tcPr>
+          <w:p>
+            <w:pPr>
+              <w:pStyle w:val="Normal"/>
+              <w:jc w:val="center"/>
+              <w:pBdr>
+                <w:bottom w:val="none" w:sz="0" w:space="0" w:color="000000"/>
+                <w:top w:val="none" w:sz="0" w:space="0" w:color="000000"/>
+                <w:left w:val="none" w:sz="0" w:space="0" w:color="000000"/>
+                <w:right w:val="none" w:sz="0" w:space="0" w:color="000000"/>
+              </w:pBdr>
+              <w:spacing w:after="100" w:before="100" w:line="240"/>
+              <w:ind w:left="100" w:right="100" w:firstLine="0" w:firstLineChars="0"/>
+            </w:pPr>
+            <w:r xmlns:w="http://schemas.openxmlformats.org/wordprocessingml/2006/main" xmlns:wp="http://schemas.openxmlformats.org/drawingml/2006/wordprocessingDrawing" xmlns:r="http://schemas.openxmlformats.org/officeDocument/2006/relationships" xmlns:w14="http://schemas.microsoft.com/office/word/2010/wordml">
+              <w:rPr>
+                <w:rFonts w:ascii="Arial" w:hAnsi="Arial" w:eastAsia="Arial" w:cs="Arial"/>
+                <w:i w:val="false"/>
+                <w:b w:val="false"/>
+                <w:u w:val="none"/>
+                <w:sz w:val="18"/>
+                <w:szCs w:val="18"/>
+                <w:color w:val="000000"/>
+              </w:rPr>
+              <w:t xml:space="preserve">Treatment effect D</w:t>
+            </w:r>
+          </w:p>
+        </w:tc>
+      </w:tr>
+      <w:tr>
+        <w:trPr>
+          <w:trHeight w:val="360" w:hRule="auto"/>
+          <w:tblHeader/>
+        </w:trPr>
+        header 2
+        <w:tc>
+          <w:tcPr>
+            <w:tcBorders>
+              <w:bottom w:val="none" w:sz="0" w:space="0" w:color="000000"/>
+              <w:top w:val="none" w:sz="0" w:space="0" w:color="000000"/>
+              <w:left w:val="none" w:sz="0" w:space="0" w:color="000000"/>
+              <w:right w:val="none" w:sz="0" w:space="0" w:color="000000"/>
+            </w:tcBorders>
+            <w:shd w:val="clear" w:color="auto" w:fill="FFFFFF"/>
+            <w:tcMar>
+              <w:top w:w="0" w:type="dxa"/>
+              <w:bottom w:w="0" w:type="dxa"/>
+              <w:left w:w="0" w:type="dxa"/>
+              <w:right w:w="0" w:type="dxa"/>
+            </w:tcMar>
+            <w:vAlign w:val="center"/>
+          </w:tcPr>
+          <w:p>
+            <w:pPr>
+              <w:pStyle w:val="Normal"/>
+              <w:jc w:val="left"/>
+              <w:pBdr>
+                <w:bottom w:val="none" w:sz="0" w:space="0" w:color="000000"/>
+                <w:top w:val="none" w:sz="0" w:space="0" w:color="000000"/>
+                <w:left w:val="none" w:sz="0" w:space="0" w:color="000000"/>
+                <w:right w:val="none" w:sz="0" w:space="0" w:color="000000"/>
+              </w:pBdr>
+              <w:spacing w:after="100" w:before="100" w:line="240"/>
+              <w:ind w:left="100" w:right="100" w:firstLine="0" w:firstLineChars="0"/>
+            </w:pPr>
+            <w:r xmlns:w="http://schemas.openxmlformats.org/wordprocessingml/2006/main" xmlns:wp="http://schemas.openxmlformats.org/drawingml/2006/wordprocessingDrawing" xmlns:r="http://schemas.openxmlformats.org/officeDocument/2006/relationships" xmlns:w14="http://schemas.microsoft.com/office/word/2010/wordml">
+              <w:rPr>
+                <w:rFonts w:ascii="Arial" w:hAnsi="Arial" w:eastAsia="Arial" w:cs="Arial"/>
+                <w:i w:val="false"/>
+                <w:b w:val="false"/>
+                <w:u w:val="none"/>
+                <w:sz w:val="18"/>
+                <w:szCs w:val="18"/>
+                <w:color w:val="000000"/>
+              </w:rPr>
+              <w:t xml:space="preserve"/>
+            </w:r>
+          </w:p>
+        </w:tc>
+        <w:tc>
+          <w:tcPr>
+            <w:gridSpan w:val="2"/>
+            <w:tcBorders>
+              <w:bottom w:val="none" w:sz="0" w:space="0" w:color="000000"/>
+              <w:top w:val="none" w:sz="0" w:space="0" w:color="000000"/>
+              <w:left w:val="none" w:sz="0" w:space="0" w:color="000000"/>
+              <w:right w:val="none" w:sz="0" w:space="0" w:color="000000"/>
+            </w:tcBorders>
+            <w:shd w:val="clear" w:color="auto" w:fill="FFFFFF"/>
+            <w:tcMar>
+              <w:top w:w="0" w:type="dxa"/>
+              <w:bottom w:w="0" w:type="dxa"/>
+              <w:left w:w="0" w:type="dxa"/>
+              <w:right w:w="0" w:type="dxa"/>
+            </w:tcMar>
+            <w:vAlign w:val="center"/>
+          </w:tcPr>
+          <w:p>
+            <w:pPr>
+              <w:pStyle w:val="Normal"/>
+              <w:jc w:val="center"/>
+              <w:pBdr>
+                <w:bottom w:val="none" w:sz="0" w:space="0" w:color="000000"/>
+                <w:top w:val="none" w:sz="0" w:space="0" w:color="000000"/>
+                <w:left w:val="none" w:sz="0" w:space="0" w:color="000000"/>
+                <w:right w:val="none" w:sz="0" w:space="0" w:color="000000"/>
+              </w:pBdr>
+              <w:spacing w:after="100" w:before="100" w:line="240"/>
+              <w:ind w:left="100" w:right="100" w:firstLine="0" w:firstLineChars="0"/>
+            </w:pPr>
+            <w:r xmlns:w="http://schemas.openxmlformats.org/wordprocessingml/2006/main" xmlns:wp="http://schemas.openxmlformats.org/drawingml/2006/wordprocessingDrawing" xmlns:r="http://schemas.openxmlformats.org/officeDocument/2006/relationships" xmlns:w14="http://schemas.microsoft.com/office/word/2010/wordml">
+              <w:rPr>
+                <w:rFonts w:ascii="Arial" w:hAnsi="Arial" w:eastAsia="Arial" w:cs="Arial"/>
+                <w:i w:val="false"/>
+                <w:b w:val="false"/>
+                <w:u w:val="none"/>
+                <w:sz w:val="18"/>
+                <w:szCs w:val="18"/>
+                <w:color w:val="000000"/>
+              </w:rPr>
+              <w:t xml:space="preserve">Females</w:t>
+            </w:r>
+          </w:p>
+        </w:tc>
+        <w:tc>
+          <w:tcPr>
+            <w:gridSpan w:val="2"/>
+            <w:tcBorders>
+              <w:bottom w:val="none" w:sz="0" w:space="0" w:color="000000"/>
+              <w:top w:val="none" w:sz="0" w:space="0" w:color="000000"/>
+              <w:left w:val="none" w:sz="0" w:space="0" w:color="000000"/>
+              <w:right w:val="none" w:sz="0" w:space="0" w:color="000000"/>
+            </w:tcBorders>
+            <w:shd w:val="clear" w:color="auto" w:fill="FFFFFF"/>
+            <w:tcMar>
+              <w:top w:w="0" w:type="dxa"/>
+              <w:bottom w:w="0" w:type="dxa"/>
+              <w:left w:w="0" w:type="dxa"/>
+              <w:right w:w="0" w:type="dxa"/>
+            </w:tcMar>
+            <w:vAlign w:val="center"/>
+          </w:tcPr>
+          <w:p>
+            <w:pPr>
+              <w:pStyle w:val="Normal"/>
+              <w:jc w:val="center"/>
+              <w:pBdr>
+                <w:bottom w:val="none" w:sz="0" w:space="0" w:color="000000"/>
+                <w:top w:val="none" w:sz="0" w:space="0" w:color="000000"/>
+                <w:left w:val="none" w:sz="0" w:space="0" w:color="000000"/>
+                <w:right w:val="none" w:sz="0" w:space="0" w:color="000000"/>
+              </w:pBdr>
+              <w:spacing w:after="100" w:before="100" w:line="240"/>
+              <w:ind w:left="100" w:right="100" w:firstLine="0" w:firstLineChars="0"/>
+            </w:pPr>
+            <w:r xmlns:w="http://schemas.openxmlformats.org/wordprocessingml/2006/main" xmlns:wp="http://schemas.openxmlformats.org/drawingml/2006/wordprocessingDrawing" xmlns:r="http://schemas.openxmlformats.org/officeDocument/2006/relationships" xmlns:w14="http://schemas.microsoft.com/office/word/2010/wordml">
+              <w:rPr>
+                <w:rFonts w:ascii="Arial" w:hAnsi="Arial" w:eastAsia="Arial" w:cs="Arial"/>
+                <w:i w:val="false"/>
+                <w:b w:val="false"/>
+                <w:u w:val="none"/>
+                <w:sz w:val="18"/>
+                <w:szCs w:val="18"/>
+                <w:color w:val="000000"/>
+              </w:rPr>
+              <w:t xml:space="preserve">Males</w:t>
+            </w:r>
+          </w:p>
+        </w:tc>
+        <w:tc>
+          <w:tcPr>
+            <w:gridSpan w:val="2"/>
+            <w:tcBorders>
+              <w:bottom w:val="none" w:sz="0" w:space="0" w:color="000000"/>
+              <w:top w:val="none" w:sz="0" w:space="0" w:color="000000"/>
+              <w:left w:val="none" w:sz="0" w:space="0" w:color="000000"/>
+              <w:right w:val="none" w:sz="0" w:space="0" w:color="000000"/>
+            </w:tcBorders>
+            <w:shd w:val="clear" w:color="auto" w:fill="FFFFFF"/>
+            <w:tcMar>
+              <w:top w:w="0" w:type="dxa"/>
+              <w:bottom w:w="0" w:type="dxa"/>
+              <w:left w:w="0" w:type="dxa"/>
+              <w:right w:w="0" w:type="dxa"/>
+            </w:tcMar>
+            <w:vAlign w:val="center"/>
+          </w:tcPr>
+          <w:p>
+            <w:pPr>
+              <w:pStyle w:val="Normal"/>
+              <w:jc w:val="center"/>
+              <w:pBdr>
+                <w:bottom w:val="none" w:sz="0" w:space="0" w:color="000000"/>
+                <w:top w:val="none" w:sz="0" w:space="0" w:color="000000"/>
+                <w:left w:val="none" w:sz="0" w:space="0" w:color="000000"/>
+                <w:right w:val="none" w:sz="0" w:space="0" w:color="000000"/>
+              </w:pBdr>
+              <w:spacing w:after="100" w:before="100" w:line="240"/>
+              <w:ind w:left="100" w:right="100" w:firstLine="0" w:firstLineChars="0"/>
+            </w:pPr>
+            <w:r xmlns:w="http://schemas.openxmlformats.org/wordprocessingml/2006/main" xmlns:wp="http://schemas.openxmlformats.org/drawingml/2006/wordprocessingDrawing" xmlns:r="http://schemas.openxmlformats.org/officeDocument/2006/relationships" xmlns:w14="http://schemas.microsoft.com/office/word/2010/wordml">
+              <w:rPr>
+                <w:rFonts w:ascii="Arial" w:hAnsi="Arial" w:eastAsia="Arial" w:cs="Arial"/>
+                <w:i w:val="false"/>
+                <w:b w:val="false"/>
+                <w:u w:val="none"/>
+                <w:sz w:val="18"/>
+                <w:szCs w:val="18"/>
+                <w:color w:val="000000"/>
+              </w:rPr>
+              <w:t xml:space="preserve">Females</w:t>
+            </w:r>
+          </w:p>
+        </w:tc>
+        <w:tc>
+          <w:tcPr>
+            <w:gridSpan w:val="2"/>
+            <w:tcBorders>
+              <w:bottom w:val="none" w:sz="0" w:space="0" w:color="000000"/>
+              <w:top w:val="none" w:sz="0" w:space="0" w:color="000000"/>
+              <w:left w:val="none" w:sz="0" w:space="0" w:color="000000"/>
+              <w:right w:val="none" w:sz="0" w:space="0" w:color="000000"/>
+            </w:tcBorders>
+            <w:shd w:val="clear" w:color="auto" w:fill="FFFFFF"/>
+            <w:tcMar>
+              <w:top w:w="0" w:type="dxa"/>
+              <w:bottom w:w="0" w:type="dxa"/>
+              <w:left w:w="0" w:type="dxa"/>
+              <w:right w:w="0" w:type="dxa"/>
+            </w:tcMar>
+            <w:vAlign w:val="center"/>
+          </w:tcPr>
+          <w:p>
+            <w:pPr>
+              <w:pStyle w:val="Normal"/>
+              <w:jc w:val="center"/>
+              <w:pBdr>
+                <w:bottom w:val="none" w:sz="0" w:space="0" w:color="000000"/>
+                <w:top w:val="none" w:sz="0" w:space="0" w:color="000000"/>
+                <w:left w:val="none" w:sz="0" w:space="0" w:color="000000"/>
+                <w:right w:val="none" w:sz="0" w:space="0" w:color="000000"/>
+              </w:pBdr>
+              <w:spacing w:after="100" w:before="100" w:line="240"/>
+              <w:ind w:left="100" w:right="100" w:firstLine="0" w:firstLineChars="0"/>
+            </w:pPr>
+            <w:r xmlns:w="http://schemas.openxmlformats.org/wordprocessingml/2006/main" xmlns:wp="http://schemas.openxmlformats.org/drawingml/2006/wordprocessingDrawing" xmlns:r="http://schemas.openxmlformats.org/officeDocument/2006/relationships" xmlns:w14="http://schemas.microsoft.com/office/word/2010/wordml">
+              <w:rPr>
+                <w:rFonts w:ascii="Arial" w:hAnsi="Arial" w:eastAsia="Arial" w:cs="Arial"/>
+                <w:i w:val="false"/>
+                <w:b w:val="false"/>
+                <w:u w:val="none"/>
+                <w:sz w:val="18"/>
+                <w:szCs w:val="18"/>
+                <w:color w:val="000000"/>
+              </w:rPr>
+              <w:t xml:space="preserve">Males</w:t>
+            </w:r>
+          </w:p>
+        </w:tc>
+      </w:tr>
+      <w:tr>
+        <w:trPr>
+          <w:trHeight w:val="360" w:hRule="auto"/>
+          <w:tblHeader/>
+        </w:trPr>
+        header 3
+        <w:tc>
+          <w:tcPr>
+            <w:tcBorders>
+              <w:bottom w:val="none" w:sz="0" w:space="0" w:color="000000"/>
+              <w:top w:val="none" w:sz="0" w:space="0" w:color="000000"/>
+              <w:left w:val="none" w:sz="0" w:space="0" w:color="000000"/>
+              <w:right w:val="none" w:sz="0" w:space="0" w:color="000000"/>
+            </w:tcBorders>
+            <w:shd w:val="clear" w:color="auto" w:fill="FFFFFF"/>
+            <w:tcMar>
+              <w:top w:w="0" w:type="dxa"/>
+              <w:bottom w:w="0" w:type="dxa"/>
+              <w:left w:w="0" w:type="dxa"/>
+              <w:right w:w="0" w:type="dxa"/>
+            </w:tcMar>
+            <w:vAlign w:val="center"/>
+          </w:tcPr>
+          <w:p>
+            <w:pPr>
+              <w:pStyle w:val="Normal"/>
+              <w:jc w:val="left"/>
+              <w:pBdr>
+                <w:bottom w:val="none" w:sz="0" w:space="0" w:color="000000"/>
+                <w:top w:val="none" w:sz="0" w:space="0" w:color="000000"/>
+                <w:left w:val="none" w:sz="0" w:space="0" w:color="000000"/>
+                <w:right w:val="none" w:sz="0" w:space="0" w:color="000000"/>
+              </w:pBdr>
+              <w:spacing w:after="100" w:before="100" w:line="240"/>
+              <w:ind w:left="100" w:right="100" w:firstLine="0" w:firstLineChars="0"/>
+            </w:pPr>
+            <w:r xmlns:w="http://schemas.openxmlformats.org/wordprocessingml/2006/main" xmlns:wp="http://schemas.openxmlformats.org/drawingml/2006/wordprocessingDrawing" xmlns:r="http://schemas.openxmlformats.org/officeDocument/2006/relationships" xmlns:w14="http://schemas.microsoft.com/office/word/2010/wordml">
+              <w:rPr>
+                <w:rFonts w:ascii="Arial" w:hAnsi="Arial" w:eastAsia="Arial" w:cs="Arial"/>
+                <w:i w:val="false"/>
+                <w:b w:val="false"/>
+                <w:u w:val="none"/>
+                <w:sz w:val="18"/>
+                <w:szCs w:val="18"/>
+                <w:color w:val="000000"/>
+              </w:rPr>
+              <w:t xml:space="preserve"/>
+            </w:r>
+          </w:p>
+        </w:tc>
+        <w:tc>
+          <w:tcPr>
+            <w:tcBorders>
+              <w:bottom w:val="none" w:sz="0" w:space="0" w:color="000000"/>
+              <w:top w:val="none" w:sz="0" w:space="0" w:color="000000"/>
+              <w:left w:val="none" w:sz="0" w:space="0" w:color="000000"/>
+              <w:right w:val="none" w:sz="0" w:space="0" w:color="000000"/>
+            </w:tcBorders>
+            <w:shd w:val="clear" w:color="auto" w:fill="FFFFFF"/>
+            <w:tcMar>
+              <w:top w:w="0" w:type="dxa"/>
+              <w:bottom w:w="0" w:type="dxa"/>
+              <w:left w:w="0" w:type="dxa"/>
+              <w:right w:w="0" w:type="dxa"/>
+            </w:tcMar>
+            <w:vAlign w:val="center"/>
+          </w:tcPr>
+          <w:p>
+            <w:pPr>
+              <w:pStyle w:val="Normal"/>
+              <w:jc w:val="center"/>
+              <w:pBdr>
+                <w:bottom w:val="none" w:sz="0" w:space="0" w:color="000000"/>
+                <w:top w:val="none" w:sz="0" w:space="0" w:color="000000"/>
+                <w:left w:val="none" w:sz="0" w:space="0" w:color="000000"/>
+                <w:right w:val="none" w:sz="0" w:space="0" w:color="000000"/>
+              </w:pBdr>
+              <w:spacing w:after="100" w:before="100" w:line="240"/>
+              <w:ind w:left="100" w:right="100" w:firstLine="0" w:firstLineChars="0"/>
+            </w:pPr>
+            <w:r xmlns:w="http://schemas.openxmlformats.org/wordprocessingml/2006/main" xmlns:wp="http://schemas.openxmlformats.org/drawingml/2006/wordprocessingDrawing" xmlns:r="http://schemas.openxmlformats.org/officeDocument/2006/relationships" xmlns:w14="http://schemas.microsoft.com/office/word/2010/wordml">
+              <w:rPr>
+                <w:rFonts w:ascii="Arial" w:hAnsi="Arial" w:eastAsia="Arial" w:cs="Arial"/>
+                <w:i w:val="false"/>
+                <w:b w:val="false"/>
+                <w:u w:val="none"/>
+                <w:sz w:val="18"/>
+                <w:szCs w:val="18"/>
+                <w:color w:val="000000"/>
+              </w:rPr>
+              <w:t xml:space="preserve">Age&lt;30</w:t>
+            </w:r>
+          </w:p>
+        </w:tc>
+        <w:tc>
+          <w:tcPr>
+            <w:tcBorders>
+              <w:bottom w:val="none" w:sz="0" w:space="0" w:color="000000"/>
+              <w:top w:val="none" w:sz="0" w:space="0" w:color="000000"/>
+              <w:left w:val="none" w:sz="0" w:space="0" w:color="000000"/>
+              <w:right w:val="none" w:sz="0" w:space="0" w:color="000000"/>
+            </w:tcBorders>
+            <w:shd w:val="clear" w:color="auto" w:fill="FFFFFF"/>
+            <w:tcMar>
+              <w:top w:w="0" w:type="dxa"/>
+              <w:bottom w:w="0" w:type="dxa"/>
+              <w:left w:w="0" w:type="dxa"/>
+              <w:right w:w="0" w:type="dxa"/>
+            </w:tcMar>
+            <w:vAlign w:val="center"/>
+          </w:tcPr>
+          <w:p>
+            <w:pPr>
+              <w:pStyle w:val="Normal"/>
+              <w:jc w:val="center"/>
+              <w:pBdr>
+                <w:bottom w:val="none" w:sz="0" w:space="0" w:color="000000"/>
+                <w:top w:val="none" w:sz="0" w:space="0" w:color="000000"/>
+                <w:left w:val="none" w:sz="0" w:space="0" w:color="000000"/>
+                <w:right w:val="none" w:sz="0" w:space="0" w:color="000000"/>
+              </w:pBdr>
+              <w:spacing w:after="100" w:before="100" w:line="240"/>
+              <w:ind w:left="100" w:right="100" w:firstLine="0" w:firstLineChars="0"/>
+            </w:pPr>
+            <w:r xmlns:w="http://schemas.openxmlformats.org/wordprocessingml/2006/main" xmlns:wp="http://schemas.openxmlformats.org/drawingml/2006/wordprocessingDrawing" xmlns:r="http://schemas.openxmlformats.org/officeDocument/2006/relationships" xmlns:w14="http://schemas.microsoft.com/office/word/2010/wordml">
+              <w:rPr>
+                <w:rFonts w:ascii="Arial" w:hAnsi="Arial" w:eastAsia="Arial" w:cs="Arial"/>
+                <w:i w:val="false"/>
+                <w:b w:val="false"/>
+                <w:u w:val="none"/>
+                <w:sz w:val="18"/>
+                <w:szCs w:val="18"/>
+                <w:color w:val="000000"/>
+              </w:rPr>
+              <w:t xml:space="preserve">30≤Age</w:t>
+            </w:r>
+          </w:p>
+        </w:tc>
+        <w:tc>
+          <w:tcPr>
+            <w:tcBorders>
+              <w:bottom w:val="none" w:sz="0" w:space="0" w:color="000000"/>
+              <w:top w:val="none" w:sz="0" w:space="0" w:color="000000"/>
+              <w:left w:val="none" w:sz="0" w:space="0" w:color="000000"/>
+              <w:right w:val="none" w:sz="0" w:space="0" w:color="000000"/>
+            </w:tcBorders>
+            <w:shd w:val="clear" w:color="auto" w:fill="FFFFFF"/>
+            <w:tcMar>
+              <w:top w:w="0" w:type="dxa"/>
+              <w:bottom w:w="0" w:type="dxa"/>
+              <w:left w:w="0" w:type="dxa"/>
+              <w:right w:w="0" w:type="dxa"/>
+            </w:tcMar>
+            <w:vAlign w:val="center"/>
+          </w:tcPr>
+          <w:p>
+            <w:pPr>
+              <w:pStyle w:val="Normal"/>
+              <w:jc w:val="center"/>
+              <w:pBdr>
+                <w:bottom w:val="none" w:sz="0" w:space="0" w:color="000000"/>
+                <w:top w:val="none" w:sz="0" w:space="0" w:color="000000"/>
+                <w:left w:val="none" w:sz="0" w:space="0" w:color="000000"/>
+                <w:right w:val="none" w:sz="0" w:space="0" w:color="000000"/>
+              </w:pBdr>
+              <w:spacing w:after="100" w:before="100" w:line="240"/>
+              <w:ind w:left="100" w:right="100" w:firstLine="0" w:firstLineChars="0"/>
+            </w:pPr>
+            <w:r xmlns:w="http://schemas.openxmlformats.org/wordprocessingml/2006/main" xmlns:wp="http://schemas.openxmlformats.org/drawingml/2006/wordprocessingDrawing" xmlns:r="http://schemas.openxmlformats.org/officeDocument/2006/relationships" xmlns:w14="http://schemas.microsoft.com/office/word/2010/wordml">
+              <w:rPr>
+                <w:rFonts w:ascii="Arial" w:hAnsi="Arial" w:eastAsia="Arial" w:cs="Arial"/>
+                <w:i w:val="false"/>
+                <w:b w:val="false"/>
+                <w:u w:val="none"/>
+                <w:sz w:val="18"/>
+                <w:szCs w:val="18"/>
+                <w:color w:val="000000"/>
+              </w:rPr>
+              <w:t xml:space="preserve">Age&lt;30</w:t>
+            </w:r>
+          </w:p>
+        </w:tc>
+        <w:tc>
+          <w:tcPr>
+            <w:tcBorders>
+              <w:bottom w:val="none" w:sz="0" w:space="0" w:color="000000"/>
+              <w:top w:val="none" w:sz="0" w:space="0" w:color="000000"/>
+              <w:left w:val="none" w:sz="0" w:space="0" w:color="000000"/>
+              <w:right w:val="none" w:sz="0" w:space="0" w:color="000000"/>
+            </w:tcBorders>
+            <w:shd w:val="clear" w:color="auto" w:fill="FFFFFF"/>
+            <w:tcMar>
+              <w:top w:w="0" w:type="dxa"/>
+              <w:bottom w:w="0" w:type="dxa"/>
+              <w:left w:w="0" w:type="dxa"/>
+              <w:right w:w="0" w:type="dxa"/>
+            </w:tcMar>
+            <w:vAlign w:val="center"/>
+          </w:tcPr>
+          <w:p>
+            <w:pPr>
+              <w:pStyle w:val="Normal"/>
+              <w:jc w:val="center"/>
+              <w:pBdr>
+                <w:bottom w:val="none" w:sz="0" w:space="0" w:color="000000"/>
+                <w:top w:val="none" w:sz="0" w:space="0" w:color="000000"/>
+                <w:left w:val="none" w:sz="0" w:space="0" w:color="000000"/>
+                <w:right w:val="none" w:sz="0" w:space="0" w:color="000000"/>
+              </w:pBdr>
+              <w:spacing w:after="100" w:before="100" w:line="240"/>
+              <w:ind w:left="100" w:right="100" w:firstLine="0" w:firstLineChars="0"/>
+            </w:pPr>
+            <w:r xmlns:w="http://schemas.openxmlformats.org/wordprocessingml/2006/main" xmlns:wp="http://schemas.openxmlformats.org/drawingml/2006/wordprocessingDrawing" xmlns:r="http://schemas.openxmlformats.org/officeDocument/2006/relationships" xmlns:w14="http://schemas.microsoft.com/office/word/2010/wordml">
+              <w:rPr>
+                <w:rFonts w:ascii="Arial" w:hAnsi="Arial" w:eastAsia="Arial" w:cs="Arial"/>
+                <w:i w:val="false"/>
+                <w:b w:val="false"/>
+                <w:u w:val="none"/>
+                <w:sz w:val="18"/>
+                <w:szCs w:val="18"/>
+                <w:color w:val="000000"/>
+              </w:rPr>
+              <w:t xml:space="preserve">30≤Age</w:t>
+            </w:r>
+          </w:p>
+        </w:tc>
+        <w:tc>
+          <w:tcPr>
+            <w:tcBorders>
+              <w:bottom w:val="none" w:sz="0" w:space="0" w:color="000000"/>
+              <w:top w:val="none" w:sz="0" w:space="0" w:color="000000"/>
+              <w:left w:val="none" w:sz="0" w:space="0" w:color="000000"/>
+              <w:right w:val="none" w:sz="0" w:space="0" w:color="000000"/>
+            </w:tcBorders>
+            <w:shd w:val="clear" w:color="auto" w:fill="FFFFFF"/>
+            <w:tcMar>
+              <w:top w:w="0" w:type="dxa"/>
+              <w:bottom w:w="0" w:type="dxa"/>
+              <w:left w:w="0" w:type="dxa"/>
+              <w:right w:w="0" w:type="dxa"/>
+            </w:tcMar>
+            <w:vAlign w:val="center"/>
+          </w:tcPr>
+          <w:p>
+            <w:pPr>
+              <w:pStyle w:val="Normal"/>
+              <w:jc w:val="center"/>
+              <w:pBdr>
+                <w:bottom w:val="none" w:sz="0" w:space="0" w:color="000000"/>
+                <w:top w:val="none" w:sz="0" w:space="0" w:color="000000"/>
+                <w:left w:val="none" w:sz="0" w:space="0" w:color="000000"/>
+                <w:right w:val="none" w:sz="0" w:space="0" w:color="000000"/>
+              </w:pBdr>
+              <w:spacing w:after="100" w:before="100" w:line="240"/>
+              <w:ind w:left="100" w:right="100" w:firstLine="0" w:firstLineChars="0"/>
+            </w:pPr>
+            <w:r xmlns:w="http://schemas.openxmlformats.org/wordprocessingml/2006/main" xmlns:wp="http://schemas.openxmlformats.org/drawingml/2006/wordprocessingDrawing" xmlns:r="http://schemas.openxmlformats.org/officeDocument/2006/relationships" xmlns:w14="http://schemas.microsoft.com/office/word/2010/wordml">
+              <w:rPr>
+                <w:rFonts w:ascii="Arial" w:hAnsi="Arial" w:eastAsia="Arial" w:cs="Arial"/>
+                <w:i w:val="false"/>
+                <w:b w:val="false"/>
+                <w:u w:val="none"/>
+                <w:sz w:val="18"/>
+                <w:szCs w:val="18"/>
+                <w:color w:val="000000"/>
+              </w:rPr>
+              <w:t xml:space="preserve">Age&lt;30</w:t>
+            </w:r>
+          </w:p>
+        </w:tc>
+        <w:tc>
+          <w:tcPr>
+            <w:tcBorders>
+              <w:bottom w:val="none" w:sz="0" w:space="0" w:color="000000"/>
+              <w:top w:val="none" w:sz="0" w:space="0" w:color="000000"/>
+              <w:left w:val="none" w:sz="0" w:space="0" w:color="000000"/>
+              <w:right w:val="none" w:sz="0" w:space="0" w:color="000000"/>
+            </w:tcBorders>
+            <w:shd w:val="clear" w:color="auto" w:fill="FFFFFF"/>
+            <w:tcMar>
+              <w:top w:w="0" w:type="dxa"/>
+              <w:bottom w:w="0" w:type="dxa"/>
+              <w:left w:w="0" w:type="dxa"/>
+              <w:right w:w="0" w:type="dxa"/>
+            </w:tcMar>
+            <w:vAlign w:val="center"/>
+          </w:tcPr>
+          <w:p>
+            <w:pPr>
+              <w:pStyle w:val="Normal"/>
+              <w:jc w:val="center"/>
+              <w:pBdr>
+                <w:bottom w:val="none" w:sz="0" w:space="0" w:color="000000"/>
+                <w:top w:val="none" w:sz="0" w:space="0" w:color="000000"/>
+                <w:left w:val="none" w:sz="0" w:space="0" w:color="000000"/>
+                <w:right w:val="none" w:sz="0" w:space="0" w:color="000000"/>
+              </w:pBdr>
+              <w:spacing w:after="100" w:before="100" w:line="240"/>
+              <w:ind w:left="100" w:right="100" w:firstLine="0" w:firstLineChars="0"/>
+            </w:pPr>
+            <w:r xmlns:w="http://schemas.openxmlformats.org/wordprocessingml/2006/main" xmlns:wp="http://schemas.openxmlformats.org/drawingml/2006/wordprocessingDrawing" xmlns:r="http://schemas.openxmlformats.org/officeDocument/2006/relationships" xmlns:w14="http://schemas.microsoft.com/office/word/2010/wordml">
+              <w:rPr>
+                <w:rFonts w:ascii="Arial" w:hAnsi="Arial" w:eastAsia="Arial" w:cs="Arial"/>
+                <w:i w:val="false"/>
+                <w:b w:val="false"/>
+                <w:u w:val="none"/>
+                <w:sz w:val="18"/>
+                <w:szCs w:val="18"/>
+                <w:color w:val="000000"/>
+              </w:rPr>
+              <w:t xml:space="preserve">30≤Age</w:t>
+            </w:r>
+          </w:p>
+        </w:tc>
+        <w:tc>
+          <w:tcPr>
+            <w:tcBorders>
+              <w:bottom w:val="none" w:sz="0" w:space="0" w:color="000000"/>
+              <w:top w:val="none" w:sz="0" w:space="0" w:color="000000"/>
+              <w:left w:val="none" w:sz="0" w:space="0" w:color="000000"/>
+              <w:right w:val="none" w:sz="0" w:space="0" w:color="000000"/>
+            </w:tcBorders>
+            <w:shd w:val="clear" w:color="auto" w:fill="FFFFFF"/>
+            <w:tcMar>
+              <w:top w:w="0" w:type="dxa"/>
+              <w:bottom w:w="0" w:type="dxa"/>
+              <w:left w:w="0" w:type="dxa"/>
+              <w:right w:w="0" w:type="dxa"/>
+            </w:tcMar>
+            <w:vAlign w:val="center"/>
+          </w:tcPr>
+          <w:p>
+            <w:pPr>
+              <w:pStyle w:val="Normal"/>
+              <w:jc w:val="center"/>
+              <w:pBdr>
+                <w:bottom w:val="none" w:sz="0" w:space="0" w:color="000000"/>
+                <w:top w:val="none" w:sz="0" w:space="0" w:color="000000"/>
+                <w:left w:val="none" w:sz="0" w:space="0" w:color="000000"/>
+                <w:right w:val="none" w:sz="0" w:space="0" w:color="000000"/>
+              </w:pBdr>
+              <w:spacing w:after="100" w:before="100" w:line="240"/>
+              <w:ind w:left="100" w:right="100" w:firstLine="0" w:firstLineChars="0"/>
+            </w:pPr>
+            <w:r xmlns:w="http://schemas.openxmlformats.org/wordprocessingml/2006/main" xmlns:wp="http://schemas.openxmlformats.org/drawingml/2006/wordprocessingDrawing" xmlns:r="http://schemas.openxmlformats.org/officeDocument/2006/relationships" xmlns:w14="http://schemas.microsoft.com/office/word/2010/wordml">
+              <w:rPr>
+                <w:rFonts w:ascii="Arial" w:hAnsi="Arial" w:eastAsia="Arial" w:cs="Arial"/>
+                <w:i w:val="false"/>
+                <w:b w:val="false"/>
+                <w:u w:val="none"/>
+                <w:sz w:val="18"/>
+                <w:szCs w:val="18"/>
+                <w:color w:val="000000"/>
+              </w:rPr>
+              <w:t xml:space="preserve">Age&lt;30</w:t>
+            </w:r>
+          </w:p>
+        </w:tc>
+        <w:tc>
+          <w:tcPr>
+            <w:tcBorders>
+              <w:bottom w:val="none" w:sz="0" w:space="0" w:color="000000"/>
+              <w:top w:val="none" w:sz="0" w:space="0" w:color="000000"/>
+              <w:left w:val="none" w:sz="0" w:space="0" w:color="000000"/>
+              <w:right w:val="none" w:sz="0" w:space="0" w:color="000000"/>
+            </w:tcBorders>
+            <w:shd w:val="clear" w:color="auto" w:fill="FFFFFF"/>
+            <w:tcMar>
+              <w:top w:w="0" w:type="dxa"/>
+              <w:bottom w:w="0" w:type="dxa"/>
+              <w:left w:w="0" w:type="dxa"/>
+              <w:right w:w="0" w:type="dxa"/>
+            </w:tcMar>
+            <w:vAlign w:val="center"/>
+          </w:tcPr>
+          <w:p>
+            <w:pPr>
+              <w:pStyle w:val="Normal"/>
+              <w:jc w:val="center"/>
+              <w:pBdr>
+                <w:bottom w:val="none" w:sz="0" w:space="0" w:color="000000"/>
+                <w:top w:val="none" w:sz="0" w:space="0" w:color="000000"/>
+                <w:left w:val="none" w:sz="0" w:space="0" w:color="000000"/>
+                <w:right w:val="none" w:sz="0" w:space="0" w:color="000000"/>
+              </w:pBdr>
+              <w:spacing w:after="100" w:before="100" w:line="240"/>
+              <w:ind w:left="100" w:right="100" w:firstLine="0" w:firstLineChars="0"/>
+            </w:pPr>
+            <w:r xmlns:w="http://schemas.openxmlformats.org/wordprocessingml/2006/main" xmlns:wp="http://schemas.openxmlformats.org/drawingml/2006/wordprocessingDrawing" xmlns:r="http://schemas.openxmlformats.org/officeDocument/2006/relationships" xmlns:w14="http://schemas.microsoft.com/office/word/2010/wordml">
+              <w:rPr>
+                <w:rFonts w:ascii="Arial" w:hAnsi="Arial" w:eastAsia="Arial" w:cs="Arial"/>
+                <w:i w:val="false"/>
+                <w:b w:val="false"/>
+                <w:u w:val="none"/>
+                <w:sz w:val="18"/>
+                <w:szCs w:val="18"/>
+                <w:color w:val="000000"/>
+              </w:rPr>
+              <w:t xml:space="preserve">30≤Age</w:t>
+            </w:r>
+          </w:p>
+        </w:tc>
+      </w:tr>
+      <w:tr>
+        <w:trPr>
+          <w:trHeight w:val="360" w:hRule="auto"/>
+          <w:tblHeader/>
+        </w:trPr>
+        header 4
+        <w:tc>
+          <w:tcPr>
+            <w:tcBorders>
+              <w:bottom w:val="single" w:sz="8" w:space="0" w:color="000000"/>
+              <w:top w:val="none" w:sz="0" w:space="0" w:color="000000"/>
+              <w:left w:val="none" w:sz="0" w:space="0" w:color="000000"/>
+              <w:right w:val="none" w:sz="0" w:space="0" w:color="000000"/>
+            </w:tcBorders>
+            <w:shd w:val="clear" w:color="auto" w:fill="FFFFFF"/>
+            <w:tcMar>
+              <w:top w:w="0" w:type="dxa"/>
+              <w:bottom w:w="0" w:type="dxa"/>
+              <w:left w:w="0" w:type="dxa"/>
+              <w:right w:w="0" w:type="dxa"/>
+            </w:tcMar>
+            <w:vAlign w:val="center"/>
+          </w:tcPr>
+          <w:p>
+            <w:pPr>
+              <w:pStyle w:val="Normal"/>
+              <w:jc w:val="left"/>
+              <w:pBdr>
+                <w:bottom w:val="none" w:sz="0" w:space="0" w:color="000000"/>
+                <w:top w:val="none" w:sz="0" w:space="0" w:color="000000"/>
+                <w:left w:val="none" w:sz="0" w:space="0" w:color="000000"/>
+                <w:right w:val="none" w:sz="0" w:space="0" w:color="000000"/>
+              </w:pBdr>
+              <w:spacing w:after="100" w:before="100" w:line="240"/>
+              <w:ind w:left="100" w:right="100" w:firstLine="0" w:firstLineChars="0"/>
+            </w:pPr>
+            <w:r xmlns:w="http://schemas.openxmlformats.org/wordprocessingml/2006/main" xmlns:wp="http://schemas.openxmlformats.org/drawingml/2006/wordprocessingDrawing" xmlns:r="http://schemas.openxmlformats.org/officeDocument/2006/relationships" xmlns:w14="http://schemas.microsoft.com/office/word/2010/wordml">
+              <w:rPr>
+                <w:rFonts w:ascii="Arial" w:hAnsi="Arial" w:eastAsia="Arial" w:cs="Arial"/>
+                <w:i w:val="false"/>
+                <w:b w:val="false"/>
+                <w:u w:val="none"/>
+                <w:sz w:val="18"/>
+                <w:szCs w:val="18"/>
+                <w:color w:val="000000"/>
+              </w:rPr>
+              <w:t xml:space="preserve"> </w:t>
+            </w:r>
+          </w:p>
+        </w:tc>
+        <w:tc>
+          <w:tcPr>
+            <w:tcBorders>
+              <w:bottom w:val="single" w:sz="8" w:space="0" w:color="000000"/>
+              <w:top w:val="none" w:sz="0" w:space="0" w:color="000000"/>
+              <w:left w:val="none" w:sz="0" w:space="0" w:color="000000"/>
+              <w:right w:val="none" w:sz="0" w:space="0" w:color="000000"/>
+            </w:tcBorders>
+            <w:shd w:val="clear" w:color="auto" w:fill="FFFFFF"/>
+            <w:tcMar>
+              <w:top w:w="0" w:type="dxa"/>
+              <w:bottom w:w="0" w:type="dxa"/>
+              <w:left w:w="0" w:type="dxa"/>
+              <w:right w:w="0" w:type="dxa"/>
+            </w:tcMar>
+            <w:vAlign w:val="center"/>
+          </w:tcPr>
+          <w:p>
+            <w:pPr>
+              <w:pStyle w:val="Normal"/>
+              <w:jc w:val="center"/>
+              <w:pBdr>
+                <w:bottom w:val="none" w:sz="0" w:space="0" w:color="000000"/>
+                <w:top w:val="none" w:sz="0" w:space="0" w:color="000000"/>
+                <w:left w:val="none" w:sz="0" w:space="0" w:color="000000"/>
+                <w:right w:val="none" w:sz="0" w:space="0" w:color="000000"/>
+              </w:pBdr>
+              <w:spacing w:after="100" w:before="100" w:line="240"/>
+              <w:ind w:left="100" w:right="100" w:firstLine="0" w:firstLineChars="0"/>
+            </w:pPr>
+            <w:r xmlns:w="http://schemas.openxmlformats.org/wordprocessingml/2006/main" xmlns:wp="http://schemas.openxmlformats.org/drawingml/2006/wordprocessingDrawing" xmlns:r="http://schemas.openxmlformats.org/officeDocument/2006/relationships" xmlns:w14="http://schemas.microsoft.com/office/word/2010/wordml">
+              <w:rPr>
+                <w:rFonts w:ascii="Arial" w:hAnsi="Arial" w:eastAsia="Arial" w:cs="Arial"/>
+                <w:i w:val="false"/>
+                <w:b w:val="false"/>
+                <w:u w:val="none"/>
+                <w:sz w:val="18"/>
+                <w:szCs w:val="18"/>
+                <w:color w:val="000000"/>
+              </w:rPr>
+              <w:t xml:space="preserve">(1)</w:t>
+            </w:r>
+          </w:p>
+        </w:tc>
+        <w:tc>
+          <w:tcPr>
+            <w:tcBorders>
+              <w:bottom w:val="single" w:sz="8" w:space="0" w:color="000000"/>
+              <w:top w:val="none" w:sz="0" w:space="0" w:color="000000"/>
+              <w:left w:val="none" w:sz="0" w:space="0" w:color="000000"/>
+              <w:right w:val="none" w:sz="0" w:space="0" w:color="000000"/>
+            </w:tcBorders>
+            <w:shd w:val="clear" w:color="auto" w:fill="FFFFFF"/>
+            <w:tcMar>
+              <w:top w:w="0" w:type="dxa"/>
+              <w:bottom w:w="0" w:type="dxa"/>
+              <w:left w:w="0" w:type="dxa"/>
+              <w:right w:w="0" w:type="dxa"/>
+            </w:tcMar>
+            <w:vAlign w:val="center"/>
+          </w:tcPr>
+          <w:p>
+            <w:pPr>
+              <w:pStyle w:val="Normal"/>
+              <w:jc w:val="center"/>
+              <w:pBdr>
+                <w:bottom w:val="none" w:sz="0" w:space="0" w:color="000000"/>
+                <w:top w:val="none" w:sz="0" w:space="0" w:color="000000"/>
+                <w:left w:val="none" w:sz="0" w:space="0" w:color="000000"/>
+                <w:right w:val="none" w:sz="0" w:space="0" w:color="000000"/>
+              </w:pBdr>
+              <w:spacing w:after="100" w:before="100" w:line="240"/>
+              <w:ind w:left="100" w:right="100" w:firstLine="0" w:firstLineChars="0"/>
+            </w:pPr>
+            <w:r xmlns:w="http://schemas.openxmlformats.org/wordprocessingml/2006/main" xmlns:wp="http://schemas.openxmlformats.org/drawingml/2006/wordprocessingDrawing" xmlns:r="http://schemas.openxmlformats.org/officeDocument/2006/relationships" xmlns:w14="http://schemas.microsoft.com/office/word/2010/wordml">
+              <w:rPr>
+                <w:rFonts w:ascii="Arial" w:hAnsi="Arial" w:eastAsia="Arial" w:cs="Arial"/>
+                <w:i w:val="false"/>
+                <w:b w:val="false"/>
+                <w:u w:val="none"/>
+                <w:sz w:val="18"/>
+                <w:szCs w:val="18"/>
+                <w:color w:val="000000"/>
+              </w:rPr>
+              <w:t xml:space="preserve">(2)</w:t>
+            </w:r>
+          </w:p>
+        </w:tc>
+        <w:tc>
+          <w:tcPr>
+            <w:tcBorders>
+              <w:bottom w:val="single" w:sz="8" w:space="0" w:color="000000"/>
+              <w:top w:val="none" w:sz="0" w:space="0" w:color="000000"/>
+              <w:left w:val="none" w:sz="0" w:space="0" w:color="000000"/>
+              <w:right w:val="none" w:sz="0" w:space="0" w:color="000000"/>
+            </w:tcBorders>
+            <w:shd w:val="clear" w:color="auto" w:fill="FFFFFF"/>
+            <w:tcMar>
+              <w:top w:w="0" w:type="dxa"/>
+              <w:bottom w:w="0" w:type="dxa"/>
+              <w:left w:w="0" w:type="dxa"/>
+              <w:right w:w="0" w:type="dxa"/>
+            </w:tcMar>
+            <w:vAlign w:val="center"/>
+          </w:tcPr>
+          <w:p>
+            <w:pPr>
+              <w:pStyle w:val="Normal"/>
+              <w:jc w:val="center"/>
+              <w:pBdr>
+                <w:bottom w:val="none" w:sz="0" w:space="0" w:color="000000"/>
+                <w:top w:val="none" w:sz="0" w:space="0" w:color="000000"/>
+                <w:left w:val="none" w:sz="0" w:space="0" w:color="000000"/>
+                <w:right w:val="none" w:sz="0" w:space="0" w:color="000000"/>
+              </w:pBdr>
+              <w:spacing w:after="100" w:before="100" w:line="240"/>
+              <w:ind w:left="100" w:right="100" w:firstLine="0" w:firstLineChars="0"/>
+            </w:pPr>
+            <w:r xmlns:w="http://schemas.openxmlformats.org/wordprocessingml/2006/main" xmlns:wp="http://schemas.openxmlformats.org/drawingml/2006/wordprocessingDrawing" xmlns:r="http://schemas.openxmlformats.org/officeDocument/2006/relationships" xmlns:w14="http://schemas.microsoft.com/office/word/2010/wordml">
+              <w:rPr>
+                <w:rFonts w:ascii="Arial" w:hAnsi="Arial" w:eastAsia="Arial" w:cs="Arial"/>
+                <w:i w:val="false"/>
+                <w:b w:val="false"/>
+                <w:u w:val="none"/>
+                <w:sz w:val="18"/>
+                <w:szCs w:val="18"/>
+                <w:color w:val="000000"/>
+              </w:rPr>
+              <w:t xml:space="preserve">(3)</w:t>
+            </w:r>
+          </w:p>
+        </w:tc>
+        <w:tc>
+          <w:tcPr>
+            <w:tcBorders>
+              <w:bottom w:val="single" w:sz="8" w:space="0" w:color="000000"/>
+              <w:top w:val="none" w:sz="0" w:space="0" w:color="000000"/>
+              <w:left w:val="none" w:sz="0" w:space="0" w:color="000000"/>
+              <w:right w:val="none" w:sz="0" w:space="0" w:color="000000"/>
+            </w:tcBorders>
+            <w:shd w:val="clear" w:color="auto" w:fill="FFFFFF"/>
+            <w:tcMar>
+              <w:top w:w="0" w:type="dxa"/>
+              <w:bottom w:w="0" w:type="dxa"/>
+              <w:left w:w="0" w:type="dxa"/>
+              <w:right w:w="0" w:type="dxa"/>
+            </w:tcMar>
+            <w:vAlign w:val="center"/>
+          </w:tcPr>
+          <w:p>
+            <w:pPr>
+              <w:pStyle w:val="Normal"/>
+              <w:jc w:val="center"/>
+              <w:pBdr>
+                <w:bottom w:val="none" w:sz="0" w:space="0" w:color="000000"/>
+                <w:top w:val="none" w:sz="0" w:space="0" w:color="000000"/>
+                <w:left w:val="none" w:sz="0" w:space="0" w:color="000000"/>
+                <w:right w:val="none" w:sz="0" w:space="0" w:color="000000"/>
+              </w:pBdr>
+              <w:spacing w:after="100" w:before="100" w:line="240"/>
+              <w:ind w:left="100" w:right="100" w:firstLine="0" w:firstLineChars="0"/>
+            </w:pPr>
+            <w:r xmlns:w="http://schemas.openxmlformats.org/wordprocessingml/2006/main" xmlns:wp="http://schemas.openxmlformats.org/drawingml/2006/wordprocessingDrawing" xmlns:r="http://schemas.openxmlformats.org/officeDocument/2006/relationships" xmlns:w14="http://schemas.microsoft.com/office/word/2010/wordml">
+              <w:rPr>
+                <w:rFonts w:ascii="Arial" w:hAnsi="Arial" w:eastAsia="Arial" w:cs="Arial"/>
+                <w:i w:val="false"/>
+                <w:b w:val="false"/>
+                <w:u w:val="none"/>
+                <w:sz w:val="18"/>
+                <w:szCs w:val="18"/>
+                <w:color w:val="000000"/>
+              </w:rPr>
+              <w:t xml:space="preserve">(4)</w:t>
+            </w:r>
+          </w:p>
+        </w:tc>
+        <w:tc>
+          <w:tcPr>
+            <w:tcBorders>
+              <w:bottom w:val="single" w:sz="8" w:space="0" w:color="000000"/>
+              <w:top w:val="none" w:sz="0" w:space="0" w:color="000000"/>
+              <w:left w:val="none" w:sz="0" w:space="0" w:color="000000"/>
+              <w:right w:val="none" w:sz="0" w:space="0" w:color="000000"/>
+            </w:tcBorders>
+            <w:shd w:val="clear" w:color="auto" w:fill="FFFFFF"/>
+            <w:tcMar>
+              <w:top w:w="0" w:type="dxa"/>
+              <w:bottom w:w="0" w:type="dxa"/>
+              <w:left w:w="0" w:type="dxa"/>
+              <w:right w:w="0" w:type="dxa"/>
+            </w:tcMar>
+            <w:vAlign w:val="center"/>
+          </w:tcPr>
+          <w:p>
+            <w:pPr>
+              <w:pStyle w:val="Normal"/>
+              <w:jc w:val="center"/>
+              <w:pBdr>
+                <w:bottom w:val="none" w:sz="0" w:space="0" w:color="000000"/>
+                <w:top w:val="none" w:sz="0" w:space="0" w:color="000000"/>
+                <w:left w:val="none" w:sz="0" w:space="0" w:color="000000"/>
+                <w:right w:val="none" w:sz="0" w:space="0" w:color="000000"/>
+              </w:pBdr>
+              <w:spacing w:after="100" w:before="100" w:line="240"/>
+              <w:ind w:left="100" w:right="100" w:firstLine="0" w:firstLineChars="0"/>
+            </w:pPr>
+            <w:r xmlns:w="http://schemas.openxmlformats.org/wordprocessingml/2006/main" xmlns:wp="http://schemas.openxmlformats.org/drawingml/2006/wordprocessingDrawing" xmlns:r="http://schemas.openxmlformats.org/officeDocument/2006/relationships" xmlns:w14="http://schemas.microsoft.com/office/word/2010/wordml">
+              <w:rPr>
+                <w:rFonts w:ascii="Arial" w:hAnsi="Arial" w:eastAsia="Arial" w:cs="Arial"/>
+                <w:i w:val="false"/>
+                <w:b w:val="false"/>
+                <w:u w:val="none"/>
+                <w:sz w:val="18"/>
+                <w:szCs w:val="18"/>
+                <w:color w:val="000000"/>
+              </w:rPr>
+              <w:t xml:space="preserve">(5)</w:t>
+            </w:r>
+          </w:p>
+        </w:tc>
+        <w:tc>
+          <w:tcPr>
+            <w:tcBorders>
+              <w:bottom w:val="single" w:sz="8" w:space="0" w:color="000000"/>
+              <w:top w:val="none" w:sz="0" w:space="0" w:color="000000"/>
+              <w:left w:val="none" w:sz="0" w:space="0" w:color="000000"/>
+              <w:right w:val="none" w:sz="0" w:space="0" w:color="000000"/>
+            </w:tcBorders>
+            <w:shd w:val="clear" w:color="auto" w:fill="FFFFFF"/>
+            <w:tcMar>
+              <w:top w:w="0" w:type="dxa"/>
+              <w:bottom w:w="0" w:type="dxa"/>
+              <w:left w:w="0" w:type="dxa"/>
+              <w:right w:w="0" w:type="dxa"/>
+            </w:tcMar>
+            <w:vAlign w:val="center"/>
+          </w:tcPr>
+          <w:p>
+            <w:pPr>
+              <w:pStyle w:val="Normal"/>
+              <w:jc w:val="center"/>
+              <w:pBdr>
+                <w:bottom w:val="none" w:sz="0" w:space="0" w:color="000000"/>
+                <w:top w:val="none" w:sz="0" w:space="0" w:color="000000"/>
+                <w:left w:val="none" w:sz="0" w:space="0" w:color="000000"/>
+                <w:right w:val="none" w:sz="0" w:space="0" w:color="000000"/>
+              </w:pBdr>
+              <w:spacing w:after="100" w:before="100" w:line="240"/>
+              <w:ind w:left="100" w:right="100" w:firstLine="0" w:firstLineChars="0"/>
+            </w:pPr>
+            <w:r xmlns:w="http://schemas.openxmlformats.org/wordprocessingml/2006/main" xmlns:wp="http://schemas.openxmlformats.org/drawingml/2006/wordprocessingDrawing" xmlns:r="http://schemas.openxmlformats.org/officeDocument/2006/relationships" xmlns:w14="http://schemas.microsoft.com/office/word/2010/wordml">
+              <w:rPr>
+                <w:rFonts w:ascii="Arial" w:hAnsi="Arial" w:eastAsia="Arial" w:cs="Arial"/>
+                <w:i w:val="false"/>
+                <w:b w:val="false"/>
+                <w:u w:val="none"/>
+                <w:sz w:val="18"/>
+                <w:szCs w:val="18"/>
+                <w:color w:val="000000"/>
+              </w:rPr>
+              <w:t xml:space="preserve">(6)</w:t>
+            </w:r>
+          </w:p>
+        </w:tc>
+        <w:tc>
+          <w:tcPr>
+            <w:tcBorders>
+              <w:bottom w:val="single" w:sz="8" w:space="0" w:color="000000"/>
+              <w:top w:val="none" w:sz="0" w:space="0" w:color="000000"/>
+              <w:left w:val="none" w:sz="0" w:space="0" w:color="000000"/>
+              <w:right w:val="none" w:sz="0" w:space="0" w:color="000000"/>
+            </w:tcBorders>
+            <w:shd w:val="clear" w:color="auto" w:fill="FFFFFF"/>
+            <w:tcMar>
+              <w:top w:w="0" w:type="dxa"/>
+              <w:bottom w:w="0" w:type="dxa"/>
+              <w:left w:w="0" w:type="dxa"/>
+              <w:right w:w="0" w:type="dxa"/>
+            </w:tcMar>
+            <w:vAlign w:val="center"/>
+          </w:tcPr>
+          <w:p>
+            <w:pPr>
+              <w:pStyle w:val="Normal"/>
+              <w:jc w:val="center"/>
+              <w:pBdr>
+                <w:bottom w:val="none" w:sz="0" w:space="0" w:color="000000"/>
+                <w:top w:val="none" w:sz="0" w:space="0" w:color="000000"/>
+                <w:left w:val="none" w:sz="0" w:space="0" w:color="000000"/>
+                <w:right w:val="none" w:sz="0" w:space="0" w:color="000000"/>
+              </w:pBdr>
+              <w:spacing w:after="100" w:before="100" w:line="240"/>
+              <w:ind w:left="100" w:right="100" w:firstLine="0" w:firstLineChars="0"/>
+            </w:pPr>
+            <w:r xmlns:w="http://schemas.openxmlformats.org/wordprocessingml/2006/main" xmlns:wp="http://schemas.openxmlformats.org/drawingml/2006/wordprocessingDrawing" xmlns:r="http://schemas.openxmlformats.org/officeDocument/2006/relationships" xmlns:w14="http://schemas.microsoft.com/office/word/2010/wordml">
+              <w:rPr>
+                <w:rFonts w:ascii="Arial" w:hAnsi="Arial" w:eastAsia="Arial" w:cs="Arial"/>
+                <w:i w:val="false"/>
+                <w:b w:val="false"/>
+                <w:u w:val="none"/>
+                <w:sz w:val="18"/>
+                <w:szCs w:val="18"/>
+                <w:color w:val="000000"/>
+              </w:rPr>
+              <w:t xml:space="preserve">(7)</w:t>
+            </w:r>
+          </w:p>
+        </w:tc>
+        <w:tc>
+          <w:tcPr>
+            <w:tcBorders>
+              <w:bottom w:val="single" w:sz="8" w:space="0" w:color="000000"/>
+              <w:top w:val="none" w:sz="0" w:space="0" w:color="000000"/>
+              <w:left w:val="none" w:sz="0" w:space="0" w:color="000000"/>
+              <w:right w:val="none" w:sz="0" w:space="0" w:color="000000"/>
+            </w:tcBorders>
+            <w:shd w:val="clear" w:color="auto" w:fill="FFFFFF"/>
+            <w:tcMar>
+              <w:top w:w="0" w:type="dxa"/>
+              <w:bottom w:w="0" w:type="dxa"/>
+              <w:left w:w="0" w:type="dxa"/>
+              <w:right w:w="0" w:type="dxa"/>
+            </w:tcMar>
+            <w:vAlign w:val="center"/>
+          </w:tcPr>
+          <w:p>
+            <w:pPr>
+              <w:pStyle w:val="Normal"/>
+              <w:jc w:val="center"/>
+              <w:pBdr>
+                <w:bottom w:val="none" w:sz="0" w:space="0" w:color="000000"/>
+                <w:top w:val="none" w:sz="0" w:space="0" w:color="000000"/>
+                <w:left w:val="none" w:sz="0" w:space="0" w:color="000000"/>
+                <w:right w:val="none" w:sz="0" w:space="0" w:color="000000"/>
+              </w:pBdr>
+              <w:spacing w:after="100" w:before="100" w:line="240"/>
+              <w:ind w:left="100" w:right="100" w:firstLine="0" w:firstLineChars="0"/>
+            </w:pPr>
+            <w:r xmlns:w="http://schemas.openxmlformats.org/wordprocessingml/2006/main" xmlns:wp="http://schemas.openxmlformats.org/drawingml/2006/wordprocessingDrawing" xmlns:r="http://schemas.openxmlformats.org/officeDocument/2006/relationships" xmlns:w14="http://schemas.microsoft.com/office/word/2010/wordml">
+              <w:rPr>
+                <w:rFonts w:ascii="Arial" w:hAnsi="Arial" w:eastAsia="Arial" w:cs="Arial"/>
+                <w:i w:val="false"/>
+                <w:b w:val="false"/>
+                <w:u w:val="none"/>
+                <w:sz w:val="18"/>
+                <w:szCs w:val="18"/>
+                <w:color w:val="000000"/>
+              </w:rPr>
+              <w:t xml:space="preserve">(8)</w:t>
+            </w:r>
+          </w:p>
+        </w:tc>
+      </w:tr>
+      <w:tr>
+        <w:trPr>
+          <w:trHeight w:val="360" w:hRule="auto"/>
+        </w:trPr>
+        body 1
+        <w:tc>
+          <w:tcPr>
+            <w:tcBorders>
+              <w:bottom w:val="none" w:sz="0" w:space="0" w:color="000000"/>
+              <w:top w:val="single" w:sz="8" w:space="0" w:color="000000"/>
+              <w:left w:val="none" w:sz="0" w:space="0" w:color="000000"/>
+              <w:right w:val="none" w:sz="0" w:space="0" w:color="000000"/>
+            </w:tcBorders>
+            <w:shd w:val="clear" w:color="auto" w:fill="FFFFFF"/>
+            <w:tcMar>
+              <w:top w:w="0" w:type="dxa"/>
+              <w:bottom w:w="0" w:type="dxa"/>
+              <w:left w:w="0" w:type="dxa"/>
+              <w:right w:w="0" w:type="dxa"/>
+            </w:tcMar>
+            <w:vAlign w:val="center"/>
+          </w:tcPr>
+          <w:p>
+            <w:pPr>
+              <w:pStyle w:val="Normal"/>
+              <w:jc w:val="left"/>
+              <w:pBdr>
+                <w:bottom w:val="none" w:sz="0" w:space="0" w:color="000000"/>
+                <w:top w:val="none" w:sz="0" w:space="0" w:color="000000"/>
+                <w:left w:val="none" w:sz="0" w:space="0" w:color="000000"/>
+                <w:right w:val="none" w:sz="0" w:space="0" w:color="000000"/>
+              </w:pBdr>
+              <w:spacing w:after="100" w:before="100" w:line="240"/>
+              <w:ind w:left="100" w:right="100" w:firstLine="0" w:firstLineChars="0"/>
+            </w:pPr>
+            <w:r xmlns:w="http://schemas.openxmlformats.org/wordprocessingml/2006/main" xmlns:wp="http://schemas.openxmlformats.org/drawingml/2006/wordprocessingDrawing" xmlns:r="http://schemas.openxmlformats.org/officeDocument/2006/relationships" xmlns:w14="http://schemas.microsoft.com/office/word/2010/wordml">
+              <w:rPr>
+                <w:rFonts w:ascii="Arial" w:hAnsi="Arial" w:eastAsia="Arial" w:cs="Arial"/>
+                <w:i w:val="false"/>
+                <w:b w:val="false"/>
+                <w:u w:val="none"/>
+                <w:sz w:val="18"/>
+                <w:szCs w:val="18"/>
+                <w:color w:val="000000"/>
+              </w:rPr>
+              <w:t xml:space="preserve">Constant</w:t>
+            </w:r>
+          </w:p>
+        </w:tc>
+        <w:tc>
+          <w:tcPr>
+            <w:tcBorders>
+              <w:bottom w:val="none" w:sz="0" w:space="0" w:color="000000"/>
+              <w:top w:val="single" w:sz="8" w:space="0" w:color="000000"/>
+              <w:left w:val="none" w:sz="0" w:space="0" w:color="000000"/>
+              <w:right w:val="none" w:sz="0" w:space="0" w:color="000000"/>
+            </w:tcBorders>
+            <w:shd w:val="clear" w:color="auto" w:fill="FFFFFF"/>
+            <w:tcMar>
+              <w:top w:w="0" w:type="dxa"/>
+              <w:bottom w:w="0" w:type="dxa"/>
+              <w:left w:w="0" w:type="dxa"/>
+              <w:right w:w="0" w:type="dxa"/>
+            </w:tcMar>
+            <w:vAlign w:val="center"/>
+          </w:tcPr>
+          <w:p>
+            <w:pPr>
+              <w:pStyle w:val="Normal"/>
+              <w:jc w:val="center"/>
+              <w:pBdr>
+                <w:bottom w:val="none" w:sz="0" w:space="0" w:color="000000"/>
+                <w:top w:val="none" w:sz="0" w:space="0" w:color="000000"/>
+                <w:left w:val="none" w:sz="0" w:space="0" w:color="000000"/>
+                <w:right w:val="none" w:sz="0" w:space="0" w:color="000000"/>
+              </w:pBdr>
+              <w:spacing w:after="100" w:before="100" w:line="240"/>
+              <w:ind w:left="100" w:right="100" w:firstLine="0" w:firstLineChars="0"/>
+            </w:pPr>
+            <w:r xmlns:w="http://schemas.openxmlformats.org/wordprocessingml/2006/main" xmlns:wp="http://schemas.openxmlformats.org/drawingml/2006/wordprocessingDrawing" xmlns:r="http://schemas.openxmlformats.org/officeDocument/2006/relationships" xmlns:w14="http://schemas.microsoft.com/office/word/2010/wordml">
+              <w:rPr>
+                <w:rFonts w:ascii="Arial" w:hAnsi="Arial" w:eastAsia="Arial" w:cs="Arial"/>
+                <w:i w:val="false"/>
+                <w:b w:val="false"/>
+                <w:u w:val="none"/>
+                <w:sz w:val="18"/>
+                <w:szCs w:val="18"/>
+                <w:color w:val="000000"/>
+              </w:rPr>
+              <w:t xml:space="preserve">-0.0385***</w:t>
+            </w:r>
+          </w:p>
+        </w:tc>
+        <w:tc>
+          <w:tcPr>
+            <w:tcBorders>
+              <w:bottom w:val="none" w:sz="0" w:space="0" w:color="000000"/>
+              <w:top w:val="single" w:sz="8" w:space="0" w:color="000000"/>
+              <w:left w:val="none" w:sz="0" w:space="0" w:color="000000"/>
+              <w:right w:val="none" w:sz="0" w:space="0" w:color="000000"/>
+            </w:tcBorders>
+            <w:shd w:val="clear" w:color="auto" w:fill="FFFFFF"/>
+            <w:tcMar>
+              <w:top w:w="0" w:type="dxa"/>
+              <w:bottom w:w="0" w:type="dxa"/>
+              <w:left w:w="0" w:type="dxa"/>
+              <w:right w:w="0" w:type="dxa"/>
+            </w:tcMar>
+            <w:vAlign w:val="center"/>
+          </w:tcPr>
+          <w:p>
+            <w:pPr>
+              <w:pStyle w:val="Normal"/>
+              <w:jc w:val="center"/>
+              <w:pBdr>
+                <w:bottom w:val="none" w:sz="0" w:space="0" w:color="000000"/>
+                <w:top w:val="none" w:sz="0" w:space="0" w:color="000000"/>
+                <w:left w:val="none" w:sz="0" w:space="0" w:color="000000"/>
+                <w:right w:val="none" w:sz="0" w:space="0" w:color="000000"/>
+              </w:pBdr>
+              <w:spacing w:after="100" w:before="100" w:line="240"/>
+              <w:ind w:left="100" w:right="100" w:firstLine="0" w:firstLineChars="0"/>
+            </w:pPr>
+            <w:r xmlns:w="http://schemas.openxmlformats.org/wordprocessingml/2006/main" xmlns:wp="http://schemas.openxmlformats.org/drawingml/2006/wordprocessingDrawing" xmlns:r="http://schemas.openxmlformats.org/officeDocument/2006/relationships" xmlns:w14="http://schemas.microsoft.com/office/word/2010/wordml">
+              <w:rPr>
+                <w:rFonts w:ascii="Arial" w:hAnsi="Arial" w:eastAsia="Arial" w:cs="Arial"/>
+                <w:i w:val="false"/>
+                <w:b w:val="false"/>
+                <w:u w:val="none"/>
+                <w:sz w:val="18"/>
+                <w:szCs w:val="18"/>
+                <w:color w:val="000000"/>
+              </w:rPr>
+              <w:t xml:space="preserve">0.0071***</w:t>
+            </w:r>
+          </w:p>
+        </w:tc>
+        <w:tc>
+          <w:tcPr>
+            <w:tcBorders>
+              <w:bottom w:val="none" w:sz="0" w:space="0" w:color="000000"/>
+              <w:top w:val="single" w:sz="8" w:space="0" w:color="000000"/>
+              <w:left w:val="none" w:sz="0" w:space="0" w:color="000000"/>
+              <w:right w:val="none" w:sz="0" w:space="0" w:color="000000"/>
+            </w:tcBorders>
+            <w:shd w:val="clear" w:color="auto" w:fill="FFFFFF"/>
+            <w:tcMar>
+              <w:top w:w="0" w:type="dxa"/>
+              <w:bottom w:w="0" w:type="dxa"/>
+              <w:left w:w="0" w:type="dxa"/>
+              <w:right w:w="0" w:type="dxa"/>
+            </w:tcMar>
+            <w:vAlign w:val="center"/>
+          </w:tcPr>
+          <w:p>
+            <w:pPr>
+              <w:pStyle w:val="Normal"/>
+              <w:jc w:val="center"/>
+              <w:pBdr>
+                <w:bottom w:val="none" w:sz="0" w:space="0" w:color="000000"/>
+                <w:top w:val="none" w:sz="0" w:space="0" w:color="000000"/>
+                <w:left w:val="none" w:sz="0" w:space="0" w:color="000000"/>
+                <w:right w:val="none" w:sz="0" w:space="0" w:color="000000"/>
+              </w:pBdr>
+              <w:spacing w:after="100" w:before="100" w:line="240"/>
+              <w:ind w:left="100" w:right="100" w:firstLine="0" w:firstLineChars="0"/>
+            </w:pPr>
+            <w:r xmlns:w="http://schemas.openxmlformats.org/wordprocessingml/2006/main" xmlns:wp="http://schemas.openxmlformats.org/drawingml/2006/wordprocessingDrawing" xmlns:r="http://schemas.openxmlformats.org/officeDocument/2006/relationships" xmlns:w14="http://schemas.microsoft.com/office/word/2010/wordml">
+              <w:rPr>
+                <w:rFonts w:ascii="Arial" w:hAnsi="Arial" w:eastAsia="Arial" w:cs="Arial"/>
+                <w:i w:val="false"/>
+                <w:b w:val="false"/>
+                <w:u w:val="none"/>
+                <w:sz w:val="18"/>
+                <w:szCs w:val="18"/>
+                <w:color w:val="000000"/>
+              </w:rPr>
+              <w:t xml:space="preserve">-0.0160***</w:t>
+            </w:r>
+          </w:p>
+        </w:tc>
+        <w:tc>
+          <w:tcPr>
+            <w:tcBorders>
+              <w:bottom w:val="none" w:sz="0" w:space="0" w:color="000000"/>
+              <w:top w:val="single" w:sz="8" w:space="0" w:color="000000"/>
+              <w:left w:val="none" w:sz="0" w:space="0" w:color="000000"/>
+              <w:right w:val="none" w:sz="0" w:space="0" w:color="000000"/>
+            </w:tcBorders>
+            <w:shd w:val="clear" w:color="auto" w:fill="FFFFFF"/>
+            <w:tcMar>
+              <w:top w:w="0" w:type="dxa"/>
+              <w:bottom w:w="0" w:type="dxa"/>
+              <w:left w:w="0" w:type="dxa"/>
+              <w:right w:w="0" w:type="dxa"/>
+            </w:tcMar>
+            <w:vAlign w:val="center"/>
+          </w:tcPr>
+          <w:p>
+            <w:pPr>
+              <w:pStyle w:val="Normal"/>
+              <w:jc w:val="center"/>
+              <w:pBdr>
+                <w:bottom w:val="none" w:sz="0" w:space="0" w:color="000000"/>
+                <w:top w:val="none" w:sz="0" w:space="0" w:color="000000"/>
+                <w:left w:val="none" w:sz="0" w:space="0" w:color="000000"/>
+                <w:right w:val="none" w:sz="0" w:space="0" w:color="000000"/>
+              </w:pBdr>
+              <w:spacing w:after="100" w:before="100" w:line="240"/>
+              <w:ind w:left="100" w:right="100" w:firstLine="0" w:firstLineChars="0"/>
+            </w:pPr>
+            <w:r xmlns:w="http://schemas.openxmlformats.org/wordprocessingml/2006/main" xmlns:wp="http://schemas.openxmlformats.org/drawingml/2006/wordprocessingDrawing" xmlns:r="http://schemas.openxmlformats.org/officeDocument/2006/relationships" xmlns:w14="http://schemas.microsoft.com/office/word/2010/wordml">
+              <w:rPr>
+                <w:rFonts w:ascii="Arial" w:hAnsi="Arial" w:eastAsia="Arial" w:cs="Arial"/>
+                <w:i w:val="false"/>
+                <w:b w:val="false"/>
+                <w:u w:val="none"/>
+                <w:sz w:val="18"/>
+                <w:szCs w:val="18"/>
+                <w:color w:val="000000"/>
+              </w:rPr>
+              <w:t xml:space="preserve">0.0126***</w:t>
+            </w:r>
+          </w:p>
+        </w:tc>
+        <w:tc>
+          <w:tcPr>
+            <w:tcBorders>
+              <w:bottom w:val="none" w:sz="0" w:space="0" w:color="000000"/>
+              <w:top w:val="single" w:sz="8" w:space="0" w:color="000000"/>
+              <w:left w:val="none" w:sz="0" w:space="0" w:color="000000"/>
+              <w:right w:val="none" w:sz="0" w:space="0" w:color="000000"/>
+            </w:tcBorders>
+            <w:shd w:val="clear" w:color="auto" w:fill="FFFFFF"/>
+            <w:tcMar>
+              <w:top w:w="0" w:type="dxa"/>
+              <w:bottom w:w="0" w:type="dxa"/>
+              <w:left w:w="0" w:type="dxa"/>
+              <w:right w:w="0" w:type="dxa"/>
+            </w:tcMar>
+            <w:vAlign w:val="center"/>
+          </w:tcPr>
+          <w:p>
+            <w:pPr>
+              <w:pStyle w:val="Normal"/>
+              <w:jc w:val="center"/>
+              <w:pBdr>
+                <w:bottom w:val="none" w:sz="0" w:space="0" w:color="000000"/>
+                <w:top w:val="none" w:sz="0" w:space="0" w:color="000000"/>
+                <w:left w:val="none" w:sz="0" w:space="0" w:color="000000"/>
+                <w:right w:val="none" w:sz="0" w:space="0" w:color="000000"/>
+              </w:pBdr>
+              <w:spacing w:after="100" w:before="100" w:line="240"/>
+              <w:ind w:left="100" w:right="100" w:firstLine="0" w:firstLineChars="0"/>
+            </w:pPr>
+            <w:r xmlns:w="http://schemas.openxmlformats.org/wordprocessingml/2006/main" xmlns:wp="http://schemas.openxmlformats.org/drawingml/2006/wordprocessingDrawing" xmlns:r="http://schemas.openxmlformats.org/officeDocument/2006/relationships" xmlns:w14="http://schemas.microsoft.com/office/word/2010/wordml">
+              <w:rPr>
+                <w:rFonts w:ascii="Arial" w:hAnsi="Arial" w:eastAsia="Arial" w:cs="Arial"/>
+                <w:i w:val="false"/>
+                <w:b w:val="false"/>
+                <w:u w:val="none"/>
+                <w:sz w:val="18"/>
+                <w:szCs w:val="18"/>
+                <w:color w:val="000000"/>
+              </w:rPr>
+              <w:t xml:space="preserve">-0.0362***</w:t>
+            </w:r>
+          </w:p>
+        </w:tc>
+        <w:tc>
+          <w:tcPr>
+            <w:tcBorders>
+              <w:bottom w:val="none" w:sz="0" w:space="0" w:color="000000"/>
+              <w:top w:val="single" w:sz="8" w:space="0" w:color="000000"/>
+              <w:left w:val="none" w:sz="0" w:space="0" w:color="000000"/>
+              <w:right w:val="none" w:sz="0" w:space="0" w:color="000000"/>
+            </w:tcBorders>
+            <w:shd w:val="clear" w:color="auto" w:fill="FFFFFF"/>
+            <w:tcMar>
+              <w:top w:w="0" w:type="dxa"/>
+              <w:bottom w:w="0" w:type="dxa"/>
+              <w:left w:w="0" w:type="dxa"/>
+              <w:right w:w="0" w:type="dxa"/>
+            </w:tcMar>
+            <w:vAlign w:val="center"/>
+          </w:tcPr>
+          <w:p>
+            <w:pPr>
+              <w:pStyle w:val="Normal"/>
+              <w:jc w:val="center"/>
+              <w:pBdr>
+                <w:bottom w:val="none" w:sz="0" w:space="0" w:color="000000"/>
+                <w:top w:val="none" w:sz="0" w:space="0" w:color="000000"/>
+                <w:left w:val="none" w:sz="0" w:space="0" w:color="000000"/>
+                <w:right w:val="none" w:sz="0" w:space="0" w:color="000000"/>
+              </w:pBdr>
+              <w:spacing w:after="100" w:before="100" w:line="240"/>
+              <w:ind w:left="100" w:right="100" w:firstLine="0" w:firstLineChars="0"/>
+            </w:pPr>
+            <w:r xmlns:w="http://schemas.openxmlformats.org/wordprocessingml/2006/main" xmlns:wp="http://schemas.openxmlformats.org/drawingml/2006/wordprocessingDrawing" xmlns:r="http://schemas.openxmlformats.org/officeDocument/2006/relationships" xmlns:w14="http://schemas.microsoft.com/office/word/2010/wordml">
+              <w:rPr>
+                <w:rFonts w:ascii="Arial" w:hAnsi="Arial" w:eastAsia="Arial" w:cs="Arial"/>
+                <w:i w:val="false"/>
+                <w:b w:val="false"/>
+                <w:u w:val="none"/>
+                <w:sz w:val="18"/>
+                <w:szCs w:val="18"/>
+                <w:color w:val="000000"/>
+              </w:rPr>
+              <w:t xml:space="preserve">0.0066***</w:t>
+            </w:r>
+          </w:p>
+        </w:tc>
+        <w:tc>
+          <w:tcPr>
+            <w:tcBorders>
+              <w:bottom w:val="none" w:sz="0" w:space="0" w:color="000000"/>
+              <w:top w:val="single" w:sz="8" w:space="0" w:color="000000"/>
+              <w:left w:val="none" w:sz="0" w:space="0" w:color="000000"/>
+              <w:right w:val="none" w:sz="0" w:space="0" w:color="000000"/>
+            </w:tcBorders>
+            <w:shd w:val="clear" w:color="auto" w:fill="FFFFFF"/>
+            <w:tcMar>
+              <w:top w:w="0" w:type="dxa"/>
+              <w:bottom w:w="0" w:type="dxa"/>
+              <w:left w:w="0" w:type="dxa"/>
+              <w:right w:w="0" w:type="dxa"/>
+            </w:tcMar>
+            <w:vAlign w:val="center"/>
+          </w:tcPr>
+          <w:p>
+            <w:pPr>
+              <w:pStyle w:val="Normal"/>
+              <w:jc w:val="center"/>
+              <w:pBdr>
+                <w:bottom w:val="none" w:sz="0" w:space="0" w:color="000000"/>
+                <w:top w:val="none" w:sz="0" w:space="0" w:color="000000"/>
+                <w:left w:val="none" w:sz="0" w:space="0" w:color="000000"/>
+                <w:right w:val="none" w:sz="0" w:space="0" w:color="000000"/>
+              </w:pBdr>
+              <w:spacing w:after="100" w:before="100" w:line="240"/>
+              <w:ind w:left="100" w:right="100" w:firstLine="0" w:firstLineChars="0"/>
+            </w:pPr>
+            <w:r xmlns:w="http://schemas.openxmlformats.org/wordprocessingml/2006/main" xmlns:wp="http://schemas.openxmlformats.org/drawingml/2006/wordprocessingDrawing" xmlns:r="http://schemas.openxmlformats.org/officeDocument/2006/relationships" xmlns:w14="http://schemas.microsoft.com/office/word/2010/wordml">
+              <w:rPr>
+                <w:rFonts w:ascii="Arial" w:hAnsi="Arial" w:eastAsia="Arial" w:cs="Arial"/>
+                <w:i w:val="false"/>
+                <w:b w:val="false"/>
+                <w:u w:val="none"/>
+                <w:sz w:val="18"/>
+                <w:szCs w:val="18"/>
+                <w:color w:val="000000"/>
+              </w:rPr>
+              <w:t xml:space="preserve">0.0026</w:t>
+            </w:r>
+          </w:p>
+        </w:tc>
+        <w:tc>
+          <w:tcPr>
+            <w:tcBorders>
+              <w:bottom w:val="none" w:sz="0" w:space="0" w:color="000000"/>
+              <w:top w:val="single" w:sz="8" w:space="0" w:color="000000"/>
+              <w:left w:val="none" w:sz="0" w:space="0" w:color="000000"/>
+              <w:right w:val="none" w:sz="0" w:space="0" w:color="000000"/>
+            </w:tcBorders>
+            <w:shd w:val="clear" w:color="auto" w:fill="FFFFFF"/>
+            <w:tcMar>
+              <w:top w:w="0" w:type="dxa"/>
+              <w:bottom w:w="0" w:type="dxa"/>
+              <w:left w:w="0" w:type="dxa"/>
+              <w:right w:w="0" w:type="dxa"/>
+            </w:tcMar>
+            <w:vAlign w:val="center"/>
+          </w:tcPr>
+          <w:p>
+            <w:pPr>
+              <w:pStyle w:val="Normal"/>
+              <w:jc w:val="center"/>
+              <w:pBdr>
+                <w:bottom w:val="none" w:sz="0" w:space="0" w:color="000000"/>
+                <w:top w:val="none" w:sz="0" w:space="0" w:color="000000"/>
+                <w:left w:val="none" w:sz="0" w:space="0" w:color="000000"/>
+                <w:right w:val="none" w:sz="0" w:space="0" w:color="000000"/>
+              </w:pBdr>
+              <w:spacing w:after="100" w:before="100" w:line="240"/>
+              <w:ind w:left="100" w:right="100" w:firstLine="0" w:firstLineChars="0"/>
+            </w:pPr>
+            <w:r xmlns:w="http://schemas.openxmlformats.org/wordprocessingml/2006/main" xmlns:wp="http://schemas.openxmlformats.org/drawingml/2006/wordprocessingDrawing" xmlns:r="http://schemas.openxmlformats.org/officeDocument/2006/relationships" xmlns:w14="http://schemas.microsoft.com/office/word/2010/wordml">
+              <w:rPr>
+                <w:rFonts w:ascii="Arial" w:hAnsi="Arial" w:eastAsia="Arial" w:cs="Arial"/>
+                <w:i w:val="false"/>
+                <w:b w:val="false"/>
+                <w:u w:val="none"/>
+                <w:sz w:val="18"/>
+                <w:szCs w:val="18"/>
+                <w:color w:val="000000"/>
+              </w:rPr>
+              <w:t xml:space="preserve">0.0073***</w:t>
+            </w:r>
+          </w:p>
+        </w:tc>
+      </w:tr>
+      <w:tr>
+        <w:trPr>
+          <w:trHeight w:val="360" w:hRule="auto"/>
+        </w:trPr>
+        body 2
+        <w:tc>
+          <w:tcPr>
+            <w:tcBorders>
+              <w:bottom w:val="none" w:sz="0" w:space="0" w:color="000000"/>
+              <w:top w:val="none" w:sz="0" w:space="0" w:color="000000"/>
+              <w:left w:val="none" w:sz="0" w:space="0" w:color="000000"/>
+              <w:right w:val="none" w:sz="0" w:space="0" w:color="000000"/>
+            </w:tcBorders>
+            <w:shd w:val="clear" w:color="auto" w:fill="FFFFFF"/>
+            <w:tcMar>
+              <w:top w:w="0" w:type="dxa"/>
+              <w:bottom w:w="0" w:type="dxa"/>
+              <w:left w:w="0" w:type="dxa"/>
+              <w:right w:w="0" w:type="dxa"/>
+            </w:tcMar>
+            <w:vAlign w:val="center"/>
+          </w:tcPr>
+          <w:p>
+            <w:pPr>
+              <w:pStyle w:val="Normal"/>
+              <w:jc w:val="left"/>
+              <w:pBdr>
+                <w:bottom w:val="none" w:sz="0" w:space="0" w:color="000000"/>
+                <w:top w:val="none" w:sz="0" w:space="0" w:color="000000"/>
+                <w:left w:val="none" w:sz="0" w:space="0" w:color="000000"/>
+                <w:right w:val="none" w:sz="0" w:space="0" w:color="000000"/>
+              </w:pBdr>
+              <w:spacing w:after="100" w:before="100" w:line="240"/>
+              <w:ind w:left="100" w:right="100" w:firstLine="0" w:firstLineChars="0"/>
+            </w:pPr>
+            <w:r xmlns:w="http://schemas.openxmlformats.org/wordprocessingml/2006/main" xmlns:wp="http://schemas.openxmlformats.org/drawingml/2006/wordprocessingDrawing" xmlns:r="http://schemas.openxmlformats.org/officeDocument/2006/relationships" xmlns:w14="http://schemas.microsoft.com/office/word/2010/wordml">
+              <w:rPr>
+                <w:rFonts w:ascii="Arial" w:hAnsi="Arial" w:eastAsia="Arial" w:cs="Arial"/>
+                <w:i w:val="false"/>
+                <w:b w:val="false"/>
+                <w:u w:val="none"/>
+                <w:sz w:val="18"/>
+                <w:szCs w:val="18"/>
+                <w:color w:val="000000"/>
+              </w:rPr>
+              <w:t xml:space="preserve"/>
+            </w:r>
+          </w:p>
+        </w:tc>
+        <w:tc>
+          <w:tcPr>
+            <w:tcBorders>
+              <w:bottom w:val="none" w:sz="0" w:space="0" w:color="000000"/>
+              <w:top w:val="none" w:sz="0" w:space="0" w:color="000000"/>
+              <w:left w:val="none" w:sz="0" w:space="0" w:color="000000"/>
+              <w:right w:val="none" w:sz="0" w:space="0" w:color="000000"/>
+            </w:tcBorders>
+            <w:shd w:val="clear" w:color="auto" w:fill="FFFFFF"/>
+            <w:tcMar>
+              <w:top w:w="0" w:type="dxa"/>
+              <w:bottom w:w="0" w:type="dxa"/>
+              <w:left w:w="0" w:type="dxa"/>
+              <w:right w:w="0" w:type="dxa"/>
+            </w:tcMar>
+            <w:vAlign w:val="center"/>
+          </w:tcPr>
+          <w:p>
+            <w:pPr>
+              <w:pStyle w:val="Normal"/>
+              <w:jc w:val="center"/>
+              <w:pBdr>
+                <w:bottom w:val="none" w:sz="0" w:space="0" w:color="000000"/>
+                <w:top w:val="none" w:sz="0" w:space="0" w:color="000000"/>
+                <w:left w:val="none" w:sz="0" w:space="0" w:color="000000"/>
+                <w:right w:val="none" w:sz="0" w:space="0" w:color="000000"/>
+              </w:pBdr>
+              <w:spacing w:after="100" w:before="100" w:line="240"/>
+              <w:ind w:left="100" w:right="100" w:firstLine="0" w:firstLineChars="0"/>
+            </w:pPr>
+            <w:r xmlns:w="http://schemas.openxmlformats.org/wordprocessingml/2006/main" xmlns:wp="http://schemas.openxmlformats.org/drawingml/2006/wordprocessingDrawing" xmlns:r="http://schemas.openxmlformats.org/officeDocument/2006/relationships" xmlns:w14="http://schemas.microsoft.com/office/word/2010/wordml">
+              <w:rPr>
+                <w:rFonts w:ascii="Arial" w:hAnsi="Arial" w:eastAsia="Arial" w:cs="Arial"/>
+                <w:i w:val="false"/>
+                <w:b w:val="false"/>
+                <w:u w:val="none"/>
+                <w:sz w:val="18"/>
+                <w:szCs w:val="18"/>
+                <w:color w:val="000000"/>
+              </w:rPr>
+              <w:t xml:space="preserve">(0.0019)</w:t>
+            </w:r>
+          </w:p>
+        </w:tc>
+        <w:tc>
+          <w:tcPr>
+            <w:tcBorders>
+              <w:bottom w:val="none" w:sz="0" w:space="0" w:color="000000"/>
+              <w:top w:val="none" w:sz="0" w:space="0" w:color="000000"/>
+              <w:left w:val="none" w:sz="0" w:space="0" w:color="000000"/>
+              <w:right w:val="none" w:sz="0" w:space="0" w:color="000000"/>
+            </w:tcBorders>
+            <w:shd w:val="clear" w:color="auto" w:fill="FFFFFF"/>
+            <w:tcMar>
+              <w:top w:w="0" w:type="dxa"/>
+              <w:bottom w:w="0" w:type="dxa"/>
+              <w:left w:w="0" w:type="dxa"/>
+              <w:right w:w="0" w:type="dxa"/>
+            </w:tcMar>
+            <w:vAlign w:val="center"/>
+          </w:tcPr>
+          <w:p>
+            <w:pPr>
+              <w:pStyle w:val="Normal"/>
+              <w:jc w:val="center"/>
+              <w:pBdr>
+                <w:bottom w:val="none" w:sz="0" w:space="0" w:color="000000"/>
+                <w:top w:val="none" w:sz="0" w:space="0" w:color="000000"/>
+                <w:left w:val="none" w:sz="0" w:space="0" w:color="000000"/>
+                <w:right w:val="none" w:sz="0" w:space="0" w:color="000000"/>
+              </w:pBdr>
+              <w:spacing w:after="100" w:before="100" w:line="240"/>
+              <w:ind w:left="100" w:right="100" w:firstLine="0" w:firstLineChars="0"/>
+            </w:pPr>
+            <w:r xmlns:w="http://schemas.openxmlformats.org/wordprocessingml/2006/main" xmlns:wp="http://schemas.openxmlformats.org/drawingml/2006/wordprocessingDrawing" xmlns:r="http://schemas.openxmlformats.org/officeDocument/2006/relationships" xmlns:w14="http://schemas.microsoft.com/office/word/2010/wordml">
+              <w:rPr>
+                <w:rFonts w:ascii="Arial" w:hAnsi="Arial" w:eastAsia="Arial" w:cs="Arial"/>
+                <w:i w:val="false"/>
+                <w:b w:val="false"/>
+                <w:u w:val="none"/>
+                <w:sz w:val="18"/>
+                <w:szCs w:val="18"/>
+                <w:color w:val="000000"/>
+              </w:rPr>
+              <w:t xml:space="preserve">(8e-04)</w:t>
+            </w:r>
+          </w:p>
+        </w:tc>
+        <w:tc>
+          <w:tcPr>
+            <w:tcBorders>
+              <w:bottom w:val="none" w:sz="0" w:space="0" w:color="000000"/>
+              <w:top w:val="none" w:sz="0" w:space="0" w:color="000000"/>
+              <w:left w:val="none" w:sz="0" w:space="0" w:color="000000"/>
+              <w:right w:val="none" w:sz="0" w:space="0" w:color="000000"/>
+            </w:tcBorders>
+            <w:shd w:val="clear" w:color="auto" w:fill="FFFFFF"/>
+            <w:tcMar>
+              <w:top w:w="0" w:type="dxa"/>
+              <w:bottom w:w="0" w:type="dxa"/>
+              <w:left w:w="0" w:type="dxa"/>
+              <w:right w:w="0" w:type="dxa"/>
+            </w:tcMar>
+            <w:vAlign w:val="center"/>
+          </w:tcPr>
+          <w:p>
+            <w:pPr>
+              <w:pStyle w:val="Normal"/>
+              <w:jc w:val="center"/>
+              <w:pBdr>
+                <w:bottom w:val="none" w:sz="0" w:space="0" w:color="000000"/>
+                <w:top w:val="none" w:sz="0" w:space="0" w:color="000000"/>
+                <w:left w:val="none" w:sz="0" w:space="0" w:color="000000"/>
+                <w:right w:val="none" w:sz="0" w:space="0" w:color="000000"/>
+              </w:pBdr>
+              <w:spacing w:after="100" w:before="100" w:line="240"/>
+              <w:ind w:left="100" w:right="100" w:firstLine="0" w:firstLineChars="0"/>
+            </w:pPr>
+            <w:r xmlns:w="http://schemas.openxmlformats.org/wordprocessingml/2006/main" xmlns:wp="http://schemas.openxmlformats.org/drawingml/2006/wordprocessingDrawing" xmlns:r="http://schemas.openxmlformats.org/officeDocument/2006/relationships" xmlns:w14="http://schemas.microsoft.com/office/word/2010/wordml">
+              <w:rPr>
+                <w:rFonts w:ascii="Arial" w:hAnsi="Arial" w:eastAsia="Arial" w:cs="Arial"/>
+                <w:i w:val="false"/>
+                <w:b w:val="false"/>
+                <w:u w:val="none"/>
+                <w:sz w:val="18"/>
+                <w:szCs w:val="18"/>
+                <w:color w:val="000000"/>
+              </w:rPr>
+              <w:t xml:space="preserve">(0.0022)</w:t>
+            </w:r>
+          </w:p>
+        </w:tc>
+        <w:tc>
+          <w:tcPr>
+            <w:tcBorders>
+              <w:bottom w:val="none" w:sz="0" w:space="0" w:color="000000"/>
+              <w:top w:val="none" w:sz="0" w:space="0" w:color="000000"/>
+              <w:left w:val="none" w:sz="0" w:space="0" w:color="000000"/>
+              <w:right w:val="none" w:sz="0" w:space="0" w:color="000000"/>
+            </w:tcBorders>
+            <w:shd w:val="clear" w:color="auto" w:fill="FFFFFF"/>
+            <w:tcMar>
+              <w:top w:w="0" w:type="dxa"/>
+              <w:bottom w:w="0" w:type="dxa"/>
+              <w:left w:w="0" w:type="dxa"/>
+              <w:right w:w="0" w:type="dxa"/>
+            </w:tcMar>
+            <w:vAlign w:val="center"/>
+          </w:tcPr>
+          <w:p>
+            <w:pPr>
+              <w:pStyle w:val="Normal"/>
+              <w:jc w:val="center"/>
+              <w:pBdr>
+                <w:bottom w:val="none" w:sz="0" w:space="0" w:color="000000"/>
+                <w:top w:val="none" w:sz="0" w:space="0" w:color="000000"/>
+                <w:left w:val="none" w:sz="0" w:space="0" w:color="000000"/>
+                <w:right w:val="none" w:sz="0" w:space="0" w:color="000000"/>
+              </w:pBdr>
+              <w:spacing w:after="100" w:before="100" w:line="240"/>
+              <w:ind w:left="100" w:right="100" w:firstLine="0" w:firstLineChars="0"/>
+            </w:pPr>
+            <w:r xmlns:w="http://schemas.openxmlformats.org/wordprocessingml/2006/main" xmlns:wp="http://schemas.openxmlformats.org/drawingml/2006/wordprocessingDrawing" xmlns:r="http://schemas.openxmlformats.org/officeDocument/2006/relationships" xmlns:w14="http://schemas.microsoft.com/office/word/2010/wordml">
+              <w:rPr>
+                <w:rFonts w:ascii="Arial" w:hAnsi="Arial" w:eastAsia="Arial" w:cs="Arial"/>
+                <w:i w:val="false"/>
+                <w:b w:val="false"/>
+                <w:u w:val="none"/>
+                <w:sz w:val="18"/>
+                <w:szCs w:val="18"/>
+                <w:color w:val="000000"/>
+              </w:rPr>
+              <w:t xml:space="preserve">(0.0007)</w:t>
+            </w:r>
+          </w:p>
+        </w:tc>
+        <w:tc>
+          <w:tcPr>
+            <w:tcBorders>
+              <w:bottom w:val="none" w:sz="0" w:space="0" w:color="000000"/>
+              <w:top w:val="none" w:sz="0" w:space="0" w:color="000000"/>
+              <w:left w:val="none" w:sz="0" w:space="0" w:color="000000"/>
+              <w:right w:val="none" w:sz="0" w:space="0" w:color="000000"/>
+            </w:tcBorders>
+            <w:shd w:val="clear" w:color="auto" w:fill="FFFFFF"/>
+            <w:tcMar>
+              <w:top w:w="0" w:type="dxa"/>
+              <w:bottom w:w="0" w:type="dxa"/>
+              <w:left w:w="0" w:type="dxa"/>
+              <w:right w:w="0" w:type="dxa"/>
+            </w:tcMar>
+            <w:vAlign w:val="center"/>
+          </w:tcPr>
+          <w:p>
+            <w:pPr>
+              <w:pStyle w:val="Normal"/>
+              <w:jc w:val="center"/>
+              <w:pBdr>
+                <w:bottom w:val="none" w:sz="0" w:space="0" w:color="000000"/>
+                <w:top w:val="none" w:sz="0" w:space="0" w:color="000000"/>
+                <w:left w:val="none" w:sz="0" w:space="0" w:color="000000"/>
+                <w:right w:val="none" w:sz="0" w:space="0" w:color="000000"/>
+              </w:pBdr>
+              <w:spacing w:after="100" w:before="100" w:line="240"/>
+              <w:ind w:left="100" w:right="100" w:firstLine="0" w:firstLineChars="0"/>
+            </w:pPr>
+            <w:r xmlns:w="http://schemas.openxmlformats.org/wordprocessingml/2006/main" xmlns:wp="http://schemas.openxmlformats.org/drawingml/2006/wordprocessingDrawing" xmlns:r="http://schemas.openxmlformats.org/officeDocument/2006/relationships" xmlns:w14="http://schemas.microsoft.com/office/word/2010/wordml">
+              <w:rPr>
+                <w:rFonts w:ascii="Arial" w:hAnsi="Arial" w:eastAsia="Arial" w:cs="Arial"/>
+                <w:i w:val="false"/>
+                <w:b w:val="false"/>
+                <w:u w:val="none"/>
+                <w:sz w:val="18"/>
+                <w:szCs w:val="18"/>
+                <w:color w:val="000000"/>
+              </w:rPr>
+              <w:t xml:space="preserve">(0.0018)</w:t>
+            </w:r>
+          </w:p>
+        </w:tc>
+        <w:tc>
+          <w:tcPr>
+            <w:tcBorders>
+              <w:bottom w:val="none" w:sz="0" w:space="0" w:color="000000"/>
+              <w:top w:val="none" w:sz="0" w:space="0" w:color="000000"/>
+              <w:left w:val="none" w:sz="0" w:space="0" w:color="000000"/>
+              <w:right w:val="none" w:sz="0" w:space="0" w:color="000000"/>
+            </w:tcBorders>
+            <w:shd w:val="clear" w:color="auto" w:fill="FFFFFF"/>
+            <w:tcMar>
+              <w:top w:w="0" w:type="dxa"/>
+              <w:bottom w:w="0" w:type="dxa"/>
+              <w:left w:w="0" w:type="dxa"/>
+              <w:right w:w="0" w:type="dxa"/>
+            </w:tcMar>
+            <w:vAlign w:val="center"/>
+          </w:tcPr>
+          <w:p>
+            <w:pPr>
+              <w:pStyle w:val="Normal"/>
+              <w:jc w:val="center"/>
+              <w:pBdr>
+                <w:bottom w:val="none" w:sz="0" w:space="0" w:color="000000"/>
+                <w:top w:val="none" w:sz="0" w:space="0" w:color="000000"/>
+                <w:left w:val="none" w:sz="0" w:space="0" w:color="000000"/>
+                <w:right w:val="none" w:sz="0" w:space="0" w:color="000000"/>
+              </w:pBdr>
+              <w:spacing w:after="100" w:before="100" w:line="240"/>
+              <w:ind w:left="100" w:right="100" w:firstLine="0" w:firstLineChars="0"/>
+            </w:pPr>
+            <w:r xmlns:w="http://schemas.openxmlformats.org/wordprocessingml/2006/main" xmlns:wp="http://schemas.openxmlformats.org/drawingml/2006/wordprocessingDrawing" xmlns:r="http://schemas.openxmlformats.org/officeDocument/2006/relationships" xmlns:w14="http://schemas.microsoft.com/office/word/2010/wordml">
+              <w:rPr>
+                <w:rFonts w:ascii="Arial" w:hAnsi="Arial" w:eastAsia="Arial" w:cs="Arial"/>
+                <w:i w:val="false"/>
+                <w:b w:val="false"/>
+                <w:u w:val="none"/>
+                <w:sz w:val="18"/>
+                <w:szCs w:val="18"/>
+                <w:color w:val="000000"/>
+              </w:rPr>
+              <w:t xml:space="preserve">(0.0008)</w:t>
+            </w:r>
+          </w:p>
+        </w:tc>
+        <w:tc>
+          <w:tcPr>
+            <w:tcBorders>
+              <w:bottom w:val="none" w:sz="0" w:space="0" w:color="000000"/>
+              <w:top w:val="none" w:sz="0" w:space="0" w:color="000000"/>
+              <w:left w:val="none" w:sz="0" w:space="0" w:color="000000"/>
+              <w:right w:val="none" w:sz="0" w:space="0" w:color="000000"/>
+            </w:tcBorders>
+            <w:shd w:val="clear" w:color="auto" w:fill="FFFFFF"/>
+            <w:tcMar>
+              <w:top w:w="0" w:type="dxa"/>
+              <w:bottom w:w="0" w:type="dxa"/>
+              <w:left w:w="0" w:type="dxa"/>
+              <w:right w:w="0" w:type="dxa"/>
+            </w:tcMar>
+            <w:vAlign w:val="center"/>
+          </w:tcPr>
+          <w:p>
+            <w:pPr>
+              <w:pStyle w:val="Normal"/>
+              <w:jc w:val="center"/>
+              <w:pBdr>
+                <w:bottom w:val="none" w:sz="0" w:space="0" w:color="000000"/>
+                <w:top w:val="none" w:sz="0" w:space="0" w:color="000000"/>
+                <w:left w:val="none" w:sz="0" w:space="0" w:color="000000"/>
+                <w:right w:val="none" w:sz="0" w:space="0" w:color="000000"/>
+              </w:pBdr>
+              <w:spacing w:after="100" w:before="100" w:line="240"/>
+              <w:ind w:left="100" w:right="100" w:firstLine="0" w:firstLineChars="0"/>
+            </w:pPr>
+            <w:r xmlns:w="http://schemas.openxmlformats.org/wordprocessingml/2006/main" xmlns:wp="http://schemas.openxmlformats.org/drawingml/2006/wordprocessingDrawing" xmlns:r="http://schemas.openxmlformats.org/officeDocument/2006/relationships" xmlns:w14="http://schemas.microsoft.com/office/word/2010/wordml">
+              <w:rPr>
+                <w:rFonts w:ascii="Arial" w:hAnsi="Arial" w:eastAsia="Arial" w:cs="Arial"/>
+                <w:i w:val="false"/>
+                <w:b w:val="false"/>
+                <w:u w:val="none"/>
+                <w:sz w:val="18"/>
+                <w:szCs w:val="18"/>
+                <w:color w:val="000000"/>
+              </w:rPr>
+              <w:t xml:space="preserve">(0.0022)</w:t>
+            </w:r>
+          </w:p>
+        </w:tc>
+        <w:tc>
+          <w:tcPr>
+            <w:tcBorders>
+              <w:bottom w:val="none" w:sz="0" w:space="0" w:color="000000"/>
+              <w:top w:val="none" w:sz="0" w:space="0" w:color="000000"/>
+              <w:left w:val="none" w:sz="0" w:space="0" w:color="000000"/>
+              <w:right w:val="none" w:sz="0" w:space="0" w:color="000000"/>
+            </w:tcBorders>
+            <w:shd w:val="clear" w:color="auto" w:fill="FFFFFF"/>
+            <w:tcMar>
+              <w:top w:w="0" w:type="dxa"/>
+              <w:bottom w:w="0" w:type="dxa"/>
+              <w:left w:w="0" w:type="dxa"/>
+              <w:right w:w="0" w:type="dxa"/>
+            </w:tcMar>
+            <w:vAlign w:val="center"/>
+          </w:tcPr>
+          <w:p>
+            <w:pPr>
+              <w:pStyle w:val="Normal"/>
+              <w:jc w:val="center"/>
+              <w:pBdr>
+                <w:bottom w:val="none" w:sz="0" w:space="0" w:color="000000"/>
+                <w:top w:val="none" w:sz="0" w:space="0" w:color="000000"/>
+                <w:left w:val="none" w:sz="0" w:space="0" w:color="000000"/>
+                <w:right w:val="none" w:sz="0" w:space="0" w:color="000000"/>
+              </w:pBdr>
+              <w:spacing w:after="100" w:before="100" w:line="240"/>
+              <w:ind w:left="100" w:right="100" w:firstLine="0" w:firstLineChars="0"/>
+            </w:pPr>
+            <w:r xmlns:w="http://schemas.openxmlformats.org/wordprocessingml/2006/main" xmlns:wp="http://schemas.openxmlformats.org/drawingml/2006/wordprocessingDrawing" xmlns:r="http://schemas.openxmlformats.org/officeDocument/2006/relationships" xmlns:w14="http://schemas.microsoft.com/office/word/2010/wordml">
+              <w:rPr>
+                <w:rFonts w:ascii="Arial" w:hAnsi="Arial" w:eastAsia="Arial" w:cs="Arial"/>
+                <w:i w:val="false"/>
+                <w:b w:val="false"/>
+                <w:u w:val="none"/>
+                <w:sz w:val="18"/>
+                <w:szCs w:val="18"/>
+                <w:color w:val="000000"/>
+              </w:rPr>
+              <w:t xml:space="preserve">(0.0007)</w:t>
+            </w:r>
+          </w:p>
+        </w:tc>
+      </w:tr>
+      <w:tr>
+        <w:trPr>
+          <w:trHeight w:val="360" w:hRule="auto"/>
+        </w:trPr>
+        body 3
+        <w:tc>
+          <w:tcPr>
+            <w:tcBorders>
+              <w:bottom w:val="none" w:sz="0" w:space="0" w:color="000000"/>
+              <w:top w:val="none" w:sz="0" w:space="0" w:color="000000"/>
+              <w:left w:val="none" w:sz="0" w:space="0" w:color="000000"/>
+              <w:right w:val="none" w:sz="0" w:space="0" w:color="000000"/>
+            </w:tcBorders>
+            <w:shd w:val="clear" w:color="auto" w:fill="FFFFFF"/>
+            <w:tcMar>
+              <w:top w:w="0" w:type="dxa"/>
+              <w:bottom w:w="0" w:type="dxa"/>
+              <w:left w:w="0" w:type="dxa"/>
+              <w:right w:w="0" w:type="dxa"/>
+            </w:tcMar>
+            <w:vAlign w:val="center"/>
+          </w:tcPr>
+          <w:p>
+            <w:pPr>
+              <w:pStyle w:val="Normal"/>
+              <w:jc w:val="left"/>
+              <w:pBdr>
+                <w:bottom w:val="none" w:sz="0" w:space="0" w:color="000000"/>
+                <w:top w:val="none" w:sz="0" w:space="0" w:color="000000"/>
+                <w:left w:val="none" w:sz="0" w:space="0" w:color="000000"/>
+                <w:right w:val="none" w:sz="0" w:space="0" w:color="000000"/>
+              </w:pBdr>
+              <w:spacing w:after="100" w:before="100" w:line="240"/>
+              <w:ind w:left="100" w:right="100" w:firstLine="0" w:firstLineChars="0"/>
+            </w:pPr>
+            <w:r xmlns:w="http://schemas.openxmlformats.org/wordprocessingml/2006/main" xmlns:wp="http://schemas.openxmlformats.org/drawingml/2006/wordprocessingDrawing" xmlns:r="http://schemas.openxmlformats.org/officeDocument/2006/relationships" xmlns:w14="http://schemas.microsoft.com/office/word/2010/wordml">
+              <w:rPr>
+                <w:rFonts w:ascii="Arial" w:hAnsi="Arial" w:eastAsia="Arial" w:cs="Arial"/>
+                <w:i w:val="false"/>
+                <w:b w:val="false"/>
+                <w:u w:val="none"/>
+                <w:sz w:val="18"/>
+                <w:szCs w:val="18"/>
+                <w:color w:val="000000"/>
+              </w:rPr>
+              <w:t xml:space="preserve"/>
+            </w:r>
+          </w:p>
+        </w:tc>
+        <w:tc>
+          <w:tcPr>
+            <w:tcBorders>
+              <w:bottom w:val="none" w:sz="0" w:space="0" w:color="000000"/>
+              <w:top w:val="none" w:sz="0" w:space="0" w:color="000000"/>
+              <w:left w:val="none" w:sz="0" w:space="0" w:color="000000"/>
+              <w:right w:val="none" w:sz="0" w:space="0" w:color="000000"/>
+            </w:tcBorders>
+            <w:shd w:val="clear" w:color="auto" w:fill="FFFFFF"/>
+            <w:tcMar>
+              <w:top w:w="0" w:type="dxa"/>
+              <w:bottom w:w="0" w:type="dxa"/>
+              <w:left w:w="0" w:type="dxa"/>
+              <w:right w:w="0" w:type="dxa"/>
+            </w:tcMar>
+            <w:vAlign w:val="center"/>
+          </w:tcPr>
+          <w:p>
+            <w:pPr>
+              <w:pStyle w:val="Normal"/>
+              <w:jc w:val="center"/>
+              <w:pBdr>
+                <w:bottom w:val="none" w:sz="0" w:space="0" w:color="000000"/>
+                <w:top w:val="none" w:sz="0" w:space="0" w:color="000000"/>
+                <w:left w:val="none" w:sz="0" w:space="0" w:color="000000"/>
+                <w:right w:val="none" w:sz="0" w:space="0" w:color="000000"/>
+              </w:pBdr>
+              <w:spacing w:after="100" w:before="100" w:line="240"/>
+              <w:ind w:left="100" w:right="100" w:firstLine="0" w:firstLineChars="0"/>
+            </w:pPr>
+            <w:r xmlns:w="http://schemas.openxmlformats.org/wordprocessingml/2006/main" xmlns:wp="http://schemas.openxmlformats.org/drawingml/2006/wordprocessingDrawing" xmlns:r="http://schemas.openxmlformats.org/officeDocument/2006/relationships" xmlns:w14="http://schemas.microsoft.com/office/word/2010/wordml">
+              <w:rPr>
+                <w:rFonts w:ascii="Arial" w:hAnsi="Arial" w:eastAsia="Arial" w:cs="Arial"/>
+                <w:i w:val="false"/>
+                <w:b w:val="false"/>
+                <w:u w:val="none"/>
+                <w:sz w:val="18"/>
+                <w:szCs w:val="18"/>
+                <w:color w:val="000000"/>
+              </w:rPr>
+              <w:t xml:space="preserve">[-0.0422, -0.0347]</w:t>
+            </w:r>
+          </w:p>
+        </w:tc>
+        <w:tc>
+          <w:tcPr>
+            <w:tcBorders>
+              <w:bottom w:val="none" w:sz="0" w:space="0" w:color="000000"/>
+              <w:top w:val="none" w:sz="0" w:space="0" w:color="000000"/>
+              <w:left w:val="none" w:sz="0" w:space="0" w:color="000000"/>
+              <w:right w:val="none" w:sz="0" w:space="0" w:color="000000"/>
+            </w:tcBorders>
+            <w:shd w:val="clear" w:color="auto" w:fill="FFFFFF"/>
+            <w:tcMar>
+              <w:top w:w="0" w:type="dxa"/>
+              <w:bottom w:w="0" w:type="dxa"/>
+              <w:left w:w="0" w:type="dxa"/>
+              <w:right w:w="0" w:type="dxa"/>
+            </w:tcMar>
+            <w:vAlign w:val="center"/>
+          </w:tcPr>
+          <w:p>
+            <w:pPr>
+              <w:pStyle w:val="Normal"/>
+              <w:jc w:val="center"/>
+              <w:pBdr>
+                <w:bottom w:val="none" w:sz="0" w:space="0" w:color="000000"/>
+                <w:top w:val="none" w:sz="0" w:space="0" w:color="000000"/>
+                <w:left w:val="none" w:sz="0" w:space="0" w:color="000000"/>
+                <w:right w:val="none" w:sz="0" w:space="0" w:color="000000"/>
+              </w:pBdr>
+              <w:spacing w:after="100" w:before="100" w:line="240"/>
+              <w:ind w:left="100" w:right="100" w:firstLine="0" w:firstLineChars="0"/>
+            </w:pPr>
+            <w:r xmlns:w="http://schemas.openxmlformats.org/wordprocessingml/2006/main" xmlns:wp="http://schemas.openxmlformats.org/drawingml/2006/wordprocessingDrawing" xmlns:r="http://schemas.openxmlformats.org/officeDocument/2006/relationships" xmlns:w14="http://schemas.microsoft.com/office/word/2010/wordml">
+              <w:rPr>
+                <w:rFonts w:ascii="Arial" w:hAnsi="Arial" w:eastAsia="Arial" w:cs="Arial"/>
+                <w:i w:val="false"/>
+                <w:b w:val="false"/>
+                <w:u w:val="none"/>
+                <w:sz w:val="18"/>
+                <w:szCs w:val="18"/>
+                <w:color w:val="000000"/>
+              </w:rPr>
+              <w:t xml:space="preserve">[0.0056, 0.0086]</w:t>
+            </w:r>
+          </w:p>
+        </w:tc>
+        <w:tc>
+          <w:tcPr>
+            <w:tcBorders>
+              <w:bottom w:val="none" w:sz="0" w:space="0" w:color="000000"/>
+              <w:top w:val="none" w:sz="0" w:space="0" w:color="000000"/>
+              <w:left w:val="none" w:sz="0" w:space="0" w:color="000000"/>
+              <w:right w:val="none" w:sz="0" w:space="0" w:color="000000"/>
+            </w:tcBorders>
+            <w:shd w:val="clear" w:color="auto" w:fill="FFFFFF"/>
+            <w:tcMar>
+              <w:top w:w="0" w:type="dxa"/>
+              <w:bottom w:w="0" w:type="dxa"/>
+              <w:left w:w="0" w:type="dxa"/>
+              <w:right w:w="0" w:type="dxa"/>
+            </w:tcMar>
+            <w:vAlign w:val="center"/>
+          </w:tcPr>
+          <w:p>
+            <w:pPr>
+              <w:pStyle w:val="Normal"/>
+              <w:jc w:val="center"/>
+              <w:pBdr>
+                <w:bottom w:val="none" w:sz="0" w:space="0" w:color="000000"/>
+                <w:top w:val="none" w:sz="0" w:space="0" w:color="000000"/>
+                <w:left w:val="none" w:sz="0" w:space="0" w:color="000000"/>
+                <w:right w:val="none" w:sz="0" w:space="0" w:color="000000"/>
+              </w:pBdr>
+              <w:spacing w:after="100" w:before="100" w:line="240"/>
+              <w:ind w:left="100" w:right="100" w:firstLine="0" w:firstLineChars="0"/>
+            </w:pPr>
+            <w:r xmlns:w="http://schemas.openxmlformats.org/wordprocessingml/2006/main" xmlns:wp="http://schemas.openxmlformats.org/drawingml/2006/wordprocessingDrawing" xmlns:r="http://schemas.openxmlformats.org/officeDocument/2006/relationships" xmlns:w14="http://schemas.microsoft.com/office/word/2010/wordml">
+              <w:rPr>
+                <w:rFonts w:ascii="Arial" w:hAnsi="Arial" w:eastAsia="Arial" w:cs="Arial"/>
+                <w:i w:val="false"/>
+                <w:b w:val="false"/>
+                <w:u w:val="none"/>
+                <w:sz w:val="18"/>
+                <w:szCs w:val="18"/>
+                <w:color w:val="000000"/>
+              </w:rPr>
+              <w:t xml:space="preserve">[-0.0203, -0.0116]</w:t>
+            </w:r>
+          </w:p>
+        </w:tc>
+        <w:tc>
+          <w:tcPr>
+            <w:tcBorders>
+              <w:bottom w:val="none" w:sz="0" w:space="0" w:color="000000"/>
+              <w:top w:val="none" w:sz="0" w:space="0" w:color="000000"/>
+              <w:left w:val="none" w:sz="0" w:space="0" w:color="000000"/>
+              <w:right w:val="none" w:sz="0" w:space="0" w:color="000000"/>
+            </w:tcBorders>
+            <w:shd w:val="clear" w:color="auto" w:fill="FFFFFF"/>
+            <w:tcMar>
+              <w:top w:w="0" w:type="dxa"/>
+              <w:bottom w:w="0" w:type="dxa"/>
+              <w:left w:w="0" w:type="dxa"/>
+              <w:right w:w="0" w:type="dxa"/>
+            </w:tcMar>
+            <w:vAlign w:val="center"/>
+          </w:tcPr>
+          <w:p>
+            <w:pPr>
+              <w:pStyle w:val="Normal"/>
+              <w:jc w:val="center"/>
+              <w:pBdr>
+                <w:bottom w:val="none" w:sz="0" w:space="0" w:color="000000"/>
+                <w:top w:val="none" w:sz="0" w:space="0" w:color="000000"/>
+                <w:left w:val="none" w:sz="0" w:space="0" w:color="000000"/>
+                <w:right w:val="none" w:sz="0" w:space="0" w:color="000000"/>
+              </w:pBdr>
+              <w:spacing w:after="100" w:before="100" w:line="240"/>
+              <w:ind w:left="100" w:right="100" w:firstLine="0" w:firstLineChars="0"/>
+            </w:pPr>
+            <w:r xmlns:w="http://schemas.openxmlformats.org/wordprocessingml/2006/main" xmlns:wp="http://schemas.openxmlformats.org/drawingml/2006/wordprocessingDrawing" xmlns:r="http://schemas.openxmlformats.org/officeDocument/2006/relationships" xmlns:w14="http://schemas.microsoft.com/office/word/2010/wordml">
+              <w:rPr>
+                <w:rFonts w:ascii="Arial" w:hAnsi="Arial" w:eastAsia="Arial" w:cs="Arial"/>
+                <w:i w:val="false"/>
+                <w:b w:val="false"/>
+                <w:u w:val="none"/>
+                <w:sz w:val="18"/>
+                <w:szCs w:val="18"/>
+                <w:color w:val="000000"/>
+              </w:rPr>
+              <w:t xml:space="preserve">[0.0113, 0.0139]</w:t>
+            </w:r>
+          </w:p>
+        </w:tc>
+        <w:tc>
+          <w:tcPr>
+            <w:tcBorders>
+              <w:bottom w:val="none" w:sz="0" w:space="0" w:color="000000"/>
+              <w:top w:val="none" w:sz="0" w:space="0" w:color="000000"/>
+              <w:left w:val="none" w:sz="0" w:space="0" w:color="000000"/>
+              <w:right w:val="none" w:sz="0" w:space="0" w:color="000000"/>
+            </w:tcBorders>
+            <w:shd w:val="clear" w:color="auto" w:fill="FFFFFF"/>
+            <w:tcMar>
+              <w:top w:w="0" w:type="dxa"/>
+              <w:bottom w:w="0" w:type="dxa"/>
+              <w:left w:w="0" w:type="dxa"/>
+              <w:right w:w="0" w:type="dxa"/>
+            </w:tcMar>
+            <w:vAlign w:val="center"/>
+          </w:tcPr>
+          <w:p>
+            <w:pPr>
+              <w:pStyle w:val="Normal"/>
+              <w:jc w:val="center"/>
+              <w:pBdr>
+                <w:bottom w:val="none" w:sz="0" w:space="0" w:color="000000"/>
+                <w:top w:val="none" w:sz="0" w:space="0" w:color="000000"/>
+                <w:left w:val="none" w:sz="0" w:space="0" w:color="000000"/>
+                <w:right w:val="none" w:sz="0" w:space="0" w:color="000000"/>
+              </w:pBdr>
+              <w:spacing w:after="100" w:before="100" w:line="240"/>
+              <w:ind w:left="100" w:right="100" w:firstLine="0" w:firstLineChars="0"/>
+            </w:pPr>
+            <w:r xmlns:w="http://schemas.openxmlformats.org/wordprocessingml/2006/main" xmlns:wp="http://schemas.openxmlformats.org/drawingml/2006/wordprocessingDrawing" xmlns:r="http://schemas.openxmlformats.org/officeDocument/2006/relationships" xmlns:w14="http://schemas.microsoft.com/office/word/2010/wordml">
+              <w:rPr>
+                <w:rFonts w:ascii="Arial" w:hAnsi="Arial" w:eastAsia="Arial" w:cs="Arial"/>
+                <w:i w:val="false"/>
+                <w:b w:val="false"/>
+                <w:u w:val="none"/>
+                <w:sz w:val="18"/>
+                <w:szCs w:val="18"/>
+                <w:color w:val="000000"/>
+              </w:rPr>
+              <w:t xml:space="preserve">[-0.0397, -0.0326]</w:t>
+            </w:r>
+          </w:p>
+        </w:tc>
+        <w:tc>
+          <w:tcPr>
+            <w:tcBorders>
+              <w:bottom w:val="none" w:sz="0" w:space="0" w:color="000000"/>
+              <w:top w:val="none" w:sz="0" w:space="0" w:color="000000"/>
+              <w:left w:val="none" w:sz="0" w:space="0" w:color="000000"/>
+              <w:right w:val="none" w:sz="0" w:space="0" w:color="000000"/>
+            </w:tcBorders>
+            <w:shd w:val="clear" w:color="auto" w:fill="FFFFFF"/>
+            <w:tcMar>
+              <w:top w:w="0" w:type="dxa"/>
+              <w:bottom w:w="0" w:type="dxa"/>
+              <w:left w:w="0" w:type="dxa"/>
+              <w:right w:w="0" w:type="dxa"/>
+            </w:tcMar>
+            <w:vAlign w:val="center"/>
+          </w:tcPr>
+          <w:p>
+            <w:pPr>
+              <w:pStyle w:val="Normal"/>
+              <w:jc w:val="center"/>
+              <w:pBdr>
+                <w:bottom w:val="none" w:sz="0" w:space="0" w:color="000000"/>
+                <w:top w:val="none" w:sz="0" w:space="0" w:color="000000"/>
+                <w:left w:val="none" w:sz="0" w:space="0" w:color="000000"/>
+                <w:right w:val="none" w:sz="0" w:space="0" w:color="000000"/>
+              </w:pBdr>
+              <w:spacing w:after="100" w:before="100" w:line="240"/>
+              <w:ind w:left="100" w:right="100" w:firstLine="0" w:firstLineChars="0"/>
+            </w:pPr>
+            <w:r xmlns:w="http://schemas.openxmlformats.org/wordprocessingml/2006/main" xmlns:wp="http://schemas.openxmlformats.org/drawingml/2006/wordprocessingDrawing" xmlns:r="http://schemas.openxmlformats.org/officeDocument/2006/relationships" xmlns:w14="http://schemas.microsoft.com/office/word/2010/wordml">
+              <w:rPr>
+                <w:rFonts w:ascii="Arial" w:hAnsi="Arial" w:eastAsia="Arial" w:cs="Arial"/>
+                <w:i w:val="false"/>
+                <w:b w:val="false"/>
+                <w:u w:val="none"/>
+                <w:sz w:val="18"/>
+                <w:szCs w:val="18"/>
+                <w:color w:val="000000"/>
+              </w:rPr>
+              <w:t xml:space="preserve">[0.0051, 0.0082]</w:t>
+            </w:r>
+          </w:p>
+        </w:tc>
+        <w:tc>
+          <w:tcPr>
+            <w:tcBorders>
+              <w:bottom w:val="none" w:sz="0" w:space="0" w:color="000000"/>
+              <w:top w:val="none" w:sz="0" w:space="0" w:color="000000"/>
+              <w:left w:val="none" w:sz="0" w:space="0" w:color="000000"/>
+              <w:right w:val="none" w:sz="0" w:space="0" w:color="000000"/>
+            </w:tcBorders>
+            <w:shd w:val="clear" w:color="auto" w:fill="FFFFFF"/>
+            <w:tcMar>
+              <w:top w:w="0" w:type="dxa"/>
+              <w:bottom w:w="0" w:type="dxa"/>
+              <w:left w:w="0" w:type="dxa"/>
+              <w:right w:w="0" w:type="dxa"/>
+            </w:tcMar>
+            <w:vAlign w:val="center"/>
+          </w:tcPr>
+          <w:p>
+            <w:pPr>
+              <w:pStyle w:val="Normal"/>
+              <w:jc w:val="center"/>
+              <w:pBdr>
+                <w:bottom w:val="none" w:sz="0" w:space="0" w:color="000000"/>
+                <w:top w:val="none" w:sz="0" w:space="0" w:color="000000"/>
+                <w:left w:val="none" w:sz="0" w:space="0" w:color="000000"/>
+                <w:right w:val="none" w:sz="0" w:space="0" w:color="000000"/>
+              </w:pBdr>
+              <w:spacing w:after="100" w:before="100" w:line="240"/>
+              <w:ind w:left="100" w:right="100" w:firstLine="0" w:firstLineChars="0"/>
+            </w:pPr>
+            <w:r xmlns:w="http://schemas.openxmlformats.org/wordprocessingml/2006/main" xmlns:wp="http://schemas.openxmlformats.org/drawingml/2006/wordprocessingDrawing" xmlns:r="http://schemas.openxmlformats.org/officeDocument/2006/relationships" xmlns:w14="http://schemas.microsoft.com/office/word/2010/wordml">
+              <w:rPr>
+                <w:rFonts w:ascii="Arial" w:hAnsi="Arial" w:eastAsia="Arial" w:cs="Arial"/>
+                <w:i w:val="false"/>
+                <w:b w:val="false"/>
+                <w:u w:val="none"/>
+                <w:sz w:val="18"/>
+                <w:szCs w:val="18"/>
+                <w:color w:val="000000"/>
+              </w:rPr>
+              <w:t xml:space="preserve">[-0.0016, 0.0069]</w:t>
+            </w:r>
+          </w:p>
+        </w:tc>
+        <w:tc>
+          <w:tcPr>
+            <w:tcBorders>
+              <w:bottom w:val="none" w:sz="0" w:space="0" w:color="000000"/>
+              <w:top w:val="none" w:sz="0" w:space="0" w:color="000000"/>
+              <w:left w:val="none" w:sz="0" w:space="0" w:color="000000"/>
+              <w:right w:val="none" w:sz="0" w:space="0" w:color="000000"/>
+            </w:tcBorders>
+            <w:shd w:val="clear" w:color="auto" w:fill="FFFFFF"/>
+            <w:tcMar>
+              <w:top w:w="0" w:type="dxa"/>
+              <w:bottom w:w="0" w:type="dxa"/>
+              <w:left w:w="0" w:type="dxa"/>
+              <w:right w:w="0" w:type="dxa"/>
+            </w:tcMar>
+            <w:vAlign w:val="center"/>
+          </w:tcPr>
+          <w:p>
+            <w:pPr>
+              <w:pStyle w:val="Normal"/>
+              <w:jc w:val="center"/>
+              <w:pBdr>
+                <w:bottom w:val="none" w:sz="0" w:space="0" w:color="000000"/>
+                <w:top w:val="none" w:sz="0" w:space="0" w:color="000000"/>
+                <w:left w:val="none" w:sz="0" w:space="0" w:color="000000"/>
+                <w:right w:val="none" w:sz="0" w:space="0" w:color="000000"/>
+              </w:pBdr>
+              <w:spacing w:after="100" w:before="100" w:line="240"/>
+              <w:ind w:left="100" w:right="100" w:firstLine="0" w:firstLineChars="0"/>
+            </w:pPr>
+            <w:r xmlns:w="http://schemas.openxmlformats.org/wordprocessingml/2006/main" xmlns:wp="http://schemas.openxmlformats.org/drawingml/2006/wordprocessingDrawing" xmlns:r="http://schemas.openxmlformats.org/officeDocument/2006/relationships" xmlns:w14="http://schemas.microsoft.com/office/word/2010/wordml">
+              <w:rPr>
+                <w:rFonts w:ascii="Arial" w:hAnsi="Arial" w:eastAsia="Arial" w:cs="Arial"/>
+                <w:i w:val="false"/>
+                <w:b w:val="false"/>
+                <w:u w:val="none"/>
+                <w:sz w:val="18"/>
+                <w:szCs w:val="18"/>
+                <w:color w:val="000000"/>
+              </w:rPr>
+              <w:t xml:space="preserve">[0.0060, 0.0086]</w:t>
+            </w:r>
+          </w:p>
+        </w:tc>
+      </w:tr>
+      <w:tr>
+        <w:trPr>
+          <w:trHeight w:val="360" w:hRule="auto"/>
+        </w:trPr>
+        body 4
+        <w:tc>
+          <w:tcPr>
+            <w:tcBorders>
+              <w:bottom w:val="none" w:sz="0" w:space="0" w:color="000000"/>
+              <w:top w:val="none" w:sz="0" w:space="0" w:color="000000"/>
+              <w:left w:val="none" w:sz="0" w:space="0" w:color="000000"/>
+              <w:right w:val="none" w:sz="0" w:space="0" w:color="000000"/>
+            </w:tcBorders>
+            <w:shd w:val="clear" w:color="auto" w:fill="FFFFFF"/>
+            <w:tcMar>
+              <w:top w:w="0" w:type="dxa"/>
+              <w:bottom w:w="0" w:type="dxa"/>
+              <w:left w:w="0" w:type="dxa"/>
+              <w:right w:w="0" w:type="dxa"/>
+            </w:tcMar>
+            <w:vAlign w:val="center"/>
+          </w:tcPr>
+          <w:p>
+            <w:pPr>
+              <w:pStyle w:val="Normal"/>
+              <w:jc w:val="left"/>
+              <w:pBdr>
+                <w:bottom w:val="none" w:sz="0" w:space="0" w:color="000000"/>
+                <w:top w:val="none" w:sz="0" w:space="0" w:color="000000"/>
+                <w:left w:val="none" w:sz="0" w:space="0" w:color="000000"/>
+                <w:right w:val="none" w:sz="0" w:space="0" w:color="000000"/>
+              </w:pBdr>
+              <w:spacing w:after="100" w:before="100" w:line="240"/>
+              <w:ind w:left="100" w:right="100" w:firstLine="0" w:firstLineChars="0"/>
+            </w:pPr>
+            <w:r xmlns:w="http://schemas.openxmlformats.org/wordprocessingml/2006/main" xmlns:wp="http://schemas.openxmlformats.org/drawingml/2006/wordprocessingDrawing" xmlns:r="http://schemas.openxmlformats.org/officeDocument/2006/relationships" xmlns:w14="http://schemas.microsoft.com/office/word/2010/wordml">
+              <w:rPr>
+                <w:rFonts w:ascii="Arial" w:hAnsi="Arial" w:eastAsia="Arial" w:cs="Arial"/>
+                <w:i w:val="false"/>
+                <w:b w:val="false"/>
+                <w:u w:val="none"/>
+                <w:sz w:val="18"/>
+                <w:szCs w:val="18"/>
+                <w:color w:val="000000"/>
+              </w:rPr>
+              <w:t xml:space="preserve">B + C</w:t>
+            </w:r>
+          </w:p>
+        </w:tc>
+        <w:tc>
+          <w:tcPr>
+            <w:tcBorders>
+              <w:bottom w:val="none" w:sz="0" w:space="0" w:color="000000"/>
+              <w:top w:val="none" w:sz="0" w:space="0" w:color="000000"/>
+              <w:left w:val="none" w:sz="0" w:space="0" w:color="000000"/>
+              <w:right w:val="none" w:sz="0" w:space="0" w:color="000000"/>
+            </w:tcBorders>
+            <w:shd w:val="clear" w:color="auto" w:fill="FFFFFF"/>
+            <w:tcMar>
+              <w:top w:w="0" w:type="dxa"/>
+              <w:bottom w:w="0" w:type="dxa"/>
+              <w:left w:w="0" w:type="dxa"/>
+              <w:right w:w="0" w:type="dxa"/>
+            </w:tcMar>
+            <w:vAlign w:val="center"/>
+          </w:tcPr>
+          <w:p>
+            <w:pPr>
+              <w:pStyle w:val="Normal"/>
+              <w:jc w:val="center"/>
+              <w:pBdr>
+                <w:bottom w:val="none" w:sz="0" w:space="0" w:color="000000"/>
+                <w:top w:val="none" w:sz="0" w:space="0" w:color="000000"/>
+                <w:left w:val="none" w:sz="0" w:space="0" w:color="000000"/>
+                <w:right w:val="none" w:sz="0" w:space="0" w:color="000000"/>
+              </w:pBdr>
+              <w:spacing w:after="100" w:before="100" w:line="240"/>
+              <w:ind w:left="100" w:right="100" w:firstLine="0" w:firstLineChars="0"/>
+            </w:pPr>
+            <w:r xmlns:w="http://schemas.openxmlformats.org/wordprocessingml/2006/main" xmlns:wp="http://schemas.openxmlformats.org/drawingml/2006/wordprocessingDrawing" xmlns:r="http://schemas.openxmlformats.org/officeDocument/2006/relationships" xmlns:w14="http://schemas.microsoft.com/office/word/2010/wordml">
+              <w:rPr>
+                <w:rFonts w:ascii="Arial" w:hAnsi="Arial" w:eastAsia="Arial" w:cs="Arial"/>
+                <w:i w:val="false"/>
+                <w:b w:val="false"/>
+                <w:u w:val="none"/>
+                <w:sz w:val="18"/>
+                <w:szCs w:val="18"/>
+                <w:color w:val="000000"/>
+              </w:rPr>
+              <w:t xml:space="preserve">0.3164***</w:t>
+            </w:r>
+          </w:p>
+        </w:tc>
+        <w:tc>
+          <w:tcPr>
+            <w:tcBorders>
+              <w:bottom w:val="none" w:sz="0" w:space="0" w:color="000000"/>
+              <w:top w:val="none" w:sz="0" w:space="0" w:color="000000"/>
+              <w:left w:val="none" w:sz="0" w:space="0" w:color="000000"/>
+              <w:right w:val="none" w:sz="0" w:space="0" w:color="000000"/>
+            </w:tcBorders>
+            <w:shd w:val="clear" w:color="auto" w:fill="FFFFFF"/>
+            <w:tcMar>
+              <w:top w:w="0" w:type="dxa"/>
+              <w:bottom w:w="0" w:type="dxa"/>
+              <w:left w:w="0" w:type="dxa"/>
+              <w:right w:w="0" w:type="dxa"/>
+            </w:tcMar>
+            <w:vAlign w:val="center"/>
+          </w:tcPr>
+          <w:p>
+            <w:pPr>
+              <w:pStyle w:val="Normal"/>
+              <w:jc w:val="center"/>
+              <w:pBdr>
+                <w:bottom w:val="none" w:sz="0" w:space="0" w:color="000000"/>
+                <w:top w:val="none" w:sz="0" w:space="0" w:color="000000"/>
+                <w:left w:val="none" w:sz="0" w:space="0" w:color="000000"/>
+                <w:right w:val="none" w:sz="0" w:space="0" w:color="000000"/>
+              </w:pBdr>
+              <w:spacing w:after="100" w:before="100" w:line="240"/>
+              <w:ind w:left="100" w:right="100" w:firstLine="0" w:firstLineChars="0"/>
+            </w:pPr>
+            <w:r xmlns:w="http://schemas.openxmlformats.org/wordprocessingml/2006/main" xmlns:wp="http://schemas.openxmlformats.org/drawingml/2006/wordprocessingDrawing" xmlns:r="http://schemas.openxmlformats.org/officeDocument/2006/relationships" xmlns:w14="http://schemas.microsoft.com/office/word/2010/wordml">
+              <w:rPr>
+                <w:rFonts w:ascii="Arial" w:hAnsi="Arial" w:eastAsia="Arial" w:cs="Arial"/>
+                <w:i w:val="false"/>
+                <w:b w:val="false"/>
+                <w:u w:val="none"/>
+                <w:sz w:val="18"/>
+                <w:szCs w:val="18"/>
+                <w:color w:val="000000"/>
+              </w:rPr>
+              <w:t xml:space="preserve">0.3641***</w:t>
+            </w:r>
+          </w:p>
+        </w:tc>
+        <w:tc>
+          <w:tcPr>
+            <w:tcBorders>
+              <w:bottom w:val="none" w:sz="0" w:space="0" w:color="000000"/>
+              <w:top w:val="none" w:sz="0" w:space="0" w:color="000000"/>
+              <w:left w:val="none" w:sz="0" w:space="0" w:color="000000"/>
+              <w:right w:val="none" w:sz="0" w:space="0" w:color="000000"/>
+            </w:tcBorders>
+            <w:shd w:val="clear" w:color="auto" w:fill="FFFFFF"/>
+            <w:tcMar>
+              <w:top w:w="0" w:type="dxa"/>
+              <w:bottom w:w="0" w:type="dxa"/>
+              <w:left w:w="0" w:type="dxa"/>
+              <w:right w:w="0" w:type="dxa"/>
+            </w:tcMar>
+            <w:vAlign w:val="center"/>
+          </w:tcPr>
+          <w:p>
+            <w:pPr>
+              <w:pStyle w:val="Normal"/>
+              <w:jc w:val="center"/>
+              <w:pBdr>
+                <w:bottom w:val="none" w:sz="0" w:space="0" w:color="000000"/>
+                <w:top w:val="none" w:sz="0" w:space="0" w:color="000000"/>
+                <w:left w:val="none" w:sz="0" w:space="0" w:color="000000"/>
+                <w:right w:val="none" w:sz="0" w:space="0" w:color="000000"/>
+              </w:pBdr>
+              <w:spacing w:after="100" w:before="100" w:line="240"/>
+              <w:ind w:left="100" w:right="100" w:firstLine="0" w:firstLineChars="0"/>
+            </w:pPr>
+            <w:r xmlns:w="http://schemas.openxmlformats.org/wordprocessingml/2006/main" xmlns:wp="http://schemas.openxmlformats.org/drawingml/2006/wordprocessingDrawing" xmlns:r="http://schemas.openxmlformats.org/officeDocument/2006/relationships" xmlns:w14="http://schemas.microsoft.com/office/word/2010/wordml">
+              <w:rPr>
+                <w:rFonts w:ascii="Arial" w:hAnsi="Arial" w:eastAsia="Arial" w:cs="Arial"/>
+                <w:i w:val="false"/>
+                <w:b w:val="false"/>
+                <w:u w:val="none"/>
+                <w:sz w:val="18"/>
+                <w:szCs w:val="18"/>
+                <w:color w:val="000000"/>
+              </w:rPr>
+              <w:t xml:space="preserve">0.3614***</w:t>
+            </w:r>
+          </w:p>
+        </w:tc>
+        <w:tc>
+          <w:tcPr>
+            <w:tcBorders>
+              <w:bottom w:val="none" w:sz="0" w:space="0" w:color="000000"/>
+              <w:top w:val="none" w:sz="0" w:space="0" w:color="000000"/>
+              <w:left w:val="none" w:sz="0" w:space="0" w:color="000000"/>
+              <w:right w:val="none" w:sz="0" w:space="0" w:color="000000"/>
+            </w:tcBorders>
+            <w:shd w:val="clear" w:color="auto" w:fill="FFFFFF"/>
+            <w:tcMar>
+              <w:top w:w="0" w:type="dxa"/>
+              <w:bottom w:w="0" w:type="dxa"/>
+              <w:left w:w="0" w:type="dxa"/>
+              <w:right w:w="0" w:type="dxa"/>
+            </w:tcMar>
+            <w:vAlign w:val="center"/>
+          </w:tcPr>
+          <w:p>
+            <w:pPr>
+              <w:pStyle w:val="Normal"/>
+              <w:jc w:val="center"/>
+              <w:pBdr>
+                <w:bottom w:val="none" w:sz="0" w:space="0" w:color="000000"/>
+                <w:top w:val="none" w:sz="0" w:space="0" w:color="000000"/>
+                <w:left w:val="none" w:sz="0" w:space="0" w:color="000000"/>
+                <w:right w:val="none" w:sz="0" w:space="0" w:color="000000"/>
+              </w:pBdr>
+              <w:spacing w:after="100" w:before="100" w:line="240"/>
+              <w:ind w:left="100" w:right="100" w:firstLine="0" w:firstLineChars="0"/>
+            </w:pPr>
+            <w:r xmlns:w="http://schemas.openxmlformats.org/wordprocessingml/2006/main" xmlns:wp="http://schemas.openxmlformats.org/drawingml/2006/wordprocessingDrawing" xmlns:r="http://schemas.openxmlformats.org/officeDocument/2006/relationships" xmlns:w14="http://schemas.microsoft.com/office/word/2010/wordml">
+              <w:rPr>
+                <w:rFonts w:ascii="Arial" w:hAnsi="Arial" w:eastAsia="Arial" w:cs="Arial"/>
+                <w:i w:val="false"/>
+                <w:b w:val="false"/>
+                <w:u w:val="none"/>
+                <w:sz w:val="18"/>
+                <w:szCs w:val="18"/>
+                <w:color w:val="000000"/>
+              </w:rPr>
+              <w:t xml:space="preserve">0.4279***</w:t>
+            </w:r>
+          </w:p>
+        </w:tc>
+        <w:tc>
+          <w:tcPr>
+            <w:tcBorders>
+              <w:bottom w:val="none" w:sz="0" w:space="0" w:color="000000"/>
+              <w:top w:val="none" w:sz="0" w:space="0" w:color="000000"/>
+              <w:left w:val="none" w:sz="0" w:space="0" w:color="000000"/>
+              <w:right w:val="none" w:sz="0" w:space="0" w:color="000000"/>
+            </w:tcBorders>
+            <w:shd w:val="clear" w:color="auto" w:fill="FFFFFF"/>
+            <w:tcMar>
+              <w:top w:w="0" w:type="dxa"/>
+              <w:bottom w:w="0" w:type="dxa"/>
+              <w:left w:w="0" w:type="dxa"/>
+              <w:right w:w="0" w:type="dxa"/>
+            </w:tcMar>
+            <w:vAlign w:val="center"/>
+          </w:tcPr>
+          <w:p>
+            <w:pPr>
+              <w:pStyle w:val="Normal"/>
+              <w:jc w:val="center"/>
+              <w:pBdr>
+                <w:bottom w:val="none" w:sz="0" w:space="0" w:color="000000"/>
+                <w:top w:val="none" w:sz="0" w:space="0" w:color="000000"/>
+                <w:left w:val="none" w:sz="0" w:space="0" w:color="000000"/>
+                <w:right w:val="none" w:sz="0" w:space="0" w:color="000000"/>
+              </w:pBdr>
+              <w:spacing w:after="100" w:before="100" w:line="240"/>
+              <w:ind w:left="100" w:right="100" w:firstLine="0" w:firstLineChars="0"/>
+            </w:pPr>
+            <w:r xmlns:w="http://schemas.openxmlformats.org/wordprocessingml/2006/main" xmlns:wp="http://schemas.openxmlformats.org/drawingml/2006/wordprocessingDrawing" xmlns:r="http://schemas.openxmlformats.org/officeDocument/2006/relationships" xmlns:w14="http://schemas.microsoft.com/office/word/2010/wordml">
+              <w:rPr>
+                <w:rFonts w:ascii="Arial" w:hAnsi="Arial" w:eastAsia="Arial" w:cs="Arial"/>
+                <w:i w:val="false"/>
+                <w:b w:val="false"/>
+                <w:u w:val="none"/>
+                <w:sz w:val="18"/>
+                <w:szCs w:val="18"/>
+                <w:color w:val="000000"/>
+              </w:rPr>
+              <w:t xml:space="preserve"/>
+            </w:r>
+          </w:p>
+        </w:tc>
+        <w:tc>
+          <w:tcPr>
+            <w:tcBorders>
+              <w:bottom w:val="none" w:sz="0" w:space="0" w:color="000000"/>
+              <w:top w:val="none" w:sz="0" w:space="0" w:color="000000"/>
+              <w:left w:val="none" w:sz="0" w:space="0" w:color="000000"/>
+              <w:right w:val="none" w:sz="0" w:space="0" w:color="000000"/>
+            </w:tcBorders>
+            <w:shd w:val="clear" w:color="auto" w:fill="FFFFFF"/>
+            <w:tcMar>
+              <w:top w:w="0" w:type="dxa"/>
+              <w:bottom w:w="0" w:type="dxa"/>
+              <w:left w:w="0" w:type="dxa"/>
+              <w:right w:w="0" w:type="dxa"/>
+            </w:tcMar>
+            <w:vAlign w:val="center"/>
+          </w:tcPr>
+          <w:p>
+            <w:pPr>
+              <w:pStyle w:val="Normal"/>
+              <w:jc w:val="center"/>
+              <w:pBdr>
+                <w:bottom w:val="none" w:sz="0" w:space="0" w:color="000000"/>
+                <w:top w:val="none" w:sz="0" w:space="0" w:color="000000"/>
+                <w:left w:val="none" w:sz="0" w:space="0" w:color="000000"/>
+                <w:right w:val="none" w:sz="0" w:space="0" w:color="000000"/>
+              </w:pBdr>
+              <w:spacing w:after="100" w:before="100" w:line="240"/>
+              <w:ind w:left="100" w:right="100" w:firstLine="0" w:firstLineChars="0"/>
+            </w:pPr>
+            <w:r xmlns:w="http://schemas.openxmlformats.org/wordprocessingml/2006/main" xmlns:wp="http://schemas.openxmlformats.org/drawingml/2006/wordprocessingDrawing" xmlns:r="http://schemas.openxmlformats.org/officeDocument/2006/relationships" xmlns:w14="http://schemas.microsoft.com/office/word/2010/wordml">
+              <w:rPr>
+                <w:rFonts w:ascii="Arial" w:hAnsi="Arial" w:eastAsia="Arial" w:cs="Arial"/>
+                <w:i w:val="false"/>
+                <w:b w:val="false"/>
+                <w:u w:val="none"/>
+                <w:sz w:val="18"/>
+                <w:szCs w:val="18"/>
+                <w:color w:val="000000"/>
+              </w:rPr>
+              <w:t xml:space="preserve"/>
+            </w:r>
+          </w:p>
+        </w:tc>
+        <w:tc>
+          <w:tcPr>
+            <w:tcBorders>
+              <w:bottom w:val="none" w:sz="0" w:space="0" w:color="000000"/>
+              <w:top w:val="none" w:sz="0" w:space="0" w:color="000000"/>
+              <w:left w:val="none" w:sz="0" w:space="0" w:color="000000"/>
+              <w:right w:val="none" w:sz="0" w:space="0" w:color="000000"/>
+            </w:tcBorders>
+            <w:shd w:val="clear" w:color="auto" w:fill="FFFFFF"/>
+            <w:tcMar>
+              <w:top w:w="0" w:type="dxa"/>
+              <w:bottom w:w="0" w:type="dxa"/>
+              <w:left w:w="0" w:type="dxa"/>
+              <w:right w:w="0" w:type="dxa"/>
+            </w:tcMar>
+            <w:vAlign w:val="center"/>
+          </w:tcPr>
+          <w:p>
+            <w:pPr>
+              <w:pStyle w:val="Normal"/>
+              <w:jc w:val="center"/>
+              <w:pBdr>
+                <w:bottom w:val="none" w:sz="0" w:space="0" w:color="000000"/>
+                <w:top w:val="none" w:sz="0" w:space="0" w:color="000000"/>
+                <w:left w:val="none" w:sz="0" w:space="0" w:color="000000"/>
+                <w:right w:val="none" w:sz="0" w:space="0" w:color="000000"/>
+              </w:pBdr>
+              <w:spacing w:after="100" w:before="100" w:line="240"/>
+              <w:ind w:left="100" w:right="100" w:firstLine="0" w:firstLineChars="0"/>
+            </w:pPr>
+            <w:r xmlns:w="http://schemas.openxmlformats.org/wordprocessingml/2006/main" xmlns:wp="http://schemas.openxmlformats.org/drawingml/2006/wordprocessingDrawing" xmlns:r="http://schemas.openxmlformats.org/officeDocument/2006/relationships" xmlns:w14="http://schemas.microsoft.com/office/word/2010/wordml">
+              <w:rPr>
+                <w:rFonts w:ascii="Arial" w:hAnsi="Arial" w:eastAsia="Arial" w:cs="Arial"/>
+                <w:i w:val="false"/>
+                <w:b w:val="false"/>
+                <w:u w:val="none"/>
+                <w:sz w:val="18"/>
+                <w:szCs w:val="18"/>
+                <w:color w:val="000000"/>
+              </w:rPr>
+              <w:t xml:space="preserve"/>
+            </w:r>
+          </w:p>
+        </w:tc>
+        <w:tc>
+          <w:tcPr>
+            <w:tcBorders>
+              <w:bottom w:val="none" w:sz="0" w:space="0" w:color="000000"/>
+              <w:top w:val="none" w:sz="0" w:space="0" w:color="000000"/>
+              <w:left w:val="none" w:sz="0" w:space="0" w:color="000000"/>
+              <w:right w:val="none" w:sz="0" w:space="0" w:color="000000"/>
+            </w:tcBorders>
+            <w:shd w:val="clear" w:color="auto" w:fill="FFFFFF"/>
+            <w:tcMar>
+              <w:top w:w="0" w:type="dxa"/>
+              <w:bottom w:w="0" w:type="dxa"/>
+              <w:left w:w="0" w:type="dxa"/>
+              <w:right w:w="0" w:type="dxa"/>
+            </w:tcMar>
+            <w:vAlign w:val="center"/>
+          </w:tcPr>
+          <w:p>
+            <w:pPr>
+              <w:pStyle w:val="Normal"/>
+              <w:jc w:val="center"/>
+              <w:pBdr>
+                <w:bottom w:val="none" w:sz="0" w:space="0" w:color="000000"/>
+                <w:top w:val="none" w:sz="0" w:space="0" w:color="000000"/>
+                <w:left w:val="none" w:sz="0" w:space="0" w:color="000000"/>
+                <w:right w:val="none" w:sz="0" w:space="0" w:color="000000"/>
+              </w:pBdr>
+              <w:spacing w:after="100" w:before="100" w:line="240"/>
+              <w:ind w:left="100" w:right="100" w:firstLine="0" w:firstLineChars="0"/>
+            </w:pPr>
+            <w:r xmlns:w="http://schemas.openxmlformats.org/wordprocessingml/2006/main" xmlns:wp="http://schemas.openxmlformats.org/drawingml/2006/wordprocessingDrawing" xmlns:r="http://schemas.openxmlformats.org/officeDocument/2006/relationships" xmlns:w14="http://schemas.microsoft.com/office/word/2010/wordml">
+              <w:rPr>
+                <w:rFonts w:ascii="Arial" w:hAnsi="Arial" w:eastAsia="Arial" w:cs="Arial"/>
+                <w:i w:val="false"/>
+                <w:b w:val="false"/>
+                <w:u w:val="none"/>
+                <w:sz w:val="18"/>
+                <w:szCs w:val="18"/>
+                <w:color w:val="000000"/>
+              </w:rPr>
+              <w:t xml:space="preserve"/>
+            </w:r>
+          </w:p>
+        </w:tc>
+      </w:tr>
+      <w:tr>
+        <w:trPr>
+          <w:trHeight w:val="360" w:hRule="auto"/>
+        </w:trPr>
+        body 5
+        <w:tc>
+          <w:tcPr>
+            <w:tcBorders>
+              <w:bottom w:val="none" w:sz="0" w:space="0" w:color="000000"/>
+              <w:top w:val="none" w:sz="0" w:space="0" w:color="000000"/>
+              <w:left w:val="none" w:sz="0" w:space="0" w:color="000000"/>
+              <w:right w:val="none" w:sz="0" w:space="0" w:color="000000"/>
+            </w:tcBorders>
+            <w:shd w:val="clear" w:color="auto" w:fill="FFFFFF"/>
+            <w:tcMar>
+              <w:top w:w="0" w:type="dxa"/>
+              <w:bottom w:w="0" w:type="dxa"/>
+              <w:left w:w="0" w:type="dxa"/>
+              <w:right w:w="0" w:type="dxa"/>
+            </w:tcMar>
+            <w:vAlign w:val="center"/>
+          </w:tcPr>
+          <w:p>
+            <w:pPr>
+              <w:pStyle w:val="Normal"/>
+              <w:jc w:val="left"/>
+              <w:pBdr>
+                <w:bottom w:val="none" w:sz="0" w:space="0" w:color="000000"/>
+                <w:top w:val="none" w:sz="0" w:space="0" w:color="000000"/>
+                <w:left w:val="none" w:sz="0" w:space="0" w:color="000000"/>
+                <w:right w:val="none" w:sz="0" w:space="0" w:color="000000"/>
+              </w:pBdr>
+              <w:spacing w:after="100" w:before="100" w:line="240"/>
+              <w:ind w:left="100" w:right="100" w:firstLine="0" w:firstLineChars="0"/>
+            </w:pPr>
+            <w:r xmlns:w="http://schemas.openxmlformats.org/wordprocessingml/2006/main" xmlns:wp="http://schemas.openxmlformats.org/drawingml/2006/wordprocessingDrawing" xmlns:r="http://schemas.openxmlformats.org/officeDocument/2006/relationships" xmlns:w14="http://schemas.microsoft.com/office/word/2010/wordml">
+              <w:rPr>
+                <w:rFonts w:ascii="Arial" w:hAnsi="Arial" w:eastAsia="Arial" w:cs="Arial"/>
+                <w:i w:val="false"/>
+                <w:b w:val="false"/>
+                <w:u w:val="none"/>
+                <w:sz w:val="18"/>
+                <w:szCs w:val="18"/>
+                <w:color w:val="000000"/>
+              </w:rPr>
+              <w:t xml:space="preserve"/>
+            </w:r>
+          </w:p>
+        </w:tc>
+        <w:tc>
+          <w:tcPr>
+            <w:tcBorders>
+              <w:bottom w:val="none" w:sz="0" w:space="0" w:color="000000"/>
+              <w:top w:val="none" w:sz="0" w:space="0" w:color="000000"/>
+              <w:left w:val="none" w:sz="0" w:space="0" w:color="000000"/>
+              <w:right w:val="none" w:sz="0" w:space="0" w:color="000000"/>
+            </w:tcBorders>
+            <w:shd w:val="clear" w:color="auto" w:fill="FFFFFF"/>
+            <w:tcMar>
+              <w:top w:w="0" w:type="dxa"/>
+              <w:bottom w:w="0" w:type="dxa"/>
+              <w:left w:w="0" w:type="dxa"/>
+              <w:right w:w="0" w:type="dxa"/>
+            </w:tcMar>
+            <w:vAlign w:val="center"/>
+          </w:tcPr>
+          <w:p>
+            <w:pPr>
+              <w:pStyle w:val="Normal"/>
+              <w:jc w:val="center"/>
+              <w:pBdr>
+                <w:bottom w:val="none" w:sz="0" w:space="0" w:color="000000"/>
+                <w:top w:val="none" w:sz="0" w:space="0" w:color="000000"/>
+                <w:left w:val="none" w:sz="0" w:space="0" w:color="000000"/>
+                <w:right w:val="none" w:sz="0" w:space="0" w:color="000000"/>
+              </w:pBdr>
+              <w:spacing w:after="100" w:before="100" w:line="240"/>
+              <w:ind w:left="100" w:right="100" w:firstLine="0" w:firstLineChars="0"/>
+            </w:pPr>
+            <w:r xmlns:w="http://schemas.openxmlformats.org/wordprocessingml/2006/main" xmlns:wp="http://schemas.openxmlformats.org/drawingml/2006/wordprocessingDrawing" xmlns:r="http://schemas.openxmlformats.org/officeDocument/2006/relationships" xmlns:w14="http://schemas.microsoft.com/office/word/2010/wordml">
+              <w:rPr>
+                <w:rFonts w:ascii="Arial" w:hAnsi="Arial" w:eastAsia="Arial" w:cs="Arial"/>
+                <w:i w:val="false"/>
+                <w:b w:val="false"/>
+                <w:u w:val="none"/>
+                <w:sz w:val="18"/>
+                <w:szCs w:val="18"/>
+                <w:color w:val="000000"/>
+              </w:rPr>
+              <w:t xml:space="preserve">(0.0210)</w:t>
+            </w:r>
+          </w:p>
+        </w:tc>
+        <w:tc>
+          <w:tcPr>
+            <w:tcBorders>
+              <w:bottom w:val="none" w:sz="0" w:space="0" w:color="000000"/>
+              <w:top w:val="none" w:sz="0" w:space="0" w:color="000000"/>
+              <w:left w:val="none" w:sz="0" w:space="0" w:color="000000"/>
+              <w:right w:val="none" w:sz="0" w:space="0" w:color="000000"/>
+            </w:tcBorders>
+            <w:shd w:val="clear" w:color="auto" w:fill="FFFFFF"/>
+            <w:tcMar>
+              <w:top w:w="0" w:type="dxa"/>
+              <w:bottom w:w="0" w:type="dxa"/>
+              <w:left w:w="0" w:type="dxa"/>
+              <w:right w:w="0" w:type="dxa"/>
+            </w:tcMar>
+            <w:vAlign w:val="center"/>
+          </w:tcPr>
+          <w:p>
+            <w:pPr>
+              <w:pStyle w:val="Normal"/>
+              <w:jc w:val="center"/>
+              <w:pBdr>
+                <w:bottom w:val="none" w:sz="0" w:space="0" w:color="000000"/>
+                <w:top w:val="none" w:sz="0" w:space="0" w:color="000000"/>
+                <w:left w:val="none" w:sz="0" w:space="0" w:color="000000"/>
+                <w:right w:val="none" w:sz="0" w:space="0" w:color="000000"/>
+              </w:pBdr>
+              <w:spacing w:after="100" w:before="100" w:line="240"/>
+              <w:ind w:left="100" w:right="100" w:firstLine="0" w:firstLineChars="0"/>
+            </w:pPr>
+            <w:r xmlns:w="http://schemas.openxmlformats.org/wordprocessingml/2006/main" xmlns:wp="http://schemas.openxmlformats.org/drawingml/2006/wordprocessingDrawing" xmlns:r="http://schemas.openxmlformats.org/officeDocument/2006/relationships" xmlns:w14="http://schemas.microsoft.com/office/word/2010/wordml">
+              <w:rPr>
+                <w:rFonts w:ascii="Arial" w:hAnsi="Arial" w:eastAsia="Arial" w:cs="Arial"/>
+                <w:i w:val="false"/>
+                <w:b w:val="false"/>
+                <w:u w:val="none"/>
+                <w:sz w:val="18"/>
+                <w:szCs w:val="18"/>
+                <w:color w:val="000000"/>
+              </w:rPr>
+              <w:t xml:space="preserve">(8e-03)</w:t>
+            </w:r>
+          </w:p>
+        </w:tc>
+        <w:tc>
+          <w:tcPr>
+            <w:tcBorders>
+              <w:bottom w:val="none" w:sz="0" w:space="0" w:color="000000"/>
+              <w:top w:val="none" w:sz="0" w:space="0" w:color="000000"/>
+              <w:left w:val="none" w:sz="0" w:space="0" w:color="000000"/>
+              <w:right w:val="none" w:sz="0" w:space="0" w:color="000000"/>
+            </w:tcBorders>
+            <w:shd w:val="clear" w:color="auto" w:fill="FFFFFF"/>
+            <w:tcMar>
+              <w:top w:w="0" w:type="dxa"/>
+              <w:bottom w:w="0" w:type="dxa"/>
+              <w:left w:w="0" w:type="dxa"/>
+              <w:right w:w="0" w:type="dxa"/>
+            </w:tcMar>
+            <w:vAlign w:val="center"/>
+          </w:tcPr>
+          <w:p>
+            <w:pPr>
+              <w:pStyle w:val="Normal"/>
+              <w:jc w:val="center"/>
+              <w:pBdr>
+                <w:bottom w:val="none" w:sz="0" w:space="0" w:color="000000"/>
+                <w:top w:val="none" w:sz="0" w:space="0" w:color="000000"/>
+                <w:left w:val="none" w:sz="0" w:space="0" w:color="000000"/>
+                <w:right w:val="none" w:sz="0" w:space="0" w:color="000000"/>
+              </w:pBdr>
+              <w:spacing w:after="100" w:before="100" w:line="240"/>
+              <w:ind w:left="100" w:right="100" w:firstLine="0" w:firstLineChars="0"/>
+            </w:pPr>
+            <w:r xmlns:w="http://schemas.openxmlformats.org/wordprocessingml/2006/main" xmlns:wp="http://schemas.openxmlformats.org/drawingml/2006/wordprocessingDrawing" xmlns:r="http://schemas.openxmlformats.org/officeDocument/2006/relationships" xmlns:w14="http://schemas.microsoft.com/office/word/2010/wordml">
+              <w:rPr>
+                <w:rFonts w:ascii="Arial" w:hAnsi="Arial" w:eastAsia="Arial" w:cs="Arial"/>
+                <w:i w:val="false"/>
+                <w:b w:val="false"/>
+                <w:u w:val="none"/>
+                <w:sz w:val="18"/>
+                <w:szCs w:val="18"/>
+                <w:color w:val="000000"/>
+              </w:rPr>
+              <w:t xml:space="preserve">(0.0197)</w:t>
+            </w:r>
+          </w:p>
+        </w:tc>
+        <w:tc>
+          <w:tcPr>
+            <w:tcBorders>
+              <w:bottom w:val="none" w:sz="0" w:space="0" w:color="000000"/>
+              <w:top w:val="none" w:sz="0" w:space="0" w:color="000000"/>
+              <w:left w:val="none" w:sz="0" w:space="0" w:color="000000"/>
+              <w:right w:val="none" w:sz="0" w:space="0" w:color="000000"/>
+            </w:tcBorders>
+            <w:shd w:val="clear" w:color="auto" w:fill="FFFFFF"/>
+            <w:tcMar>
+              <w:top w:w="0" w:type="dxa"/>
+              <w:bottom w:w="0" w:type="dxa"/>
+              <w:left w:w="0" w:type="dxa"/>
+              <w:right w:w="0" w:type="dxa"/>
+            </w:tcMar>
+            <w:vAlign w:val="center"/>
+          </w:tcPr>
+          <w:p>
+            <w:pPr>
+              <w:pStyle w:val="Normal"/>
+              <w:jc w:val="center"/>
+              <w:pBdr>
+                <w:bottom w:val="none" w:sz="0" w:space="0" w:color="000000"/>
+                <w:top w:val="none" w:sz="0" w:space="0" w:color="000000"/>
+                <w:left w:val="none" w:sz="0" w:space="0" w:color="000000"/>
+                <w:right w:val="none" w:sz="0" w:space="0" w:color="000000"/>
+              </w:pBdr>
+              <w:spacing w:after="100" w:before="100" w:line="240"/>
+              <w:ind w:left="100" w:right="100" w:firstLine="0" w:firstLineChars="0"/>
+            </w:pPr>
+            <w:r xmlns:w="http://schemas.openxmlformats.org/wordprocessingml/2006/main" xmlns:wp="http://schemas.openxmlformats.org/drawingml/2006/wordprocessingDrawing" xmlns:r="http://schemas.openxmlformats.org/officeDocument/2006/relationships" xmlns:w14="http://schemas.microsoft.com/office/word/2010/wordml">
+              <w:rPr>
+                <w:rFonts w:ascii="Arial" w:hAnsi="Arial" w:eastAsia="Arial" w:cs="Arial"/>
+                <w:i w:val="false"/>
+                <w:b w:val="false"/>
+                <w:u w:val="none"/>
+                <w:sz w:val="18"/>
+                <w:szCs w:val="18"/>
+                <w:color w:val="000000"/>
+              </w:rPr>
+              <w:t xml:space="preserve">(0.0072)</w:t>
+            </w:r>
+          </w:p>
+        </w:tc>
+        <w:tc>
+          <w:tcPr>
+            <w:tcBorders>
+              <w:bottom w:val="none" w:sz="0" w:space="0" w:color="000000"/>
+              <w:top w:val="none" w:sz="0" w:space="0" w:color="000000"/>
+              <w:left w:val="none" w:sz="0" w:space="0" w:color="000000"/>
+              <w:right w:val="none" w:sz="0" w:space="0" w:color="000000"/>
+            </w:tcBorders>
+            <w:shd w:val="clear" w:color="auto" w:fill="FFFFFF"/>
+            <w:tcMar>
+              <w:top w:w="0" w:type="dxa"/>
+              <w:bottom w:w="0" w:type="dxa"/>
+              <w:left w:w="0" w:type="dxa"/>
+              <w:right w:w="0" w:type="dxa"/>
+            </w:tcMar>
+            <w:vAlign w:val="center"/>
+          </w:tcPr>
+          <w:p>
+            <w:pPr>
+              <w:pStyle w:val="Normal"/>
+              <w:jc w:val="center"/>
+              <w:pBdr>
+                <w:bottom w:val="none" w:sz="0" w:space="0" w:color="000000"/>
+                <w:top w:val="none" w:sz="0" w:space="0" w:color="000000"/>
+                <w:left w:val="none" w:sz="0" w:space="0" w:color="000000"/>
+                <w:right w:val="none" w:sz="0" w:space="0" w:color="000000"/>
+              </w:pBdr>
+              <w:spacing w:after="100" w:before="100" w:line="240"/>
+              <w:ind w:left="100" w:right="100" w:firstLine="0" w:firstLineChars="0"/>
+            </w:pPr>
+            <w:r xmlns:w="http://schemas.openxmlformats.org/wordprocessingml/2006/main" xmlns:wp="http://schemas.openxmlformats.org/drawingml/2006/wordprocessingDrawing" xmlns:r="http://schemas.openxmlformats.org/officeDocument/2006/relationships" xmlns:w14="http://schemas.microsoft.com/office/word/2010/wordml">
+              <w:rPr>
+                <w:rFonts w:ascii="Arial" w:hAnsi="Arial" w:eastAsia="Arial" w:cs="Arial"/>
+                <w:i w:val="false"/>
+                <w:b w:val="false"/>
+                <w:u w:val="none"/>
+                <w:sz w:val="18"/>
+                <w:szCs w:val="18"/>
+                <w:color w:val="000000"/>
+              </w:rPr>
+              <w:t xml:space="preserve"/>
+            </w:r>
+          </w:p>
+        </w:tc>
+        <w:tc>
+          <w:tcPr>
+            <w:tcBorders>
+              <w:bottom w:val="none" w:sz="0" w:space="0" w:color="000000"/>
+              <w:top w:val="none" w:sz="0" w:space="0" w:color="000000"/>
+              <w:left w:val="none" w:sz="0" w:space="0" w:color="000000"/>
+              <w:right w:val="none" w:sz="0" w:space="0" w:color="000000"/>
+            </w:tcBorders>
+            <w:shd w:val="clear" w:color="auto" w:fill="FFFFFF"/>
+            <w:tcMar>
+              <w:top w:w="0" w:type="dxa"/>
+              <w:bottom w:w="0" w:type="dxa"/>
+              <w:left w:w="0" w:type="dxa"/>
+              <w:right w:w="0" w:type="dxa"/>
+            </w:tcMar>
+            <w:vAlign w:val="center"/>
+          </w:tcPr>
+          <w:p>
+            <w:pPr>
+              <w:pStyle w:val="Normal"/>
+              <w:jc w:val="center"/>
+              <w:pBdr>
+                <w:bottom w:val="none" w:sz="0" w:space="0" w:color="000000"/>
+                <w:top w:val="none" w:sz="0" w:space="0" w:color="000000"/>
+                <w:left w:val="none" w:sz="0" w:space="0" w:color="000000"/>
+                <w:right w:val="none" w:sz="0" w:space="0" w:color="000000"/>
+              </w:pBdr>
+              <w:spacing w:after="100" w:before="100" w:line="240"/>
+              <w:ind w:left="100" w:right="100" w:firstLine="0" w:firstLineChars="0"/>
+            </w:pPr>
+            <w:r xmlns:w="http://schemas.openxmlformats.org/wordprocessingml/2006/main" xmlns:wp="http://schemas.openxmlformats.org/drawingml/2006/wordprocessingDrawing" xmlns:r="http://schemas.openxmlformats.org/officeDocument/2006/relationships" xmlns:w14="http://schemas.microsoft.com/office/word/2010/wordml">
+              <w:rPr>
+                <w:rFonts w:ascii="Arial" w:hAnsi="Arial" w:eastAsia="Arial" w:cs="Arial"/>
+                <w:i w:val="false"/>
+                <w:b w:val="false"/>
+                <w:u w:val="none"/>
+                <w:sz w:val="18"/>
+                <w:szCs w:val="18"/>
+                <w:color w:val="000000"/>
+              </w:rPr>
+              <w:t xml:space="preserve"/>
+            </w:r>
+          </w:p>
+        </w:tc>
+        <w:tc>
+          <w:tcPr>
+            <w:tcBorders>
+              <w:bottom w:val="none" w:sz="0" w:space="0" w:color="000000"/>
+              <w:top w:val="none" w:sz="0" w:space="0" w:color="000000"/>
+              <w:left w:val="none" w:sz="0" w:space="0" w:color="000000"/>
+              <w:right w:val="none" w:sz="0" w:space="0" w:color="000000"/>
+            </w:tcBorders>
+            <w:shd w:val="clear" w:color="auto" w:fill="FFFFFF"/>
+            <w:tcMar>
+              <w:top w:w="0" w:type="dxa"/>
+              <w:bottom w:w="0" w:type="dxa"/>
+              <w:left w:w="0" w:type="dxa"/>
+              <w:right w:w="0" w:type="dxa"/>
+            </w:tcMar>
+            <w:vAlign w:val="center"/>
+          </w:tcPr>
+          <w:p>
+            <w:pPr>
+              <w:pStyle w:val="Normal"/>
+              <w:jc w:val="center"/>
+              <w:pBdr>
+                <w:bottom w:val="none" w:sz="0" w:space="0" w:color="000000"/>
+                <w:top w:val="none" w:sz="0" w:space="0" w:color="000000"/>
+                <w:left w:val="none" w:sz="0" w:space="0" w:color="000000"/>
+                <w:right w:val="none" w:sz="0" w:space="0" w:color="000000"/>
+              </w:pBdr>
+              <w:spacing w:after="100" w:before="100" w:line="240"/>
+              <w:ind w:left="100" w:right="100" w:firstLine="0" w:firstLineChars="0"/>
+            </w:pPr>
+            <w:r xmlns:w="http://schemas.openxmlformats.org/wordprocessingml/2006/main" xmlns:wp="http://schemas.openxmlformats.org/drawingml/2006/wordprocessingDrawing" xmlns:r="http://schemas.openxmlformats.org/officeDocument/2006/relationships" xmlns:w14="http://schemas.microsoft.com/office/word/2010/wordml">
+              <w:rPr>
+                <w:rFonts w:ascii="Arial" w:hAnsi="Arial" w:eastAsia="Arial" w:cs="Arial"/>
+                <w:i w:val="false"/>
+                <w:b w:val="false"/>
+                <w:u w:val="none"/>
+                <w:sz w:val="18"/>
+                <w:szCs w:val="18"/>
+                <w:color w:val="000000"/>
+              </w:rPr>
+              <w:t xml:space="preserve"/>
+            </w:r>
+          </w:p>
+        </w:tc>
+        <w:tc>
+          <w:tcPr>
+            <w:tcBorders>
+              <w:bottom w:val="none" w:sz="0" w:space="0" w:color="000000"/>
+              <w:top w:val="none" w:sz="0" w:space="0" w:color="000000"/>
+              <w:left w:val="none" w:sz="0" w:space="0" w:color="000000"/>
+              <w:right w:val="none" w:sz="0" w:space="0" w:color="000000"/>
+            </w:tcBorders>
+            <w:shd w:val="clear" w:color="auto" w:fill="FFFFFF"/>
+            <w:tcMar>
+              <w:top w:w="0" w:type="dxa"/>
+              <w:bottom w:w="0" w:type="dxa"/>
+              <w:left w:w="0" w:type="dxa"/>
+              <w:right w:w="0" w:type="dxa"/>
+            </w:tcMar>
+            <w:vAlign w:val="center"/>
+          </w:tcPr>
+          <w:p>
+            <w:pPr>
+              <w:pStyle w:val="Normal"/>
+              <w:jc w:val="center"/>
+              <w:pBdr>
+                <w:bottom w:val="none" w:sz="0" w:space="0" w:color="000000"/>
+                <w:top w:val="none" w:sz="0" w:space="0" w:color="000000"/>
+                <w:left w:val="none" w:sz="0" w:space="0" w:color="000000"/>
+                <w:right w:val="none" w:sz="0" w:space="0" w:color="000000"/>
+              </w:pBdr>
+              <w:spacing w:after="100" w:before="100" w:line="240"/>
+              <w:ind w:left="100" w:right="100" w:firstLine="0" w:firstLineChars="0"/>
+            </w:pPr>
+            <w:r xmlns:w="http://schemas.openxmlformats.org/wordprocessingml/2006/main" xmlns:wp="http://schemas.openxmlformats.org/drawingml/2006/wordprocessingDrawing" xmlns:r="http://schemas.openxmlformats.org/officeDocument/2006/relationships" xmlns:w14="http://schemas.microsoft.com/office/word/2010/wordml">
+              <w:rPr>
+                <w:rFonts w:ascii="Arial" w:hAnsi="Arial" w:eastAsia="Arial" w:cs="Arial"/>
+                <w:i w:val="false"/>
+                <w:b w:val="false"/>
+                <w:u w:val="none"/>
+                <w:sz w:val="18"/>
+                <w:szCs w:val="18"/>
+                <w:color w:val="000000"/>
+              </w:rPr>
+              <w:t xml:space="preserve"/>
+            </w:r>
+          </w:p>
+        </w:tc>
+      </w:tr>
+      <w:tr>
+        <w:trPr>
+          <w:trHeight w:val="360" w:hRule="auto"/>
+        </w:trPr>
+        body 6
+        <w:tc>
+          <w:tcPr>
+            <w:tcBorders>
+              <w:bottom w:val="none" w:sz="0" w:space="0" w:color="000000"/>
+              <w:top w:val="none" w:sz="0" w:space="0" w:color="000000"/>
+              <w:left w:val="none" w:sz="0" w:space="0" w:color="000000"/>
+              <w:right w:val="none" w:sz="0" w:space="0" w:color="000000"/>
+            </w:tcBorders>
+            <w:shd w:val="clear" w:color="auto" w:fill="FFFFFF"/>
+            <w:tcMar>
+              <w:top w:w="0" w:type="dxa"/>
+              <w:bottom w:w="0" w:type="dxa"/>
+              <w:left w:w="0" w:type="dxa"/>
+              <w:right w:w="0" w:type="dxa"/>
+            </w:tcMar>
+            <w:vAlign w:val="center"/>
+          </w:tcPr>
+          <w:p>
+            <w:pPr>
+              <w:pStyle w:val="Normal"/>
+              <w:jc w:val="left"/>
+              <w:pBdr>
+                <w:bottom w:val="none" w:sz="0" w:space="0" w:color="000000"/>
+                <w:top w:val="none" w:sz="0" w:space="0" w:color="000000"/>
+                <w:left w:val="none" w:sz="0" w:space="0" w:color="000000"/>
+                <w:right w:val="none" w:sz="0" w:space="0" w:color="000000"/>
+              </w:pBdr>
+              <w:spacing w:after="100" w:before="100" w:line="240"/>
+              <w:ind w:left="100" w:right="100" w:firstLine="0" w:firstLineChars="0"/>
+            </w:pPr>
+            <w:r xmlns:w="http://schemas.openxmlformats.org/wordprocessingml/2006/main" xmlns:wp="http://schemas.openxmlformats.org/drawingml/2006/wordprocessingDrawing" xmlns:r="http://schemas.openxmlformats.org/officeDocument/2006/relationships" xmlns:w14="http://schemas.microsoft.com/office/word/2010/wordml">
+              <w:rPr>
+                <w:rFonts w:ascii="Arial" w:hAnsi="Arial" w:eastAsia="Arial" w:cs="Arial"/>
+                <w:i w:val="false"/>
+                <w:b w:val="false"/>
+                <w:u w:val="none"/>
+                <w:sz w:val="18"/>
+                <w:szCs w:val="18"/>
+                <w:color w:val="000000"/>
+              </w:rPr>
+              <w:t xml:space="preserve"/>
+            </w:r>
+          </w:p>
+        </w:tc>
+        <w:tc>
+          <w:tcPr>
+            <w:tcBorders>
+              <w:bottom w:val="none" w:sz="0" w:space="0" w:color="000000"/>
+              <w:top w:val="none" w:sz="0" w:space="0" w:color="000000"/>
+              <w:left w:val="none" w:sz="0" w:space="0" w:color="000000"/>
+              <w:right w:val="none" w:sz="0" w:space="0" w:color="000000"/>
+            </w:tcBorders>
+            <w:shd w:val="clear" w:color="auto" w:fill="FFFFFF"/>
+            <w:tcMar>
+              <w:top w:w="0" w:type="dxa"/>
+              <w:bottom w:w="0" w:type="dxa"/>
+              <w:left w:w="0" w:type="dxa"/>
+              <w:right w:w="0" w:type="dxa"/>
+            </w:tcMar>
+            <w:vAlign w:val="center"/>
+          </w:tcPr>
+          <w:p>
+            <w:pPr>
+              <w:pStyle w:val="Normal"/>
+              <w:jc w:val="center"/>
+              <w:pBdr>
+                <w:bottom w:val="none" w:sz="0" w:space="0" w:color="000000"/>
+                <w:top w:val="none" w:sz="0" w:space="0" w:color="000000"/>
+                <w:left w:val="none" w:sz="0" w:space="0" w:color="000000"/>
+                <w:right w:val="none" w:sz="0" w:space="0" w:color="000000"/>
+              </w:pBdr>
+              <w:spacing w:after="100" w:before="100" w:line="240"/>
+              <w:ind w:left="100" w:right="100" w:firstLine="0" w:firstLineChars="0"/>
+            </w:pPr>
+            <w:r xmlns:w="http://schemas.openxmlformats.org/wordprocessingml/2006/main" xmlns:wp="http://schemas.openxmlformats.org/drawingml/2006/wordprocessingDrawing" xmlns:r="http://schemas.openxmlformats.org/officeDocument/2006/relationships" xmlns:w14="http://schemas.microsoft.com/office/word/2010/wordml">
+              <w:rPr>
+                <w:rFonts w:ascii="Arial" w:hAnsi="Arial" w:eastAsia="Arial" w:cs="Arial"/>
+                <w:i w:val="false"/>
+                <w:b w:val="false"/>
+                <w:u w:val="none"/>
+                <w:sz w:val="18"/>
+                <w:szCs w:val="18"/>
+                <w:color w:val="000000"/>
+              </w:rPr>
+              <w:t xml:space="preserve">[0.2752, 0.3577]</w:t>
+            </w:r>
+          </w:p>
+        </w:tc>
+        <w:tc>
+          <w:tcPr>
+            <w:tcBorders>
+              <w:bottom w:val="none" w:sz="0" w:space="0" w:color="000000"/>
+              <w:top w:val="none" w:sz="0" w:space="0" w:color="000000"/>
+              <w:left w:val="none" w:sz="0" w:space="0" w:color="000000"/>
+              <w:right w:val="none" w:sz="0" w:space="0" w:color="000000"/>
+            </w:tcBorders>
+            <w:shd w:val="clear" w:color="auto" w:fill="FFFFFF"/>
+            <w:tcMar>
+              <w:top w:w="0" w:type="dxa"/>
+              <w:bottom w:w="0" w:type="dxa"/>
+              <w:left w:w="0" w:type="dxa"/>
+              <w:right w:w="0" w:type="dxa"/>
+            </w:tcMar>
+            <w:vAlign w:val="center"/>
+          </w:tcPr>
+          <w:p>
+            <w:pPr>
+              <w:pStyle w:val="Normal"/>
+              <w:jc w:val="center"/>
+              <w:pBdr>
+                <w:bottom w:val="none" w:sz="0" w:space="0" w:color="000000"/>
+                <w:top w:val="none" w:sz="0" w:space="0" w:color="000000"/>
+                <w:left w:val="none" w:sz="0" w:space="0" w:color="000000"/>
+                <w:right w:val="none" w:sz="0" w:space="0" w:color="000000"/>
+              </w:pBdr>
+              <w:spacing w:after="100" w:before="100" w:line="240"/>
+              <w:ind w:left="100" w:right="100" w:firstLine="0" w:firstLineChars="0"/>
+            </w:pPr>
+            <w:r xmlns:w="http://schemas.openxmlformats.org/wordprocessingml/2006/main" xmlns:wp="http://schemas.openxmlformats.org/drawingml/2006/wordprocessingDrawing" xmlns:r="http://schemas.openxmlformats.org/officeDocument/2006/relationships" xmlns:w14="http://schemas.microsoft.com/office/word/2010/wordml">
+              <w:rPr>
+                <w:rFonts w:ascii="Arial" w:hAnsi="Arial" w:eastAsia="Arial" w:cs="Arial"/>
+                <w:i w:val="false"/>
+                <w:b w:val="false"/>
+                <w:u w:val="none"/>
+                <w:sz w:val="18"/>
+                <w:szCs w:val="18"/>
+                <w:color w:val="000000"/>
+              </w:rPr>
+              <w:t xml:space="preserve">[0.3484, 0.3797]</w:t>
+            </w:r>
+          </w:p>
+        </w:tc>
+        <w:tc>
+          <w:tcPr>
+            <w:tcBorders>
+              <w:bottom w:val="none" w:sz="0" w:space="0" w:color="000000"/>
+              <w:top w:val="none" w:sz="0" w:space="0" w:color="000000"/>
+              <w:left w:val="none" w:sz="0" w:space="0" w:color="000000"/>
+              <w:right w:val="none" w:sz="0" w:space="0" w:color="000000"/>
+            </w:tcBorders>
+            <w:shd w:val="clear" w:color="auto" w:fill="FFFFFF"/>
+            <w:tcMar>
+              <w:top w:w="0" w:type="dxa"/>
+              <w:bottom w:w="0" w:type="dxa"/>
+              <w:left w:w="0" w:type="dxa"/>
+              <w:right w:w="0" w:type="dxa"/>
+            </w:tcMar>
+            <w:vAlign w:val="center"/>
+          </w:tcPr>
+          <w:p>
+            <w:pPr>
+              <w:pStyle w:val="Normal"/>
+              <w:jc w:val="center"/>
+              <w:pBdr>
+                <w:bottom w:val="none" w:sz="0" w:space="0" w:color="000000"/>
+                <w:top w:val="none" w:sz="0" w:space="0" w:color="000000"/>
+                <w:left w:val="none" w:sz="0" w:space="0" w:color="000000"/>
+                <w:right w:val="none" w:sz="0" w:space="0" w:color="000000"/>
+              </w:pBdr>
+              <w:spacing w:after="100" w:before="100" w:line="240"/>
+              <w:ind w:left="100" w:right="100" w:firstLine="0" w:firstLineChars="0"/>
+            </w:pPr>
+            <w:r xmlns:w="http://schemas.openxmlformats.org/wordprocessingml/2006/main" xmlns:wp="http://schemas.openxmlformats.org/drawingml/2006/wordprocessingDrawing" xmlns:r="http://schemas.openxmlformats.org/officeDocument/2006/relationships" xmlns:w14="http://schemas.microsoft.com/office/word/2010/wordml">
+              <w:rPr>
+                <w:rFonts w:ascii="Arial" w:hAnsi="Arial" w:eastAsia="Arial" w:cs="Arial"/>
+                <w:i w:val="false"/>
+                <w:b w:val="false"/>
+                <w:u w:val="none"/>
+                <w:sz w:val="18"/>
+                <w:szCs w:val="18"/>
+                <w:color w:val="000000"/>
+              </w:rPr>
+              <w:t xml:space="preserve">[0.3228, 0.3999]</w:t>
+            </w:r>
+          </w:p>
+        </w:tc>
+        <w:tc>
+          <w:tcPr>
+            <w:tcBorders>
+              <w:bottom w:val="none" w:sz="0" w:space="0" w:color="000000"/>
+              <w:top w:val="none" w:sz="0" w:space="0" w:color="000000"/>
+              <w:left w:val="none" w:sz="0" w:space="0" w:color="000000"/>
+              <w:right w:val="none" w:sz="0" w:space="0" w:color="000000"/>
+            </w:tcBorders>
+            <w:shd w:val="clear" w:color="auto" w:fill="FFFFFF"/>
+            <w:tcMar>
+              <w:top w:w="0" w:type="dxa"/>
+              <w:bottom w:w="0" w:type="dxa"/>
+              <w:left w:w="0" w:type="dxa"/>
+              <w:right w:w="0" w:type="dxa"/>
+            </w:tcMar>
+            <w:vAlign w:val="center"/>
+          </w:tcPr>
+          <w:p>
+            <w:pPr>
+              <w:pStyle w:val="Normal"/>
+              <w:jc w:val="center"/>
+              <w:pBdr>
+                <w:bottom w:val="none" w:sz="0" w:space="0" w:color="000000"/>
+                <w:top w:val="none" w:sz="0" w:space="0" w:color="000000"/>
+                <w:left w:val="none" w:sz="0" w:space="0" w:color="000000"/>
+                <w:right w:val="none" w:sz="0" w:space="0" w:color="000000"/>
+              </w:pBdr>
+              <w:spacing w:after="100" w:before="100" w:line="240"/>
+              <w:ind w:left="100" w:right="100" w:firstLine="0" w:firstLineChars="0"/>
+            </w:pPr>
+            <w:r xmlns:w="http://schemas.openxmlformats.org/wordprocessingml/2006/main" xmlns:wp="http://schemas.openxmlformats.org/drawingml/2006/wordprocessingDrawing" xmlns:r="http://schemas.openxmlformats.org/officeDocument/2006/relationships" xmlns:w14="http://schemas.microsoft.com/office/word/2010/wordml">
+              <w:rPr>
+                <w:rFonts w:ascii="Arial" w:hAnsi="Arial" w:eastAsia="Arial" w:cs="Arial"/>
+                <w:i w:val="false"/>
+                <w:b w:val="false"/>
+                <w:u w:val="none"/>
+                <w:sz w:val="18"/>
+                <w:szCs w:val="18"/>
+                <w:color w:val="000000"/>
+              </w:rPr>
+              <w:t xml:space="preserve">[0.4139, 0.4420]</w:t>
+            </w:r>
+          </w:p>
+        </w:tc>
+        <w:tc>
+          <w:tcPr>
+            <w:tcBorders>
+              <w:bottom w:val="none" w:sz="0" w:space="0" w:color="000000"/>
+              <w:top w:val="none" w:sz="0" w:space="0" w:color="000000"/>
+              <w:left w:val="none" w:sz="0" w:space="0" w:color="000000"/>
+              <w:right w:val="none" w:sz="0" w:space="0" w:color="000000"/>
+            </w:tcBorders>
+            <w:shd w:val="clear" w:color="auto" w:fill="FFFFFF"/>
+            <w:tcMar>
+              <w:top w:w="0" w:type="dxa"/>
+              <w:bottom w:w="0" w:type="dxa"/>
+              <w:left w:w="0" w:type="dxa"/>
+              <w:right w:w="0" w:type="dxa"/>
+            </w:tcMar>
+            <w:vAlign w:val="center"/>
+          </w:tcPr>
+          <w:p>
+            <w:pPr>
+              <w:pStyle w:val="Normal"/>
+              <w:jc w:val="center"/>
+              <w:pBdr>
+                <w:bottom w:val="none" w:sz="0" w:space="0" w:color="000000"/>
+                <w:top w:val="none" w:sz="0" w:space="0" w:color="000000"/>
+                <w:left w:val="none" w:sz="0" w:space="0" w:color="000000"/>
+                <w:right w:val="none" w:sz="0" w:space="0" w:color="000000"/>
+              </w:pBdr>
+              <w:spacing w:after="100" w:before="100" w:line="240"/>
+              <w:ind w:left="100" w:right="100" w:firstLine="0" w:firstLineChars="0"/>
+            </w:pPr>
+            <w:r xmlns:w="http://schemas.openxmlformats.org/wordprocessingml/2006/main" xmlns:wp="http://schemas.openxmlformats.org/drawingml/2006/wordprocessingDrawing" xmlns:r="http://schemas.openxmlformats.org/officeDocument/2006/relationships" xmlns:w14="http://schemas.microsoft.com/office/word/2010/wordml">
+              <w:rPr>
+                <w:rFonts w:ascii="Arial" w:hAnsi="Arial" w:eastAsia="Arial" w:cs="Arial"/>
+                <w:i w:val="false"/>
+                <w:b w:val="false"/>
+                <w:u w:val="none"/>
+                <w:sz w:val="18"/>
+                <w:szCs w:val="18"/>
+                <w:color w:val="000000"/>
+              </w:rPr>
+              <w:t xml:space="preserve"/>
+            </w:r>
+          </w:p>
+        </w:tc>
+        <w:tc>
+          <w:tcPr>
+            <w:tcBorders>
+              <w:bottom w:val="none" w:sz="0" w:space="0" w:color="000000"/>
+              <w:top w:val="none" w:sz="0" w:space="0" w:color="000000"/>
+              <w:left w:val="none" w:sz="0" w:space="0" w:color="000000"/>
+              <w:right w:val="none" w:sz="0" w:space="0" w:color="000000"/>
+            </w:tcBorders>
+            <w:shd w:val="clear" w:color="auto" w:fill="FFFFFF"/>
+            <w:tcMar>
+              <w:top w:w="0" w:type="dxa"/>
+              <w:bottom w:w="0" w:type="dxa"/>
+              <w:left w:w="0" w:type="dxa"/>
+              <w:right w:w="0" w:type="dxa"/>
+            </w:tcMar>
+            <w:vAlign w:val="center"/>
+          </w:tcPr>
+          <w:p>
+            <w:pPr>
+              <w:pStyle w:val="Normal"/>
+              <w:jc w:val="center"/>
+              <w:pBdr>
+                <w:bottom w:val="none" w:sz="0" w:space="0" w:color="000000"/>
+                <w:top w:val="none" w:sz="0" w:space="0" w:color="000000"/>
+                <w:left w:val="none" w:sz="0" w:space="0" w:color="000000"/>
+                <w:right w:val="none" w:sz="0" w:space="0" w:color="000000"/>
+              </w:pBdr>
+              <w:spacing w:after="100" w:before="100" w:line="240"/>
+              <w:ind w:left="100" w:right="100" w:firstLine="0" w:firstLineChars="0"/>
+            </w:pPr>
+            <w:r xmlns:w="http://schemas.openxmlformats.org/wordprocessingml/2006/main" xmlns:wp="http://schemas.openxmlformats.org/drawingml/2006/wordprocessingDrawing" xmlns:r="http://schemas.openxmlformats.org/officeDocument/2006/relationships" xmlns:w14="http://schemas.microsoft.com/office/word/2010/wordml">
+              <w:rPr>
+                <w:rFonts w:ascii="Arial" w:hAnsi="Arial" w:eastAsia="Arial" w:cs="Arial"/>
+                <w:i w:val="false"/>
+                <w:b w:val="false"/>
+                <w:u w:val="none"/>
+                <w:sz w:val="18"/>
+                <w:szCs w:val="18"/>
+                <w:color w:val="000000"/>
+              </w:rPr>
+              <w:t xml:space="preserve"/>
+            </w:r>
+          </w:p>
+        </w:tc>
+        <w:tc>
+          <w:tcPr>
+            <w:tcBorders>
+              <w:bottom w:val="none" w:sz="0" w:space="0" w:color="000000"/>
+              <w:top w:val="none" w:sz="0" w:space="0" w:color="000000"/>
+              <w:left w:val="none" w:sz="0" w:space="0" w:color="000000"/>
+              <w:right w:val="none" w:sz="0" w:space="0" w:color="000000"/>
+            </w:tcBorders>
+            <w:shd w:val="clear" w:color="auto" w:fill="FFFFFF"/>
+            <w:tcMar>
+              <w:top w:w="0" w:type="dxa"/>
+              <w:bottom w:w="0" w:type="dxa"/>
+              <w:left w:w="0" w:type="dxa"/>
+              <w:right w:w="0" w:type="dxa"/>
+            </w:tcMar>
+            <w:vAlign w:val="center"/>
+          </w:tcPr>
+          <w:p>
+            <w:pPr>
+              <w:pStyle w:val="Normal"/>
+              <w:jc w:val="center"/>
+              <w:pBdr>
+                <w:bottom w:val="none" w:sz="0" w:space="0" w:color="000000"/>
+                <w:top w:val="none" w:sz="0" w:space="0" w:color="000000"/>
+                <w:left w:val="none" w:sz="0" w:space="0" w:color="000000"/>
+                <w:right w:val="none" w:sz="0" w:space="0" w:color="000000"/>
+              </w:pBdr>
+              <w:spacing w:after="100" w:before="100" w:line="240"/>
+              <w:ind w:left="100" w:right="100" w:firstLine="0" w:firstLineChars="0"/>
+            </w:pPr>
+            <w:r xmlns:w="http://schemas.openxmlformats.org/wordprocessingml/2006/main" xmlns:wp="http://schemas.openxmlformats.org/drawingml/2006/wordprocessingDrawing" xmlns:r="http://schemas.openxmlformats.org/officeDocument/2006/relationships" xmlns:w14="http://schemas.microsoft.com/office/word/2010/wordml">
+              <w:rPr>
+                <w:rFonts w:ascii="Arial" w:hAnsi="Arial" w:eastAsia="Arial" w:cs="Arial"/>
+                <w:i w:val="false"/>
+                <w:b w:val="false"/>
+                <w:u w:val="none"/>
+                <w:sz w:val="18"/>
+                <w:szCs w:val="18"/>
+                <w:color w:val="000000"/>
+              </w:rPr>
+              <w:t xml:space="preserve"/>
+            </w:r>
+          </w:p>
+        </w:tc>
+        <w:tc>
+          <w:tcPr>
+            <w:tcBorders>
+              <w:bottom w:val="none" w:sz="0" w:space="0" w:color="000000"/>
+              <w:top w:val="none" w:sz="0" w:space="0" w:color="000000"/>
+              <w:left w:val="none" w:sz="0" w:space="0" w:color="000000"/>
+              <w:right w:val="none" w:sz="0" w:space="0" w:color="000000"/>
+            </w:tcBorders>
+            <w:shd w:val="clear" w:color="auto" w:fill="FFFFFF"/>
+            <w:tcMar>
+              <w:top w:w="0" w:type="dxa"/>
+              <w:bottom w:w="0" w:type="dxa"/>
+              <w:left w:w="0" w:type="dxa"/>
+              <w:right w:w="0" w:type="dxa"/>
+            </w:tcMar>
+            <w:vAlign w:val="center"/>
+          </w:tcPr>
+          <w:p>
+            <w:pPr>
+              <w:pStyle w:val="Normal"/>
+              <w:jc w:val="center"/>
+              <w:pBdr>
+                <w:bottom w:val="none" w:sz="0" w:space="0" w:color="000000"/>
+                <w:top w:val="none" w:sz="0" w:space="0" w:color="000000"/>
+                <w:left w:val="none" w:sz="0" w:space="0" w:color="000000"/>
+                <w:right w:val="none" w:sz="0" w:space="0" w:color="000000"/>
+              </w:pBdr>
+              <w:spacing w:after="100" w:before="100" w:line="240"/>
+              <w:ind w:left="100" w:right="100" w:firstLine="0" w:firstLineChars="0"/>
+            </w:pPr>
+            <w:r xmlns:w="http://schemas.openxmlformats.org/wordprocessingml/2006/main" xmlns:wp="http://schemas.openxmlformats.org/drawingml/2006/wordprocessingDrawing" xmlns:r="http://schemas.openxmlformats.org/officeDocument/2006/relationships" xmlns:w14="http://schemas.microsoft.com/office/word/2010/wordml">
+              <w:rPr>
+                <w:rFonts w:ascii="Arial" w:hAnsi="Arial" w:eastAsia="Arial" w:cs="Arial"/>
+                <w:i w:val="false"/>
+                <w:b w:val="false"/>
+                <w:u w:val="none"/>
+                <w:sz w:val="18"/>
+                <w:szCs w:val="18"/>
+                <w:color w:val="000000"/>
+              </w:rPr>
+              <w:t xml:space="preserve"/>
+            </w:r>
+          </w:p>
+        </w:tc>
+      </w:tr>
+      <w:tr>
+        <w:trPr>
+          <w:trHeight w:val="360" w:hRule="auto"/>
+        </w:trPr>
+        body 7
+        <w:tc>
+          <w:tcPr>
+            <w:tcBorders>
+              <w:bottom w:val="none" w:sz="0" w:space="0" w:color="000000"/>
+              <w:top w:val="none" w:sz="0" w:space="0" w:color="000000"/>
+              <w:left w:val="none" w:sz="0" w:space="0" w:color="000000"/>
+              <w:right w:val="none" w:sz="0" w:space="0" w:color="000000"/>
+            </w:tcBorders>
+            <w:shd w:val="clear" w:color="auto" w:fill="FFFFFF"/>
+            <w:tcMar>
+              <w:top w:w="0" w:type="dxa"/>
+              <w:bottom w:w="0" w:type="dxa"/>
+              <w:left w:w="0" w:type="dxa"/>
+              <w:right w:w="0" w:type="dxa"/>
+            </w:tcMar>
+            <w:vAlign w:val="center"/>
+          </w:tcPr>
+          <w:p>
+            <w:pPr>
+              <w:pStyle w:val="Normal"/>
+              <w:jc w:val="left"/>
+              <w:pBdr>
+                <w:bottom w:val="none" w:sz="0" w:space="0" w:color="000000"/>
+                <w:top w:val="none" w:sz="0" w:space="0" w:color="000000"/>
+                <w:left w:val="none" w:sz="0" w:space="0" w:color="000000"/>
+                <w:right w:val="none" w:sz="0" w:space="0" w:color="000000"/>
+              </w:pBdr>
+              <w:spacing w:after="100" w:before="100" w:line="240"/>
+              <w:ind w:left="100" w:right="100" w:firstLine="0" w:firstLineChars="0"/>
+            </w:pPr>
+            <w:r xmlns:w="http://schemas.openxmlformats.org/wordprocessingml/2006/main" xmlns:wp="http://schemas.openxmlformats.org/drawingml/2006/wordprocessingDrawing" xmlns:r="http://schemas.openxmlformats.org/officeDocument/2006/relationships" xmlns:w14="http://schemas.microsoft.com/office/word/2010/wordml">
+              <w:rPr>
+                <w:rFonts w:ascii="Arial" w:hAnsi="Arial" w:eastAsia="Arial" w:cs="Arial"/>
+                <w:i w:val="false"/>
+                <w:b w:val="false"/>
+                <w:u w:val="none"/>
+                <w:sz w:val="18"/>
+                <w:szCs w:val="18"/>
+                <w:color w:val="000000"/>
+              </w:rPr>
+              <w:t xml:space="preserve">B</w:t>
+            </w:r>
+          </w:p>
+        </w:tc>
+        <w:tc>
+          <w:tcPr>
+            <w:tcBorders>
+              <w:bottom w:val="none" w:sz="0" w:space="0" w:color="000000"/>
+              <w:top w:val="none" w:sz="0" w:space="0" w:color="000000"/>
+              <w:left w:val="none" w:sz="0" w:space="0" w:color="000000"/>
+              <w:right w:val="none" w:sz="0" w:space="0" w:color="000000"/>
+            </w:tcBorders>
+            <w:shd w:val="clear" w:color="auto" w:fill="FFFFFF"/>
+            <w:tcMar>
+              <w:top w:w="0" w:type="dxa"/>
+              <w:bottom w:w="0" w:type="dxa"/>
+              <w:left w:w="0" w:type="dxa"/>
+              <w:right w:w="0" w:type="dxa"/>
+            </w:tcMar>
+            <w:vAlign w:val="center"/>
+          </w:tcPr>
+          <w:p>
+            <w:pPr>
+              <w:pStyle w:val="Normal"/>
+              <w:jc w:val="center"/>
+              <w:pBdr>
+                <w:bottom w:val="none" w:sz="0" w:space="0" w:color="000000"/>
+                <w:top w:val="none" w:sz="0" w:space="0" w:color="000000"/>
+                <w:left w:val="none" w:sz="0" w:space="0" w:color="000000"/>
+                <w:right w:val="none" w:sz="0" w:space="0" w:color="000000"/>
+              </w:pBdr>
+              <w:spacing w:after="100" w:before="100" w:line="240"/>
+              <w:ind w:left="100" w:right="100" w:firstLine="0" w:firstLineChars="0"/>
+            </w:pPr>
+            <w:r xmlns:w="http://schemas.openxmlformats.org/wordprocessingml/2006/main" xmlns:wp="http://schemas.openxmlformats.org/drawingml/2006/wordprocessingDrawing" xmlns:r="http://schemas.openxmlformats.org/officeDocument/2006/relationships" xmlns:w14="http://schemas.microsoft.com/office/word/2010/wordml">
+              <w:rPr>
+                <w:rFonts w:ascii="Arial" w:hAnsi="Arial" w:eastAsia="Arial" w:cs="Arial"/>
+                <w:i w:val="false"/>
+                <w:b w:val="false"/>
+                <w:u w:val="none"/>
+                <w:sz w:val="18"/>
+                <w:szCs w:val="18"/>
+                <w:color w:val="000000"/>
+              </w:rPr>
+              <w:t xml:space="preserve"/>
+            </w:r>
+          </w:p>
+        </w:tc>
+        <w:tc>
+          <w:tcPr>
+            <w:tcBorders>
+              <w:bottom w:val="none" w:sz="0" w:space="0" w:color="000000"/>
+              <w:top w:val="none" w:sz="0" w:space="0" w:color="000000"/>
+              <w:left w:val="none" w:sz="0" w:space="0" w:color="000000"/>
+              <w:right w:val="none" w:sz="0" w:space="0" w:color="000000"/>
+            </w:tcBorders>
+            <w:shd w:val="clear" w:color="auto" w:fill="FFFFFF"/>
+            <w:tcMar>
+              <w:top w:w="0" w:type="dxa"/>
+              <w:bottom w:w="0" w:type="dxa"/>
+              <w:left w:w="0" w:type="dxa"/>
+              <w:right w:w="0" w:type="dxa"/>
+            </w:tcMar>
+            <w:vAlign w:val="center"/>
+          </w:tcPr>
+          <w:p>
+            <w:pPr>
+              <w:pStyle w:val="Normal"/>
+              <w:jc w:val="center"/>
+              <w:pBdr>
+                <w:bottom w:val="none" w:sz="0" w:space="0" w:color="000000"/>
+                <w:top w:val="none" w:sz="0" w:space="0" w:color="000000"/>
+                <w:left w:val="none" w:sz="0" w:space="0" w:color="000000"/>
+                <w:right w:val="none" w:sz="0" w:space="0" w:color="000000"/>
+              </w:pBdr>
+              <w:spacing w:after="100" w:before="100" w:line="240"/>
+              <w:ind w:left="100" w:right="100" w:firstLine="0" w:firstLineChars="0"/>
+            </w:pPr>
+            <w:r xmlns:w="http://schemas.openxmlformats.org/wordprocessingml/2006/main" xmlns:wp="http://schemas.openxmlformats.org/drawingml/2006/wordprocessingDrawing" xmlns:r="http://schemas.openxmlformats.org/officeDocument/2006/relationships" xmlns:w14="http://schemas.microsoft.com/office/word/2010/wordml">
+              <w:rPr>
+                <w:rFonts w:ascii="Arial" w:hAnsi="Arial" w:eastAsia="Arial" w:cs="Arial"/>
+                <w:i w:val="false"/>
+                <w:b w:val="false"/>
+                <w:u w:val="none"/>
+                <w:sz w:val="18"/>
+                <w:szCs w:val="18"/>
+                <w:color w:val="000000"/>
+              </w:rPr>
+              <w:t xml:space="preserve"/>
+            </w:r>
+          </w:p>
+        </w:tc>
+        <w:tc>
+          <w:tcPr>
+            <w:tcBorders>
+              <w:bottom w:val="none" w:sz="0" w:space="0" w:color="000000"/>
+              <w:top w:val="none" w:sz="0" w:space="0" w:color="000000"/>
+              <w:left w:val="none" w:sz="0" w:space="0" w:color="000000"/>
+              <w:right w:val="none" w:sz="0" w:space="0" w:color="000000"/>
+            </w:tcBorders>
+            <w:shd w:val="clear" w:color="auto" w:fill="FFFFFF"/>
+            <w:tcMar>
+              <w:top w:w="0" w:type="dxa"/>
+              <w:bottom w:w="0" w:type="dxa"/>
+              <w:left w:w="0" w:type="dxa"/>
+              <w:right w:w="0" w:type="dxa"/>
+            </w:tcMar>
+            <w:vAlign w:val="center"/>
+          </w:tcPr>
+          <w:p>
+            <w:pPr>
+              <w:pStyle w:val="Normal"/>
+              <w:jc w:val="center"/>
+              <w:pBdr>
+                <w:bottom w:val="none" w:sz="0" w:space="0" w:color="000000"/>
+                <w:top w:val="none" w:sz="0" w:space="0" w:color="000000"/>
+                <w:left w:val="none" w:sz="0" w:space="0" w:color="000000"/>
+                <w:right w:val="none" w:sz="0" w:space="0" w:color="000000"/>
+              </w:pBdr>
+              <w:spacing w:after="100" w:before="100" w:line="240"/>
+              <w:ind w:left="100" w:right="100" w:firstLine="0" w:firstLineChars="0"/>
+            </w:pPr>
+            <w:r xmlns:w="http://schemas.openxmlformats.org/wordprocessingml/2006/main" xmlns:wp="http://schemas.openxmlformats.org/drawingml/2006/wordprocessingDrawing" xmlns:r="http://schemas.openxmlformats.org/officeDocument/2006/relationships" xmlns:w14="http://schemas.microsoft.com/office/word/2010/wordml">
+              <w:rPr>
+                <w:rFonts w:ascii="Arial" w:hAnsi="Arial" w:eastAsia="Arial" w:cs="Arial"/>
+                <w:i w:val="false"/>
+                <w:b w:val="false"/>
+                <w:u w:val="none"/>
+                <w:sz w:val="18"/>
+                <w:szCs w:val="18"/>
+                <w:color w:val="000000"/>
+              </w:rPr>
+              <w:t xml:space="preserve"/>
+            </w:r>
+          </w:p>
+        </w:tc>
+        <w:tc>
+          <w:tcPr>
+            <w:tcBorders>
+              <w:bottom w:val="none" w:sz="0" w:space="0" w:color="000000"/>
+              <w:top w:val="none" w:sz="0" w:space="0" w:color="000000"/>
+              <w:left w:val="none" w:sz="0" w:space="0" w:color="000000"/>
+              <w:right w:val="none" w:sz="0" w:space="0" w:color="000000"/>
+            </w:tcBorders>
+            <w:shd w:val="clear" w:color="auto" w:fill="FFFFFF"/>
+            <w:tcMar>
+              <w:top w:w="0" w:type="dxa"/>
+              <w:bottom w:w="0" w:type="dxa"/>
+              <w:left w:w="0" w:type="dxa"/>
+              <w:right w:w="0" w:type="dxa"/>
+            </w:tcMar>
+            <w:vAlign w:val="center"/>
+          </w:tcPr>
+          <w:p>
+            <w:pPr>
+              <w:pStyle w:val="Normal"/>
+              <w:jc w:val="center"/>
+              <w:pBdr>
+                <w:bottom w:val="none" w:sz="0" w:space="0" w:color="000000"/>
+                <w:top w:val="none" w:sz="0" w:space="0" w:color="000000"/>
+                <w:left w:val="none" w:sz="0" w:space="0" w:color="000000"/>
+                <w:right w:val="none" w:sz="0" w:space="0" w:color="000000"/>
+              </w:pBdr>
+              <w:spacing w:after="100" w:before="100" w:line="240"/>
+              <w:ind w:left="100" w:right="100" w:firstLine="0" w:firstLineChars="0"/>
+            </w:pPr>
+            <w:r xmlns:w="http://schemas.openxmlformats.org/wordprocessingml/2006/main" xmlns:wp="http://schemas.openxmlformats.org/drawingml/2006/wordprocessingDrawing" xmlns:r="http://schemas.openxmlformats.org/officeDocument/2006/relationships" xmlns:w14="http://schemas.microsoft.com/office/word/2010/wordml">
+              <w:rPr>
+                <w:rFonts w:ascii="Arial" w:hAnsi="Arial" w:eastAsia="Arial" w:cs="Arial"/>
+                <w:i w:val="false"/>
+                <w:b w:val="false"/>
+                <w:u w:val="none"/>
+                <w:sz w:val="18"/>
+                <w:szCs w:val="18"/>
+                <w:color w:val="000000"/>
+              </w:rPr>
+              <w:t xml:space="preserve"/>
+            </w:r>
+          </w:p>
+        </w:tc>
+        <w:tc>
+          <w:tcPr>
+            <w:tcBorders>
+              <w:bottom w:val="none" w:sz="0" w:space="0" w:color="000000"/>
+              <w:top w:val="none" w:sz="0" w:space="0" w:color="000000"/>
+              <w:left w:val="none" w:sz="0" w:space="0" w:color="000000"/>
+              <w:right w:val="none" w:sz="0" w:space="0" w:color="000000"/>
+            </w:tcBorders>
+            <w:shd w:val="clear" w:color="auto" w:fill="FFFFFF"/>
+            <w:tcMar>
+              <w:top w:w="0" w:type="dxa"/>
+              <w:bottom w:w="0" w:type="dxa"/>
+              <w:left w:w="0" w:type="dxa"/>
+              <w:right w:w="0" w:type="dxa"/>
+            </w:tcMar>
+            <w:vAlign w:val="center"/>
+          </w:tcPr>
+          <w:p>
+            <w:pPr>
+              <w:pStyle w:val="Normal"/>
+              <w:jc w:val="center"/>
+              <w:pBdr>
+                <w:bottom w:val="none" w:sz="0" w:space="0" w:color="000000"/>
+                <w:top w:val="none" w:sz="0" w:space="0" w:color="000000"/>
+                <w:left w:val="none" w:sz="0" w:space="0" w:color="000000"/>
+                <w:right w:val="none" w:sz="0" w:space="0" w:color="000000"/>
+              </w:pBdr>
+              <w:spacing w:after="100" w:before="100" w:line="240"/>
+              <w:ind w:left="100" w:right="100" w:firstLine="0" w:firstLineChars="0"/>
+            </w:pPr>
+            <w:r xmlns:w="http://schemas.openxmlformats.org/wordprocessingml/2006/main" xmlns:wp="http://schemas.openxmlformats.org/drawingml/2006/wordprocessingDrawing" xmlns:r="http://schemas.openxmlformats.org/officeDocument/2006/relationships" xmlns:w14="http://schemas.microsoft.com/office/word/2010/wordml">
+              <w:rPr>
+                <w:rFonts w:ascii="Arial" w:hAnsi="Arial" w:eastAsia="Arial" w:cs="Arial"/>
+                <w:i w:val="false"/>
+                <w:b w:val="false"/>
+                <w:u w:val="none"/>
+                <w:sz w:val="18"/>
+                <w:szCs w:val="18"/>
+                <w:color w:val="000000"/>
+              </w:rPr>
+              <w:t xml:space="preserve">-0.0287</w:t>
+            </w:r>
+          </w:p>
+        </w:tc>
+        <w:tc>
+          <w:tcPr>
+            <w:tcBorders>
+              <w:bottom w:val="none" w:sz="0" w:space="0" w:color="000000"/>
+              <w:top w:val="none" w:sz="0" w:space="0" w:color="000000"/>
+              <w:left w:val="none" w:sz="0" w:space="0" w:color="000000"/>
+              <w:right w:val="none" w:sz="0" w:space="0" w:color="000000"/>
+            </w:tcBorders>
+            <w:shd w:val="clear" w:color="auto" w:fill="FFFFFF"/>
+            <w:tcMar>
+              <w:top w:w="0" w:type="dxa"/>
+              <w:bottom w:w="0" w:type="dxa"/>
+              <w:left w:w="0" w:type="dxa"/>
+              <w:right w:w="0" w:type="dxa"/>
+            </w:tcMar>
+            <w:vAlign w:val="center"/>
+          </w:tcPr>
+          <w:p>
+            <w:pPr>
+              <w:pStyle w:val="Normal"/>
+              <w:jc w:val="center"/>
+              <w:pBdr>
+                <w:bottom w:val="none" w:sz="0" w:space="0" w:color="000000"/>
+                <w:top w:val="none" w:sz="0" w:space="0" w:color="000000"/>
+                <w:left w:val="none" w:sz="0" w:space="0" w:color="000000"/>
+                <w:right w:val="none" w:sz="0" w:space="0" w:color="000000"/>
+              </w:pBdr>
+              <w:spacing w:after="100" w:before="100" w:line="240"/>
+              <w:ind w:left="100" w:right="100" w:firstLine="0" w:firstLineChars="0"/>
+            </w:pPr>
+            <w:r xmlns:w="http://schemas.openxmlformats.org/wordprocessingml/2006/main" xmlns:wp="http://schemas.openxmlformats.org/drawingml/2006/wordprocessingDrawing" xmlns:r="http://schemas.openxmlformats.org/officeDocument/2006/relationships" xmlns:w14="http://schemas.microsoft.com/office/word/2010/wordml">
+              <w:rPr>
+                <w:rFonts w:ascii="Arial" w:hAnsi="Arial" w:eastAsia="Arial" w:cs="Arial"/>
+                <w:i w:val="false"/>
+                <w:b w:val="false"/>
+                <w:u w:val="none"/>
+                <w:sz w:val="18"/>
+                <w:szCs w:val="18"/>
+                <w:color w:val="000000"/>
+              </w:rPr>
+              <w:t xml:space="preserve">0.3988***</w:t>
+            </w:r>
+          </w:p>
+        </w:tc>
+        <w:tc>
+          <w:tcPr>
+            <w:tcBorders>
+              <w:bottom w:val="none" w:sz="0" w:space="0" w:color="000000"/>
+              <w:top w:val="none" w:sz="0" w:space="0" w:color="000000"/>
+              <w:left w:val="none" w:sz="0" w:space="0" w:color="000000"/>
+              <w:right w:val="none" w:sz="0" w:space="0" w:color="000000"/>
+            </w:tcBorders>
+            <w:shd w:val="clear" w:color="auto" w:fill="FFFFFF"/>
+            <w:tcMar>
+              <w:top w:w="0" w:type="dxa"/>
+              <w:bottom w:w="0" w:type="dxa"/>
+              <w:left w:w="0" w:type="dxa"/>
+              <w:right w:w="0" w:type="dxa"/>
+            </w:tcMar>
+            <w:vAlign w:val="center"/>
+          </w:tcPr>
+          <w:p>
+            <w:pPr>
+              <w:pStyle w:val="Normal"/>
+              <w:jc w:val="center"/>
+              <w:pBdr>
+                <w:bottom w:val="none" w:sz="0" w:space="0" w:color="000000"/>
+                <w:top w:val="none" w:sz="0" w:space="0" w:color="000000"/>
+                <w:left w:val="none" w:sz="0" w:space="0" w:color="000000"/>
+                <w:right w:val="none" w:sz="0" w:space="0" w:color="000000"/>
+              </w:pBdr>
+              <w:spacing w:after="100" w:before="100" w:line="240"/>
+              <w:ind w:left="100" w:right="100" w:firstLine="0" w:firstLineChars="0"/>
+            </w:pPr>
+            <w:r xmlns:w="http://schemas.openxmlformats.org/wordprocessingml/2006/main" xmlns:wp="http://schemas.openxmlformats.org/drawingml/2006/wordprocessingDrawing" xmlns:r="http://schemas.openxmlformats.org/officeDocument/2006/relationships" xmlns:w14="http://schemas.microsoft.com/office/word/2010/wordml">
+              <w:rPr>
+                <w:rFonts w:ascii="Arial" w:hAnsi="Arial" w:eastAsia="Arial" w:cs="Arial"/>
+                <w:i w:val="false"/>
+                <w:b w:val="false"/>
+                <w:u w:val="none"/>
+                <w:sz w:val="18"/>
+                <w:szCs w:val="18"/>
+                <w:color w:val="000000"/>
+              </w:rPr>
+              <w:t xml:space="preserve">-0.0748***</w:t>
+            </w:r>
+          </w:p>
+        </w:tc>
+        <w:tc>
+          <w:tcPr>
+            <w:tcBorders>
+              <w:bottom w:val="none" w:sz="0" w:space="0" w:color="000000"/>
+              <w:top w:val="none" w:sz="0" w:space="0" w:color="000000"/>
+              <w:left w:val="none" w:sz="0" w:space="0" w:color="000000"/>
+              <w:right w:val="none" w:sz="0" w:space="0" w:color="000000"/>
+            </w:tcBorders>
+            <w:shd w:val="clear" w:color="auto" w:fill="FFFFFF"/>
+            <w:tcMar>
+              <w:top w:w="0" w:type="dxa"/>
+              <w:bottom w:w="0" w:type="dxa"/>
+              <w:left w:w="0" w:type="dxa"/>
+              <w:right w:w="0" w:type="dxa"/>
+            </w:tcMar>
+            <w:vAlign w:val="center"/>
+          </w:tcPr>
+          <w:p>
+            <w:pPr>
+              <w:pStyle w:val="Normal"/>
+              <w:jc w:val="center"/>
+              <w:pBdr>
+                <w:bottom w:val="none" w:sz="0" w:space="0" w:color="000000"/>
+                <w:top w:val="none" w:sz="0" w:space="0" w:color="000000"/>
+                <w:left w:val="none" w:sz="0" w:space="0" w:color="000000"/>
+                <w:right w:val="none" w:sz="0" w:space="0" w:color="000000"/>
+              </w:pBdr>
+              <w:spacing w:after="100" w:before="100" w:line="240"/>
+              <w:ind w:left="100" w:right="100" w:firstLine="0" w:firstLineChars="0"/>
+            </w:pPr>
+            <w:r xmlns:w="http://schemas.openxmlformats.org/wordprocessingml/2006/main" xmlns:wp="http://schemas.openxmlformats.org/drawingml/2006/wordprocessingDrawing" xmlns:r="http://schemas.openxmlformats.org/officeDocument/2006/relationships" xmlns:w14="http://schemas.microsoft.com/office/word/2010/wordml">
+              <w:rPr>
+                <w:rFonts w:ascii="Arial" w:hAnsi="Arial" w:eastAsia="Arial" w:cs="Arial"/>
+                <w:i w:val="false"/>
+                <w:b w:val="false"/>
+                <w:u w:val="none"/>
+                <w:sz w:val="18"/>
+                <w:szCs w:val="18"/>
+                <w:color w:val="000000"/>
+              </w:rPr>
+              <w:t xml:space="preserve">0.6500***</w:t>
+            </w:r>
+          </w:p>
+        </w:tc>
+      </w:tr>
+      <w:tr>
+        <w:trPr>
+          <w:trHeight w:val="360" w:hRule="auto"/>
+        </w:trPr>
+        body 8
+        <w:tc>
+          <w:tcPr>
+            <w:tcBorders>
+              <w:bottom w:val="none" w:sz="0" w:space="0" w:color="000000"/>
+              <w:top w:val="none" w:sz="0" w:space="0" w:color="000000"/>
+              <w:left w:val="none" w:sz="0" w:space="0" w:color="000000"/>
+              <w:right w:val="none" w:sz="0" w:space="0" w:color="000000"/>
+            </w:tcBorders>
+            <w:shd w:val="clear" w:color="auto" w:fill="FFFFFF"/>
+            <w:tcMar>
+              <w:top w:w="0" w:type="dxa"/>
+              <w:bottom w:w="0" w:type="dxa"/>
+              <w:left w:w="0" w:type="dxa"/>
+              <w:right w:w="0" w:type="dxa"/>
+            </w:tcMar>
+            <w:vAlign w:val="center"/>
+          </w:tcPr>
+          <w:p>
+            <w:pPr>
+              <w:pStyle w:val="Normal"/>
+              <w:jc w:val="left"/>
+              <w:pBdr>
+                <w:bottom w:val="none" w:sz="0" w:space="0" w:color="000000"/>
+                <w:top w:val="none" w:sz="0" w:space="0" w:color="000000"/>
+                <w:left w:val="none" w:sz="0" w:space="0" w:color="000000"/>
+                <w:right w:val="none" w:sz="0" w:space="0" w:color="000000"/>
+              </w:pBdr>
+              <w:spacing w:after="100" w:before="100" w:line="240"/>
+              <w:ind w:left="100" w:right="100" w:firstLine="0" w:firstLineChars="0"/>
+            </w:pPr>
+            <w:r xmlns:w="http://schemas.openxmlformats.org/wordprocessingml/2006/main" xmlns:wp="http://schemas.openxmlformats.org/drawingml/2006/wordprocessingDrawing" xmlns:r="http://schemas.openxmlformats.org/officeDocument/2006/relationships" xmlns:w14="http://schemas.microsoft.com/office/word/2010/wordml">
+              <w:rPr>
+                <w:rFonts w:ascii="Arial" w:hAnsi="Arial" w:eastAsia="Arial" w:cs="Arial"/>
+                <w:i w:val="false"/>
+                <w:b w:val="false"/>
+                <w:u w:val="none"/>
+                <w:sz w:val="18"/>
+                <w:szCs w:val="18"/>
+                <w:color w:val="000000"/>
+              </w:rPr>
+              <w:t xml:space="preserve"/>
+            </w:r>
+          </w:p>
+        </w:tc>
+        <w:tc>
+          <w:tcPr>
+            <w:tcBorders>
+              <w:bottom w:val="none" w:sz="0" w:space="0" w:color="000000"/>
+              <w:top w:val="none" w:sz="0" w:space="0" w:color="000000"/>
+              <w:left w:val="none" w:sz="0" w:space="0" w:color="000000"/>
+              <w:right w:val="none" w:sz="0" w:space="0" w:color="000000"/>
+            </w:tcBorders>
+            <w:shd w:val="clear" w:color="auto" w:fill="FFFFFF"/>
+            <w:tcMar>
+              <w:top w:w="0" w:type="dxa"/>
+              <w:bottom w:w="0" w:type="dxa"/>
+              <w:left w:w="0" w:type="dxa"/>
+              <w:right w:w="0" w:type="dxa"/>
+            </w:tcMar>
+            <w:vAlign w:val="center"/>
+          </w:tcPr>
+          <w:p>
+            <w:pPr>
+              <w:pStyle w:val="Normal"/>
+              <w:jc w:val="center"/>
+              <w:pBdr>
+                <w:bottom w:val="none" w:sz="0" w:space="0" w:color="000000"/>
+                <w:top w:val="none" w:sz="0" w:space="0" w:color="000000"/>
+                <w:left w:val="none" w:sz="0" w:space="0" w:color="000000"/>
+                <w:right w:val="none" w:sz="0" w:space="0" w:color="000000"/>
+              </w:pBdr>
+              <w:spacing w:after="100" w:before="100" w:line="240"/>
+              <w:ind w:left="100" w:right="100" w:firstLine="0" w:firstLineChars="0"/>
+            </w:pPr>
+            <w:r xmlns:w="http://schemas.openxmlformats.org/wordprocessingml/2006/main" xmlns:wp="http://schemas.openxmlformats.org/drawingml/2006/wordprocessingDrawing" xmlns:r="http://schemas.openxmlformats.org/officeDocument/2006/relationships" xmlns:w14="http://schemas.microsoft.com/office/word/2010/wordml">
+              <w:rPr>
+                <w:rFonts w:ascii="Arial" w:hAnsi="Arial" w:eastAsia="Arial" w:cs="Arial"/>
+                <w:i w:val="false"/>
+                <w:b w:val="false"/>
+                <w:u w:val="none"/>
+                <w:sz w:val="18"/>
+                <w:szCs w:val="18"/>
+                <w:color w:val="000000"/>
+              </w:rPr>
+              <w:t xml:space="preserve"/>
+            </w:r>
+          </w:p>
+        </w:tc>
+        <w:tc>
+          <w:tcPr>
+            <w:tcBorders>
+              <w:bottom w:val="none" w:sz="0" w:space="0" w:color="000000"/>
+              <w:top w:val="none" w:sz="0" w:space="0" w:color="000000"/>
+              <w:left w:val="none" w:sz="0" w:space="0" w:color="000000"/>
+              <w:right w:val="none" w:sz="0" w:space="0" w:color="000000"/>
+            </w:tcBorders>
+            <w:shd w:val="clear" w:color="auto" w:fill="FFFFFF"/>
+            <w:tcMar>
+              <w:top w:w="0" w:type="dxa"/>
+              <w:bottom w:w="0" w:type="dxa"/>
+              <w:left w:w="0" w:type="dxa"/>
+              <w:right w:w="0" w:type="dxa"/>
+            </w:tcMar>
+            <w:vAlign w:val="center"/>
+          </w:tcPr>
+          <w:p>
+            <w:pPr>
+              <w:pStyle w:val="Normal"/>
+              <w:jc w:val="center"/>
+              <w:pBdr>
+                <w:bottom w:val="none" w:sz="0" w:space="0" w:color="000000"/>
+                <w:top w:val="none" w:sz="0" w:space="0" w:color="000000"/>
+                <w:left w:val="none" w:sz="0" w:space="0" w:color="000000"/>
+                <w:right w:val="none" w:sz="0" w:space="0" w:color="000000"/>
+              </w:pBdr>
+              <w:spacing w:after="100" w:before="100" w:line="240"/>
+              <w:ind w:left="100" w:right="100" w:firstLine="0" w:firstLineChars="0"/>
+            </w:pPr>
+            <w:r xmlns:w="http://schemas.openxmlformats.org/wordprocessingml/2006/main" xmlns:wp="http://schemas.openxmlformats.org/drawingml/2006/wordprocessingDrawing" xmlns:r="http://schemas.openxmlformats.org/officeDocument/2006/relationships" xmlns:w14="http://schemas.microsoft.com/office/word/2010/wordml">
+              <w:rPr>
+                <w:rFonts w:ascii="Arial" w:hAnsi="Arial" w:eastAsia="Arial" w:cs="Arial"/>
+                <w:i w:val="false"/>
+                <w:b w:val="false"/>
+                <w:u w:val="none"/>
+                <w:sz w:val="18"/>
+                <w:szCs w:val="18"/>
+                <w:color w:val="000000"/>
+              </w:rPr>
+              <w:t xml:space="preserve"/>
+            </w:r>
+          </w:p>
+        </w:tc>
+        <w:tc>
+          <w:tcPr>
+            <w:tcBorders>
+              <w:bottom w:val="none" w:sz="0" w:space="0" w:color="000000"/>
+              <w:top w:val="none" w:sz="0" w:space="0" w:color="000000"/>
+              <w:left w:val="none" w:sz="0" w:space="0" w:color="000000"/>
+              <w:right w:val="none" w:sz="0" w:space="0" w:color="000000"/>
+            </w:tcBorders>
+            <w:shd w:val="clear" w:color="auto" w:fill="FFFFFF"/>
+            <w:tcMar>
+              <w:top w:w="0" w:type="dxa"/>
+              <w:bottom w:w="0" w:type="dxa"/>
+              <w:left w:w="0" w:type="dxa"/>
+              <w:right w:w="0" w:type="dxa"/>
+            </w:tcMar>
+            <w:vAlign w:val="center"/>
+          </w:tcPr>
+          <w:p>
+            <w:pPr>
+              <w:pStyle w:val="Normal"/>
+              <w:jc w:val="center"/>
+              <w:pBdr>
+                <w:bottom w:val="none" w:sz="0" w:space="0" w:color="000000"/>
+                <w:top w:val="none" w:sz="0" w:space="0" w:color="000000"/>
+                <w:left w:val="none" w:sz="0" w:space="0" w:color="000000"/>
+                <w:right w:val="none" w:sz="0" w:space="0" w:color="000000"/>
+              </w:pBdr>
+              <w:spacing w:after="100" w:before="100" w:line="240"/>
+              <w:ind w:left="100" w:right="100" w:firstLine="0" w:firstLineChars="0"/>
+            </w:pPr>
+            <w:r xmlns:w="http://schemas.openxmlformats.org/wordprocessingml/2006/main" xmlns:wp="http://schemas.openxmlformats.org/drawingml/2006/wordprocessingDrawing" xmlns:r="http://schemas.openxmlformats.org/officeDocument/2006/relationships" xmlns:w14="http://schemas.microsoft.com/office/word/2010/wordml">
+              <w:rPr>
+                <w:rFonts w:ascii="Arial" w:hAnsi="Arial" w:eastAsia="Arial" w:cs="Arial"/>
+                <w:i w:val="false"/>
+                <w:b w:val="false"/>
+                <w:u w:val="none"/>
+                <w:sz w:val="18"/>
+                <w:szCs w:val="18"/>
+                <w:color w:val="000000"/>
+              </w:rPr>
+              <w:t xml:space="preserve"/>
+            </w:r>
+          </w:p>
+        </w:tc>
+        <w:tc>
+          <w:tcPr>
+            <w:tcBorders>
+              <w:bottom w:val="none" w:sz="0" w:space="0" w:color="000000"/>
+              <w:top w:val="none" w:sz="0" w:space="0" w:color="000000"/>
+              <w:left w:val="none" w:sz="0" w:space="0" w:color="000000"/>
+              <w:right w:val="none" w:sz="0" w:space="0" w:color="000000"/>
+            </w:tcBorders>
+            <w:shd w:val="clear" w:color="auto" w:fill="FFFFFF"/>
+            <w:tcMar>
+              <w:top w:w="0" w:type="dxa"/>
+              <w:bottom w:w="0" w:type="dxa"/>
+              <w:left w:w="0" w:type="dxa"/>
+              <w:right w:w="0" w:type="dxa"/>
+            </w:tcMar>
+            <w:vAlign w:val="center"/>
+          </w:tcPr>
+          <w:p>
+            <w:pPr>
+              <w:pStyle w:val="Normal"/>
+              <w:jc w:val="center"/>
+              <w:pBdr>
+                <w:bottom w:val="none" w:sz="0" w:space="0" w:color="000000"/>
+                <w:top w:val="none" w:sz="0" w:space="0" w:color="000000"/>
+                <w:left w:val="none" w:sz="0" w:space="0" w:color="000000"/>
+                <w:right w:val="none" w:sz="0" w:space="0" w:color="000000"/>
+              </w:pBdr>
+              <w:spacing w:after="100" w:before="100" w:line="240"/>
+              <w:ind w:left="100" w:right="100" w:firstLine="0" w:firstLineChars="0"/>
+            </w:pPr>
+            <w:r xmlns:w="http://schemas.openxmlformats.org/wordprocessingml/2006/main" xmlns:wp="http://schemas.openxmlformats.org/drawingml/2006/wordprocessingDrawing" xmlns:r="http://schemas.openxmlformats.org/officeDocument/2006/relationships" xmlns:w14="http://schemas.microsoft.com/office/word/2010/wordml">
+              <w:rPr>
+                <w:rFonts w:ascii="Arial" w:hAnsi="Arial" w:eastAsia="Arial" w:cs="Arial"/>
+                <w:i w:val="false"/>
+                <w:b w:val="false"/>
+                <w:u w:val="none"/>
+                <w:sz w:val="18"/>
+                <w:szCs w:val="18"/>
+                <w:color w:val="000000"/>
+              </w:rPr>
+              <w:t xml:space="preserve"/>
+            </w:r>
+          </w:p>
+        </w:tc>
+        <w:tc>
+          <w:tcPr>
+            <w:tcBorders>
+              <w:bottom w:val="none" w:sz="0" w:space="0" w:color="000000"/>
+              <w:top w:val="none" w:sz="0" w:space="0" w:color="000000"/>
+              <w:left w:val="none" w:sz="0" w:space="0" w:color="000000"/>
+              <w:right w:val="none" w:sz="0" w:space="0" w:color="000000"/>
+            </w:tcBorders>
+            <w:shd w:val="clear" w:color="auto" w:fill="FFFFFF"/>
+            <w:tcMar>
+              <w:top w:w="0" w:type="dxa"/>
+              <w:bottom w:w="0" w:type="dxa"/>
+              <w:left w:w="0" w:type="dxa"/>
+              <w:right w:w="0" w:type="dxa"/>
+            </w:tcMar>
+            <w:vAlign w:val="center"/>
+          </w:tcPr>
+          <w:p>
+            <w:pPr>
+              <w:pStyle w:val="Normal"/>
+              <w:jc w:val="center"/>
+              <w:pBdr>
+                <w:bottom w:val="none" w:sz="0" w:space="0" w:color="000000"/>
+                <w:top w:val="none" w:sz="0" w:space="0" w:color="000000"/>
+                <w:left w:val="none" w:sz="0" w:space="0" w:color="000000"/>
+                <w:right w:val="none" w:sz="0" w:space="0" w:color="000000"/>
+              </w:pBdr>
+              <w:spacing w:after="100" w:before="100" w:line="240"/>
+              <w:ind w:left="100" w:right="100" w:firstLine="0" w:firstLineChars="0"/>
+            </w:pPr>
+            <w:r xmlns:w="http://schemas.openxmlformats.org/wordprocessingml/2006/main" xmlns:wp="http://schemas.openxmlformats.org/drawingml/2006/wordprocessingDrawing" xmlns:r="http://schemas.openxmlformats.org/officeDocument/2006/relationships" xmlns:w14="http://schemas.microsoft.com/office/word/2010/wordml">
+              <w:rPr>
+                <w:rFonts w:ascii="Arial" w:hAnsi="Arial" w:eastAsia="Arial" w:cs="Arial"/>
+                <w:i w:val="false"/>
+                <w:b w:val="false"/>
+                <w:u w:val="none"/>
+                <w:sz w:val="18"/>
+                <w:szCs w:val="18"/>
+                <w:color w:val="000000"/>
+              </w:rPr>
+              <w:t xml:space="preserve">(0.0378)</w:t>
+            </w:r>
+          </w:p>
+        </w:tc>
+        <w:tc>
+          <w:tcPr>
+            <w:tcBorders>
+              <w:bottom w:val="none" w:sz="0" w:space="0" w:color="000000"/>
+              <w:top w:val="none" w:sz="0" w:space="0" w:color="000000"/>
+              <w:left w:val="none" w:sz="0" w:space="0" w:color="000000"/>
+              <w:right w:val="none" w:sz="0" w:space="0" w:color="000000"/>
+            </w:tcBorders>
+            <w:shd w:val="clear" w:color="auto" w:fill="FFFFFF"/>
+            <w:tcMar>
+              <w:top w:w="0" w:type="dxa"/>
+              <w:bottom w:w="0" w:type="dxa"/>
+              <w:left w:w="0" w:type="dxa"/>
+              <w:right w:w="0" w:type="dxa"/>
+            </w:tcMar>
+            <w:vAlign w:val="center"/>
+          </w:tcPr>
+          <w:p>
+            <w:pPr>
+              <w:pStyle w:val="Normal"/>
+              <w:jc w:val="center"/>
+              <w:pBdr>
+                <w:bottom w:val="none" w:sz="0" w:space="0" w:color="000000"/>
+                <w:top w:val="none" w:sz="0" w:space="0" w:color="000000"/>
+                <w:left w:val="none" w:sz="0" w:space="0" w:color="000000"/>
+                <w:right w:val="none" w:sz="0" w:space="0" w:color="000000"/>
+              </w:pBdr>
+              <w:spacing w:after="100" w:before="100" w:line="240"/>
+              <w:ind w:left="100" w:right="100" w:firstLine="0" w:firstLineChars="0"/>
+            </w:pPr>
+            <w:r xmlns:w="http://schemas.openxmlformats.org/wordprocessingml/2006/main" xmlns:wp="http://schemas.openxmlformats.org/drawingml/2006/wordprocessingDrawing" xmlns:r="http://schemas.openxmlformats.org/officeDocument/2006/relationships" xmlns:w14="http://schemas.microsoft.com/office/word/2010/wordml">
+              <w:rPr>
+                <w:rFonts w:ascii="Arial" w:hAnsi="Arial" w:eastAsia="Arial" w:cs="Arial"/>
+                <w:i w:val="false"/>
+                <w:b w:val="false"/>
+                <w:u w:val="none"/>
+                <w:sz w:val="18"/>
+                <w:szCs w:val="18"/>
+                <w:color w:val="000000"/>
+              </w:rPr>
+              <w:t xml:space="preserve">(0.0139)</w:t>
+            </w:r>
+          </w:p>
+        </w:tc>
+        <w:tc>
+          <w:tcPr>
+            <w:tcBorders>
+              <w:bottom w:val="none" w:sz="0" w:space="0" w:color="000000"/>
+              <w:top w:val="none" w:sz="0" w:space="0" w:color="000000"/>
+              <w:left w:val="none" w:sz="0" w:space="0" w:color="000000"/>
+              <w:right w:val="none" w:sz="0" w:space="0" w:color="000000"/>
+            </w:tcBorders>
+            <w:shd w:val="clear" w:color="auto" w:fill="FFFFFF"/>
+            <w:tcMar>
+              <w:top w:w="0" w:type="dxa"/>
+              <w:bottom w:w="0" w:type="dxa"/>
+              <w:left w:w="0" w:type="dxa"/>
+              <w:right w:w="0" w:type="dxa"/>
+            </w:tcMar>
+            <w:vAlign w:val="center"/>
+          </w:tcPr>
+          <w:p>
+            <w:pPr>
+              <w:pStyle w:val="Normal"/>
+              <w:jc w:val="center"/>
+              <w:pBdr>
+                <w:bottom w:val="none" w:sz="0" w:space="0" w:color="000000"/>
+                <w:top w:val="none" w:sz="0" w:space="0" w:color="000000"/>
+                <w:left w:val="none" w:sz="0" w:space="0" w:color="000000"/>
+                <w:right w:val="none" w:sz="0" w:space="0" w:color="000000"/>
+              </w:pBdr>
+              <w:spacing w:after="100" w:before="100" w:line="240"/>
+              <w:ind w:left="100" w:right="100" w:firstLine="0" w:firstLineChars="0"/>
+            </w:pPr>
+            <w:r xmlns:w="http://schemas.openxmlformats.org/wordprocessingml/2006/main" xmlns:wp="http://schemas.openxmlformats.org/drawingml/2006/wordprocessingDrawing" xmlns:r="http://schemas.openxmlformats.org/officeDocument/2006/relationships" xmlns:w14="http://schemas.microsoft.com/office/word/2010/wordml">
+              <w:rPr>
+                <w:rFonts w:ascii="Arial" w:hAnsi="Arial" w:eastAsia="Arial" w:cs="Arial"/>
+                <w:i w:val="false"/>
+                <w:b w:val="false"/>
+                <w:u w:val="none"/>
+                <w:sz w:val="18"/>
+                <w:szCs w:val="18"/>
+                <w:color w:val="000000"/>
+              </w:rPr>
+              <w:t xml:space="preserve">(0.0279)</w:t>
+            </w:r>
+          </w:p>
+        </w:tc>
+        <w:tc>
+          <w:tcPr>
+            <w:tcBorders>
+              <w:bottom w:val="none" w:sz="0" w:space="0" w:color="000000"/>
+              <w:top w:val="none" w:sz="0" w:space="0" w:color="000000"/>
+              <w:left w:val="none" w:sz="0" w:space="0" w:color="000000"/>
+              <w:right w:val="none" w:sz="0" w:space="0" w:color="000000"/>
+            </w:tcBorders>
+            <w:shd w:val="clear" w:color="auto" w:fill="FFFFFF"/>
+            <w:tcMar>
+              <w:top w:w="0" w:type="dxa"/>
+              <w:bottom w:w="0" w:type="dxa"/>
+              <w:left w:w="0" w:type="dxa"/>
+              <w:right w:w="0" w:type="dxa"/>
+            </w:tcMar>
+            <w:vAlign w:val="center"/>
+          </w:tcPr>
+          <w:p>
+            <w:pPr>
+              <w:pStyle w:val="Normal"/>
+              <w:jc w:val="center"/>
+              <w:pBdr>
+                <w:bottom w:val="none" w:sz="0" w:space="0" w:color="000000"/>
+                <w:top w:val="none" w:sz="0" w:space="0" w:color="000000"/>
+                <w:left w:val="none" w:sz="0" w:space="0" w:color="000000"/>
+                <w:right w:val="none" w:sz="0" w:space="0" w:color="000000"/>
+              </w:pBdr>
+              <w:spacing w:after="100" w:before="100" w:line="240"/>
+              <w:ind w:left="100" w:right="100" w:firstLine="0" w:firstLineChars="0"/>
+            </w:pPr>
+            <w:r xmlns:w="http://schemas.openxmlformats.org/wordprocessingml/2006/main" xmlns:wp="http://schemas.openxmlformats.org/drawingml/2006/wordprocessingDrawing" xmlns:r="http://schemas.openxmlformats.org/officeDocument/2006/relationships" xmlns:w14="http://schemas.microsoft.com/office/word/2010/wordml">
+              <w:rPr>
+                <w:rFonts w:ascii="Arial" w:hAnsi="Arial" w:eastAsia="Arial" w:cs="Arial"/>
+                <w:i w:val="false"/>
+                <w:b w:val="false"/>
+                <w:u w:val="none"/>
+                <w:sz w:val="18"/>
+                <w:szCs w:val="18"/>
+                <w:color w:val="000000"/>
+              </w:rPr>
+              <w:t xml:space="preserve">(0.0153)</w:t>
+            </w:r>
+          </w:p>
+        </w:tc>
+      </w:tr>
+      <w:tr>
+        <w:trPr>
+          <w:trHeight w:val="360" w:hRule="auto"/>
+        </w:trPr>
+        body 9
+        <w:tc>
+          <w:tcPr>
+            <w:tcBorders>
+              <w:bottom w:val="none" w:sz="0" w:space="0" w:color="000000"/>
+              <w:top w:val="none" w:sz="0" w:space="0" w:color="000000"/>
+              <w:left w:val="none" w:sz="0" w:space="0" w:color="000000"/>
+              <w:right w:val="none" w:sz="0" w:space="0" w:color="000000"/>
+            </w:tcBorders>
+            <w:shd w:val="clear" w:color="auto" w:fill="FFFFFF"/>
+            <w:tcMar>
+              <w:top w:w="0" w:type="dxa"/>
+              <w:bottom w:w="0" w:type="dxa"/>
+              <w:left w:w="0" w:type="dxa"/>
+              <w:right w:w="0" w:type="dxa"/>
+            </w:tcMar>
+            <w:vAlign w:val="center"/>
+          </w:tcPr>
+          <w:p>
+            <w:pPr>
+              <w:pStyle w:val="Normal"/>
+              <w:jc w:val="left"/>
+              <w:pBdr>
+                <w:bottom w:val="none" w:sz="0" w:space="0" w:color="000000"/>
+                <w:top w:val="none" w:sz="0" w:space="0" w:color="000000"/>
+                <w:left w:val="none" w:sz="0" w:space="0" w:color="000000"/>
+                <w:right w:val="none" w:sz="0" w:space="0" w:color="000000"/>
+              </w:pBdr>
+              <w:spacing w:after="100" w:before="100" w:line="240"/>
+              <w:ind w:left="100" w:right="100" w:firstLine="0" w:firstLineChars="0"/>
+            </w:pPr>
+            <w:r xmlns:w="http://schemas.openxmlformats.org/wordprocessingml/2006/main" xmlns:wp="http://schemas.openxmlformats.org/drawingml/2006/wordprocessingDrawing" xmlns:r="http://schemas.openxmlformats.org/officeDocument/2006/relationships" xmlns:w14="http://schemas.microsoft.com/office/word/2010/wordml">
+              <w:rPr>
+                <w:rFonts w:ascii="Arial" w:hAnsi="Arial" w:eastAsia="Arial" w:cs="Arial"/>
+                <w:i w:val="false"/>
+                <w:b w:val="false"/>
+                <w:u w:val="none"/>
+                <w:sz w:val="18"/>
+                <w:szCs w:val="18"/>
+                <w:color w:val="000000"/>
+              </w:rPr>
+              <w:t xml:space="preserve"/>
+            </w:r>
+          </w:p>
+        </w:tc>
+        <w:tc>
+          <w:tcPr>
+            <w:tcBorders>
+              <w:bottom w:val="none" w:sz="0" w:space="0" w:color="000000"/>
+              <w:top w:val="none" w:sz="0" w:space="0" w:color="000000"/>
+              <w:left w:val="none" w:sz="0" w:space="0" w:color="000000"/>
+              <w:right w:val="none" w:sz="0" w:space="0" w:color="000000"/>
+            </w:tcBorders>
+            <w:shd w:val="clear" w:color="auto" w:fill="FFFFFF"/>
+            <w:tcMar>
+              <w:top w:w="0" w:type="dxa"/>
+              <w:bottom w:w="0" w:type="dxa"/>
+              <w:left w:w="0" w:type="dxa"/>
+              <w:right w:w="0" w:type="dxa"/>
+            </w:tcMar>
+            <w:vAlign w:val="center"/>
+          </w:tcPr>
+          <w:p>
+            <w:pPr>
+              <w:pStyle w:val="Normal"/>
+              <w:jc w:val="center"/>
+              <w:pBdr>
+                <w:bottom w:val="none" w:sz="0" w:space="0" w:color="000000"/>
+                <w:top w:val="none" w:sz="0" w:space="0" w:color="000000"/>
+                <w:left w:val="none" w:sz="0" w:space="0" w:color="000000"/>
+                <w:right w:val="none" w:sz="0" w:space="0" w:color="000000"/>
+              </w:pBdr>
+              <w:spacing w:after="100" w:before="100" w:line="240"/>
+              <w:ind w:left="100" w:right="100" w:firstLine="0" w:firstLineChars="0"/>
+            </w:pPr>
+            <w:r xmlns:w="http://schemas.openxmlformats.org/wordprocessingml/2006/main" xmlns:wp="http://schemas.openxmlformats.org/drawingml/2006/wordprocessingDrawing" xmlns:r="http://schemas.openxmlformats.org/officeDocument/2006/relationships" xmlns:w14="http://schemas.microsoft.com/office/word/2010/wordml">
+              <w:rPr>
+                <w:rFonts w:ascii="Arial" w:hAnsi="Arial" w:eastAsia="Arial" w:cs="Arial"/>
+                <w:i w:val="false"/>
+                <w:b w:val="false"/>
+                <w:u w:val="none"/>
+                <w:sz w:val="18"/>
+                <w:szCs w:val="18"/>
+                <w:color w:val="000000"/>
+              </w:rPr>
+              <w:t xml:space="preserve"/>
+            </w:r>
+          </w:p>
+        </w:tc>
+        <w:tc>
+          <w:tcPr>
+            <w:tcBorders>
+              <w:bottom w:val="none" w:sz="0" w:space="0" w:color="000000"/>
+              <w:top w:val="none" w:sz="0" w:space="0" w:color="000000"/>
+              <w:left w:val="none" w:sz="0" w:space="0" w:color="000000"/>
+              <w:right w:val="none" w:sz="0" w:space="0" w:color="000000"/>
+            </w:tcBorders>
+            <w:shd w:val="clear" w:color="auto" w:fill="FFFFFF"/>
+            <w:tcMar>
+              <w:top w:w="0" w:type="dxa"/>
+              <w:bottom w:w="0" w:type="dxa"/>
+              <w:left w:w="0" w:type="dxa"/>
+              <w:right w:w="0" w:type="dxa"/>
+            </w:tcMar>
+            <w:vAlign w:val="center"/>
+          </w:tcPr>
+          <w:p>
+            <w:pPr>
+              <w:pStyle w:val="Normal"/>
+              <w:jc w:val="center"/>
+              <w:pBdr>
+                <w:bottom w:val="none" w:sz="0" w:space="0" w:color="000000"/>
+                <w:top w:val="none" w:sz="0" w:space="0" w:color="000000"/>
+                <w:left w:val="none" w:sz="0" w:space="0" w:color="000000"/>
+                <w:right w:val="none" w:sz="0" w:space="0" w:color="000000"/>
+              </w:pBdr>
+              <w:spacing w:after="100" w:before="100" w:line="240"/>
+              <w:ind w:left="100" w:right="100" w:firstLine="0" w:firstLineChars="0"/>
+            </w:pPr>
+            <w:r xmlns:w="http://schemas.openxmlformats.org/wordprocessingml/2006/main" xmlns:wp="http://schemas.openxmlformats.org/drawingml/2006/wordprocessingDrawing" xmlns:r="http://schemas.openxmlformats.org/officeDocument/2006/relationships" xmlns:w14="http://schemas.microsoft.com/office/word/2010/wordml">
+              <w:rPr>
+                <w:rFonts w:ascii="Arial" w:hAnsi="Arial" w:eastAsia="Arial" w:cs="Arial"/>
+                <w:i w:val="false"/>
+                <w:b w:val="false"/>
+                <w:u w:val="none"/>
+                <w:sz w:val="18"/>
+                <w:szCs w:val="18"/>
+                <w:color w:val="000000"/>
+              </w:rPr>
+              <w:t xml:space="preserve"/>
+            </w:r>
+          </w:p>
+        </w:tc>
+        <w:tc>
+          <w:tcPr>
+            <w:tcBorders>
+              <w:bottom w:val="none" w:sz="0" w:space="0" w:color="000000"/>
+              <w:top w:val="none" w:sz="0" w:space="0" w:color="000000"/>
+              <w:left w:val="none" w:sz="0" w:space="0" w:color="000000"/>
+              <w:right w:val="none" w:sz="0" w:space="0" w:color="000000"/>
+            </w:tcBorders>
+            <w:shd w:val="clear" w:color="auto" w:fill="FFFFFF"/>
+            <w:tcMar>
+              <w:top w:w="0" w:type="dxa"/>
+              <w:bottom w:w="0" w:type="dxa"/>
+              <w:left w:w="0" w:type="dxa"/>
+              <w:right w:w="0" w:type="dxa"/>
+            </w:tcMar>
+            <w:vAlign w:val="center"/>
+          </w:tcPr>
+          <w:p>
+            <w:pPr>
+              <w:pStyle w:val="Normal"/>
+              <w:jc w:val="center"/>
+              <w:pBdr>
+                <w:bottom w:val="none" w:sz="0" w:space="0" w:color="000000"/>
+                <w:top w:val="none" w:sz="0" w:space="0" w:color="000000"/>
+                <w:left w:val="none" w:sz="0" w:space="0" w:color="000000"/>
+                <w:right w:val="none" w:sz="0" w:space="0" w:color="000000"/>
+              </w:pBdr>
+              <w:spacing w:after="100" w:before="100" w:line="240"/>
+              <w:ind w:left="100" w:right="100" w:firstLine="0" w:firstLineChars="0"/>
+            </w:pPr>
+            <w:r xmlns:w="http://schemas.openxmlformats.org/wordprocessingml/2006/main" xmlns:wp="http://schemas.openxmlformats.org/drawingml/2006/wordprocessingDrawing" xmlns:r="http://schemas.openxmlformats.org/officeDocument/2006/relationships" xmlns:w14="http://schemas.microsoft.com/office/word/2010/wordml">
+              <w:rPr>
+                <w:rFonts w:ascii="Arial" w:hAnsi="Arial" w:eastAsia="Arial" w:cs="Arial"/>
+                <w:i w:val="false"/>
+                <w:b w:val="false"/>
+                <w:u w:val="none"/>
+                <w:sz w:val="18"/>
+                <w:szCs w:val="18"/>
+                <w:color w:val="000000"/>
+              </w:rPr>
+              <w:t xml:space="preserve"/>
+            </w:r>
+          </w:p>
+        </w:tc>
+        <w:tc>
+          <w:tcPr>
+            <w:tcBorders>
+              <w:bottom w:val="none" w:sz="0" w:space="0" w:color="000000"/>
+              <w:top w:val="none" w:sz="0" w:space="0" w:color="000000"/>
+              <w:left w:val="none" w:sz="0" w:space="0" w:color="000000"/>
+              <w:right w:val="none" w:sz="0" w:space="0" w:color="000000"/>
+            </w:tcBorders>
+            <w:shd w:val="clear" w:color="auto" w:fill="FFFFFF"/>
+            <w:tcMar>
+              <w:top w:w="0" w:type="dxa"/>
+              <w:bottom w:w="0" w:type="dxa"/>
+              <w:left w:w="0" w:type="dxa"/>
+              <w:right w:w="0" w:type="dxa"/>
+            </w:tcMar>
+            <w:vAlign w:val="center"/>
+          </w:tcPr>
+          <w:p>
+            <w:pPr>
+              <w:pStyle w:val="Normal"/>
+              <w:jc w:val="center"/>
+              <w:pBdr>
+                <w:bottom w:val="none" w:sz="0" w:space="0" w:color="000000"/>
+                <w:top w:val="none" w:sz="0" w:space="0" w:color="000000"/>
+                <w:left w:val="none" w:sz="0" w:space="0" w:color="000000"/>
+                <w:right w:val="none" w:sz="0" w:space="0" w:color="000000"/>
+              </w:pBdr>
+              <w:spacing w:after="100" w:before="100" w:line="240"/>
+              <w:ind w:left="100" w:right="100" w:firstLine="0" w:firstLineChars="0"/>
+            </w:pPr>
+            <w:r xmlns:w="http://schemas.openxmlformats.org/wordprocessingml/2006/main" xmlns:wp="http://schemas.openxmlformats.org/drawingml/2006/wordprocessingDrawing" xmlns:r="http://schemas.openxmlformats.org/officeDocument/2006/relationships" xmlns:w14="http://schemas.microsoft.com/office/word/2010/wordml">
+              <w:rPr>
+                <w:rFonts w:ascii="Arial" w:hAnsi="Arial" w:eastAsia="Arial" w:cs="Arial"/>
+                <w:i w:val="false"/>
+                <w:b w:val="false"/>
+                <w:u w:val="none"/>
+                <w:sz w:val="18"/>
+                <w:szCs w:val="18"/>
+                <w:color w:val="000000"/>
+              </w:rPr>
+              <w:t xml:space="preserve"/>
+            </w:r>
+          </w:p>
+        </w:tc>
+        <w:tc>
+          <w:tcPr>
+            <w:tcBorders>
+              <w:bottom w:val="none" w:sz="0" w:space="0" w:color="000000"/>
+              <w:top w:val="none" w:sz="0" w:space="0" w:color="000000"/>
+              <w:left w:val="none" w:sz="0" w:space="0" w:color="000000"/>
+              <w:right w:val="none" w:sz="0" w:space="0" w:color="000000"/>
+            </w:tcBorders>
+            <w:shd w:val="clear" w:color="auto" w:fill="FFFFFF"/>
+            <w:tcMar>
+              <w:top w:w="0" w:type="dxa"/>
+              <w:bottom w:w="0" w:type="dxa"/>
+              <w:left w:w="0" w:type="dxa"/>
+              <w:right w:w="0" w:type="dxa"/>
+            </w:tcMar>
+            <w:vAlign w:val="center"/>
+          </w:tcPr>
+          <w:p>
+            <w:pPr>
+              <w:pStyle w:val="Normal"/>
+              <w:jc w:val="center"/>
+              <w:pBdr>
+                <w:bottom w:val="none" w:sz="0" w:space="0" w:color="000000"/>
+                <w:top w:val="none" w:sz="0" w:space="0" w:color="000000"/>
+                <w:left w:val="none" w:sz="0" w:space="0" w:color="000000"/>
+                <w:right w:val="none" w:sz="0" w:space="0" w:color="000000"/>
+              </w:pBdr>
+              <w:spacing w:after="100" w:before="100" w:line="240"/>
+              <w:ind w:left="100" w:right="100" w:firstLine="0" w:firstLineChars="0"/>
+            </w:pPr>
+            <w:r xmlns:w="http://schemas.openxmlformats.org/wordprocessingml/2006/main" xmlns:wp="http://schemas.openxmlformats.org/drawingml/2006/wordprocessingDrawing" xmlns:r="http://schemas.openxmlformats.org/officeDocument/2006/relationships" xmlns:w14="http://schemas.microsoft.com/office/word/2010/wordml">
+              <w:rPr>
+                <w:rFonts w:ascii="Arial" w:hAnsi="Arial" w:eastAsia="Arial" w:cs="Arial"/>
+                <w:i w:val="false"/>
+                <w:b w:val="false"/>
+                <w:u w:val="none"/>
+                <w:sz w:val="18"/>
+                <w:szCs w:val="18"/>
+                <w:color w:val="000000"/>
+              </w:rPr>
+              <w:t xml:space="preserve">[-0.1029, 0.0456]</w:t>
+            </w:r>
+          </w:p>
+        </w:tc>
+        <w:tc>
+          <w:tcPr>
+            <w:tcBorders>
+              <w:bottom w:val="none" w:sz="0" w:space="0" w:color="000000"/>
+              <w:top w:val="none" w:sz="0" w:space="0" w:color="000000"/>
+              <w:left w:val="none" w:sz="0" w:space="0" w:color="000000"/>
+              <w:right w:val="none" w:sz="0" w:space="0" w:color="000000"/>
+            </w:tcBorders>
+            <w:shd w:val="clear" w:color="auto" w:fill="FFFFFF"/>
+            <w:tcMar>
+              <w:top w:w="0" w:type="dxa"/>
+              <w:bottom w:w="0" w:type="dxa"/>
+              <w:left w:w="0" w:type="dxa"/>
+              <w:right w:w="0" w:type="dxa"/>
+            </w:tcMar>
+            <w:vAlign w:val="center"/>
+          </w:tcPr>
+          <w:p>
+            <w:pPr>
+              <w:pStyle w:val="Normal"/>
+              <w:jc w:val="center"/>
+              <w:pBdr>
+                <w:bottom w:val="none" w:sz="0" w:space="0" w:color="000000"/>
+                <w:top w:val="none" w:sz="0" w:space="0" w:color="000000"/>
+                <w:left w:val="none" w:sz="0" w:space="0" w:color="000000"/>
+                <w:right w:val="none" w:sz="0" w:space="0" w:color="000000"/>
+              </w:pBdr>
+              <w:spacing w:after="100" w:before="100" w:line="240"/>
+              <w:ind w:left="100" w:right="100" w:firstLine="0" w:firstLineChars="0"/>
+            </w:pPr>
+            <w:r xmlns:w="http://schemas.openxmlformats.org/wordprocessingml/2006/main" xmlns:wp="http://schemas.openxmlformats.org/drawingml/2006/wordprocessingDrawing" xmlns:r="http://schemas.openxmlformats.org/officeDocument/2006/relationships" xmlns:w14="http://schemas.microsoft.com/office/word/2010/wordml">
+              <w:rPr>
+                <w:rFonts w:ascii="Arial" w:hAnsi="Arial" w:eastAsia="Arial" w:cs="Arial"/>
+                <w:i w:val="false"/>
+                <w:b w:val="false"/>
+                <w:u w:val="none"/>
+                <w:sz w:val="18"/>
+                <w:szCs w:val="18"/>
+                <w:color w:val="000000"/>
+              </w:rPr>
+              <w:t xml:space="preserve">[0.3716, 0.4260]</w:t>
+            </w:r>
+          </w:p>
+        </w:tc>
+        <w:tc>
+          <w:tcPr>
+            <w:tcBorders>
+              <w:bottom w:val="none" w:sz="0" w:space="0" w:color="000000"/>
+              <w:top w:val="none" w:sz="0" w:space="0" w:color="000000"/>
+              <w:left w:val="none" w:sz="0" w:space="0" w:color="000000"/>
+              <w:right w:val="none" w:sz="0" w:space="0" w:color="000000"/>
+            </w:tcBorders>
+            <w:shd w:val="clear" w:color="auto" w:fill="FFFFFF"/>
+            <w:tcMar>
+              <w:top w:w="0" w:type="dxa"/>
+              <w:bottom w:w="0" w:type="dxa"/>
+              <w:left w:w="0" w:type="dxa"/>
+              <w:right w:w="0" w:type="dxa"/>
+            </w:tcMar>
+            <w:vAlign w:val="center"/>
+          </w:tcPr>
+          <w:p>
+            <w:pPr>
+              <w:pStyle w:val="Normal"/>
+              <w:jc w:val="center"/>
+              <w:pBdr>
+                <w:bottom w:val="none" w:sz="0" w:space="0" w:color="000000"/>
+                <w:top w:val="none" w:sz="0" w:space="0" w:color="000000"/>
+                <w:left w:val="none" w:sz="0" w:space="0" w:color="000000"/>
+                <w:right w:val="none" w:sz="0" w:space="0" w:color="000000"/>
+              </w:pBdr>
+              <w:spacing w:after="100" w:before="100" w:line="240"/>
+              <w:ind w:left="100" w:right="100" w:firstLine="0" w:firstLineChars="0"/>
+            </w:pPr>
+            <w:r xmlns:w="http://schemas.openxmlformats.org/wordprocessingml/2006/main" xmlns:wp="http://schemas.openxmlformats.org/drawingml/2006/wordprocessingDrawing" xmlns:r="http://schemas.openxmlformats.org/officeDocument/2006/relationships" xmlns:w14="http://schemas.microsoft.com/office/word/2010/wordml">
+              <w:rPr>
+                <w:rFonts w:ascii="Arial" w:hAnsi="Arial" w:eastAsia="Arial" w:cs="Arial"/>
+                <w:i w:val="false"/>
+                <w:b w:val="false"/>
+                <w:u w:val="none"/>
+                <w:sz w:val="18"/>
+                <w:szCs w:val="18"/>
+                <w:color w:val="000000"/>
+              </w:rPr>
+              <w:t xml:space="preserve">[-0.1295, -0.0202]</w:t>
+            </w:r>
+          </w:p>
+        </w:tc>
+        <w:tc>
+          <w:tcPr>
+            <w:tcBorders>
+              <w:bottom w:val="none" w:sz="0" w:space="0" w:color="000000"/>
+              <w:top w:val="none" w:sz="0" w:space="0" w:color="000000"/>
+              <w:left w:val="none" w:sz="0" w:space="0" w:color="000000"/>
+              <w:right w:val="none" w:sz="0" w:space="0" w:color="000000"/>
+            </w:tcBorders>
+            <w:shd w:val="clear" w:color="auto" w:fill="FFFFFF"/>
+            <w:tcMar>
+              <w:top w:w="0" w:type="dxa"/>
+              <w:bottom w:w="0" w:type="dxa"/>
+              <w:left w:w="0" w:type="dxa"/>
+              <w:right w:w="0" w:type="dxa"/>
+            </w:tcMar>
+            <w:vAlign w:val="center"/>
+          </w:tcPr>
+          <w:p>
+            <w:pPr>
+              <w:pStyle w:val="Normal"/>
+              <w:jc w:val="center"/>
+              <w:pBdr>
+                <w:bottom w:val="none" w:sz="0" w:space="0" w:color="000000"/>
+                <w:top w:val="none" w:sz="0" w:space="0" w:color="000000"/>
+                <w:left w:val="none" w:sz="0" w:space="0" w:color="000000"/>
+                <w:right w:val="none" w:sz="0" w:space="0" w:color="000000"/>
+              </w:pBdr>
+              <w:spacing w:after="100" w:before="100" w:line="240"/>
+              <w:ind w:left="100" w:right="100" w:firstLine="0" w:firstLineChars="0"/>
+            </w:pPr>
+            <w:r xmlns:w="http://schemas.openxmlformats.org/wordprocessingml/2006/main" xmlns:wp="http://schemas.openxmlformats.org/drawingml/2006/wordprocessingDrawing" xmlns:r="http://schemas.openxmlformats.org/officeDocument/2006/relationships" xmlns:w14="http://schemas.microsoft.com/office/word/2010/wordml">
+              <w:rPr>
+                <w:rFonts w:ascii="Arial" w:hAnsi="Arial" w:eastAsia="Arial" w:cs="Arial"/>
+                <w:i w:val="false"/>
+                <w:b w:val="false"/>
+                <w:u w:val="none"/>
+                <w:sz w:val="18"/>
+                <w:szCs w:val="18"/>
+                <w:color w:val="000000"/>
+              </w:rPr>
+              <w:t xml:space="preserve">[0.6201, 0.6799]</w:t>
+            </w:r>
+          </w:p>
+        </w:tc>
+      </w:tr>
+      <w:tr>
+        <w:trPr>
+          <w:trHeight w:val="360" w:hRule="auto"/>
+        </w:trPr>
+        body10
+        <w:tc>
+          <w:tcPr>
+            <w:tcBorders>
+              <w:bottom w:val="none" w:sz="0" w:space="0" w:color="000000"/>
+              <w:top w:val="none" w:sz="0" w:space="0" w:color="000000"/>
+              <w:left w:val="none" w:sz="0" w:space="0" w:color="000000"/>
+              <w:right w:val="none" w:sz="0" w:space="0" w:color="000000"/>
+            </w:tcBorders>
+            <w:shd w:val="clear" w:color="auto" w:fill="FFFFFF"/>
+            <w:tcMar>
+              <w:top w:w="0" w:type="dxa"/>
+              <w:bottom w:w="0" w:type="dxa"/>
+              <w:left w:w="0" w:type="dxa"/>
+              <w:right w:w="0" w:type="dxa"/>
+            </w:tcMar>
+            <w:vAlign w:val="center"/>
+          </w:tcPr>
+          <w:p>
+            <w:pPr>
+              <w:pStyle w:val="Normal"/>
+              <w:jc w:val="left"/>
+              <w:pBdr>
+                <w:bottom w:val="none" w:sz="0" w:space="0" w:color="000000"/>
+                <w:top w:val="none" w:sz="0" w:space="0" w:color="000000"/>
+                <w:left w:val="none" w:sz="0" w:space="0" w:color="000000"/>
+                <w:right w:val="none" w:sz="0" w:space="0" w:color="000000"/>
+              </w:pBdr>
+              <w:spacing w:after="100" w:before="100" w:line="240"/>
+              <w:ind w:left="100" w:right="100" w:firstLine="0" w:firstLineChars="0"/>
+            </w:pPr>
+            <w:r xmlns:w="http://schemas.openxmlformats.org/wordprocessingml/2006/main" xmlns:wp="http://schemas.openxmlformats.org/drawingml/2006/wordprocessingDrawing" xmlns:r="http://schemas.openxmlformats.org/officeDocument/2006/relationships" xmlns:w14="http://schemas.microsoft.com/office/word/2010/wordml">
+              <w:rPr>
+                <w:rFonts w:ascii="Arial" w:hAnsi="Arial" w:eastAsia="Arial" w:cs="Arial"/>
+                <w:i w:val="false"/>
+                <w:b w:val="false"/>
+                <w:u w:val="none"/>
+                <w:sz w:val="18"/>
+                <w:szCs w:val="18"/>
+                <w:color w:val="000000"/>
+              </w:rPr>
+              <w:t xml:space="preserve">C</w:t>
+            </w:r>
+          </w:p>
+        </w:tc>
+        <w:tc>
+          <w:tcPr>
+            <w:tcBorders>
+              <w:bottom w:val="none" w:sz="0" w:space="0" w:color="000000"/>
+              <w:top w:val="none" w:sz="0" w:space="0" w:color="000000"/>
+              <w:left w:val="none" w:sz="0" w:space="0" w:color="000000"/>
+              <w:right w:val="none" w:sz="0" w:space="0" w:color="000000"/>
+            </w:tcBorders>
+            <w:shd w:val="clear" w:color="auto" w:fill="FFFFFF"/>
+            <w:tcMar>
+              <w:top w:w="0" w:type="dxa"/>
+              <w:bottom w:w="0" w:type="dxa"/>
+              <w:left w:w="0" w:type="dxa"/>
+              <w:right w:w="0" w:type="dxa"/>
+            </w:tcMar>
+            <w:vAlign w:val="center"/>
+          </w:tcPr>
+          <w:p>
+            <w:pPr>
+              <w:pStyle w:val="Normal"/>
+              <w:jc w:val="center"/>
+              <w:pBdr>
+                <w:bottom w:val="none" w:sz="0" w:space="0" w:color="000000"/>
+                <w:top w:val="none" w:sz="0" w:space="0" w:color="000000"/>
+                <w:left w:val="none" w:sz="0" w:space="0" w:color="000000"/>
+                <w:right w:val="none" w:sz="0" w:space="0" w:color="000000"/>
+              </w:pBdr>
+              <w:spacing w:after="100" w:before="100" w:line="240"/>
+              <w:ind w:left="100" w:right="100" w:firstLine="0" w:firstLineChars="0"/>
+            </w:pPr>
+            <w:r xmlns:w="http://schemas.openxmlformats.org/wordprocessingml/2006/main" xmlns:wp="http://schemas.openxmlformats.org/drawingml/2006/wordprocessingDrawing" xmlns:r="http://schemas.openxmlformats.org/officeDocument/2006/relationships" xmlns:w14="http://schemas.microsoft.com/office/word/2010/wordml">
+              <w:rPr>
+                <w:rFonts w:ascii="Arial" w:hAnsi="Arial" w:eastAsia="Arial" w:cs="Arial"/>
+                <w:i w:val="false"/>
+                <w:b w:val="false"/>
+                <w:u w:val="none"/>
+                <w:sz w:val="18"/>
+                <w:szCs w:val="18"/>
+                <w:color w:val="000000"/>
+              </w:rPr>
+              <w:t xml:space="preserve"/>
+            </w:r>
+          </w:p>
+        </w:tc>
+        <w:tc>
+          <w:tcPr>
+            <w:tcBorders>
+              <w:bottom w:val="none" w:sz="0" w:space="0" w:color="000000"/>
+              <w:top w:val="none" w:sz="0" w:space="0" w:color="000000"/>
+              <w:left w:val="none" w:sz="0" w:space="0" w:color="000000"/>
+              <w:right w:val="none" w:sz="0" w:space="0" w:color="000000"/>
+            </w:tcBorders>
+            <w:shd w:val="clear" w:color="auto" w:fill="FFFFFF"/>
+            <w:tcMar>
+              <w:top w:w="0" w:type="dxa"/>
+              <w:bottom w:w="0" w:type="dxa"/>
+              <w:left w:w="0" w:type="dxa"/>
+              <w:right w:w="0" w:type="dxa"/>
+            </w:tcMar>
+            <w:vAlign w:val="center"/>
+          </w:tcPr>
+          <w:p>
+            <w:pPr>
+              <w:pStyle w:val="Normal"/>
+              <w:jc w:val="center"/>
+              <w:pBdr>
+                <w:bottom w:val="none" w:sz="0" w:space="0" w:color="000000"/>
+                <w:top w:val="none" w:sz="0" w:space="0" w:color="000000"/>
+                <w:left w:val="none" w:sz="0" w:space="0" w:color="000000"/>
+                <w:right w:val="none" w:sz="0" w:space="0" w:color="000000"/>
+              </w:pBdr>
+              <w:spacing w:after="100" w:before="100" w:line="240"/>
+              <w:ind w:left="100" w:right="100" w:firstLine="0" w:firstLineChars="0"/>
+            </w:pPr>
+            <w:r xmlns:w="http://schemas.openxmlformats.org/wordprocessingml/2006/main" xmlns:wp="http://schemas.openxmlformats.org/drawingml/2006/wordprocessingDrawing" xmlns:r="http://schemas.openxmlformats.org/officeDocument/2006/relationships" xmlns:w14="http://schemas.microsoft.com/office/word/2010/wordml">
+              <w:rPr>
+                <w:rFonts w:ascii="Arial" w:hAnsi="Arial" w:eastAsia="Arial" w:cs="Arial"/>
+                <w:i w:val="false"/>
+                <w:b w:val="false"/>
+                <w:u w:val="none"/>
+                <w:sz w:val="18"/>
+                <w:szCs w:val="18"/>
+                <w:color w:val="000000"/>
+              </w:rPr>
+              <w:t xml:space="preserve"/>
+            </w:r>
+          </w:p>
+        </w:tc>
+        <w:tc>
+          <w:tcPr>
+            <w:tcBorders>
+              <w:bottom w:val="none" w:sz="0" w:space="0" w:color="000000"/>
+              <w:top w:val="none" w:sz="0" w:space="0" w:color="000000"/>
+              <w:left w:val="none" w:sz="0" w:space="0" w:color="000000"/>
+              <w:right w:val="none" w:sz="0" w:space="0" w:color="000000"/>
+            </w:tcBorders>
+            <w:shd w:val="clear" w:color="auto" w:fill="FFFFFF"/>
+            <w:tcMar>
+              <w:top w:w="0" w:type="dxa"/>
+              <w:bottom w:w="0" w:type="dxa"/>
+              <w:left w:w="0" w:type="dxa"/>
+              <w:right w:w="0" w:type="dxa"/>
+            </w:tcMar>
+            <w:vAlign w:val="center"/>
+          </w:tcPr>
+          <w:p>
+            <w:pPr>
+              <w:pStyle w:val="Normal"/>
+              <w:jc w:val="center"/>
+              <w:pBdr>
+                <w:bottom w:val="none" w:sz="0" w:space="0" w:color="000000"/>
+                <w:top w:val="none" w:sz="0" w:space="0" w:color="000000"/>
+                <w:left w:val="none" w:sz="0" w:space="0" w:color="000000"/>
+                <w:right w:val="none" w:sz="0" w:space="0" w:color="000000"/>
+              </w:pBdr>
+              <w:spacing w:after="100" w:before="100" w:line="240"/>
+              <w:ind w:left="100" w:right="100" w:firstLine="0" w:firstLineChars="0"/>
+            </w:pPr>
+            <w:r xmlns:w="http://schemas.openxmlformats.org/wordprocessingml/2006/main" xmlns:wp="http://schemas.openxmlformats.org/drawingml/2006/wordprocessingDrawing" xmlns:r="http://schemas.openxmlformats.org/officeDocument/2006/relationships" xmlns:w14="http://schemas.microsoft.com/office/word/2010/wordml">
+              <w:rPr>
+                <w:rFonts w:ascii="Arial" w:hAnsi="Arial" w:eastAsia="Arial" w:cs="Arial"/>
+                <w:i w:val="false"/>
+                <w:b w:val="false"/>
+                <w:u w:val="none"/>
+                <w:sz w:val="18"/>
+                <w:szCs w:val="18"/>
+                <w:color w:val="000000"/>
+              </w:rPr>
+              <w:t xml:space="preserve"/>
+            </w:r>
+          </w:p>
+        </w:tc>
+        <w:tc>
+          <w:tcPr>
+            <w:tcBorders>
+              <w:bottom w:val="none" w:sz="0" w:space="0" w:color="000000"/>
+              <w:top w:val="none" w:sz="0" w:space="0" w:color="000000"/>
+              <w:left w:val="none" w:sz="0" w:space="0" w:color="000000"/>
+              <w:right w:val="none" w:sz="0" w:space="0" w:color="000000"/>
+            </w:tcBorders>
+            <w:shd w:val="clear" w:color="auto" w:fill="FFFFFF"/>
+            <w:tcMar>
+              <w:top w:w="0" w:type="dxa"/>
+              <w:bottom w:w="0" w:type="dxa"/>
+              <w:left w:w="0" w:type="dxa"/>
+              <w:right w:w="0" w:type="dxa"/>
+            </w:tcMar>
+            <w:vAlign w:val="center"/>
+          </w:tcPr>
+          <w:p>
+            <w:pPr>
+              <w:pStyle w:val="Normal"/>
+              <w:jc w:val="center"/>
+              <w:pBdr>
+                <w:bottom w:val="none" w:sz="0" w:space="0" w:color="000000"/>
+                <w:top w:val="none" w:sz="0" w:space="0" w:color="000000"/>
+                <w:left w:val="none" w:sz="0" w:space="0" w:color="000000"/>
+                <w:right w:val="none" w:sz="0" w:space="0" w:color="000000"/>
+              </w:pBdr>
+              <w:spacing w:after="100" w:before="100" w:line="240"/>
+              <w:ind w:left="100" w:right="100" w:firstLine="0" w:firstLineChars="0"/>
+            </w:pPr>
+            <w:r xmlns:w="http://schemas.openxmlformats.org/wordprocessingml/2006/main" xmlns:wp="http://schemas.openxmlformats.org/drawingml/2006/wordprocessingDrawing" xmlns:r="http://schemas.openxmlformats.org/officeDocument/2006/relationships" xmlns:w14="http://schemas.microsoft.com/office/word/2010/wordml">
+              <w:rPr>
+                <w:rFonts w:ascii="Arial" w:hAnsi="Arial" w:eastAsia="Arial" w:cs="Arial"/>
+                <w:i w:val="false"/>
+                <w:b w:val="false"/>
+                <w:u w:val="none"/>
+                <w:sz w:val="18"/>
+                <w:szCs w:val="18"/>
+                <w:color w:val="000000"/>
+              </w:rPr>
+              <w:t xml:space="preserve"/>
+            </w:r>
+          </w:p>
+        </w:tc>
+        <w:tc>
+          <w:tcPr>
+            <w:tcBorders>
+              <w:bottom w:val="none" w:sz="0" w:space="0" w:color="000000"/>
+              <w:top w:val="none" w:sz="0" w:space="0" w:color="000000"/>
+              <w:left w:val="none" w:sz="0" w:space="0" w:color="000000"/>
+              <w:right w:val="none" w:sz="0" w:space="0" w:color="000000"/>
+            </w:tcBorders>
+            <w:shd w:val="clear" w:color="auto" w:fill="FFFFFF"/>
+            <w:tcMar>
+              <w:top w:w="0" w:type="dxa"/>
+              <w:bottom w:w="0" w:type="dxa"/>
+              <w:left w:w="0" w:type="dxa"/>
+              <w:right w:w="0" w:type="dxa"/>
+            </w:tcMar>
+            <w:vAlign w:val="center"/>
+          </w:tcPr>
+          <w:p>
+            <w:pPr>
+              <w:pStyle w:val="Normal"/>
+              <w:jc w:val="center"/>
+              <w:pBdr>
+                <w:bottom w:val="none" w:sz="0" w:space="0" w:color="000000"/>
+                <w:top w:val="none" w:sz="0" w:space="0" w:color="000000"/>
+                <w:left w:val="none" w:sz="0" w:space="0" w:color="000000"/>
+                <w:right w:val="none" w:sz="0" w:space="0" w:color="000000"/>
+              </w:pBdr>
+              <w:spacing w:after="100" w:before="100" w:line="240"/>
+              <w:ind w:left="100" w:right="100" w:firstLine="0" w:firstLineChars="0"/>
+            </w:pPr>
+            <w:r xmlns:w="http://schemas.openxmlformats.org/wordprocessingml/2006/main" xmlns:wp="http://schemas.openxmlformats.org/drawingml/2006/wordprocessingDrawing" xmlns:r="http://schemas.openxmlformats.org/officeDocument/2006/relationships" xmlns:w14="http://schemas.microsoft.com/office/word/2010/wordml">
+              <w:rPr>
+                <w:rFonts w:ascii="Arial" w:hAnsi="Arial" w:eastAsia="Arial" w:cs="Arial"/>
+                <w:i w:val="false"/>
+                <w:b w:val="false"/>
+                <w:u w:val="none"/>
+                <w:sz w:val="18"/>
+                <w:szCs w:val="18"/>
+                <w:color w:val="000000"/>
+              </w:rPr>
+              <w:t xml:space="preserve">0.7125***</w:t>
+            </w:r>
+          </w:p>
+        </w:tc>
+        <w:tc>
+          <w:tcPr>
+            <w:tcBorders>
+              <w:bottom w:val="none" w:sz="0" w:space="0" w:color="000000"/>
+              <w:top w:val="none" w:sz="0" w:space="0" w:color="000000"/>
+              <w:left w:val="none" w:sz="0" w:space="0" w:color="000000"/>
+              <w:right w:val="none" w:sz="0" w:space="0" w:color="000000"/>
+            </w:tcBorders>
+            <w:shd w:val="clear" w:color="auto" w:fill="FFFFFF"/>
+            <w:tcMar>
+              <w:top w:w="0" w:type="dxa"/>
+              <w:bottom w:w="0" w:type="dxa"/>
+              <w:left w:w="0" w:type="dxa"/>
+              <w:right w:w="0" w:type="dxa"/>
+            </w:tcMar>
+            <w:vAlign w:val="center"/>
+          </w:tcPr>
+          <w:p>
+            <w:pPr>
+              <w:pStyle w:val="Normal"/>
+              <w:jc w:val="center"/>
+              <w:pBdr>
+                <w:bottom w:val="none" w:sz="0" w:space="0" w:color="000000"/>
+                <w:top w:val="none" w:sz="0" w:space="0" w:color="000000"/>
+                <w:left w:val="none" w:sz="0" w:space="0" w:color="000000"/>
+                <w:right w:val="none" w:sz="0" w:space="0" w:color="000000"/>
+              </w:pBdr>
+              <w:spacing w:after="100" w:before="100" w:line="240"/>
+              <w:ind w:left="100" w:right="100" w:firstLine="0" w:firstLineChars="0"/>
+            </w:pPr>
+            <w:r xmlns:w="http://schemas.openxmlformats.org/wordprocessingml/2006/main" xmlns:wp="http://schemas.openxmlformats.org/drawingml/2006/wordprocessingDrawing" xmlns:r="http://schemas.openxmlformats.org/officeDocument/2006/relationships" xmlns:w14="http://schemas.microsoft.com/office/word/2010/wordml">
+              <w:rPr>
+                <w:rFonts w:ascii="Arial" w:hAnsi="Arial" w:eastAsia="Arial" w:cs="Arial"/>
+                <w:i w:val="false"/>
+                <w:b w:val="false"/>
+                <w:u w:val="none"/>
+                <w:sz w:val="18"/>
+                <w:szCs w:val="18"/>
+                <w:color w:val="000000"/>
+              </w:rPr>
+              <w:t xml:space="preserve">0.3309***</w:t>
+            </w:r>
+          </w:p>
+        </w:tc>
+        <w:tc>
+          <w:tcPr>
+            <w:tcBorders>
+              <w:bottom w:val="none" w:sz="0" w:space="0" w:color="000000"/>
+              <w:top w:val="none" w:sz="0" w:space="0" w:color="000000"/>
+              <w:left w:val="none" w:sz="0" w:space="0" w:color="000000"/>
+              <w:right w:val="none" w:sz="0" w:space="0" w:color="000000"/>
+            </w:tcBorders>
+            <w:shd w:val="clear" w:color="auto" w:fill="FFFFFF"/>
+            <w:tcMar>
+              <w:top w:w="0" w:type="dxa"/>
+              <w:bottom w:w="0" w:type="dxa"/>
+              <w:left w:w="0" w:type="dxa"/>
+              <w:right w:w="0" w:type="dxa"/>
+            </w:tcMar>
+            <w:vAlign w:val="center"/>
+          </w:tcPr>
+          <w:p>
+            <w:pPr>
+              <w:pStyle w:val="Normal"/>
+              <w:jc w:val="center"/>
+              <w:pBdr>
+                <w:bottom w:val="none" w:sz="0" w:space="0" w:color="000000"/>
+                <w:top w:val="none" w:sz="0" w:space="0" w:color="000000"/>
+                <w:left w:val="none" w:sz="0" w:space="0" w:color="000000"/>
+                <w:right w:val="none" w:sz="0" w:space="0" w:color="000000"/>
+              </w:pBdr>
+              <w:spacing w:after="100" w:before="100" w:line="240"/>
+              <w:ind w:left="100" w:right="100" w:firstLine="0" w:firstLineChars="0"/>
+            </w:pPr>
+            <w:r xmlns:w="http://schemas.openxmlformats.org/wordprocessingml/2006/main" xmlns:wp="http://schemas.openxmlformats.org/drawingml/2006/wordprocessingDrawing" xmlns:r="http://schemas.openxmlformats.org/officeDocument/2006/relationships" xmlns:w14="http://schemas.microsoft.com/office/word/2010/wordml">
+              <w:rPr>
+                <w:rFonts w:ascii="Arial" w:hAnsi="Arial" w:eastAsia="Arial" w:cs="Arial"/>
+                <w:i w:val="false"/>
+                <w:b w:val="false"/>
+                <w:u w:val="none"/>
+                <w:sz w:val="18"/>
+                <w:szCs w:val="18"/>
+                <w:color w:val="000000"/>
+              </w:rPr>
+              <w:t xml:space="preserve">0.9356***</w:t>
+            </w:r>
+          </w:p>
+        </w:tc>
+        <w:tc>
+          <w:tcPr>
+            <w:tcBorders>
+              <w:bottom w:val="none" w:sz="0" w:space="0" w:color="000000"/>
+              <w:top w:val="none" w:sz="0" w:space="0" w:color="000000"/>
+              <w:left w:val="none" w:sz="0" w:space="0" w:color="000000"/>
+              <w:right w:val="none" w:sz="0" w:space="0" w:color="000000"/>
+            </w:tcBorders>
+            <w:shd w:val="clear" w:color="auto" w:fill="FFFFFF"/>
+            <w:tcMar>
+              <w:top w:w="0" w:type="dxa"/>
+              <w:bottom w:w="0" w:type="dxa"/>
+              <w:left w:w="0" w:type="dxa"/>
+              <w:right w:w="0" w:type="dxa"/>
+            </w:tcMar>
+            <w:vAlign w:val="center"/>
+          </w:tcPr>
+          <w:p>
+            <w:pPr>
+              <w:pStyle w:val="Normal"/>
+              <w:jc w:val="center"/>
+              <w:pBdr>
+                <w:bottom w:val="none" w:sz="0" w:space="0" w:color="000000"/>
+                <w:top w:val="none" w:sz="0" w:space="0" w:color="000000"/>
+                <w:left w:val="none" w:sz="0" w:space="0" w:color="000000"/>
+                <w:right w:val="none" w:sz="0" w:space="0" w:color="000000"/>
+              </w:pBdr>
+              <w:spacing w:after="100" w:before="100" w:line="240"/>
+              <w:ind w:left="100" w:right="100" w:firstLine="0" w:firstLineChars="0"/>
+            </w:pPr>
+            <w:r xmlns:w="http://schemas.openxmlformats.org/wordprocessingml/2006/main" xmlns:wp="http://schemas.openxmlformats.org/drawingml/2006/wordprocessingDrawing" xmlns:r="http://schemas.openxmlformats.org/officeDocument/2006/relationships" xmlns:w14="http://schemas.microsoft.com/office/word/2010/wordml">
+              <w:rPr>
+                <w:rFonts w:ascii="Arial" w:hAnsi="Arial" w:eastAsia="Arial" w:cs="Arial"/>
+                <w:i w:val="false"/>
+                <w:b w:val="false"/>
+                <w:u w:val="none"/>
+                <w:sz w:val="18"/>
+                <w:szCs w:val="18"/>
+                <w:color w:val="000000"/>
+              </w:rPr>
+              <w:t xml:space="preserve">0.2808***</w:t>
+            </w:r>
+          </w:p>
+        </w:tc>
+      </w:tr>
+      <w:tr>
+        <w:trPr>
+          <w:trHeight w:val="360" w:hRule="auto"/>
+        </w:trPr>
+        body11
+        <w:tc>
+          <w:tcPr>
+            <w:tcBorders>
+              <w:bottom w:val="none" w:sz="0" w:space="0" w:color="000000"/>
+              <w:top w:val="none" w:sz="0" w:space="0" w:color="000000"/>
+              <w:left w:val="none" w:sz="0" w:space="0" w:color="000000"/>
+              <w:right w:val="none" w:sz="0" w:space="0" w:color="000000"/>
+            </w:tcBorders>
+            <w:shd w:val="clear" w:color="auto" w:fill="FFFFFF"/>
+            <w:tcMar>
+              <w:top w:w="0" w:type="dxa"/>
+              <w:bottom w:w="0" w:type="dxa"/>
+              <w:left w:w="0" w:type="dxa"/>
+              <w:right w:w="0" w:type="dxa"/>
+            </w:tcMar>
+            <w:vAlign w:val="center"/>
+          </w:tcPr>
+          <w:p>
+            <w:pPr>
+              <w:pStyle w:val="Normal"/>
+              <w:jc w:val="left"/>
+              <w:pBdr>
+                <w:bottom w:val="none" w:sz="0" w:space="0" w:color="000000"/>
+                <w:top w:val="none" w:sz="0" w:space="0" w:color="000000"/>
+                <w:left w:val="none" w:sz="0" w:space="0" w:color="000000"/>
+                <w:right w:val="none" w:sz="0" w:space="0" w:color="000000"/>
+              </w:pBdr>
+              <w:spacing w:after="100" w:before="100" w:line="240"/>
+              <w:ind w:left="100" w:right="100" w:firstLine="0" w:firstLineChars="0"/>
+            </w:pPr>
+            <w:r xmlns:w="http://schemas.openxmlformats.org/wordprocessingml/2006/main" xmlns:wp="http://schemas.openxmlformats.org/drawingml/2006/wordprocessingDrawing" xmlns:r="http://schemas.openxmlformats.org/officeDocument/2006/relationships" xmlns:w14="http://schemas.microsoft.com/office/word/2010/wordml">
+              <w:rPr>
+                <w:rFonts w:ascii="Arial" w:hAnsi="Arial" w:eastAsia="Arial" w:cs="Arial"/>
+                <w:i w:val="false"/>
+                <w:b w:val="false"/>
+                <w:u w:val="none"/>
+                <w:sz w:val="18"/>
+                <w:szCs w:val="18"/>
+                <w:color w:val="000000"/>
+              </w:rPr>
+              <w:t xml:space="preserve"/>
+            </w:r>
+          </w:p>
+        </w:tc>
+        <w:tc>
+          <w:tcPr>
+            <w:tcBorders>
+              <w:bottom w:val="none" w:sz="0" w:space="0" w:color="000000"/>
+              <w:top w:val="none" w:sz="0" w:space="0" w:color="000000"/>
+              <w:left w:val="none" w:sz="0" w:space="0" w:color="000000"/>
+              <w:right w:val="none" w:sz="0" w:space="0" w:color="000000"/>
+            </w:tcBorders>
+            <w:shd w:val="clear" w:color="auto" w:fill="FFFFFF"/>
+            <w:tcMar>
+              <w:top w:w="0" w:type="dxa"/>
+              <w:bottom w:w="0" w:type="dxa"/>
+              <w:left w:w="0" w:type="dxa"/>
+              <w:right w:w="0" w:type="dxa"/>
+            </w:tcMar>
+            <w:vAlign w:val="center"/>
+          </w:tcPr>
+          <w:p>
+            <w:pPr>
+              <w:pStyle w:val="Normal"/>
+              <w:jc w:val="center"/>
+              <w:pBdr>
+                <w:bottom w:val="none" w:sz="0" w:space="0" w:color="000000"/>
+                <w:top w:val="none" w:sz="0" w:space="0" w:color="000000"/>
+                <w:left w:val="none" w:sz="0" w:space="0" w:color="000000"/>
+                <w:right w:val="none" w:sz="0" w:space="0" w:color="000000"/>
+              </w:pBdr>
+              <w:spacing w:after="100" w:before="100" w:line="240"/>
+              <w:ind w:left="100" w:right="100" w:firstLine="0" w:firstLineChars="0"/>
+            </w:pPr>
+            <w:r xmlns:w="http://schemas.openxmlformats.org/wordprocessingml/2006/main" xmlns:wp="http://schemas.openxmlformats.org/drawingml/2006/wordprocessingDrawing" xmlns:r="http://schemas.openxmlformats.org/officeDocument/2006/relationships" xmlns:w14="http://schemas.microsoft.com/office/word/2010/wordml">
+              <w:rPr>
+                <w:rFonts w:ascii="Arial" w:hAnsi="Arial" w:eastAsia="Arial" w:cs="Arial"/>
+                <w:i w:val="false"/>
+                <w:b w:val="false"/>
+                <w:u w:val="none"/>
+                <w:sz w:val="18"/>
+                <w:szCs w:val="18"/>
+                <w:color w:val="000000"/>
+              </w:rPr>
+              <w:t xml:space="preserve"/>
+            </w:r>
+          </w:p>
+        </w:tc>
+        <w:tc>
+          <w:tcPr>
+            <w:tcBorders>
+              <w:bottom w:val="none" w:sz="0" w:space="0" w:color="000000"/>
+              <w:top w:val="none" w:sz="0" w:space="0" w:color="000000"/>
+              <w:left w:val="none" w:sz="0" w:space="0" w:color="000000"/>
+              <w:right w:val="none" w:sz="0" w:space="0" w:color="000000"/>
+            </w:tcBorders>
+            <w:shd w:val="clear" w:color="auto" w:fill="FFFFFF"/>
+            <w:tcMar>
+              <w:top w:w="0" w:type="dxa"/>
+              <w:bottom w:w="0" w:type="dxa"/>
+              <w:left w:w="0" w:type="dxa"/>
+              <w:right w:w="0" w:type="dxa"/>
+            </w:tcMar>
+            <w:vAlign w:val="center"/>
+          </w:tcPr>
+          <w:p>
+            <w:pPr>
+              <w:pStyle w:val="Normal"/>
+              <w:jc w:val="center"/>
+              <w:pBdr>
+                <w:bottom w:val="none" w:sz="0" w:space="0" w:color="000000"/>
+                <w:top w:val="none" w:sz="0" w:space="0" w:color="000000"/>
+                <w:left w:val="none" w:sz="0" w:space="0" w:color="000000"/>
+                <w:right w:val="none" w:sz="0" w:space="0" w:color="000000"/>
+              </w:pBdr>
+              <w:spacing w:after="100" w:before="100" w:line="240"/>
+              <w:ind w:left="100" w:right="100" w:firstLine="0" w:firstLineChars="0"/>
+            </w:pPr>
+            <w:r xmlns:w="http://schemas.openxmlformats.org/wordprocessingml/2006/main" xmlns:wp="http://schemas.openxmlformats.org/drawingml/2006/wordprocessingDrawing" xmlns:r="http://schemas.openxmlformats.org/officeDocument/2006/relationships" xmlns:w14="http://schemas.microsoft.com/office/word/2010/wordml">
+              <w:rPr>
+                <w:rFonts w:ascii="Arial" w:hAnsi="Arial" w:eastAsia="Arial" w:cs="Arial"/>
+                <w:i w:val="false"/>
+                <w:b w:val="false"/>
+                <w:u w:val="none"/>
+                <w:sz w:val="18"/>
+                <w:szCs w:val="18"/>
+                <w:color w:val="000000"/>
+              </w:rPr>
+              <w:t xml:space="preserve"/>
+            </w:r>
+          </w:p>
+        </w:tc>
+        <w:tc>
+          <w:tcPr>
+            <w:tcBorders>
+              <w:bottom w:val="none" w:sz="0" w:space="0" w:color="000000"/>
+              <w:top w:val="none" w:sz="0" w:space="0" w:color="000000"/>
+              <w:left w:val="none" w:sz="0" w:space="0" w:color="000000"/>
+              <w:right w:val="none" w:sz="0" w:space="0" w:color="000000"/>
+            </w:tcBorders>
+            <w:shd w:val="clear" w:color="auto" w:fill="FFFFFF"/>
+            <w:tcMar>
+              <w:top w:w="0" w:type="dxa"/>
+              <w:bottom w:w="0" w:type="dxa"/>
+              <w:left w:w="0" w:type="dxa"/>
+              <w:right w:w="0" w:type="dxa"/>
+            </w:tcMar>
+            <w:vAlign w:val="center"/>
+          </w:tcPr>
+          <w:p>
+            <w:pPr>
+              <w:pStyle w:val="Normal"/>
+              <w:jc w:val="center"/>
+              <w:pBdr>
+                <w:bottom w:val="none" w:sz="0" w:space="0" w:color="000000"/>
+                <w:top w:val="none" w:sz="0" w:space="0" w:color="000000"/>
+                <w:left w:val="none" w:sz="0" w:space="0" w:color="000000"/>
+                <w:right w:val="none" w:sz="0" w:space="0" w:color="000000"/>
+              </w:pBdr>
+              <w:spacing w:after="100" w:before="100" w:line="240"/>
+              <w:ind w:left="100" w:right="100" w:firstLine="0" w:firstLineChars="0"/>
+            </w:pPr>
+            <w:r xmlns:w="http://schemas.openxmlformats.org/wordprocessingml/2006/main" xmlns:wp="http://schemas.openxmlformats.org/drawingml/2006/wordprocessingDrawing" xmlns:r="http://schemas.openxmlformats.org/officeDocument/2006/relationships" xmlns:w14="http://schemas.microsoft.com/office/word/2010/wordml">
+              <w:rPr>
+                <w:rFonts w:ascii="Arial" w:hAnsi="Arial" w:eastAsia="Arial" w:cs="Arial"/>
+                <w:i w:val="false"/>
+                <w:b w:val="false"/>
+                <w:u w:val="none"/>
+                <w:sz w:val="18"/>
+                <w:szCs w:val="18"/>
+                <w:color w:val="000000"/>
+              </w:rPr>
+              <w:t xml:space="preserve"/>
+            </w:r>
+          </w:p>
+        </w:tc>
+        <w:tc>
+          <w:tcPr>
+            <w:tcBorders>
+              <w:bottom w:val="none" w:sz="0" w:space="0" w:color="000000"/>
+              <w:top w:val="none" w:sz="0" w:space="0" w:color="000000"/>
+              <w:left w:val="none" w:sz="0" w:space="0" w:color="000000"/>
+              <w:right w:val="none" w:sz="0" w:space="0" w:color="000000"/>
+            </w:tcBorders>
+            <w:shd w:val="clear" w:color="auto" w:fill="FFFFFF"/>
+            <w:tcMar>
+              <w:top w:w="0" w:type="dxa"/>
+              <w:bottom w:w="0" w:type="dxa"/>
+              <w:left w:w="0" w:type="dxa"/>
+              <w:right w:w="0" w:type="dxa"/>
+            </w:tcMar>
+            <w:vAlign w:val="center"/>
+          </w:tcPr>
+          <w:p>
+            <w:pPr>
+              <w:pStyle w:val="Normal"/>
+              <w:jc w:val="center"/>
+              <w:pBdr>
+                <w:bottom w:val="none" w:sz="0" w:space="0" w:color="000000"/>
+                <w:top w:val="none" w:sz="0" w:space="0" w:color="000000"/>
+                <w:left w:val="none" w:sz="0" w:space="0" w:color="000000"/>
+                <w:right w:val="none" w:sz="0" w:space="0" w:color="000000"/>
+              </w:pBdr>
+              <w:spacing w:after="100" w:before="100" w:line="240"/>
+              <w:ind w:left="100" w:right="100" w:firstLine="0" w:firstLineChars="0"/>
+            </w:pPr>
+            <w:r xmlns:w="http://schemas.openxmlformats.org/wordprocessingml/2006/main" xmlns:wp="http://schemas.openxmlformats.org/drawingml/2006/wordprocessingDrawing" xmlns:r="http://schemas.openxmlformats.org/officeDocument/2006/relationships" xmlns:w14="http://schemas.microsoft.com/office/word/2010/wordml">
+              <w:rPr>
+                <w:rFonts w:ascii="Arial" w:hAnsi="Arial" w:eastAsia="Arial" w:cs="Arial"/>
+                <w:i w:val="false"/>
+                <w:b w:val="false"/>
+                <w:u w:val="none"/>
+                <w:sz w:val="18"/>
+                <w:szCs w:val="18"/>
+                <w:color w:val="000000"/>
+              </w:rPr>
+              <w:t xml:space="preserve"/>
+            </w:r>
+          </w:p>
+        </w:tc>
+        <w:tc>
+          <w:tcPr>
+            <w:tcBorders>
+              <w:bottom w:val="none" w:sz="0" w:space="0" w:color="000000"/>
+              <w:top w:val="none" w:sz="0" w:space="0" w:color="000000"/>
+              <w:left w:val="none" w:sz="0" w:space="0" w:color="000000"/>
+              <w:right w:val="none" w:sz="0" w:space="0" w:color="000000"/>
+            </w:tcBorders>
+            <w:shd w:val="clear" w:color="auto" w:fill="FFFFFF"/>
+            <w:tcMar>
+              <w:top w:w="0" w:type="dxa"/>
+              <w:bottom w:w="0" w:type="dxa"/>
+              <w:left w:w="0" w:type="dxa"/>
+              <w:right w:w="0" w:type="dxa"/>
+            </w:tcMar>
+            <w:vAlign w:val="center"/>
+          </w:tcPr>
+          <w:p>
+            <w:pPr>
+              <w:pStyle w:val="Normal"/>
+              <w:jc w:val="center"/>
+              <w:pBdr>
+                <w:bottom w:val="none" w:sz="0" w:space="0" w:color="000000"/>
+                <w:top w:val="none" w:sz="0" w:space="0" w:color="000000"/>
+                <w:left w:val="none" w:sz="0" w:space="0" w:color="000000"/>
+                <w:right w:val="none" w:sz="0" w:space="0" w:color="000000"/>
+              </w:pBdr>
+              <w:spacing w:after="100" w:before="100" w:line="240"/>
+              <w:ind w:left="100" w:right="100" w:firstLine="0" w:firstLineChars="0"/>
+            </w:pPr>
+            <w:r xmlns:w="http://schemas.openxmlformats.org/wordprocessingml/2006/main" xmlns:wp="http://schemas.openxmlformats.org/drawingml/2006/wordprocessingDrawing" xmlns:r="http://schemas.openxmlformats.org/officeDocument/2006/relationships" xmlns:w14="http://schemas.microsoft.com/office/word/2010/wordml">
+              <w:rPr>
+                <w:rFonts w:ascii="Arial" w:hAnsi="Arial" w:eastAsia="Arial" w:cs="Arial"/>
+                <w:i w:val="false"/>
+                <w:b w:val="false"/>
+                <w:u w:val="none"/>
+                <w:sz w:val="18"/>
+                <w:szCs w:val="18"/>
+                <w:color w:val="000000"/>
+              </w:rPr>
+              <w:t xml:space="preserve">(0.0355)</w:t>
+            </w:r>
+          </w:p>
+        </w:tc>
+        <w:tc>
+          <w:tcPr>
+            <w:tcBorders>
+              <w:bottom w:val="none" w:sz="0" w:space="0" w:color="000000"/>
+              <w:top w:val="none" w:sz="0" w:space="0" w:color="000000"/>
+              <w:left w:val="none" w:sz="0" w:space="0" w:color="000000"/>
+              <w:right w:val="none" w:sz="0" w:space="0" w:color="000000"/>
+            </w:tcBorders>
+            <w:shd w:val="clear" w:color="auto" w:fill="FFFFFF"/>
+            <w:tcMar>
+              <w:top w:w="0" w:type="dxa"/>
+              <w:bottom w:w="0" w:type="dxa"/>
+              <w:left w:w="0" w:type="dxa"/>
+              <w:right w:w="0" w:type="dxa"/>
+            </w:tcMar>
+            <w:vAlign w:val="center"/>
+          </w:tcPr>
+          <w:p>
+            <w:pPr>
+              <w:pStyle w:val="Normal"/>
+              <w:jc w:val="center"/>
+              <w:pBdr>
+                <w:bottom w:val="none" w:sz="0" w:space="0" w:color="000000"/>
+                <w:top w:val="none" w:sz="0" w:space="0" w:color="000000"/>
+                <w:left w:val="none" w:sz="0" w:space="0" w:color="000000"/>
+                <w:right w:val="none" w:sz="0" w:space="0" w:color="000000"/>
+              </w:pBdr>
+              <w:spacing w:after="100" w:before="100" w:line="240"/>
+              <w:ind w:left="100" w:right="100" w:firstLine="0" w:firstLineChars="0"/>
+            </w:pPr>
+            <w:r xmlns:w="http://schemas.openxmlformats.org/wordprocessingml/2006/main" xmlns:wp="http://schemas.openxmlformats.org/drawingml/2006/wordprocessingDrawing" xmlns:r="http://schemas.openxmlformats.org/officeDocument/2006/relationships" xmlns:w14="http://schemas.microsoft.com/office/word/2010/wordml">
+              <w:rPr>
+                <w:rFonts w:ascii="Arial" w:hAnsi="Arial" w:eastAsia="Arial" w:cs="Arial"/>
+                <w:i w:val="false"/>
+                <w:b w:val="false"/>
+                <w:u w:val="none"/>
+                <w:sz w:val="18"/>
+                <w:szCs w:val="18"/>
+                <w:color w:val="000000"/>
+              </w:rPr>
+              <w:t xml:space="preserve">(0.0128)</w:t>
+            </w:r>
+          </w:p>
+        </w:tc>
+        <w:tc>
+          <w:tcPr>
+            <w:tcBorders>
+              <w:bottom w:val="none" w:sz="0" w:space="0" w:color="000000"/>
+              <w:top w:val="none" w:sz="0" w:space="0" w:color="000000"/>
+              <w:left w:val="none" w:sz="0" w:space="0" w:color="000000"/>
+              <w:right w:val="none" w:sz="0" w:space="0" w:color="000000"/>
+            </w:tcBorders>
+            <w:shd w:val="clear" w:color="auto" w:fill="FFFFFF"/>
+            <w:tcMar>
+              <w:top w:w="0" w:type="dxa"/>
+              <w:bottom w:w="0" w:type="dxa"/>
+              <w:left w:w="0" w:type="dxa"/>
+              <w:right w:w="0" w:type="dxa"/>
+            </w:tcMar>
+            <w:vAlign w:val="center"/>
+          </w:tcPr>
+          <w:p>
+            <w:pPr>
+              <w:pStyle w:val="Normal"/>
+              <w:jc w:val="center"/>
+              <w:pBdr>
+                <w:bottom w:val="none" w:sz="0" w:space="0" w:color="000000"/>
+                <w:top w:val="none" w:sz="0" w:space="0" w:color="000000"/>
+                <w:left w:val="none" w:sz="0" w:space="0" w:color="000000"/>
+                <w:right w:val="none" w:sz="0" w:space="0" w:color="000000"/>
+              </w:pBdr>
+              <w:spacing w:after="100" w:before="100" w:line="240"/>
+              <w:ind w:left="100" w:right="100" w:firstLine="0" w:firstLineChars="0"/>
+            </w:pPr>
+            <w:r xmlns:w="http://schemas.openxmlformats.org/wordprocessingml/2006/main" xmlns:wp="http://schemas.openxmlformats.org/drawingml/2006/wordprocessingDrawing" xmlns:r="http://schemas.openxmlformats.org/officeDocument/2006/relationships" xmlns:w14="http://schemas.microsoft.com/office/word/2010/wordml">
+              <w:rPr>
+                <w:rFonts w:ascii="Arial" w:hAnsi="Arial" w:eastAsia="Arial" w:cs="Arial"/>
+                <w:i w:val="false"/>
+                <w:b w:val="false"/>
+                <w:u w:val="none"/>
+                <w:sz w:val="18"/>
+                <w:szCs w:val="18"/>
+                <w:color w:val="000000"/>
+              </w:rPr>
+              <w:t xml:space="preserve">(0.0303)</w:t>
+            </w:r>
+          </w:p>
+        </w:tc>
+        <w:tc>
+          <w:tcPr>
+            <w:tcBorders>
+              <w:bottom w:val="none" w:sz="0" w:space="0" w:color="000000"/>
+              <w:top w:val="none" w:sz="0" w:space="0" w:color="000000"/>
+              <w:left w:val="none" w:sz="0" w:space="0" w:color="000000"/>
+              <w:right w:val="none" w:sz="0" w:space="0" w:color="000000"/>
+            </w:tcBorders>
+            <w:shd w:val="clear" w:color="auto" w:fill="FFFFFF"/>
+            <w:tcMar>
+              <w:top w:w="0" w:type="dxa"/>
+              <w:bottom w:w="0" w:type="dxa"/>
+              <w:left w:w="0" w:type="dxa"/>
+              <w:right w:w="0" w:type="dxa"/>
+            </w:tcMar>
+            <w:vAlign w:val="center"/>
+          </w:tcPr>
+          <w:p>
+            <w:pPr>
+              <w:pStyle w:val="Normal"/>
+              <w:jc w:val="center"/>
+              <w:pBdr>
+                <w:bottom w:val="none" w:sz="0" w:space="0" w:color="000000"/>
+                <w:top w:val="none" w:sz="0" w:space="0" w:color="000000"/>
+                <w:left w:val="none" w:sz="0" w:space="0" w:color="000000"/>
+                <w:right w:val="none" w:sz="0" w:space="0" w:color="000000"/>
+              </w:pBdr>
+              <w:spacing w:after="100" w:before="100" w:line="240"/>
+              <w:ind w:left="100" w:right="100" w:firstLine="0" w:firstLineChars="0"/>
+            </w:pPr>
+            <w:r xmlns:w="http://schemas.openxmlformats.org/wordprocessingml/2006/main" xmlns:wp="http://schemas.openxmlformats.org/drawingml/2006/wordprocessingDrawing" xmlns:r="http://schemas.openxmlformats.org/officeDocument/2006/relationships" xmlns:w14="http://schemas.microsoft.com/office/word/2010/wordml">
+              <w:rPr>
+                <w:rFonts w:ascii="Arial" w:hAnsi="Arial" w:eastAsia="Arial" w:cs="Arial"/>
+                <w:i w:val="false"/>
+                <w:b w:val="false"/>
+                <w:u w:val="none"/>
+                <w:sz w:val="18"/>
+                <w:szCs w:val="18"/>
+                <w:color w:val="000000"/>
+              </w:rPr>
+              <w:t xml:space="preserve">(0.0105)</w:t>
+            </w:r>
+          </w:p>
+        </w:tc>
+      </w:tr>
+      <w:tr>
+        <w:trPr>
+          <w:trHeight w:val="360" w:hRule="auto"/>
+        </w:trPr>
+        body12
+        <w:tc>
+          <w:tcPr>
+            <w:tcBorders>
+              <w:bottom w:val="none" w:sz="0" w:space="0" w:color="000000"/>
+              <w:top w:val="none" w:sz="0" w:space="0" w:color="000000"/>
+              <w:left w:val="none" w:sz="0" w:space="0" w:color="000000"/>
+              <w:right w:val="none" w:sz="0" w:space="0" w:color="000000"/>
+            </w:tcBorders>
+            <w:shd w:val="clear" w:color="auto" w:fill="FFFFFF"/>
+            <w:tcMar>
+              <w:top w:w="0" w:type="dxa"/>
+              <w:bottom w:w="0" w:type="dxa"/>
+              <w:left w:w="0" w:type="dxa"/>
+              <w:right w:w="0" w:type="dxa"/>
+            </w:tcMar>
+            <w:vAlign w:val="center"/>
+          </w:tcPr>
+          <w:p>
+            <w:pPr>
+              <w:pStyle w:val="Normal"/>
+              <w:jc w:val="left"/>
+              <w:pBdr>
+                <w:bottom w:val="none" w:sz="0" w:space="0" w:color="000000"/>
+                <w:top w:val="none" w:sz="0" w:space="0" w:color="000000"/>
+                <w:left w:val="none" w:sz="0" w:space="0" w:color="000000"/>
+                <w:right w:val="none" w:sz="0" w:space="0" w:color="000000"/>
+              </w:pBdr>
+              <w:spacing w:after="100" w:before="100" w:line="240"/>
+              <w:ind w:left="100" w:right="100" w:firstLine="0" w:firstLineChars="0"/>
+            </w:pPr>
+            <w:r xmlns:w="http://schemas.openxmlformats.org/wordprocessingml/2006/main" xmlns:wp="http://schemas.openxmlformats.org/drawingml/2006/wordprocessingDrawing" xmlns:r="http://schemas.openxmlformats.org/officeDocument/2006/relationships" xmlns:w14="http://schemas.microsoft.com/office/word/2010/wordml">
+              <w:rPr>
+                <w:rFonts w:ascii="Arial" w:hAnsi="Arial" w:eastAsia="Arial" w:cs="Arial"/>
+                <w:i w:val="false"/>
+                <w:b w:val="false"/>
+                <w:u w:val="none"/>
+                <w:sz w:val="18"/>
+                <w:szCs w:val="18"/>
+                <w:color w:val="000000"/>
+              </w:rPr>
+              <w:t xml:space="preserve"/>
+            </w:r>
+          </w:p>
+        </w:tc>
+        <w:tc>
+          <w:tcPr>
+            <w:tcBorders>
+              <w:bottom w:val="none" w:sz="0" w:space="0" w:color="000000"/>
+              <w:top w:val="none" w:sz="0" w:space="0" w:color="000000"/>
+              <w:left w:val="none" w:sz="0" w:space="0" w:color="000000"/>
+              <w:right w:val="none" w:sz="0" w:space="0" w:color="000000"/>
+            </w:tcBorders>
+            <w:shd w:val="clear" w:color="auto" w:fill="FFFFFF"/>
+            <w:tcMar>
+              <w:top w:w="0" w:type="dxa"/>
+              <w:bottom w:w="0" w:type="dxa"/>
+              <w:left w:w="0" w:type="dxa"/>
+              <w:right w:w="0" w:type="dxa"/>
+            </w:tcMar>
+            <w:vAlign w:val="center"/>
+          </w:tcPr>
+          <w:p>
+            <w:pPr>
+              <w:pStyle w:val="Normal"/>
+              <w:jc w:val="center"/>
+              <w:pBdr>
+                <w:bottom w:val="none" w:sz="0" w:space="0" w:color="000000"/>
+                <w:top w:val="none" w:sz="0" w:space="0" w:color="000000"/>
+                <w:left w:val="none" w:sz="0" w:space="0" w:color="000000"/>
+                <w:right w:val="none" w:sz="0" w:space="0" w:color="000000"/>
+              </w:pBdr>
+              <w:spacing w:after="100" w:before="100" w:line="240"/>
+              <w:ind w:left="100" w:right="100" w:firstLine="0" w:firstLineChars="0"/>
+            </w:pPr>
+            <w:r xmlns:w="http://schemas.openxmlformats.org/wordprocessingml/2006/main" xmlns:wp="http://schemas.openxmlformats.org/drawingml/2006/wordprocessingDrawing" xmlns:r="http://schemas.openxmlformats.org/officeDocument/2006/relationships" xmlns:w14="http://schemas.microsoft.com/office/word/2010/wordml">
+              <w:rPr>
+                <w:rFonts w:ascii="Arial" w:hAnsi="Arial" w:eastAsia="Arial" w:cs="Arial"/>
+                <w:i w:val="false"/>
+                <w:b w:val="false"/>
+                <w:u w:val="none"/>
+                <w:sz w:val="18"/>
+                <w:szCs w:val="18"/>
+                <w:color w:val="000000"/>
+              </w:rPr>
+              <w:t xml:space="preserve"/>
+            </w:r>
+          </w:p>
+        </w:tc>
+        <w:tc>
+          <w:tcPr>
+            <w:tcBorders>
+              <w:bottom w:val="none" w:sz="0" w:space="0" w:color="000000"/>
+              <w:top w:val="none" w:sz="0" w:space="0" w:color="000000"/>
+              <w:left w:val="none" w:sz="0" w:space="0" w:color="000000"/>
+              <w:right w:val="none" w:sz="0" w:space="0" w:color="000000"/>
+            </w:tcBorders>
+            <w:shd w:val="clear" w:color="auto" w:fill="FFFFFF"/>
+            <w:tcMar>
+              <w:top w:w="0" w:type="dxa"/>
+              <w:bottom w:w="0" w:type="dxa"/>
+              <w:left w:w="0" w:type="dxa"/>
+              <w:right w:w="0" w:type="dxa"/>
+            </w:tcMar>
+            <w:vAlign w:val="center"/>
+          </w:tcPr>
+          <w:p>
+            <w:pPr>
+              <w:pStyle w:val="Normal"/>
+              <w:jc w:val="center"/>
+              <w:pBdr>
+                <w:bottom w:val="none" w:sz="0" w:space="0" w:color="000000"/>
+                <w:top w:val="none" w:sz="0" w:space="0" w:color="000000"/>
+                <w:left w:val="none" w:sz="0" w:space="0" w:color="000000"/>
+                <w:right w:val="none" w:sz="0" w:space="0" w:color="000000"/>
+              </w:pBdr>
+              <w:spacing w:after="100" w:before="100" w:line="240"/>
+              <w:ind w:left="100" w:right="100" w:firstLine="0" w:firstLineChars="0"/>
+            </w:pPr>
+            <w:r xmlns:w="http://schemas.openxmlformats.org/wordprocessingml/2006/main" xmlns:wp="http://schemas.openxmlformats.org/drawingml/2006/wordprocessingDrawing" xmlns:r="http://schemas.openxmlformats.org/officeDocument/2006/relationships" xmlns:w14="http://schemas.microsoft.com/office/word/2010/wordml">
+              <w:rPr>
+                <w:rFonts w:ascii="Arial" w:hAnsi="Arial" w:eastAsia="Arial" w:cs="Arial"/>
+                <w:i w:val="false"/>
+                <w:b w:val="false"/>
+                <w:u w:val="none"/>
+                <w:sz w:val="18"/>
+                <w:szCs w:val="18"/>
+                <w:color w:val="000000"/>
+              </w:rPr>
+              <w:t xml:space="preserve"/>
+            </w:r>
+          </w:p>
+        </w:tc>
+        <w:tc>
+          <w:tcPr>
+            <w:tcBorders>
+              <w:bottom w:val="none" w:sz="0" w:space="0" w:color="000000"/>
+              <w:top w:val="none" w:sz="0" w:space="0" w:color="000000"/>
+              <w:left w:val="none" w:sz="0" w:space="0" w:color="000000"/>
+              <w:right w:val="none" w:sz="0" w:space="0" w:color="000000"/>
+            </w:tcBorders>
+            <w:shd w:val="clear" w:color="auto" w:fill="FFFFFF"/>
+            <w:tcMar>
+              <w:top w:w="0" w:type="dxa"/>
+              <w:bottom w:w="0" w:type="dxa"/>
+              <w:left w:w="0" w:type="dxa"/>
+              <w:right w:w="0" w:type="dxa"/>
+            </w:tcMar>
+            <w:vAlign w:val="center"/>
+          </w:tcPr>
+          <w:p>
+            <w:pPr>
+              <w:pStyle w:val="Normal"/>
+              <w:jc w:val="center"/>
+              <w:pBdr>
+                <w:bottom w:val="none" w:sz="0" w:space="0" w:color="000000"/>
+                <w:top w:val="none" w:sz="0" w:space="0" w:color="000000"/>
+                <w:left w:val="none" w:sz="0" w:space="0" w:color="000000"/>
+                <w:right w:val="none" w:sz="0" w:space="0" w:color="000000"/>
+              </w:pBdr>
+              <w:spacing w:after="100" w:before="100" w:line="240"/>
+              <w:ind w:left="100" w:right="100" w:firstLine="0" w:firstLineChars="0"/>
+            </w:pPr>
+            <w:r xmlns:w="http://schemas.openxmlformats.org/wordprocessingml/2006/main" xmlns:wp="http://schemas.openxmlformats.org/drawingml/2006/wordprocessingDrawing" xmlns:r="http://schemas.openxmlformats.org/officeDocument/2006/relationships" xmlns:w14="http://schemas.microsoft.com/office/word/2010/wordml">
+              <w:rPr>
+                <w:rFonts w:ascii="Arial" w:hAnsi="Arial" w:eastAsia="Arial" w:cs="Arial"/>
+                <w:i w:val="false"/>
+                <w:b w:val="false"/>
+                <w:u w:val="none"/>
+                <w:sz w:val="18"/>
+                <w:szCs w:val="18"/>
+                <w:color w:val="000000"/>
+              </w:rPr>
+              <w:t xml:space="preserve"/>
+            </w:r>
+          </w:p>
+        </w:tc>
+        <w:tc>
+          <w:tcPr>
+            <w:tcBorders>
+              <w:bottom w:val="none" w:sz="0" w:space="0" w:color="000000"/>
+              <w:top w:val="none" w:sz="0" w:space="0" w:color="000000"/>
+              <w:left w:val="none" w:sz="0" w:space="0" w:color="000000"/>
+              <w:right w:val="none" w:sz="0" w:space="0" w:color="000000"/>
+            </w:tcBorders>
+            <w:shd w:val="clear" w:color="auto" w:fill="FFFFFF"/>
+            <w:tcMar>
+              <w:top w:w="0" w:type="dxa"/>
+              <w:bottom w:w="0" w:type="dxa"/>
+              <w:left w:w="0" w:type="dxa"/>
+              <w:right w:w="0" w:type="dxa"/>
+            </w:tcMar>
+            <w:vAlign w:val="center"/>
+          </w:tcPr>
+          <w:p>
+            <w:pPr>
+              <w:pStyle w:val="Normal"/>
+              <w:jc w:val="center"/>
+              <w:pBdr>
+                <w:bottom w:val="none" w:sz="0" w:space="0" w:color="000000"/>
+                <w:top w:val="none" w:sz="0" w:space="0" w:color="000000"/>
+                <w:left w:val="none" w:sz="0" w:space="0" w:color="000000"/>
+                <w:right w:val="none" w:sz="0" w:space="0" w:color="000000"/>
+              </w:pBdr>
+              <w:spacing w:after="100" w:before="100" w:line="240"/>
+              <w:ind w:left="100" w:right="100" w:firstLine="0" w:firstLineChars="0"/>
+            </w:pPr>
+            <w:r xmlns:w="http://schemas.openxmlformats.org/wordprocessingml/2006/main" xmlns:wp="http://schemas.openxmlformats.org/drawingml/2006/wordprocessingDrawing" xmlns:r="http://schemas.openxmlformats.org/officeDocument/2006/relationships" xmlns:w14="http://schemas.microsoft.com/office/word/2010/wordml">
+              <w:rPr>
+                <w:rFonts w:ascii="Arial" w:hAnsi="Arial" w:eastAsia="Arial" w:cs="Arial"/>
+                <w:i w:val="false"/>
+                <w:b w:val="false"/>
+                <w:u w:val="none"/>
+                <w:sz w:val="18"/>
+                <w:szCs w:val="18"/>
+                <w:color w:val="000000"/>
+              </w:rPr>
+              <w:t xml:space="preserve"/>
+            </w:r>
+          </w:p>
+        </w:tc>
+        <w:tc>
+          <w:tcPr>
+            <w:tcBorders>
+              <w:bottom w:val="none" w:sz="0" w:space="0" w:color="000000"/>
+              <w:top w:val="none" w:sz="0" w:space="0" w:color="000000"/>
+              <w:left w:val="none" w:sz="0" w:space="0" w:color="000000"/>
+              <w:right w:val="none" w:sz="0" w:space="0" w:color="000000"/>
+            </w:tcBorders>
+            <w:shd w:val="clear" w:color="auto" w:fill="FFFFFF"/>
+            <w:tcMar>
+              <w:top w:w="0" w:type="dxa"/>
+              <w:bottom w:w="0" w:type="dxa"/>
+              <w:left w:w="0" w:type="dxa"/>
+              <w:right w:w="0" w:type="dxa"/>
+            </w:tcMar>
+            <w:vAlign w:val="center"/>
+          </w:tcPr>
+          <w:p>
+            <w:pPr>
+              <w:pStyle w:val="Normal"/>
+              <w:jc w:val="center"/>
+              <w:pBdr>
+                <w:bottom w:val="none" w:sz="0" w:space="0" w:color="000000"/>
+                <w:top w:val="none" w:sz="0" w:space="0" w:color="000000"/>
+                <w:left w:val="none" w:sz="0" w:space="0" w:color="000000"/>
+                <w:right w:val="none" w:sz="0" w:space="0" w:color="000000"/>
+              </w:pBdr>
+              <w:spacing w:after="100" w:before="100" w:line="240"/>
+              <w:ind w:left="100" w:right="100" w:firstLine="0" w:firstLineChars="0"/>
+            </w:pPr>
+            <w:r xmlns:w="http://schemas.openxmlformats.org/wordprocessingml/2006/main" xmlns:wp="http://schemas.openxmlformats.org/drawingml/2006/wordprocessingDrawing" xmlns:r="http://schemas.openxmlformats.org/officeDocument/2006/relationships" xmlns:w14="http://schemas.microsoft.com/office/word/2010/wordml">
+              <w:rPr>
+                <w:rFonts w:ascii="Arial" w:hAnsi="Arial" w:eastAsia="Arial" w:cs="Arial"/>
+                <w:i w:val="false"/>
+                <w:b w:val="false"/>
+                <w:u w:val="none"/>
+                <w:sz w:val="18"/>
+                <w:szCs w:val="18"/>
+                <w:color w:val="000000"/>
+              </w:rPr>
+              <w:t xml:space="preserve">[0.6429, 0.7821]</w:t>
+            </w:r>
+          </w:p>
+        </w:tc>
+        <w:tc>
+          <w:tcPr>
+            <w:tcBorders>
+              <w:bottom w:val="none" w:sz="0" w:space="0" w:color="000000"/>
+              <w:top w:val="none" w:sz="0" w:space="0" w:color="000000"/>
+              <w:left w:val="none" w:sz="0" w:space="0" w:color="000000"/>
+              <w:right w:val="none" w:sz="0" w:space="0" w:color="000000"/>
+            </w:tcBorders>
+            <w:shd w:val="clear" w:color="auto" w:fill="FFFFFF"/>
+            <w:tcMar>
+              <w:top w:w="0" w:type="dxa"/>
+              <w:bottom w:w="0" w:type="dxa"/>
+              <w:left w:w="0" w:type="dxa"/>
+              <w:right w:w="0" w:type="dxa"/>
+            </w:tcMar>
+            <w:vAlign w:val="center"/>
+          </w:tcPr>
+          <w:p>
+            <w:pPr>
+              <w:pStyle w:val="Normal"/>
+              <w:jc w:val="center"/>
+              <w:pBdr>
+                <w:bottom w:val="none" w:sz="0" w:space="0" w:color="000000"/>
+                <w:top w:val="none" w:sz="0" w:space="0" w:color="000000"/>
+                <w:left w:val="none" w:sz="0" w:space="0" w:color="000000"/>
+                <w:right w:val="none" w:sz="0" w:space="0" w:color="000000"/>
+              </w:pBdr>
+              <w:spacing w:after="100" w:before="100" w:line="240"/>
+              <w:ind w:left="100" w:right="100" w:firstLine="0" w:firstLineChars="0"/>
+            </w:pPr>
+            <w:r xmlns:w="http://schemas.openxmlformats.org/wordprocessingml/2006/main" xmlns:wp="http://schemas.openxmlformats.org/drawingml/2006/wordprocessingDrawing" xmlns:r="http://schemas.openxmlformats.org/officeDocument/2006/relationships" xmlns:w14="http://schemas.microsoft.com/office/word/2010/wordml">
+              <w:rPr>
+                <w:rFonts w:ascii="Arial" w:hAnsi="Arial" w:eastAsia="Arial" w:cs="Arial"/>
+                <w:i w:val="false"/>
+                <w:b w:val="false"/>
+                <w:u w:val="none"/>
+                <w:sz w:val="18"/>
+                <w:szCs w:val="18"/>
+                <w:color w:val="000000"/>
+              </w:rPr>
+              <w:t xml:space="preserve">[0.3057, 0.3560]</w:t>
+            </w:r>
+          </w:p>
+        </w:tc>
+        <w:tc>
+          <w:tcPr>
+            <w:tcBorders>
+              <w:bottom w:val="none" w:sz="0" w:space="0" w:color="000000"/>
+              <w:top w:val="none" w:sz="0" w:space="0" w:color="000000"/>
+              <w:left w:val="none" w:sz="0" w:space="0" w:color="000000"/>
+              <w:right w:val="none" w:sz="0" w:space="0" w:color="000000"/>
+            </w:tcBorders>
+            <w:shd w:val="clear" w:color="auto" w:fill="FFFFFF"/>
+            <w:tcMar>
+              <w:top w:w="0" w:type="dxa"/>
+              <w:bottom w:w="0" w:type="dxa"/>
+              <w:left w:w="0" w:type="dxa"/>
+              <w:right w:w="0" w:type="dxa"/>
+            </w:tcMar>
+            <w:vAlign w:val="center"/>
+          </w:tcPr>
+          <w:p>
+            <w:pPr>
+              <w:pStyle w:val="Normal"/>
+              <w:jc w:val="center"/>
+              <w:pBdr>
+                <w:bottom w:val="none" w:sz="0" w:space="0" w:color="000000"/>
+                <w:top w:val="none" w:sz="0" w:space="0" w:color="000000"/>
+                <w:left w:val="none" w:sz="0" w:space="0" w:color="000000"/>
+                <w:right w:val="none" w:sz="0" w:space="0" w:color="000000"/>
+              </w:pBdr>
+              <w:spacing w:after="100" w:before="100" w:line="240"/>
+              <w:ind w:left="100" w:right="100" w:firstLine="0" w:firstLineChars="0"/>
+            </w:pPr>
+            <w:r xmlns:w="http://schemas.openxmlformats.org/wordprocessingml/2006/main" xmlns:wp="http://schemas.openxmlformats.org/drawingml/2006/wordprocessingDrawing" xmlns:r="http://schemas.openxmlformats.org/officeDocument/2006/relationships" xmlns:w14="http://schemas.microsoft.com/office/word/2010/wordml">
+              <w:rPr>
+                <w:rFonts w:ascii="Arial" w:hAnsi="Arial" w:eastAsia="Arial" w:cs="Arial"/>
+                <w:i w:val="false"/>
+                <w:b w:val="false"/>
+                <w:u w:val="none"/>
+                <w:sz w:val="18"/>
+                <w:szCs w:val="18"/>
+                <w:color w:val="000000"/>
+              </w:rPr>
+              <w:t xml:space="preserve">[0.8761, 0.9950]</w:t>
+            </w:r>
+          </w:p>
+        </w:tc>
+        <w:tc>
+          <w:tcPr>
+            <w:tcBorders>
+              <w:bottom w:val="none" w:sz="0" w:space="0" w:color="000000"/>
+              <w:top w:val="none" w:sz="0" w:space="0" w:color="000000"/>
+              <w:left w:val="none" w:sz="0" w:space="0" w:color="000000"/>
+              <w:right w:val="none" w:sz="0" w:space="0" w:color="000000"/>
+            </w:tcBorders>
+            <w:shd w:val="clear" w:color="auto" w:fill="FFFFFF"/>
+            <w:tcMar>
+              <w:top w:w="0" w:type="dxa"/>
+              <w:bottom w:w="0" w:type="dxa"/>
+              <w:left w:w="0" w:type="dxa"/>
+              <w:right w:w="0" w:type="dxa"/>
+            </w:tcMar>
+            <w:vAlign w:val="center"/>
+          </w:tcPr>
+          <w:p>
+            <w:pPr>
+              <w:pStyle w:val="Normal"/>
+              <w:jc w:val="center"/>
+              <w:pBdr>
+                <w:bottom w:val="none" w:sz="0" w:space="0" w:color="000000"/>
+                <w:top w:val="none" w:sz="0" w:space="0" w:color="000000"/>
+                <w:left w:val="none" w:sz="0" w:space="0" w:color="000000"/>
+                <w:right w:val="none" w:sz="0" w:space="0" w:color="000000"/>
+              </w:pBdr>
+              <w:spacing w:after="100" w:before="100" w:line="240"/>
+              <w:ind w:left="100" w:right="100" w:firstLine="0" w:firstLineChars="0"/>
+            </w:pPr>
+            <w:r xmlns:w="http://schemas.openxmlformats.org/wordprocessingml/2006/main" xmlns:wp="http://schemas.openxmlformats.org/drawingml/2006/wordprocessingDrawing" xmlns:r="http://schemas.openxmlformats.org/officeDocument/2006/relationships" xmlns:w14="http://schemas.microsoft.com/office/word/2010/wordml">
+              <w:rPr>
+                <w:rFonts w:ascii="Arial" w:hAnsi="Arial" w:eastAsia="Arial" w:cs="Arial"/>
+                <w:i w:val="false"/>
+                <w:b w:val="false"/>
+                <w:u w:val="none"/>
+                <w:sz w:val="18"/>
+                <w:szCs w:val="18"/>
+                <w:color w:val="000000"/>
+              </w:rPr>
+              <w:t xml:space="preserve">[0.2602, 0.3013]</w:t>
+            </w:r>
+          </w:p>
+        </w:tc>
+      </w:tr>
+      <w:tr>
+        <w:trPr>
+          <w:trHeight w:val="360" w:hRule="auto"/>
+        </w:trPr>
+        body13
+        <w:tc>
+          <w:tcPr>
+            <w:tcBorders>
+              <w:bottom w:val="single" w:sz="8" w:space="0" w:color="000000"/>
+              <w:top w:val="none" w:sz="0" w:space="0" w:color="000000"/>
+              <w:left w:val="none" w:sz="0" w:space="0" w:color="000000"/>
+              <w:right w:val="none" w:sz="0" w:space="0" w:color="000000"/>
+            </w:tcBorders>
+            <w:shd w:val="clear" w:color="auto" w:fill="FFFFFF"/>
+            <w:tcMar>
+              <w:top w:w="0" w:type="dxa"/>
+              <w:bottom w:w="0" w:type="dxa"/>
+              <w:left w:w="0" w:type="dxa"/>
+              <w:right w:w="0" w:type="dxa"/>
+            </w:tcMar>
+            <w:vAlign w:val="center"/>
+          </w:tcPr>
+          <w:p>
+            <w:pPr>
+              <w:pStyle w:val="Normal"/>
+              <w:jc w:val="left"/>
+              <w:pBdr>
+                <w:bottom w:val="none" w:sz="0" w:space="0" w:color="000000"/>
+                <w:top w:val="none" w:sz="0" w:space="0" w:color="000000"/>
+                <w:left w:val="none" w:sz="0" w:space="0" w:color="000000"/>
+                <w:right w:val="none" w:sz="0" w:space="0" w:color="000000"/>
+              </w:pBdr>
+              <w:spacing w:after="100" w:before="100" w:line="240"/>
+              <w:ind w:left="100" w:right="100" w:firstLine="0" w:firstLineChars="0"/>
+            </w:pPr>
+            <w:r xmlns:w="http://schemas.openxmlformats.org/wordprocessingml/2006/main" xmlns:wp="http://schemas.openxmlformats.org/drawingml/2006/wordprocessingDrawing" xmlns:r="http://schemas.openxmlformats.org/officeDocument/2006/relationships" xmlns:w14="http://schemas.microsoft.com/office/word/2010/wordml">
+              <w:rPr>
+                <w:rFonts w:ascii="Arial" w:hAnsi="Arial" w:eastAsia="Arial" w:cs="Arial"/>
+                <w:i w:val="false"/>
+                <w:b w:val="false"/>
+                <w:u w:val="none"/>
+                <w:sz w:val="18"/>
+                <w:szCs w:val="18"/>
+                <w:color w:val="000000"/>
+              </w:rPr>
+              <w:t xml:space="preserve">Num.Obs.</w:t>
+            </w:r>
+          </w:p>
+        </w:tc>
+        <w:tc>
+          <w:tcPr>
+            <w:tcBorders>
+              <w:bottom w:val="single" w:sz="8" w:space="0" w:color="000000"/>
+              <w:top w:val="none" w:sz="0" w:space="0" w:color="000000"/>
+              <w:left w:val="none" w:sz="0" w:space="0" w:color="000000"/>
+              <w:right w:val="none" w:sz="0" w:space="0" w:color="000000"/>
+            </w:tcBorders>
+            <w:shd w:val="clear" w:color="auto" w:fill="FFFFFF"/>
+            <w:tcMar>
+              <w:top w:w="0" w:type="dxa"/>
+              <w:bottom w:w="0" w:type="dxa"/>
+              <w:left w:w="0" w:type="dxa"/>
+              <w:right w:w="0" w:type="dxa"/>
+            </w:tcMar>
+            <w:vAlign w:val="center"/>
+          </w:tcPr>
+          <w:p>
+            <w:pPr>
+              <w:pStyle w:val="Normal"/>
+              <w:jc w:val="center"/>
+              <w:pBdr>
+                <w:bottom w:val="none" w:sz="0" w:space="0" w:color="000000"/>
+                <w:top w:val="none" w:sz="0" w:space="0" w:color="000000"/>
+                <w:left w:val="none" w:sz="0" w:space="0" w:color="000000"/>
+                <w:right w:val="none" w:sz="0" w:space="0" w:color="000000"/>
+              </w:pBdr>
+              <w:spacing w:after="100" w:before="100" w:line="240"/>
+              <w:ind w:left="100" w:right="100" w:firstLine="0" w:firstLineChars="0"/>
+            </w:pPr>
+            <w:r xmlns:w="http://schemas.openxmlformats.org/wordprocessingml/2006/main" xmlns:wp="http://schemas.openxmlformats.org/drawingml/2006/wordprocessingDrawing" xmlns:r="http://schemas.openxmlformats.org/officeDocument/2006/relationships" xmlns:w14="http://schemas.microsoft.com/office/word/2010/wordml">
+              <w:rPr>
+                <w:rFonts w:ascii="Arial" w:hAnsi="Arial" w:eastAsia="Arial" w:cs="Arial"/>
+                <w:i w:val="false"/>
+                <w:b w:val="false"/>
+                <w:u w:val="none"/>
+                <w:sz w:val="18"/>
+                <w:szCs w:val="18"/>
+                <w:color w:val="000000"/>
+              </w:rPr>
+              <w:t xml:space="preserve">1132</w:t>
+            </w:r>
+          </w:p>
+        </w:tc>
+        <w:tc>
+          <w:tcPr>
+            <w:tcBorders>
+              <w:bottom w:val="single" w:sz="8" w:space="0" w:color="000000"/>
+              <w:top w:val="none" w:sz="0" w:space="0" w:color="000000"/>
+              <w:left w:val="none" w:sz="0" w:space="0" w:color="000000"/>
+              <w:right w:val="none" w:sz="0" w:space="0" w:color="000000"/>
+            </w:tcBorders>
+            <w:shd w:val="clear" w:color="auto" w:fill="FFFFFF"/>
+            <w:tcMar>
+              <w:top w:w="0" w:type="dxa"/>
+              <w:bottom w:w="0" w:type="dxa"/>
+              <w:left w:w="0" w:type="dxa"/>
+              <w:right w:w="0" w:type="dxa"/>
+            </w:tcMar>
+            <w:vAlign w:val="center"/>
+          </w:tcPr>
+          <w:p>
+            <w:pPr>
+              <w:pStyle w:val="Normal"/>
+              <w:jc w:val="center"/>
+              <w:pBdr>
+                <w:bottom w:val="none" w:sz="0" w:space="0" w:color="000000"/>
+                <w:top w:val="none" w:sz="0" w:space="0" w:color="000000"/>
+                <w:left w:val="none" w:sz="0" w:space="0" w:color="000000"/>
+                <w:right w:val="none" w:sz="0" w:space="0" w:color="000000"/>
+              </w:pBdr>
+              <w:spacing w:after="100" w:before="100" w:line="240"/>
+              <w:ind w:left="100" w:right="100" w:firstLine="0" w:firstLineChars="0"/>
+            </w:pPr>
+            <w:r xmlns:w="http://schemas.openxmlformats.org/wordprocessingml/2006/main" xmlns:wp="http://schemas.openxmlformats.org/drawingml/2006/wordprocessingDrawing" xmlns:r="http://schemas.openxmlformats.org/officeDocument/2006/relationships" xmlns:w14="http://schemas.microsoft.com/office/word/2010/wordml">
+              <w:rPr>
+                <w:rFonts w:ascii="Arial" w:hAnsi="Arial" w:eastAsia="Arial" w:cs="Arial"/>
+                <w:i w:val="false"/>
+                <w:b w:val="false"/>
+                <w:u w:val="none"/>
+                <w:sz w:val="18"/>
+                <w:szCs w:val="18"/>
+                <w:color w:val="000000"/>
+              </w:rPr>
+              <w:t xml:space="preserve">3018</w:t>
+            </w:r>
+          </w:p>
+        </w:tc>
+        <w:tc>
+          <w:tcPr>
+            <w:tcBorders>
+              <w:bottom w:val="single" w:sz="8" w:space="0" w:color="000000"/>
+              <w:top w:val="none" w:sz="0" w:space="0" w:color="000000"/>
+              <w:left w:val="none" w:sz="0" w:space="0" w:color="000000"/>
+              <w:right w:val="none" w:sz="0" w:space="0" w:color="000000"/>
+            </w:tcBorders>
+            <w:shd w:val="clear" w:color="auto" w:fill="FFFFFF"/>
+            <w:tcMar>
+              <w:top w:w="0" w:type="dxa"/>
+              <w:bottom w:w="0" w:type="dxa"/>
+              <w:left w:w="0" w:type="dxa"/>
+              <w:right w:w="0" w:type="dxa"/>
+            </w:tcMar>
+            <w:vAlign w:val="center"/>
+          </w:tcPr>
+          <w:p>
+            <w:pPr>
+              <w:pStyle w:val="Normal"/>
+              <w:jc w:val="center"/>
+              <w:pBdr>
+                <w:bottom w:val="none" w:sz="0" w:space="0" w:color="000000"/>
+                <w:top w:val="none" w:sz="0" w:space="0" w:color="000000"/>
+                <w:left w:val="none" w:sz="0" w:space="0" w:color="000000"/>
+                <w:right w:val="none" w:sz="0" w:space="0" w:color="000000"/>
+              </w:pBdr>
+              <w:spacing w:after="100" w:before="100" w:line="240"/>
+              <w:ind w:left="100" w:right="100" w:firstLine="0" w:firstLineChars="0"/>
+            </w:pPr>
+            <w:r xmlns:w="http://schemas.openxmlformats.org/wordprocessingml/2006/main" xmlns:wp="http://schemas.openxmlformats.org/drawingml/2006/wordprocessingDrawing" xmlns:r="http://schemas.openxmlformats.org/officeDocument/2006/relationships" xmlns:w14="http://schemas.microsoft.com/office/word/2010/wordml">
+              <w:rPr>
+                <w:rFonts w:ascii="Arial" w:hAnsi="Arial" w:eastAsia="Arial" w:cs="Arial"/>
+                <w:i w:val="false"/>
+                <w:b w:val="false"/>
+                <w:u w:val="none"/>
+                <w:sz w:val="18"/>
+                <w:szCs w:val="18"/>
+                <w:color w:val="000000"/>
+              </w:rPr>
+              <w:t xml:space="preserve">1566</w:t>
+            </w:r>
+          </w:p>
+        </w:tc>
+        <w:tc>
+          <w:tcPr>
+            <w:tcBorders>
+              <w:bottom w:val="single" w:sz="8" w:space="0" w:color="000000"/>
+              <w:top w:val="none" w:sz="0" w:space="0" w:color="000000"/>
+              <w:left w:val="none" w:sz="0" w:space="0" w:color="000000"/>
+              <w:right w:val="none" w:sz="0" w:space="0" w:color="000000"/>
+            </w:tcBorders>
+            <w:shd w:val="clear" w:color="auto" w:fill="FFFFFF"/>
+            <w:tcMar>
+              <w:top w:w="0" w:type="dxa"/>
+              <w:bottom w:w="0" w:type="dxa"/>
+              <w:left w:w="0" w:type="dxa"/>
+              <w:right w:w="0" w:type="dxa"/>
+            </w:tcMar>
+            <w:vAlign w:val="center"/>
+          </w:tcPr>
+          <w:p>
+            <w:pPr>
+              <w:pStyle w:val="Normal"/>
+              <w:jc w:val="center"/>
+              <w:pBdr>
+                <w:bottom w:val="none" w:sz="0" w:space="0" w:color="000000"/>
+                <w:top w:val="none" w:sz="0" w:space="0" w:color="000000"/>
+                <w:left w:val="none" w:sz="0" w:space="0" w:color="000000"/>
+                <w:right w:val="none" w:sz="0" w:space="0" w:color="000000"/>
+              </w:pBdr>
+              <w:spacing w:after="100" w:before="100" w:line="240"/>
+              <w:ind w:left="100" w:right="100" w:firstLine="0" w:firstLineChars="0"/>
+            </w:pPr>
+            <w:r xmlns:w="http://schemas.openxmlformats.org/wordprocessingml/2006/main" xmlns:wp="http://schemas.openxmlformats.org/drawingml/2006/wordprocessingDrawing" xmlns:r="http://schemas.openxmlformats.org/officeDocument/2006/relationships" xmlns:w14="http://schemas.microsoft.com/office/word/2010/wordml">
+              <w:rPr>
+                <w:rFonts w:ascii="Arial" w:hAnsi="Arial" w:eastAsia="Arial" w:cs="Arial"/>
+                <w:i w:val="false"/>
+                <w:b w:val="false"/>
+                <w:u w:val="none"/>
+                <w:sz w:val="18"/>
+                <w:szCs w:val="18"/>
+                <w:color w:val="000000"/>
+              </w:rPr>
+              <w:t xml:space="preserve">5333</w:t>
+            </w:r>
+          </w:p>
+        </w:tc>
+        <w:tc>
+          <w:tcPr>
+            <w:tcBorders>
+              <w:bottom w:val="single" w:sz="8" w:space="0" w:color="000000"/>
+              <w:top w:val="none" w:sz="0" w:space="0" w:color="000000"/>
+              <w:left w:val="none" w:sz="0" w:space="0" w:color="000000"/>
+              <w:right w:val="none" w:sz="0" w:space="0" w:color="000000"/>
+            </w:tcBorders>
+            <w:shd w:val="clear" w:color="auto" w:fill="FFFFFF"/>
+            <w:tcMar>
+              <w:top w:w="0" w:type="dxa"/>
+              <w:bottom w:w="0" w:type="dxa"/>
+              <w:left w:w="0" w:type="dxa"/>
+              <w:right w:w="0" w:type="dxa"/>
+            </w:tcMar>
+            <w:vAlign w:val="center"/>
+          </w:tcPr>
+          <w:p>
+            <w:pPr>
+              <w:pStyle w:val="Normal"/>
+              <w:jc w:val="center"/>
+              <w:pBdr>
+                <w:bottom w:val="none" w:sz="0" w:space="0" w:color="000000"/>
+                <w:top w:val="none" w:sz="0" w:space="0" w:color="000000"/>
+                <w:left w:val="none" w:sz="0" w:space="0" w:color="000000"/>
+                <w:right w:val="none" w:sz="0" w:space="0" w:color="000000"/>
+              </w:pBdr>
+              <w:spacing w:after="100" w:before="100" w:line="240"/>
+              <w:ind w:left="100" w:right="100" w:firstLine="0" w:firstLineChars="0"/>
+            </w:pPr>
+            <w:r xmlns:w="http://schemas.openxmlformats.org/wordprocessingml/2006/main" xmlns:wp="http://schemas.openxmlformats.org/drawingml/2006/wordprocessingDrawing" xmlns:r="http://schemas.openxmlformats.org/officeDocument/2006/relationships" xmlns:w14="http://schemas.microsoft.com/office/word/2010/wordml">
+              <w:rPr>
+                <w:rFonts w:ascii="Arial" w:hAnsi="Arial" w:eastAsia="Arial" w:cs="Arial"/>
+                <w:i w:val="false"/>
+                <w:b w:val="false"/>
+                <w:u w:val="none"/>
+                <w:sz w:val="18"/>
+                <w:szCs w:val="18"/>
+                <w:color w:val="000000"/>
+              </w:rPr>
+              <w:t xml:space="preserve">1132</w:t>
+            </w:r>
+          </w:p>
+        </w:tc>
+        <w:tc>
+          <w:tcPr>
+            <w:tcBorders>
+              <w:bottom w:val="single" w:sz="8" w:space="0" w:color="000000"/>
+              <w:top w:val="none" w:sz="0" w:space="0" w:color="000000"/>
+              <w:left w:val="none" w:sz="0" w:space="0" w:color="000000"/>
+              <w:right w:val="none" w:sz="0" w:space="0" w:color="000000"/>
+            </w:tcBorders>
+            <w:shd w:val="clear" w:color="auto" w:fill="FFFFFF"/>
+            <w:tcMar>
+              <w:top w:w="0" w:type="dxa"/>
+              <w:bottom w:w="0" w:type="dxa"/>
+              <w:left w:w="0" w:type="dxa"/>
+              <w:right w:w="0" w:type="dxa"/>
+            </w:tcMar>
+            <w:vAlign w:val="center"/>
+          </w:tcPr>
+          <w:p>
+            <w:pPr>
+              <w:pStyle w:val="Normal"/>
+              <w:jc w:val="center"/>
+              <w:pBdr>
+                <w:bottom w:val="none" w:sz="0" w:space="0" w:color="000000"/>
+                <w:top w:val="none" w:sz="0" w:space="0" w:color="000000"/>
+                <w:left w:val="none" w:sz="0" w:space="0" w:color="000000"/>
+                <w:right w:val="none" w:sz="0" w:space="0" w:color="000000"/>
+              </w:pBdr>
+              <w:spacing w:after="100" w:before="100" w:line="240"/>
+              <w:ind w:left="100" w:right="100" w:firstLine="0" w:firstLineChars="0"/>
+            </w:pPr>
+            <w:r xmlns:w="http://schemas.openxmlformats.org/wordprocessingml/2006/main" xmlns:wp="http://schemas.openxmlformats.org/drawingml/2006/wordprocessingDrawing" xmlns:r="http://schemas.openxmlformats.org/officeDocument/2006/relationships" xmlns:w14="http://schemas.microsoft.com/office/word/2010/wordml">
+              <w:rPr>
+                <w:rFonts w:ascii="Arial" w:hAnsi="Arial" w:eastAsia="Arial" w:cs="Arial"/>
+                <w:i w:val="false"/>
+                <w:b w:val="false"/>
+                <w:u w:val="none"/>
+                <w:sz w:val="18"/>
+                <w:szCs w:val="18"/>
+                <w:color w:val="000000"/>
+              </w:rPr>
+              <w:t xml:space="preserve">3018</w:t>
+            </w:r>
+          </w:p>
+        </w:tc>
+        <w:tc>
+          <w:tcPr>
+            <w:tcBorders>
+              <w:bottom w:val="single" w:sz="8" w:space="0" w:color="000000"/>
+              <w:top w:val="none" w:sz="0" w:space="0" w:color="000000"/>
+              <w:left w:val="none" w:sz="0" w:space="0" w:color="000000"/>
+              <w:right w:val="none" w:sz="0" w:space="0" w:color="000000"/>
+            </w:tcBorders>
+            <w:shd w:val="clear" w:color="auto" w:fill="FFFFFF"/>
+            <w:tcMar>
+              <w:top w:w="0" w:type="dxa"/>
+              <w:bottom w:w="0" w:type="dxa"/>
+              <w:left w:w="0" w:type="dxa"/>
+              <w:right w:w="0" w:type="dxa"/>
+            </w:tcMar>
+            <w:vAlign w:val="center"/>
+          </w:tcPr>
+          <w:p>
+            <w:pPr>
+              <w:pStyle w:val="Normal"/>
+              <w:jc w:val="center"/>
+              <w:pBdr>
+                <w:bottom w:val="none" w:sz="0" w:space="0" w:color="000000"/>
+                <w:top w:val="none" w:sz="0" w:space="0" w:color="000000"/>
+                <w:left w:val="none" w:sz="0" w:space="0" w:color="000000"/>
+                <w:right w:val="none" w:sz="0" w:space="0" w:color="000000"/>
+              </w:pBdr>
+              <w:spacing w:after="100" w:before="100" w:line="240"/>
+              <w:ind w:left="100" w:right="100" w:firstLine="0" w:firstLineChars="0"/>
+            </w:pPr>
+            <w:r xmlns:w="http://schemas.openxmlformats.org/wordprocessingml/2006/main" xmlns:wp="http://schemas.openxmlformats.org/drawingml/2006/wordprocessingDrawing" xmlns:r="http://schemas.openxmlformats.org/officeDocument/2006/relationships" xmlns:w14="http://schemas.microsoft.com/office/word/2010/wordml">
+              <w:rPr>
+                <w:rFonts w:ascii="Arial" w:hAnsi="Arial" w:eastAsia="Arial" w:cs="Arial"/>
+                <w:i w:val="false"/>
+                <w:b w:val="false"/>
+                <w:u w:val="none"/>
+                <w:sz w:val="18"/>
+                <w:szCs w:val="18"/>
+                <w:color w:val="000000"/>
+              </w:rPr>
+              <w:t xml:space="preserve">1566</w:t>
+            </w:r>
+          </w:p>
+        </w:tc>
+        <w:tc>
+          <w:tcPr>
+            <w:tcBorders>
+              <w:bottom w:val="single" w:sz="8" w:space="0" w:color="000000"/>
+              <w:top w:val="none" w:sz="0" w:space="0" w:color="000000"/>
+              <w:left w:val="none" w:sz="0" w:space="0" w:color="000000"/>
+              <w:right w:val="none" w:sz="0" w:space="0" w:color="000000"/>
+            </w:tcBorders>
+            <w:shd w:val="clear" w:color="auto" w:fill="FFFFFF"/>
+            <w:tcMar>
+              <w:top w:w="0" w:type="dxa"/>
+              <w:bottom w:w="0" w:type="dxa"/>
+              <w:left w:w="0" w:type="dxa"/>
+              <w:right w:w="0" w:type="dxa"/>
+            </w:tcMar>
+            <w:vAlign w:val="center"/>
+          </w:tcPr>
+          <w:p>
+            <w:pPr>
+              <w:pStyle w:val="Normal"/>
+              <w:jc w:val="center"/>
+              <w:pBdr>
+                <w:bottom w:val="none" w:sz="0" w:space="0" w:color="000000"/>
+                <w:top w:val="none" w:sz="0" w:space="0" w:color="000000"/>
+                <w:left w:val="none" w:sz="0" w:space="0" w:color="000000"/>
+                <w:right w:val="none" w:sz="0" w:space="0" w:color="000000"/>
+              </w:pBdr>
+              <w:spacing w:after="100" w:before="100" w:line="240"/>
+              <w:ind w:left="100" w:right="100" w:firstLine="0" w:firstLineChars="0"/>
+            </w:pPr>
+            <w:r xmlns:w="http://schemas.openxmlformats.org/wordprocessingml/2006/main" xmlns:wp="http://schemas.openxmlformats.org/drawingml/2006/wordprocessingDrawing" xmlns:r="http://schemas.openxmlformats.org/officeDocument/2006/relationships" xmlns:w14="http://schemas.microsoft.com/office/word/2010/wordml">
+              <w:rPr>
+                <w:rFonts w:ascii="Arial" w:hAnsi="Arial" w:eastAsia="Arial" w:cs="Arial"/>
+                <w:i w:val="false"/>
+                <w:b w:val="false"/>
+                <w:u w:val="none"/>
+                <w:sz w:val="18"/>
+                <w:szCs w:val="18"/>
+                <w:color w:val="000000"/>
+              </w:rPr>
+              <w:t xml:space="preserve">5333</w:t>
+            </w:r>
+          </w:p>
+        </w:tc>
+      </w:tr>
+      <w:tr>
+        <w:trPr>
+          <w:trHeight w:val="360" w:hRule="auto"/>
+        </w:trPr>
+        footer 1
+        <w:tc>
+          <w:tcPr>
+            <w:gridSpan w:val="9"/>
+            <w:tcBorders>
+              <w:bottom w:val="none" w:sz="0" w:space="0" w:color="000000"/>
+              <w:top w:val="single" w:sz="8" w:space="0" w:color="000000"/>
+              <w:left w:val="none" w:sz="0" w:space="0" w:color="000000"/>
+              <w:right w:val="none" w:sz="0" w:space="0" w:color="000000"/>
+            </w:tcBorders>
+            <w:shd w:val="clear" w:color="auto" w:fill="FFFFFF"/>
+            <w:tcMar>
+              <w:top w:w="0" w:type="dxa"/>
+              <w:bottom w:w="0" w:type="dxa"/>
+              <w:left w:w="0" w:type="dxa"/>
+              <w:right w:w="0" w:type="dxa"/>
+            </w:tcMar>
+            <w:vAlign w:val="center"/>
+          </w:tcPr>
+          <w:p>
+            <w:pPr>
+              <w:pStyle w:val="Normal"/>
+              <w:jc w:val="left"/>
+              <w:pBdr>
+                <w:bottom w:val="none" w:sz="0" w:space="0" w:color="000000"/>
+                <w:top w:val="none" w:sz="0" w:space="0" w:color="000000"/>
+                <w:left w:val="none" w:sz="0" w:space="0" w:color="000000"/>
+                <w:right w:val="none" w:sz="0" w:space="0" w:color="000000"/>
+              </w:pBdr>
+              <w:spacing w:after="100" w:before="100" w:line="240"/>
+              <w:ind w:left="100" w:right="100" w:firstLine="0" w:firstLineChars="0"/>
+            </w:pPr>
+            <w:r xmlns:w="http://schemas.openxmlformats.org/wordprocessingml/2006/main" xmlns:wp="http://schemas.openxmlformats.org/drawingml/2006/wordprocessingDrawing" xmlns:r="http://schemas.openxmlformats.org/officeDocument/2006/relationships" xmlns:w14="http://schemas.microsoft.com/office/word/2010/wordml">
+              <w:rPr>
+                <w:rFonts w:ascii="Arial" w:hAnsi="Arial" w:eastAsia="Arial" w:cs="Arial"/>
+                <w:i w:val="false"/>
+                <w:b w:val="false"/>
+                <w:u w:val="none"/>
+                <w:sz w:val="18"/>
+                <w:szCs w:val="18"/>
+                <w:color w:val="000000"/>
+              </w:rPr>
+              <w:t xml:space="preserve">Notes: * p &lt; 0.1, ** p &lt; 0.05, *** p &lt; 0.01. Robust standard errors are reported in parentheses. Square brackets show 95 percent confidential intervals.</w:t>
+            </w:r>
+          </w:p>
+        </w:tc>
+      </w:tr>
+    </w:tbl>
+    <w:p>
+      <w:pPr>
+        <w:pStyle w:val="BodyText"/>
+      </w:pPr>
+      <w:r>
+        <w:t xml:space="preserve">実験群Dは確率メッセージ（実験群B）とearly Coordinationメッセージ（実験群C）の両方を加えている。したがって、もし潜在ドナーが実験群Dの情報を完全に理解しているならば、実験群Dの効果は実験群BとCの効果の合計となるはずである。この点を検証するために、表</w:t>
+      </w:r>
+      <w:r>
+        <w:t xml:space="preserve">??</w:t>
+      </w:r>
+      <w:r>
+        <w:t xml:space="preserve">の列(1)–(4)は実験群Dの処置効果を実験群BとCの効果の合計で回帰している。どの性・年代でも実験群BとCの効果の合計が1ポイント増えると、実験群Dの効果は0.3–0.4ポイント増加する。95%信頼区間は1を含まないので、この増分は1ポイントより統計的に有意に低い。この結果は潜在ドナーが実験群Dの情報を完全に理解しておらず、情報過多による認知負荷になっていること示唆している。</w:t>
+      </w:r>
+    </w:p>
+    <w:p>
+      <w:pPr>
+        <w:pStyle w:val="BodyText"/>
+      </w:pPr>
+      <w:r>
+        <w:t xml:space="preserve">完全に情報を受け取っていない潜在ドナーは確率メッセージもしくはearly coordinationメッセージのどちらかを重視するか、二つの情報を同程度割り引いて評価しているだろう。この点を検証するために、表</w:t>
+      </w:r>
+      <w:r>
+        <w:t xml:space="preserve">??</w:t>
+      </w:r>
+      <w:r>
+        <w:t xml:space="preserve">の列(4)–(8)は実験群Dの処置効果を実験群Bの効果と実験群Cの効果で回帰している。その結果、若年層の男女では、実験群CとDの偏相関は実験群BとDの偏相関よりも強い。すなわち、彼らは確率メッセージよりもearly coordinationメッセージを重視している。したがって、確率メッセージを提供しているにも関わらず、実験群Dが30歳未満の男性に効果がないのである。</w:t>
+      </w:r>
+    </w:p>
+    <w:p>
+      <w:pPr>
+        <w:pStyle w:val="BodyText"/>
+      </w:pPr>
+      <w:r>
+        <w:t xml:space="preserve">興味深いことに、高齢層の男女では、実験群CとDの偏相関は実験群BとDの偏相関よりも弱い。すなわち、彼らはearly coordinationメッセージよりも確率メッセージを重視している。したがって、40代後半以上の男女における実験群Cの効果の中央値が8ポイント程度であるにも関わらず、実験群Dの処置効果の中央値はほとんどゼロである。</w:t>
+      </w:r>
+    </w:p>
+    <w:bookmarkEnd w:id="48"/>
+    <w:bookmarkEnd w:id="49"/>
+    <w:bookmarkStart w:id="70" w:name="appendix"/>
+    <w:p>
+      <w:pPr>
+        <w:pStyle w:val="Heading1"/>
+      </w:pPr>
+      <w:r>
+        <w:t xml:space="preserve">Appendix</w:t>
+      </w:r>
+    </w:p>
+    <w:p>
+      <w:pPr>
+        <w:pStyle w:val="TableCaption"/>
+      </w:pPr>
+      <w:bookmarkStart w:id="50" w:name="tab:flex-logit-stock"/>
+      <w:bookmarkEnd w:id="50"/>
+      <w:r>
+        <w:t xml:space="preserve">Table 3.3:</w:t>
       </w:r>
       <w:r>
         <w:t xml:space="preserve"> </w:t>
@@ -13503,8 +20243,2865 @@
         </w:tc>
       </w:tr>
     </w:tbl>
-    <w:bookmarkStart w:id="47" w:name="refs"/>
-    <w:bookmarkStart w:id="44" w:name="ref-Hirakawa2018"/>
+    <w:p>
+      <w:pPr>
+        <w:pStyle w:val="TableCaption"/>
+      </w:pPr>
+      <w:bookmarkStart w:id="51" w:name="tab:rcf-int-cate"/>
+      <w:bookmarkEnd w:id="51"/>
+      <w:r>
+        <w:t xml:space="preserve">Table 3.4:</w:t>
+      </w:r>
+      <w:r>
+        <w:t xml:space="preserve"> </w:t>
+      </w:r>
+      <w:r>
+        <w:t xml:space="preserve">Conditional Average Treatment Effect Estimated by RCF</w:t>
+      </w:r>
+    </w:p>
+    <w:tbl xmlns:w="http://schemas.openxmlformats.org/wordprocessingml/2006/main" xmlns:r="http://schemas.openxmlformats.org/officeDocument/2006/relationships" xmlns:w14="http://schemas.microsoft.com/office/word/2010/wordml" xmlns:wp="http://schemas.openxmlformats.org/drawingml/2006/wordprocessingDrawing" xmlns:a="http://schemas.openxmlformats.org/drawingml/2006/main" xmlns:pic="http://schemas.openxmlformats.org/drawingml/2006/picture">
+      <w:tblPr>
+        <w:tblLayout w:type="fixed"/>
+        <w:jc w:val="center"/>
+        <w:tblLook w:firstRow="1" w:lastRow="0" w:firstColumn="0" w:lastColumn="0" w:noHBand="0" w:noVBand="1"/>
+      </w:tblPr>
+      <w:tblGrid>
+        <w:gridCol w:w="1080"/>
+        <w:gridCol w:w="1080"/>
+        <w:gridCol w:w="1080"/>
+        <w:gridCol w:w="1080"/>
+        <w:gridCol w:w="1080"/>
+        <w:gridCol w:w="1080"/>
+        <w:gridCol w:w="1080"/>
+      </w:tblGrid>
+      <w:tr>
+        <w:trPr>
+          <w:trHeight w:val="360" w:hRule="auto"/>
+          <w:tblHeader/>
+        </w:trPr>
+        header1
+        <w:tc>
+          <w:tcPr>
+            <w:tcBorders>
+              <w:bottom w:val="none" w:sz="0" w:space="0" w:color="000000"/>
+              <w:top w:val="single" w:sz="8" w:space="0" w:color="000000"/>
+              <w:left w:val="none" w:sz="0" w:space="0" w:color="000000"/>
+              <w:right w:val="none" w:sz="0" w:space="0" w:color="000000"/>
+            </w:tcBorders>
+            <w:shd w:val="clear" w:color="auto" w:fill="FFFFFF"/>
+            <w:tcMar>
+              <w:top w:w="0" w:type="dxa"/>
+              <w:bottom w:w="0" w:type="dxa"/>
+              <w:left w:w="0" w:type="dxa"/>
+              <w:right w:w="0" w:type="dxa"/>
+            </w:tcMar>
+            <w:vAlign w:val="center"/>
+          </w:tcPr>
+          <w:p>
+            <w:pPr>
+              <w:pStyle w:val="Normal"/>
+              <w:jc w:val="left"/>
+              <w:pBdr>
+                <w:bottom w:val="none" w:sz="0" w:space="0" w:color="000000"/>
+                <w:top w:val="none" w:sz="0" w:space="0" w:color="000000"/>
+                <w:left w:val="none" w:sz="0" w:space="0" w:color="000000"/>
+                <w:right w:val="none" w:sz="0" w:space="0" w:color="000000"/>
+              </w:pBdr>
+              <w:spacing w:after="100" w:before="100" w:line="240"/>
+              <w:ind w:left="100" w:right="100" w:firstLine="0" w:firstLineChars="0"/>
+            </w:pPr>
+            <w:r xmlns:w="http://schemas.openxmlformats.org/wordprocessingml/2006/main" xmlns:wp="http://schemas.openxmlformats.org/drawingml/2006/wordprocessingDrawing" xmlns:r="http://schemas.openxmlformats.org/officeDocument/2006/relationships" xmlns:w14="http://schemas.microsoft.com/office/word/2010/wordml">
+              <w:rPr>
+                <w:rFonts w:ascii="Arial" w:hAnsi="Arial" w:eastAsia="Arial" w:cs="Arial"/>
+                <w:i w:val="false"/>
+                <w:b w:val="false"/>
+                <w:u w:val="none"/>
+                <w:sz w:val="18"/>
+                <w:szCs w:val="18"/>
+                <w:color w:val="000000"/>
+              </w:rPr>
+              <w:t xml:space="preserve"/>
+            </w:r>
+          </w:p>
+        </w:tc>
+        <w:tc>
+          <w:tcPr>
+            <w:gridSpan w:val="3"/>
+            <w:tcBorders>
+              <w:bottom w:val="none" w:sz="0" w:space="0" w:color="000000"/>
+              <w:top w:val="single" w:sz="8" w:space="0" w:color="000000"/>
+              <w:left w:val="none" w:sz="0" w:space="0" w:color="000000"/>
+              <w:right w:val="none" w:sz="0" w:space="0" w:color="000000"/>
+            </w:tcBorders>
+            <w:shd w:val="clear" w:color="auto" w:fill="FFFFFF"/>
+            <w:tcMar>
+              <w:top w:w="0" w:type="dxa"/>
+              <w:bottom w:w="0" w:type="dxa"/>
+              <w:left w:w="0" w:type="dxa"/>
+              <w:right w:w="0" w:type="dxa"/>
+            </w:tcMar>
+            <w:vAlign w:val="center"/>
+          </w:tcPr>
+          <w:p>
+            <w:pPr>
+              <w:pStyle w:val="Normal"/>
+              <w:jc w:val="center"/>
+              <w:pBdr>
+                <w:bottom w:val="none" w:sz="0" w:space="0" w:color="000000"/>
+                <w:top w:val="none" w:sz="0" w:space="0" w:color="000000"/>
+                <w:left w:val="none" w:sz="0" w:space="0" w:color="000000"/>
+                <w:right w:val="none" w:sz="0" w:space="0" w:color="000000"/>
+              </w:pBdr>
+              <w:spacing w:after="100" w:before="100" w:line="240"/>
+              <w:ind w:left="100" w:right="100" w:firstLine="0" w:firstLineChars="0"/>
+            </w:pPr>
+            <w:r xmlns:w="http://schemas.openxmlformats.org/wordprocessingml/2006/main" xmlns:wp="http://schemas.openxmlformats.org/drawingml/2006/wordprocessingDrawing" xmlns:r="http://schemas.openxmlformats.org/officeDocument/2006/relationships" xmlns:w14="http://schemas.microsoft.com/office/word/2010/wordml">
+              <w:rPr>
+                <w:rFonts w:ascii="Arial" w:hAnsi="Arial" w:eastAsia="Arial" w:cs="Arial"/>
+                <w:i w:val="false"/>
+                <w:b w:val="false"/>
+                <w:u w:val="none"/>
+                <w:sz w:val="18"/>
+                <w:szCs w:val="18"/>
+                <w:color w:val="000000"/>
+              </w:rPr>
+              <w:t xml:space="preserve">Females</w:t>
+            </w:r>
+          </w:p>
+        </w:tc>
+        <w:tc>
+          <w:tcPr>
+            <w:gridSpan w:val="3"/>
+            <w:tcBorders>
+              <w:bottom w:val="none" w:sz="0" w:space="0" w:color="000000"/>
+              <w:top w:val="single" w:sz="8" w:space="0" w:color="000000"/>
+              <w:left w:val="none" w:sz="0" w:space="0" w:color="000000"/>
+              <w:right w:val="none" w:sz="0" w:space="0" w:color="000000"/>
+            </w:tcBorders>
+            <w:shd w:val="clear" w:color="auto" w:fill="FFFFFF"/>
+            <w:tcMar>
+              <w:top w:w="0" w:type="dxa"/>
+              <w:bottom w:w="0" w:type="dxa"/>
+              <w:left w:w="0" w:type="dxa"/>
+              <w:right w:w="0" w:type="dxa"/>
+            </w:tcMar>
+            <w:vAlign w:val="center"/>
+          </w:tcPr>
+          <w:p>
+            <w:pPr>
+              <w:pStyle w:val="Normal"/>
+              <w:jc w:val="center"/>
+              <w:pBdr>
+                <w:bottom w:val="none" w:sz="0" w:space="0" w:color="000000"/>
+                <w:top w:val="none" w:sz="0" w:space="0" w:color="000000"/>
+                <w:left w:val="none" w:sz="0" w:space="0" w:color="000000"/>
+                <w:right w:val="none" w:sz="0" w:space="0" w:color="000000"/>
+              </w:pBdr>
+              <w:spacing w:after="100" w:before="100" w:line="240"/>
+              <w:ind w:left="100" w:right="100" w:firstLine="0" w:firstLineChars="0"/>
+            </w:pPr>
+            <w:r xmlns:w="http://schemas.openxmlformats.org/wordprocessingml/2006/main" xmlns:wp="http://schemas.openxmlformats.org/drawingml/2006/wordprocessingDrawing" xmlns:r="http://schemas.openxmlformats.org/officeDocument/2006/relationships" xmlns:w14="http://schemas.microsoft.com/office/word/2010/wordml">
+              <w:rPr>
+                <w:rFonts w:ascii="Arial" w:hAnsi="Arial" w:eastAsia="Arial" w:cs="Arial"/>
+                <w:i w:val="false"/>
+                <w:b w:val="false"/>
+                <w:u w:val="none"/>
+                <w:sz w:val="18"/>
+                <w:szCs w:val="18"/>
+                <w:color w:val="000000"/>
+              </w:rPr>
+              <w:t xml:space="preserve">Males</w:t>
+            </w:r>
+          </w:p>
+        </w:tc>
+      </w:tr>
+      <w:tr>
+        <w:trPr>
+          <w:trHeight w:val="360" w:hRule="auto"/>
+          <w:tblHeader/>
+        </w:trPr>
+        header2
+        <w:tc>
+          <w:tcPr>
+            <w:tcBorders>
+              <w:bottom w:val="single" w:sz="8" w:space="0" w:color="000000"/>
+              <w:top w:val="none" w:sz="0" w:space="0" w:color="000000"/>
+              <w:left w:val="none" w:sz="0" w:space="0" w:color="000000"/>
+              <w:right w:val="none" w:sz="0" w:space="0" w:color="000000"/>
+            </w:tcBorders>
+            <w:shd w:val="clear" w:color="auto" w:fill="FFFFFF"/>
+            <w:tcMar>
+              <w:top w:w="0" w:type="dxa"/>
+              <w:bottom w:w="0" w:type="dxa"/>
+              <w:left w:w="0" w:type="dxa"/>
+              <w:right w:w="0" w:type="dxa"/>
+            </w:tcMar>
+            <w:vAlign w:val="center"/>
+          </w:tcPr>
+          <w:p>
+            <w:pPr>
+              <w:pStyle w:val="Normal"/>
+              <w:jc w:val="left"/>
+              <w:pBdr>
+                <w:bottom w:val="none" w:sz="0" w:space="0" w:color="000000"/>
+                <w:top w:val="none" w:sz="0" w:space="0" w:color="000000"/>
+                <w:left w:val="none" w:sz="0" w:space="0" w:color="000000"/>
+                <w:right w:val="none" w:sz="0" w:space="0" w:color="000000"/>
+              </w:pBdr>
+              <w:spacing w:after="100" w:before="100" w:line="240"/>
+              <w:ind w:left="100" w:right="100" w:firstLine="0" w:firstLineChars="0"/>
+            </w:pPr>
+            <w:r xmlns:w="http://schemas.openxmlformats.org/wordprocessingml/2006/main" xmlns:wp="http://schemas.openxmlformats.org/drawingml/2006/wordprocessingDrawing" xmlns:r="http://schemas.openxmlformats.org/officeDocument/2006/relationships" xmlns:w14="http://schemas.microsoft.com/office/word/2010/wordml">
+              <w:rPr>
+                <w:rFonts w:ascii="Arial" w:hAnsi="Arial" w:eastAsia="Arial" w:cs="Arial"/>
+                <w:i w:val="false"/>
+                <w:b w:val="false"/>
+                <w:u w:val="none"/>
+                <w:sz w:val="18"/>
+                <w:szCs w:val="18"/>
+                <w:color w:val="000000"/>
+              </w:rPr>
+              <w:t xml:space="preserve"/>
+            </w:r>
+          </w:p>
+        </w:tc>
+        <w:tc>
+          <w:tcPr>
+            <w:tcBorders>
+              <w:bottom w:val="single" w:sz="8" w:space="0" w:color="000000"/>
+              <w:top w:val="none" w:sz="0" w:space="0" w:color="000000"/>
+              <w:left w:val="none" w:sz="0" w:space="0" w:color="000000"/>
+              <w:right w:val="none" w:sz="0" w:space="0" w:color="000000"/>
+            </w:tcBorders>
+            <w:shd w:val="clear" w:color="auto" w:fill="FFFFFF"/>
+            <w:tcMar>
+              <w:top w:w="0" w:type="dxa"/>
+              <w:bottom w:w="0" w:type="dxa"/>
+              <w:left w:w="0" w:type="dxa"/>
+              <w:right w:w="0" w:type="dxa"/>
+            </w:tcMar>
+            <w:vAlign w:val="center"/>
+          </w:tcPr>
+          <w:p>
+            <w:pPr>
+              <w:pStyle w:val="Normal"/>
+              <w:jc w:val="center"/>
+              <w:pBdr>
+                <w:bottom w:val="none" w:sz="0" w:space="0" w:color="000000"/>
+                <w:top w:val="none" w:sz="0" w:space="0" w:color="000000"/>
+                <w:left w:val="none" w:sz="0" w:space="0" w:color="000000"/>
+                <w:right w:val="none" w:sz="0" w:space="0" w:color="000000"/>
+              </w:pBdr>
+              <w:spacing w:after="100" w:before="100" w:line="240"/>
+              <w:ind w:left="100" w:right="100" w:firstLine="0" w:firstLineChars="0"/>
+            </w:pPr>
+            <w:r xmlns:w="http://schemas.openxmlformats.org/wordprocessingml/2006/main" xmlns:wp="http://schemas.openxmlformats.org/drawingml/2006/wordprocessingDrawing" xmlns:r="http://schemas.openxmlformats.org/officeDocument/2006/relationships" xmlns:w14="http://schemas.microsoft.com/office/word/2010/wordml">
+              <w:rPr>
+                <w:rFonts w:ascii="Arial" w:hAnsi="Arial" w:eastAsia="Arial" w:cs="Arial"/>
+                <w:i w:val="false"/>
+                <w:b w:val="false"/>
+                <w:u w:val="none"/>
+                <w:sz w:val="18"/>
+                <w:szCs w:val="18"/>
+                <w:color w:val="000000"/>
+              </w:rPr>
+              <w:t xml:space="preserve">Estimate</w:t>
+            </w:r>
+          </w:p>
+        </w:tc>
+        <w:tc>
+          <w:tcPr>
+            <w:tcBorders>
+              <w:bottom w:val="single" w:sz="8" w:space="0" w:color="000000"/>
+              <w:top w:val="none" w:sz="0" w:space="0" w:color="000000"/>
+              <w:left w:val="none" w:sz="0" w:space="0" w:color="000000"/>
+              <w:right w:val="none" w:sz="0" w:space="0" w:color="000000"/>
+            </w:tcBorders>
+            <w:shd w:val="clear" w:color="auto" w:fill="FFFFFF"/>
+            <w:tcMar>
+              <w:top w:w="0" w:type="dxa"/>
+              <w:bottom w:w="0" w:type="dxa"/>
+              <w:left w:w="0" w:type="dxa"/>
+              <w:right w:w="0" w:type="dxa"/>
+            </w:tcMar>
+            <w:vAlign w:val="center"/>
+          </w:tcPr>
+          <w:p>
+            <w:pPr>
+              <w:pStyle w:val="Normal"/>
+              <w:jc w:val="center"/>
+              <w:pBdr>
+                <w:bottom w:val="none" w:sz="0" w:space="0" w:color="000000"/>
+                <w:top w:val="none" w:sz="0" w:space="0" w:color="000000"/>
+                <w:left w:val="none" w:sz="0" w:space="0" w:color="000000"/>
+                <w:right w:val="none" w:sz="0" w:space="0" w:color="000000"/>
+              </w:pBdr>
+              <w:spacing w:after="100" w:before="100" w:line="240"/>
+              <w:ind w:left="100" w:right="100" w:firstLine="0" w:firstLineChars="0"/>
+            </w:pPr>
+            <w:r xmlns:w="http://schemas.openxmlformats.org/wordprocessingml/2006/main" xmlns:wp="http://schemas.openxmlformats.org/drawingml/2006/wordprocessingDrawing" xmlns:r="http://schemas.openxmlformats.org/officeDocument/2006/relationships" xmlns:w14="http://schemas.microsoft.com/office/word/2010/wordml">
+              <w:rPr>
+                <w:rFonts w:ascii="Arial" w:hAnsi="Arial" w:eastAsia="Arial" w:cs="Arial"/>
+                <w:i w:val="false"/>
+                <w:b w:val="false"/>
+                <w:u w:val="none"/>
+                <w:sz w:val="18"/>
+                <w:szCs w:val="18"/>
+                <w:color w:val="000000"/>
+              </w:rPr>
+              <w:t xml:space="preserve">S.E.</w:t>
+            </w:r>
+          </w:p>
+        </w:tc>
+        <w:tc>
+          <w:tcPr>
+            <w:tcBorders>
+              <w:bottom w:val="single" w:sz="8" w:space="0" w:color="000000"/>
+              <w:top w:val="none" w:sz="0" w:space="0" w:color="000000"/>
+              <w:left w:val="none" w:sz="0" w:space="0" w:color="000000"/>
+              <w:right w:val="none" w:sz="0" w:space="0" w:color="000000"/>
+            </w:tcBorders>
+            <w:shd w:val="clear" w:color="auto" w:fill="FFFFFF"/>
+            <w:tcMar>
+              <w:top w:w="0" w:type="dxa"/>
+              <w:bottom w:w="0" w:type="dxa"/>
+              <w:left w:w="0" w:type="dxa"/>
+              <w:right w:w="0" w:type="dxa"/>
+            </w:tcMar>
+            <w:vAlign w:val="center"/>
+          </w:tcPr>
+          <w:p>
+            <w:pPr>
+              <w:pStyle w:val="Normal"/>
+              <w:jc w:val="center"/>
+              <w:pBdr>
+                <w:bottom w:val="none" w:sz="0" w:space="0" w:color="000000"/>
+                <w:top w:val="none" w:sz="0" w:space="0" w:color="000000"/>
+                <w:left w:val="none" w:sz="0" w:space="0" w:color="000000"/>
+                <w:right w:val="none" w:sz="0" w:space="0" w:color="000000"/>
+              </w:pBdr>
+              <w:spacing w:after="100" w:before="100" w:line="240"/>
+              <w:ind w:left="100" w:right="100" w:firstLine="0" w:firstLineChars="0"/>
+            </w:pPr>
+            <w:r xmlns:w="http://schemas.openxmlformats.org/wordprocessingml/2006/main" xmlns:wp="http://schemas.openxmlformats.org/drawingml/2006/wordprocessingDrawing" xmlns:r="http://schemas.openxmlformats.org/officeDocument/2006/relationships" xmlns:w14="http://schemas.microsoft.com/office/word/2010/wordml">
+              <w:rPr>
+                <w:rFonts w:ascii="Arial" w:hAnsi="Arial" w:eastAsia="Arial" w:cs="Arial"/>
+                <w:i w:val="false"/>
+                <w:b w:val="false"/>
+                <w:u w:val="none"/>
+                <w:sz w:val="18"/>
+                <w:szCs w:val="18"/>
+                <w:color w:val="000000"/>
+              </w:rPr>
+              <w:t xml:space="preserve">P-value</w:t>
+            </w:r>
+          </w:p>
+        </w:tc>
+        <w:tc>
+          <w:tcPr>
+            <w:tcBorders>
+              <w:bottom w:val="single" w:sz="8" w:space="0" w:color="000000"/>
+              <w:top w:val="none" w:sz="0" w:space="0" w:color="000000"/>
+              <w:left w:val="none" w:sz="0" w:space="0" w:color="000000"/>
+              <w:right w:val="none" w:sz="0" w:space="0" w:color="000000"/>
+            </w:tcBorders>
+            <w:shd w:val="clear" w:color="auto" w:fill="FFFFFF"/>
+            <w:tcMar>
+              <w:top w:w="0" w:type="dxa"/>
+              <w:bottom w:w="0" w:type="dxa"/>
+              <w:left w:w="0" w:type="dxa"/>
+              <w:right w:w="0" w:type="dxa"/>
+            </w:tcMar>
+            <w:vAlign w:val="center"/>
+          </w:tcPr>
+          <w:p>
+            <w:pPr>
+              <w:pStyle w:val="Normal"/>
+              <w:jc w:val="center"/>
+              <w:pBdr>
+                <w:bottom w:val="none" w:sz="0" w:space="0" w:color="000000"/>
+                <w:top w:val="none" w:sz="0" w:space="0" w:color="000000"/>
+                <w:left w:val="none" w:sz="0" w:space="0" w:color="000000"/>
+                <w:right w:val="none" w:sz="0" w:space="0" w:color="000000"/>
+              </w:pBdr>
+              <w:spacing w:after="100" w:before="100" w:line="240"/>
+              <w:ind w:left="100" w:right="100" w:firstLine="0" w:firstLineChars="0"/>
+            </w:pPr>
+            <w:r xmlns:w="http://schemas.openxmlformats.org/wordprocessingml/2006/main" xmlns:wp="http://schemas.openxmlformats.org/drawingml/2006/wordprocessingDrawing" xmlns:r="http://schemas.openxmlformats.org/officeDocument/2006/relationships" xmlns:w14="http://schemas.microsoft.com/office/word/2010/wordml">
+              <w:rPr>
+                <w:rFonts w:ascii="Arial" w:hAnsi="Arial" w:eastAsia="Arial" w:cs="Arial"/>
+                <w:i w:val="false"/>
+                <w:b w:val="false"/>
+                <w:u w:val="none"/>
+                <w:sz w:val="18"/>
+                <w:szCs w:val="18"/>
+                <w:color w:val="000000"/>
+              </w:rPr>
+              <w:t xml:space="preserve">Estimate</w:t>
+            </w:r>
+          </w:p>
+        </w:tc>
+        <w:tc>
+          <w:tcPr>
+            <w:tcBorders>
+              <w:bottom w:val="single" w:sz="8" w:space="0" w:color="000000"/>
+              <w:top w:val="none" w:sz="0" w:space="0" w:color="000000"/>
+              <w:left w:val="none" w:sz="0" w:space="0" w:color="000000"/>
+              <w:right w:val="none" w:sz="0" w:space="0" w:color="000000"/>
+            </w:tcBorders>
+            <w:shd w:val="clear" w:color="auto" w:fill="FFFFFF"/>
+            <w:tcMar>
+              <w:top w:w="0" w:type="dxa"/>
+              <w:bottom w:w="0" w:type="dxa"/>
+              <w:left w:w="0" w:type="dxa"/>
+              <w:right w:w="0" w:type="dxa"/>
+            </w:tcMar>
+            <w:vAlign w:val="center"/>
+          </w:tcPr>
+          <w:p>
+            <w:pPr>
+              <w:pStyle w:val="Normal"/>
+              <w:jc w:val="center"/>
+              <w:pBdr>
+                <w:bottom w:val="none" w:sz="0" w:space="0" w:color="000000"/>
+                <w:top w:val="none" w:sz="0" w:space="0" w:color="000000"/>
+                <w:left w:val="none" w:sz="0" w:space="0" w:color="000000"/>
+                <w:right w:val="none" w:sz="0" w:space="0" w:color="000000"/>
+              </w:pBdr>
+              <w:spacing w:after="100" w:before="100" w:line="240"/>
+              <w:ind w:left="100" w:right="100" w:firstLine="0" w:firstLineChars="0"/>
+            </w:pPr>
+            <w:r xmlns:w="http://schemas.openxmlformats.org/wordprocessingml/2006/main" xmlns:wp="http://schemas.openxmlformats.org/drawingml/2006/wordprocessingDrawing" xmlns:r="http://schemas.openxmlformats.org/officeDocument/2006/relationships" xmlns:w14="http://schemas.microsoft.com/office/word/2010/wordml">
+              <w:rPr>
+                <w:rFonts w:ascii="Arial" w:hAnsi="Arial" w:eastAsia="Arial" w:cs="Arial"/>
+                <w:i w:val="false"/>
+                <w:b w:val="false"/>
+                <w:u w:val="none"/>
+                <w:sz w:val="18"/>
+                <w:szCs w:val="18"/>
+                <w:color w:val="000000"/>
+              </w:rPr>
+              <w:t xml:space="preserve">S.E.</w:t>
+            </w:r>
+          </w:p>
+        </w:tc>
+        <w:tc>
+          <w:tcPr>
+            <w:tcBorders>
+              <w:bottom w:val="single" w:sz="8" w:space="0" w:color="000000"/>
+              <w:top w:val="none" w:sz="0" w:space="0" w:color="000000"/>
+              <w:left w:val="none" w:sz="0" w:space="0" w:color="000000"/>
+              <w:right w:val="none" w:sz="0" w:space="0" w:color="000000"/>
+            </w:tcBorders>
+            <w:shd w:val="clear" w:color="auto" w:fill="FFFFFF"/>
+            <w:tcMar>
+              <w:top w:w="0" w:type="dxa"/>
+              <w:bottom w:w="0" w:type="dxa"/>
+              <w:left w:w="0" w:type="dxa"/>
+              <w:right w:w="0" w:type="dxa"/>
+            </w:tcMar>
+            <w:vAlign w:val="center"/>
+          </w:tcPr>
+          <w:p>
+            <w:pPr>
+              <w:pStyle w:val="Normal"/>
+              <w:jc w:val="center"/>
+              <w:pBdr>
+                <w:bottom w:val="none" w:sz="0" w:space="0" w:color="000000"/>
+                <w:top w:val="none" w:sz="0" w:space="0" w:color="000000"/>
+                <w:left w:val="none" w:sz="0" w:space="0" w:color="000000"/>
+                <w:right w:val="none" w:sz="0" w:space="0" w:color="000000"/>
+              </w:pBdr>
+              <w:spacing w:after="100" w:before="100" w:line="240"/>
+              <w:ind w:left="100" w:right="100" w:firstLine="0" w:firstLineChars="0"/>
+            </w:pPr>
+            <w:r xmlns:w="http://schemas.openxmlformats.org/wordprocessingml/2006/main" xmlns:wp="http://schemas.openxmlformats.org/drawingml/2006/wordprocessingDrawing" xmlns:r="http://schemas.openxmlformats.org/officeDocument/2006/relationships" xmlns:w14="http://schemas.microsoft.com/office/word/2010/wordml">
+              <w:rPr>
+                <w:rFonts w:ascii="Arial" w:hAnsi="Arial" w:eastAsia="Arial" w:cs="Arial"/>
+                <w:i w:val="false"/>
+                <w:b w:val="false"/>
+                <w:u w:val="none"/>
+                <w:sz w:val="18"/>
+                <w:szCs w:val="18"/>
+                <w:color w:val="000000"/>
+              </w:rPr>
+              <w:t xml:space="preserve">P-value</w:t>
+            </w:r>
+          </w:p>
+        </w:tc>
+      </w:tr>
+      <w:tr>
+        <w:trPr>
+          <w:trHeight w:val="360" w:hRule="auto"/>
+        </w:trPr>
+        body1
+        <w:tc>
+          <w:tcPr>
+            <w:gridSpan w:val="7"/>
+            <w:tcBorders>
+              <w:bottom w:val="none" w:sz="0" w:space="0" w:color="000000"/>
+              <w:top w:val="single" w:sz="8" w:space="0" w:color="000000"/>
+              <w:left w:val="none" w:sz="0" w:space="0" w:color="000000"/>
+              <w:right w:val="none" w:sz="0" w:space="0" w:color="000000"/>
+            </w:tcBorders>
+            <w:shd w:val="clear" w:color="auto" w:fill="FFFFFF"/>
+            <w:tcMar>
+              <w:top w:w="0" w:type="dxa"/>
+              <w:bottom w:w="0" w:type="dxa"/>
+              <w:left w:w="0" w:type="dxa"/>
+              <w:right w:w="0" w:type="dxa"/>
+            </w:tcMar>
+            <w:vAlign w:val="center"/>
+          </w:tcPr>
+          <w:p>
+            <w:pPr>
+              <w:pStyle w:val="Normal"/>
+              <w:jc w:val="left"/>
+              <w:pBdr>
+                <w:bottom w:val="none" w:sz="0" w:space="0" w:color="000000"/>
+                <w:top w:val="none" w:sz="0" w:space="0" w:color="000000"/>
+                <w:left w:val="none" w:sz="0" w:space="0" w:color="000000"/>
+                <w:right w:val="none" w:sz="0" w:space="0" w:color="000000"/>
+              </w:pBdr>
+              <w:spacing w:after="100" w:before="100" w:line="240"/>
+              <w:ind w:left="100" w:right="100" w:firstLine="0" w:firstLineChars="0"/>
+            </w:pPr>
+            <w:r xmlns:w="http://schemas.openxmlformats.org/wordprocessingml/2006/main" xmlns:wp="http://schemas.openxmlformats.org/drawingml/2006/wordprocessingDrawing" xmlns:r="http://schemas.openxmlformats.org/officeDocument/2006/relationships" xmlns:w14="http://schemas.microsoft.com/office/word/2010/wordml">
+              <w:rPr>
+                <w:rFonts w:ascii="Arial" w:hAnsi="Arial" w:eastAsia="Arial" w:cs="Arial"/>
+                <w:i w:val="false"/>
+                <w:b w:val="false"/>
+                <w:u w:val="none"/>
+                <w:sz w:val="18"/>
+                <w:szCs w:val="18"/>
+                <w:color w:val="000000"/>
+              </w:rPr>
+              <w:t xml:space="preserve">Age: Less than 30</w:t>
+            </w:r>
+          </w:p>
+        </w:tc>
+      </w:tr>
+      <w:tr>
+        <w:trPr>
+          <w:trHeight w:val="360" w:hRule="auto"/>
+        </w:trPr>
+        body2
+        <w:tc>
+          <w:tcPr>
+            <w:tcBorders>
+              <w:bottom w:val="none" w:sz="0" w:space="0" w:color="000000"/>
+              <w:top w:val="none" w:sz="0" w:space="0" w:color="000000"/>
+              <w:left w:val="none" w:sz="0" w:space="0" w:color="000000"/>
+              <w:right w:val="none" w:sz="0" w:space="0" w:color="000000"/>
+            </w:tcBorders>
+            <w:shd w:val="clear" w:color="auto" w:fill="FFFFFF"/>
+            <w:tcMar>
+              <w:top w:w="0" w:type="dxa"/>
+              <w:bottom w:w="0" w:type="dxa"/>
+              <w:left w:w="0" w:type="dxa"/>
+              <w:right w:w="0" w:type="dxa"/>
+            </w:tcMar>
+            <w:vAlign w:val="center"/>
+          </w:tcPr>
+          <w:p>
+            <w:pPr>
+              <w:pStyle w:val="Normal"/>
+              <w:jc w:val="left"/>
+              <w:pBdr>
+                <w:bottom w:val="none" w:sz="0" w:space="0" w:color="000000"/>
+                <w:top w:val="none" w:sz="0" w:space="0" w:color="000000"/>
+                <w:left w:val="none" w:sz="0" w:space="0" w:color="000000"/>
+                <w:right w:val="none" w:sz="0" w:space="0" w:color="000000"/>
+              </w:pBdr>
+              <w:spacing w:after="100" w:before="100" w:line="240"/>
+              <w:ind w:left="200" w:right="100" w:firstLine="0" w:firstLineChars="0"/>
+            </w:pPr>
+            <w:r xmlns:w="http://schemas.openxmlformats.org/wordprocessingml/2006/main" xmlns:wp="http://schemas.openxmlformats.org/drawingml/2006/wordprocessingDrawing" xmlns:r="http://schemas.openxmlformats.org/officeDocument/2006/relationships" xmlns:w14="http://schemas.microsoft.com/office/word/2010/wordml">
+              <w:rPr>
+                <w:rFonts w:ascii="Arial" w:hAnsi="Arial" w:eastAsia="Arial" w:cs="Arial"/>
+                <w:i w:val="false"/>
+                <w:b w:val="false"/>
+                <w:u w:val="none"/>
+                <w:sz w:val="18"/>
+                <w:szCs w:val="18"/>
+                <w:color w:val="000000"/>
+              </w:rPr>
+              <w:t xml:space="preserve">B</w:t>
+            </w:r>
+          </w:p>
+        </w:tc>
+        <w:tc>
+          <w:tcPr>
+            <w:tcBorders>
+              <w:bottom w:val="none" w:sz="0" w:space="0" w:color="000000"/>
+              <w:top w:val="none" w:sz="0" w:space="0" w:color="000000"/>
+              <w:left w:val="none" w:sz="0" w:space="0" w:color="000000"/>
+              <w:right w:val="none" w:sz="0" w:space="0" w:color="000000"/>
+            </w:tcBorders>
+            <w:shd w:val="clear" w:color="auto" w:fill="FFFFFF"/>
+            <w:tcMar>
+              <w:top w:w="0" w:type="dxa"/>
+              <w:bottom w:w="0" w:type="dxa"/>
+              <w:left w:w="0" w:type="dxa"/>
+              <w:right w:w="0" w:type="dxa"/>
+            </w:tcMar>
+            <w:vAlign w:val="center"/>
+          </w:tcPr>
+          <w:p>
+            <w:pPr>
+              <w:pStyle w:val="Normal"/>
+              <w:jc w:val="center"/>
+              <w:pBdr>
+                <w:bottom w:val="none" w:sz="0" w:space="0" w:color="000000"/>
+                <w:top w:val="none" w:sz="0" w:space="0" w:color="000000"/>
+                <w:left w:val="none" w:sz="0" w:space="0" w:color="000000"/>
+                <w:right w:val="none" w:sz="0" w:space="0" w:color="000000"/>
+              </w:pBdr>
+              <w:spacing w:after="100" w:before="100" w:line="240"/>
+              <w:ind w:left="200" w:right="100" w:firstLine="0" w:firstLineChars="0"/>
+            </w:pPr>
+            <w:r xmlns:w="http://schemas.openxmlformats.org/wordprocessingml/2006/main" xmlns:wp="http://schemas.openxmlformats.org/drawingml/2006/wordprocessingDrawing" xmlns:r="http://schemas.openxmlformats.org/officeDocument/2006/relationships" xmlns:w14="http://schemas.microsoft.com/office/word/2010/wordml">
+              <w:rPr>
+                <w:rFonts w:ascii="Arial" w:hAnsi="Arial" w:eastAsia="Arial" w:cs="Arial"/>
+                <w:i w:val="false"/>
+                <w:b w:val="false"/>
+                <w:u w:val="none"/>
+                <w:sz w:val="18"/>
+                <w:szCs w:val="18"/>
+                <w:color w:val="000000"/>
+              </w:rPr>
+              <w:t xml:space="preserve">-0.006</w:t>
+            </w:r>
+          </w:p>
+        </w:tc>
+        <w:tc>
+          <w:tcPr>
+            <w:tcBorders>
+              <w:bottom w:val="none" w:sz="0" w:space="0" w:color="000000"/>
+              <w:top w:val="none" w:sz="0" w:space="0" w:color="000000"/>
+              <w:left w:val="none" w:sz="0" w:space="0" w:color="000000"/>
+              <w:right w:val="none" w:sz="0" w:space="0" w:color="000000"/>
+            </w:tcBorders>
+            <w:shd w:val="clear" w:color="auto" w:fill="FFFFFF"/>
+            <w:tcMar>
+              <w:top w:w="0" w:type="dxa"/>
+              <w:bottom w:w="0" w:type="dxa"/>
+              <w:left w:w="0" w:type="dxa"/>
+              <w:right w:w="0" w:type="dxa"/>
+            </w:tcMar>
+            <w:vAlign w:val="center"/>
+          </w:tcPr>
+          <w:p>
+            <w:pPr>
+              <w:pStyle w:val="Normal"/>
+              <w:jc w:val="center"/>
+              <w:pBdr>
+                <w:bottom w:val="none" w:sz="0" w:space="0" w:color="000000"/>
+                <w:top w:val="none" w:sz="0" w:space="0" w:color="000000"/>
+                <w:left w:val="none" w:sz="0" w:space="0" w:color="000000"/>
+                <w:right w:val="none" w:sz="0" w:space="0" w:color="000000"/>
+              </w:pBdr>
+              <w:spacing w:after="100" w:before="100" w:line="240"/>
+              <w:ind w:left="200" w:right="100" w:firstLine="0" w:firstLineChars="0"/>
+            </w:pPr>
+            <w:r xmlns:w="http://schemas.openxmlformats.org/wordprocessingml/2006/main" xmlns:wp="http://schemas.openxmlformats.org/drawingml/2006/wordprocessingDrawing" xmlns:r="http://schemas.openxmlformats.org/officeDocument/2006/relationships" xmlns:w14="http://schemas.microsoft.com/office/word/2010/wordml">
+              <w:rPr>
+                <w:rFonts w:ascii="Arial" w:hAnsi="Arial" w:eastAsia="Arial" w:cs="Arial"/>
+                <w:i w:val="false"/>
+                <w:b w:val="false"/>
+                <w:u w:val="none"/>
+                <w:sz w:val="18"/>
+                <w:szCs w:val="18"/>
+                <w:color w:val="000000"/>
+              </w:rPr>
+              <w:t xml:space="preserve">0.048</w:t>
+            </w:r>
+          </w:p>
+        </w:tc>
+        <w:tc>
+          <w:tcPr>
+            <w:tcBorders>
+              <w:bottom w:val="none" w:sz="0" w:space="0" w:color="000000"/>
+              <w:top w:val="none" w:sz="0" w:space="0" w:color="000000"/>
+              <w:left w:val="none" w:sz="0" w:space="0" w:color="000000"/>
+              <w:right w:val="none" w:sz="0" w:space="0" w:color="000000"/>
+            </w:tcBorders>
+            <w:shd w:val="clear" w:color="auto" w:fill="FFFFFF"/>
+            <w:tcMar>
+              <w:top w:w="0" w:type="dxa"/>
+              <w:bottom w:w="0" w:type="dxa"/>
+              <w:left w:w="0" w:type="dxa"/>
+              <w:right w:w="0" w:type="dxa"/>
+            </w:tcMar>
+            <w:vAlign w:val="center"/>
+          </w:tcPr>
+          <w:p>
+            <w:pPr>
+              <w:pStyle w:val="Normal"/>
+              <w:jc w:val="center"/>
+              <w:pBdr>
+                <w:bottom w:val="none" w:sz="0" w:space="0" w:color="000000"/>
+                <w:top w:val="none" w:sz="0" w:space="0" w:color="000000"/>
+                <w:left w:val="none" w:sz="0" w:space="0" w:color="000000"/>
+                <w:right w:val="none" w:sz="0" w:space="0" w:color="000000"/>
+              </w:pBdr>
+              <w:spacing w:after="100" w:before="100" w:line="240"/>
+              <w:ind w:left="200" w:right="100" w:firstLine="0" w:firstLineChars="0"/>
+            </w:pPr>
+            <w:r xmlns:w="http://schemas.openxmlformats.org/wordprocessingml/2006/main" xmlns:wp="http://schemas.openxmlformats.org/drawingml/2006/wordprocessingDrawing" xmlns:r="http://schemas.openxmlformats.org/officeDocument/2006/relationships" xmlns:w14="http://schemas.microsoft.com/office/word/2010/wordml">
+              <w:rPr>
+                <w:rFonts w:ascii="Arial" w:hAnsi="Arial" w:eastAsia="Arial" w:cs="Arial"/>
+                <w:i w:val="false"/>
+                <w:b w:val="false"/>
+                <w:u w:val="none"/>
+                <w:sz w:val="18"/>
+                <w:szCs w:val="18"/>
+                <w:color w:val="000000"/>
+              </w:rPr>
+              <w:t xml:space="preserve">0.898</w:t>
+            </w:r>
+          </w:p>
+        </w:tc>
+        <w:tc>
+          <w:tcPr>
+            <w:tcBorders>
+              <w:bottom w:val="none" w:sz="0" w:space="0" w:color="000000"/>
+              <w:top w:val="none" w:sz="0" w:space="0" w:color="000000"/>
+              <w:left w:val="none" w:sz="0" w:space="0" w:color="000000"/>
+              <w:right w:val="none" w:sz="0" w:space="0" w:color="000000"/>
+            </w:tcBorders>
+            <w:shd w:val="clear" w:color="auto" w:fill="FFFFFF"/>
+            <w:tcMar>
+              <w:top w:w="0" w:type="dxa"/>
+              <w:bottom w:w="0" w:type="dxa"/>
+              <w:left w:w="0" w:type="dxa"/>
+              <w:right w:w="0" w:type="dxa"/>
+            </w:tcMar>
+            <w:vAlign w:val="center"/>
+          </w:tcPr>
+          <w:p>
+            <w:pPr>
+              <w:pStyle w:val="Normal"/>
+              <w:jc w:val="center"/>
+              <w:pBdr>
+                <w:bottom w:val="none" w:sz="0" w:space="0" w:color="000000"/>
+                <w:top w:val="none" w:sz="0" w:space="0" w:color="000000"/>
+                <w:left w:val="none" w:sz="0" w:space="0" w:color="000000"/>
+                <w:right w:val="none" w:sz="0" w:space="0" w:color="000000"/>
+              </w:pBdr>
+              <w:spacing w:after="100" w:before="100" w:line="240"/>
+              <w:ind w:left="200" w:right="100" w:firstLine="0" w:firstLineChars="0"/>
+            </w:pPr>
+            <w:r xmlns:w="http://schemas.openxmlformats.org/wordprocessingml/2006/main" xmlns:wp="http://schemas.openxmlformats.org/drawingml/2006/wordprocessingDrawing" xmlns:r="http://schemas.openxmlformats.org/officeDocument/2006/relationships" xmlns:w14="http://schemas.microsoft.com/office/word/2010/wordml">
+              <w:rPr>
+                <w:rFonts w:ascii="Arial" w:hAnsi="Arial" w:eastAsia="Arial" w:cs="Arial"/>
+                <w:i w:val="false"/>
+                <w:b w:val="false"/>
+                <w:u w:val="none"/>
+                <w:sz w:val="18"/>
+                <w:szCs w:val="18"/>
+                <w:color w:val="000000"/>
+              </w:rPr>
+              <w:t xml:space="preserve">0.122</w:t>
+            </w:r>
+          </w:p>
+        </w:tc>
+        <w:tc>
+          <w:tcPr>
+            <w:tcBorders>
+              <w:bottom w:val="none" w:sz="0" w:space="0" w:color="000000"/>
+              <w:top w:val="none" w:sz="0" w:space="0" w:color="000000"/>
+              <w:left w:val="none" w:sz="0" w:space="0" w:color="000000"/>
+              <w:right w:val="none" w:sz="0" w:space="0" w:color="000000"/>
+            </w:tcBorders>
+            <w:shd w:val="clear" w:color="auto" w:fill="FFFFFF"/>
+            <w:tcMar>
+              <w:top w:w="0" w:type="dxa"/>
+              <w:bottom w:w="0" w:type="dxa"/>
+              <w:left w:w="0" w:type="dxa"/>
+              <w:right w:w="0" w:type="dxa"/>
+            </w:tcMar>
+            <w:vAlign w:val="center"/>
+          </w:tcPr>
+          <w:p>
+            <w:pPr>
+              <w:pStyle w:val="Normal"/>
+              <w:jc w:val="center"/>
+              <w:pBdr>
+                <w:bottom w:val="none" w:sz="0" w:space="0" w:color="000000"/>
+                <w:top w:val="none" w:sz="0" w:space="0" w:color="000000"/>
+                <w:left w:val="none" w:sz="0" w:space="0" w:color="000000"/>
+                <w:right w:val="none" w:sz="0" w:space="0" w:color="000000"/>
+              </w:pBdr>
+              <w:spacing w:after="100" w:before="100" w:line="240"/>
+              <w:ind w:left="200" w:right="100" w:firstLine="0" w:firstLineChars="0"/>
+            </w:pPr>
+            <w:r xmlns:w="http://schemas.openxmlformats.org/wordprocessingml/2006/main" xmlns:wp="http://schemas.openxmlformats.org/drawingml/2006/wordprocessingDrawing" xmlns:r="http://schemas.openxmlformats.org/officeDocument/2006/relationships" xmlns:w14="http://schemas.microsoft.com/office/word/2010/wordml">
+              <w:rPr>
+                <w:rFonts w:ascii="Arial" w:hAnsi="Arial" w:eastAsia="Arial" w:cs="Arial"/>
+                <w:i w:val="false"/>
+                <w:b w:val="false"/>
+                <w:u w:val="none"/>
+                <w:sz w:val="18"/>
+                <w:szCs w:val="18"/>
+                <w:color w:val="000000"/>
+              </w:rPr>
+              <w:t xml:space="preserve">0.040</w:t>
+            </w:r>
+          </w:p>
+        </w:tc>
+        <w:tc>
+          <w:tcPr>
+            <w:tcBorders>
+              <w:bottom w:val="none" w:sz="0" w:space="0" w:color="000000"/>
+              <w:top w:val="none" w:sz="0" w:space="0" w:color="000000"/>
+              <w:left w:val="none" w:sz="0" w:space="0" w:color="000000"/>
+              <w:right w:val="none" w:sz="0" w:space="0" w:color="000000"/>
+            </w:tcBorders>
+            <w:shd w:val="clear" w:color="auto" w:fill="FFFFFF"/>
+            <w:tcMar>
+              <w:top w:w="0" w:type="dxa"/>
+              <w:bottom w:w="0" w:type="dxa"/>
+              <w:left w:w="0" w:type="dxa"/>
+              <w:right w:w="0" w:type="dxa"/>
+            </w:tcMar>
+            <w:vAlign w:val="center"/>
+          </w:tcPr>
+          <w:p>
+            <w:pPr>
+              <w:pStyle w:val="Normal"/>
+              <w:jc w:val="center"/>
+              <w:pBdr>
+                <w:bottom w:val="none" w:sz="0" w:space="0" w:color="000000"/>
+                <w:top w:val="none" w:sz="0" w:space="0" w:color="000000"/>
+                <w:left w:val="none" w:sz="0" w:space="0" w:color="000000"/>
+                <w:right w:val="none" w:sz="0" w:space="0" w:color="000000"/>
+              </w:pBdr>
+              <w:spacing w:after="100" w:before="100" w:line="240"/>
+              <w:ind w:left="200" w:right="100" w:firstLine="0" w:firstLineChars="0"/>
+            </w:pPr>
+            <w:r xmlns:w="http://schemas.openxmlformats.org/wordprocessingml/2006/main" xmlns:wp="http://schemas.openxmlformats.org/drawingml/2006/wordprocessingDrawing" xmlns:r="http://schemas.openxmlformats.org/officeDocument/2006/relationships" xmlns:w14="http://schemas.microsoft.com/office/word/2010/wordml">
+              <w:rPr>
+                <w:rFonts w:ascii="Arial" w:hAnsi="Arial" w:eastAsia="Arial" w:cs="Arial"/>
+                <w:i w:val="false"/>
+                <w:b w:val="false"/>
+                <w:u w:val="none"/>
+                <w:sz w:val="18"/>
+                <w:szCs w:val="18"/>
+                <w:color w:val="000000"/>
+              </w:rPr>
+              <w:t xml:space="preserve">0.002</w:t>
+            </w:r>
+          </w:p>
+        </w:tc>
+      </w:tr>
+      <w:tr>
+        <w:trPr>
+          <w:trHeight w:val="360" w:hRule="auto"/>
+        </w:trPr>
+        body3
+        <w:tc>
+          <w:tcPr>
+            <w:tcBorders>
+              <w:bottom w:val="none" w:sz="0" w:space="0" w:color="000000"/>
+              <w:top w:val="none" w:sz="0" w:space="0" w:color="000000"/>
+              <w:left w:val="none" w:sz="0" w:space="0" w:color="000000"/>
+              <w:right w:val="none" w:sz="0" w:space="0" w:color="000000"/>
+            </w:tcBorders>
+            <w:shd w:val="clear" w:color="auto" w:fill="FFFFFF"/>
+            <w:tcMar>
+              <w:top w:w="0" w:type="dxa"/>
+              <w:bottom w:w="0" w:type="dxa"/>
+              <w:left w:w="0" w:type="dxa"/>
+              <w:right w:w="0" w:type="dxa"/>
+            </w:tcMar>
+            <w:vAlign w:val="center"/>
+          </w:tcPr>
+          <w:p>
+            <w:pPr>
+              <w:pStyle w:val="Normal"/>
+              <w:jc w:val="left"/>
+              <w:pBdr>
+                <w:bottom w:val="none" w:sz="0" w:space="0" w:color="000000"/>
+                <w:top w:val="none" w:sz="0" w:space="0" w:color="000000"/>
+                <w:left w:val="none" w:sz="0" w:space="0" w:color="000000"/>
+                <w:right w:val="none" w:sz="0" w:space="0" w:color="000000"/>
+              </w:pBdr>
+              <w:spacing w:after="100" w:before="100" w:line="240"/>
+              <w:ind w:left="200" w:right="100" w:firstLine="0" w:firstLineChars="0"/>
+            </w:pPr>
+            <w:r xmlns:w="http://schemas.openxmlformats.org/wordprocessingml/2006/main" xmlns:wp="http://schemas.openxmlformats.org/drawingml/2006/wordprocessingDrawing" xmlns:r="http://schemas.openxmlformats.org/officeDocument/2006/relationships" xmlns:w14="http://schemas.microsoft.com/office/word/2010/wordml">
+              <w:rPr>
+                <w:rFonts w:ascii="Arial" w:hAnsi="Arial" w:eastAsia="Arial" w:cs="Arial"/>
+                <w:i w:val="false"/>
+                <w:b w:val="false"/>
+                <w:u w:val="none"/>
+                <w:sz w:val="18"/>
+                <w:szCs w:val="18"/>
+                <w:color w:val="000000"/>
+              </w:rPr>
+              <w:t xml:space="preserve">C</w:t>
+            </w:r>
+          </w:p>
+        </w:tc>
+        <w:tc>
+          <w:tcPr>
+            <w:tcBorders>
+              <w:bottom w:val="none" w:sz="0" w:space="0" w:color="000000"/>
+              <w:top w:val="none" w:sz="0" w:space="0" w:color="000000"/>
+              <w:left w:val="none" w:sz="0" w:space="0" w:color="000000"/>
+              <w:right w:val="none" w:sz="0" w:space="0" w:color="000000"/>
+            </w:tcBorders>
+            <w:shd w:val="clear" w:color="auto" w:fill="FFFFFF"/>
+            <w:tcMar>
+              <w:top w:w="0" w:type="dxa"/>
+              <w:bottom w:w="0" w:type="dxa"/>
+              <w:left w:w="0" w:type="dxa"/>
+              <w:right w:w="0" w:type="dxa"/>
+            </w:tcMar>
+            <w:vAlign w:val="center"/>
+          </w:tcPr>
+          <w:p>
+            <w:pPr>
+              <w:pStyle w:val="Normal"/>
+              <w:jc w:val="center"/>
+              <w:pBdr>
+                <w:bottom w:val="none" w:sz="0" w:space="0" w:color="000000"/>
+                <w:top w:val="none" w:sz="0" w:space="0" w:color="000000"/>
+                <w:left w:val="none" w:sz="0" w:space="0" w:color="000000"/>
+                <w:right w:val="none" w:sz="0" w:space="0" w:color="000000"/>
+              </w:pBdr>
+              <w:spacing w:after="100" w:before="100" w:line="240"/>
+              <w:ind w:left="200" w:right="100" w:firstLine="0" w:firstLineChars="0"/>
+            </w:pPr>
+            <w:r xmlns:w="http://schemas.openxmlformats.org/wordprocessingml/2006/main" xmlns:wp="http://schemas.openxmlformats.org/drawingml/2006/wordprocessingDrawing" xmlns:r="http://schemas.openxmlformats.org/officeDocument/2006/relationships" xmlns:w14="http://schemas.microsoft.com/office/word/2010/wordml">
+              <w:rPr>
+                <w:rFonts w:ascii="Arial" w:hAnsi="Arial" w:eastAsia="Arial" w:cs="Arial"/>
+                <w:i w:val="false"/>
+                <w:b w:val="false"/>
+                <w:u w:val="none"/>
+                <w:sz w:val="18"/>
+                <w:szCs w:val="18"/>
+                <w:color w:val="000000"/>
+              </w:rPr>
+              <w:t xml:space="preserve">0.043</w:t>
+            </w:r>
+          </w:p>
+        </w:tc>
+        <w:tc>
+          <w:tcPr>
+            <w:tcBorders>
+              <w:bottom w:val="none" w:sz="0" w:space="0" w:color="000000"/>
+              <w:top w:val="none" w:sz="0" w:space="0" w:color="000000"/>
+              <w:left w:val="none" w:sz="0" w:space="0" w:color="000000"/>
+              <w:right w:val="none" w:sz="0" w:space="0" w:color="000000"/>
+            </w:tcBorders>
+            <w:shd w:val="clear" w:color="auto" w:fill="FFFFFF"/>
+            <w:tcMar>
+              <w:top w:w="0" w:type="dxa"/>
+              <w:bottom w:w="0" w:type="dxa"/>
+              <w:left w:w="0" w:type="dxa"/>
+              <w:right w:w="0" w:type="dxa"/>
+            </w:tcMar>
+            <w:vAlign w:val="center"/>
+          </w:tcPr>
+          <w:p>
+            <w:pPr>
+              <w:pStyle w:val="Normal"/>
+              <w:jc w:val="center"/>
+              <w:pBdr>
+                <w:bottom w:val="none" w:sz="0" w:space="0" w:color="000000"/>
+                <w:top w:val="none" w:sz="0" w:space="0" w:color="000000"/>
+                <w:left w:val="none" w:sz="0" w:space="0" w:color="000000"/>
+                <w:right w:val="none" w:sz="0" w:space="0" w:color="000000"/>
+              </w:pBdr>
+              <w:spacing w:after="100" w:before="100" w:line="240"/>
+              <w:ind w:left="200" w:right="100" w:firstLine="0" w:firstLineChars="0"/>
+            </w:pPr>
+            <w:r xmlns:w="http://schemas.openxmlformats.org/wordprocessingml/2006/main" xmlns:wp="http://schemas.openxmlformats.org/drawingml/2006/wordprocessingDrawing" xmlns:r="http://schemas.openxmlformats.org/officeDocument/2006/relationships" xmlns:w14="http://schemas.microsoft.com/office/word/2010/wordml">
+              <w:rPr>
+                <w:rFonts w:ascii="Arial" w:hAnsi="Arial" w:eastAsia="Arial" w:cs="Arial"/>
+                <w:i w:val="false"/>
+                <w:b w:val="false"/>
+                <w:u w:val="none"/>
+                <w:sz w:val="18"/>
+                <w:szCs w:val="18"/>
+                <w:color w:val="000000"/>
+              </w:rPr>
+              <w:t xml:space="preserve">0.048</w:t>
+            </w:r>
+          </w:p>
+        </w:tc>
+        <w:tc>
+          <w:tcPr>
+            <w:tcBorders>
+              <w:bottom w:val="none" w:sz="0" w:space="0" w:color="000000"/>
+              <w:top w:val="none" w:sz="0" w:space="0" w:color="000000"/>
+              <w:left w:val="none" w:sz="0" w:space="0" w:color="000000"/>
+              <w:right w:val="none" w:sz="0" w:space="0" w:color="000000"/>
+            </w:tcBorders>
+            <w:shd w:val="clear" w:color="auto" w:fill="FFFFFF"/>
+            <w:tcMar>
+              <w:top w:w="0" w:type="dxa"/>
+              <w:bottom w:w="0" w:type="dxa"/>
+              <w:left w:w="0" w:type="dxa"/>
+              <w:right w:w="0" w:type="dxa"/>
+            </w:tcMar>
+            <w:vAlign w:val="center"/>
+          </w:tcPr>
+          <w:p>
+            <w:pPr>
+              <w:pStyle w:val="Normal"/>
+              <w:jc w:val="center"/>
+              <w:pBdr>
+                <w:bottom w:val="none" w:sz="0" w:space="0" w:color="000000"/>
+                <w:top w:val="none" w:sz="0" w:space="0" w:color="000000"/>
+                <w:left w:val="none" w:sz="0" w:space="0" w:color="000000"/>
+                <w:right w:val="none" w:sz="0" w:space="0" w:color="000000"/>
+              </w:pBdr>
+              <w:spacing w:after="100" w:before="100" w:line="240"/>
+              <w:ind w:left="200" w:right="100" w:firstLine="0" w:firstLineChars="0"/>
+            </w:pPr>
+            <w:r xmlns:w="http://schemas.openxmlformats.org/wordprocessingml/2006/main" xmlns:wp="http://schemas.openxmlformats.org/drawingml/2006/wordprocessingDrawing" xmlns:r="http://schemas.openxmlformats.org/officeDocument/2006/relationships" xmlns:w14="http://schemas.microsoft.com/office/word/2010/wordml">
+              <w:rPr>
+                <w:rFonts w:ascii="Arial" w:hAnsi="Arial" w:eastAsia="Arial" w:cs="Arial"/>
+                <w:i w:val="false"/>
+                <w:b w:val="false"/>
+                <w:u w:val="none"/>
+                <w:sz w:val="18"/>
+                <w:szCs w:val="18"/>
+                <w:color w:val="000000"/>
+              </w:rPr>
+              <w:t xml:space="preserve">0.364</w:t>
+            </w:r>
+          </w:p>
+        </w:tc>
+        <w:tc>
+          <w:tcPr>
+            <w:tcBorders>
+              <w:bottom w:val="none" w:sz="0" w:space="0" w:color="000000"/>
+              <w:top w:val="none" w:sz="0" w:space="0" w:color="000000"/>
+              <w:left w:val="none" w:sz="0" w:space="0" w:color="000000"/>
+              <w:right w:val="none" w:sz="0" w:space="0" w:color="000000"/>
+            </w:tcBorders>
+            <w:shd w:val="clear" w:color="auto" w:fill="FFFFFF"/>
+            <w:tcMar>
+              <w:top w:w="0" w:type="dxa"/>
+              <w:bottom w:w="0" w:type="dxa"/>
+              <w:left w:w="0" w:type="dxa"/>
+              <w:right w:w="0" w:type="dxa"/>
+            </w:tcMar>
+            <w:vAlign w:val="center"/>
+          </w:tcPr>
+          <w:p>
+            <w:pPr>
+              <w:pStyle w:val="Normal"/>
+              <w:jc w:val="center"/>
+              <w:pBdr>
+                <w:bottom w:val="none" w:sz="0" w:space="0" w:color="000000"/>
+                <w:top w:val="none" w:sz="0" w:space="0" w:color="000000"/>
+                <w:left w:val="none" w:sz="0" w:space="0" w:color="000000"/>
+                <w:right w:val="none" w:sz="0" w:space="0" w:color="000000"/>
+              </w:pBdr>
+              <w:spacing w:after="100" w:before="100" w:line="240"/>
+              <w:ind w:left="200" w:right="100" w:firstLine="0" w:firstLineChars="0"/>
+            </w:pPr>
+            <w:r xmlns:w="http://schemas.openxmlformats.org/wordprocessingml/2006/main" xmlns:wp="http://schemas.openxmlformats.org/drawingml/2006/wordprocessingDrawing" xmlns:r="http://schemas.openxmlformats.org/officeDocument/2006/relationships" xmlns:w14="http://schemas.microsoft.com/office/word/2010/wordml">
+              <w:rPr>
+                <w:rFonts w:ascii="Arial" w:hAnsi="Arial" w:eastAsia="Arial" w:cs="Arial"/>
+                <w:i w:val="false"/>
+                <w:b w:val="false"/>
+                <w:u w:val="none"/>
+                <w:sz w:val="18"/>
+                <w:szCs w:val="18"/>
+                <w:color w:val="000000"/>
+              </w:rPr>
+              <w:t xml:space="preserve">0.041</w:t>
+            </w:r>
+          </w:p>
+        </w:tc>
+        <w:tc>
+          <w:tcPr>
+            <w:tcBorders>
+              <w:bottom w:val="none" w:sz="0" w:space="0" w:color="000000"/>
+              <w:top w:val="none" w:sz="0" w:space="0" w:color="000000"/>
+              <w:left w:val="none" w:sz="0" w:space="0" w:color="000000"/>
+              <w:right w:val="none" w:sz="0" w:space="0" w:color="000000"/>
+            </w:tcBorders>
+            <w:shd w:val="clear" w:color="auto" w:fill="FFFFFF"/>
+            <w:tcMar>
+              <w:top w:w="0" w:type="dxa"/>
+              <w:bottom w:w="0" w:type="dxa"/>
+              <w:left w:w="0" w:type="dxa"/>
+              <w:right w:w="0" w:type="dxa"/>
+            </w:tcMar>
+            <w:vAlign w:val="center"/>
+          </w:tcPr>
+          <w:p>
+            <w:pPr>
+              <w:pStyle w:val="Normal"/>
+              <w:jc w:val="center"/>
+              <w:pBdr>
+                <w:bottom w:val="none" w:sz="0" w:space="0" w:color="000000"/>
+                <w:top w:val="none" w:sz="0" w:space="0" w:color="000000"/>
+                <w:left w:val="none" w:sz="0" w:space="0" w:color="000000"/>
+                <w:right w:val="none" w:sz="0" w:space="0" w:color="000000"/>
+              </w:pBdr>
+              <w:spacing w:after="100" w:before="100" w:line="240"/>
+              <w:ind w:left="200" w:right="100" w:firstLine="0" w:firstLineChars="0"/>
+            </w:pPr>
+            <w:r xmlns:w="http://schemas.openxmlformats.org/wordprocessingml/2006/main" xmlns:wp="http://schemas.openxmlformats.org/drawingml/2006/wordprocessingDrawing" xmlns:r="http://schemas.openxmlformats.org/officeDocument/2006/relationships" xmlns:w14="http://schemas.microsoft.com/office/word/2010/wordml">
+              <w:rPr>
+                <w:rFonts w:ascii="Arial" w:hAnsi="Arial" w:eastAsia="Arial" w:cs="Arial"/>
+                <w:i w:val="false"/>
+                <w:b w:val="false"/>
+                <w:u w:val="none"/>
+                <w:sz w:val="18"/>
+                <w:szCs w:val="18"/>
+                <w:color w:val="000000"/>
+              </w:rPr>
+              <w:t xml:space="preserve">0.041</w:t>
+            </w:r>
+          </w:p>
+        </w:tc>
+        <w:tc>
+          <w:tcPr>
+            <w:tcBorders>
+              <w:bottom w:val="none" w:sz="0" w:space="0" w:color="000000"/>
+              <w:top w:val="none" w:sz="0" w:space="0" w:color="000000"/>
+              <w:left w:val="none" w:sz="0" w:space="0" w:color="000000"/>
+              <w:right w:val="none" w:sz="0" w:space="0" w:color="000000"/>
+            </w:tcBorders>
+            <w:shd w:val="clear" w:color="auto" w:fill="FFFFFF"/>
+            <w:tcMar>
+              <w:top w:w="0" w:type="dxa"/>
+              <w:bottom w:w="0" w:type="dxa"/>
+              <w:left w:w="0" w:type="dxa"/>
+              <w:right w:w="0" w:type="dxa"/>
+            </w:tcMar>
+            <w:vAlign w:val="center"/>
+          </w:tcPr>
+          <w:p>
+            <w:pPr>
+              <w:pStyle w:val="Normal"/>
+              <w:jc w:val="center"/>
+              <w:pBdr>
+                <w:bottom w:val="none" w:sz="0" w:space="0" w:color="000000"/>
+                <w:top w:val="none" w:sz="0" w:space="0" w:color="000000"/>
+                <w:left w:val="none" w:sz="0" w:space="0" w:color="000000"/>
+                <w:right w:val="none" w:sz="0" w:space="0" w:color="000000"/>
+              </w:pBdr>
+              <w:spacing w:after="100" w:before="100" w:line="240"/>
+              <w:ind w:left="200" w:right="100" w:firstLine="0" w:firstLineChars="0"/>
+            </w:pPr>
+            <w:r xmlns:w="http://schemas.openxmlformats.org/wordprocessingml/2006/main" xmlns:wp="http://schemas.openxmlformats.org/drawingml/2006/wordprocessingDrawing" xmlns:r="http://schemas.openxmlformats.org/officeDocument/2006/relationships" xmlns:w14="http://schemas.microsoft.com/office/word/2010/wordml">
+              <w:rPr>
+                <w:rFonts w:ascii="Arial" w:hAnsi="Arial" w:eastAsia="Arial" w:cs="Arial"/>
+                <w:i w:val="false"/>
+                <w:b w:val="false"/>
+                <w:u w:val="none"/>
+                <w:sz w:val="18"/>
+                <w:szCs w:val="18"/>
+                <w:color w:val="000000"/>
+              </w:rPr>
+              <w:t xml:space="preserve">0.315</w:t>
+            </w:r>
+          </w:p>
+        </w:tc>
+      </w:tr>
+      <w:tr>
+        <w:trPr>
+          <w:trHeight w:val="360" w:hRule="auto"/>
+        </w:trPr>
+        body4
+        <w:tc>
+          <w:tcPr>
+            <w:tcBorders>
+              <w:bottom w:val="none" w:sz="0" w:space="0" w:color="000000"/>
+              <w:top w:val="none" w:sz="0" w:space="0" w:color="000000"/>
+              <w:left w:val="none" w:sz="0" w:space="0" w:color="000000"/>
+              <w:right w:val="none" w:sz="0" w:space="0" w:color="000000"/>
+            </w:tcBorders>
+            <w:shd w:val="clear" w:color="auto" w:fill="FFFFFF"/>
+            <w:tcMar>
+              <w:top w:w="0" w:type="dxa"/>
+              <w:bottom w:w="0" w:type="dxa"/>
+              <w:left w:w="0" w:type="dxa"/>
+              <w:right w:w="0" w:type="dxa"/>
+            </w:tcMar>
+            <w:vAlign w:val="center"/>
+          </w:tcPr>
+          <w:p>
+            <w:pPr>
+              <w:pStyle w:val="Normal"/>
+              <w:jc w:val="left"/>
+              <w:pBdr>
+                <w:bottom w:val="none" w:sz="0" w:space="0" w:color="000000"/>
+                <w:top w:val="none" w:sz="0" w:space="0" w:color="000000"/>
+                <w:left w:val="none" w:sz="0" w:space="0" w:color="000000"/>
+                <w:right w:val="none" w:sz="0" w:space="0" w:color="000000"/>
+              </w:pBdr>
+              <w:spacing w:after="100" w:before="100" w:line="240"/>
+              <w:ind w:left="200" w:right="100" w:firstLine="0" w:firstLineChars="0"/>
+            </w:pPr>
+            <w:r xmlns:w="http://schemas.openxmlformats.org/wordprocessingml/2006/main" xmlns:wp="http://schemas.openxmlformats.org/drawingml/2006/wordprocessingDrawing" xmlns:r="http://schemas.openxmlformats.org/officeDocument/2006/relationships" xmlns:w14="http://schemas.microsoft.com/office/word/2010/wordml">
+              <w:rPr>
+                <w:rFonts w:ascii="Arial" w:hAnsi="Arial" w:eastAsia="Arial" w:cs="Arial"/>
+                <w:i w:val="false"/>
+                <w:b w:val="false"/>
+                <w:u w:val="none"/>
+                <w:sz w:val="18"/>
+                <w:szCs w:val="18"/>
+                <w:color w:val="000000"/>
+              </w:rPr>
+              <w:t xml:space="preserve">D</w:t>
+            </w:r>
+          </w:p>
+        </w:tc>
+        <w:tc>
+          <w:tcPr>
+            <w:tcBorders>
+              <w:bottom w:val="none" w:sz="0" w:space="0" w:color="000000"/>
+              <w:top w:val="none" w:sz="0" w:space="0" w:color="000000"/>
+              <w:left w:val="none" w:sz="0" w:space="0" w:color="000000"/>
+              <w:right w:val="none" w:sz="0" w:space="0" w:color="000000"/>
+            </w:tcBorders>
+            <w:shd w:val="clear" w:color="auto" w:fill="FFFFFF"/>
+            <w:tcMar>
+              <w:top w:w="0" w:type="dxa"/>
+              <w:bottom w:w="0" w:type="dxa"/>
+              <w:left w:w="0" w:type="dxa"/>
+              <w:right w:w="0" w:type="dxa"/>
+            </w:tcMar>
+            <w:vAlign w:val="center"/>
+          </w:tcPr>
+          <w:p>
+            <w:pPr>
+              <w:pStyle w:val="Normal"/>
+              <w:jc w:val="center"/>
+              <w:pBdr>
+                <w:bottom w:val="none" w:sz="0" w:space="0" w:color="000000"/>
+                <w:top w:val="none" w:sz="0" w:space="0" w:color="000000"/>
+                <w:left w:val="none" w:sz="0" w:space="0" w:color="000000"/>
+                <w:right w:val="none" w:sz="0" w:space="0" w:color="000000"/>
+              </w:pBdr>
+              <w:spacing w:after="100" w:before="100" w:line="240"/>
+              <w:ind w:left="200" w:right="100" w:firstLine="0" w:firstLineChars="0"/>
+            </w:pPr>
+            <w:r xmlns:w="http://schemas.openxmlformats.org/wordprocessingml/2006/main" xmlns:wp="http://schemas.openxmlformats.org/drawingml/2006/wordprocessingDrawing" xmlns:r="http://schemas.openxmlformats.org/officeDocument/2006/relationships" xmlns:w14="http://schemas.microsoft.com/office/word/2010/wordml">
+              <w:rPr>
+                <w:rFonts w:ascii="Arial" w:hAnsi="Arial" w:eastAsia="Arial" w:cs="Arial"/>
+                <w:i w:val="false"/>
+                <w:b w:val="false"/>
+                <w:u w:val="none"/>
+                <w:sz w:val="18"/>
+                <w:szCs w:val="18"/>
+                <w:color w:val="000000"/>
+              </w:rPr>
+              <w:t xml:space="preserve">-0.058</w:t>
+            </w:r>
+          </w:p>
+        </w:tc>
+        <w:tc>
+          <w:tcPr>
+            <w:tcBorders>
+              <w:bottom w:val="none" w:sz="0" w:space="0" w:color="000000"/>
+              <w:top w:val="none" w:sz="0" w:space="0" w:color="000000"/>
+              <w:left w:val="none" w:sz="0" w:space="0" w:color="000000"/>
+              <w:right w:val="none" w:sz="0" w:space="0" w:color="000000"/>
+            </w:tcBorders>
+            <w:shd w:val="clear" w:color="auto" w:fill="FFFFFF"/>
+            <w:tcMar>
+              <w:top w:w="0" w:type="dxa"/>
+              <w:bottom w:w="0" w:type="dxa"/>
+              <w:left w:w="0" w:type="dxa"/>
+              <w:right w:w="0" w:type="dxa"/>
+            </w:tcMar>
+            <w:vAlign w:val="center"/>
+          </w:tcPr>
+          <w:p>
+            <w:pPr>
+              <w:pStyle w:val="Normal"/>
+              <w:jc w:val="center"/>
+              <w:pBdr>
+                <w:bottom w:val="none" w:sz="0" w:space="0" w:color="000000"/>
+                <w:top w:val="none" w:sz="0" w:space="0" w:color="000000"/>
+                <w:left w:val="none" w:sz="0" w:space="0" w:color="000000"/>
+                <w:right w:val="none" w:sz="0" w:space="0" w:color="000000"/>
+              </w:pBdr>
+              <w:spacing w:after="100" w:before="100" w:line="240"/>
+              <w:ind w:left="200" w:right="100" w:firstLine="0" w:firstLineChars="0"/>
+            </w:pPr>
+            <w:r xmlns:w="http://schemas.openxmlformats.org/wordprocessingml/2006/main" xmlns:wp="http://schemas.openxmlformats.org/drawingml/2006/wordprocessingDrawing" xmlns:r="http://schemas.openxmlformats.org/officeDocument/2006/relationships" xmlns:w14="http://schemas.microsoft.com/office/word/2010/wordml">
+              <w:rPr>
+                <w:rFonts w:ascii="Arial" w:hAnsi="Arial" w:eastAsia="Arial" w:cs="Arial"/>
+                <w:i w:val="false"/>
+                <w:b w:val="false"/>
+                <w:u w:val="none"/>
+                <w:sz w:val="18"/>
+                <w:szCs w:val="18"/>
+                <w:color w:val="000000"/>
+              </w:rPr>
+              <w:t xml:space="preserve">0.048</w:t>
+            </w:r>
+          </w:p>
+        </w:tc>
+        <w:tc>
+          <w:tcPr>
+            <w:tcBorders>
+              <w:bottom w:val="none" w:sz="0" w:space="0" w:color="000000"/>
+              <w:top w:val="none" w:sz="0" w:space="0" w:color="000000"/>
+              <w:left w:val="none" w:sz="0" w:space="0" w:color="000000"/>
+              <w:right w:val="none" w:sz="0" w:space="0" w:color="000000"/>
+            </w:tcBorders>
+            <w:shd w:val="clear" w:color="auto" w:fill="FFFFFF"/>
+            <w:tcMar>
+              <w:top w:w="0" w:type="dxa"/>
+              <w:bottom w:w="0" w:type="dxa"/>
+              <w:left w:w="0" w:type="dxa"/>
+              <w:right w:w="0" w:type="dxa"/>
+            </w:tcMar>
+            <w:vAlign w:val="center"/>
+          </w:tcPr>
+          <w:p>
+            <w:pPr>
+              <w:pStyle w:val="Normal"/>
+              <w:jc w:val="center"/>
+              <w:pBdr>
+                <w:bottom w:val="none" w:sz="0" w:space="0" w:color="000000"/>
+                <w:top w:val="none" w:sz="0" w:space="0" w:color="000000"/>
+                <w:left w:val="none" w:sz="0" w:space="0" w:color="000000"/>
+                <w:right w:val="none" w:sz="0" w:space="0" w:color="000000"/>
+              </w:pBdr>
+              <w:spacing w:after="100" w:before="100" w:line="240"/>
+              <w:ind w:left="200" w:right="100" w:firstLine="0" w:firstLineChars="0"/>
+            </w:pPr>
+            <w:r xmlns:w="http://schemas.openxmlformats.org/wordprocessingml/2006/main" xmlns:wp="http://schemas.openxmlformats.org/drawingml/2006/wordprocessingDrawing" xmlns:r="http://schemas.openxmlformats.org/officeDocument/2006/relationships" xmlns:w14="http://schemas.microsoft.com/office/word/2010/wordml">
+              <w:rPr>
+                <w:rFonts w:ascii="Arial" w:hAnsi="Arial" w:eastAsia="Arial" w:cs="Arial"/>
+                <w:i w:val="false"/>
+                <w:b w:val="false"/>
+                <w:u w:val="none"/>
+                <w:sz w:val="18"/>
+                <w:szCs w:val="18"/>
+                <w:color w:val="000000"/>
+              </w:rPr>
+              <w:t xml:space="preserve">0.222</w:t>
+            </w:r>
+          </w:p>
+        </w:tc>
+        <w:tc>
+          <w:tcPr>
+            <w:tcBorders>
+              <w:bottom w:val="none" w:sz="0" w:space="0" w:color="000000"/>
+              <w:top w:val="none" w:sz="0" w:space="0" w:color="000000"/>
+              <w:left w:val="none" w:sz="0" w:space="0" w:color="000000"/>
+              <w:right w:val="none" w:sz="0" w:space="0" w:color="000000"/>
+            </w:tcBorders>
+            <w:shd w:val="clear" w:color="auto" w:fill="FFFFFF"/>
+            <w:tcMar>
+              <w:top w:w="0" w:type="dxa"/>
+              <w:bottom w:w="0" w:type="dxa"/>
+              <w:left w:w="0" w:type="dxa"/>
+              <w:right w:w="0" w:type="dxa"/>
+            </w:tcMar>
+            <w:vAlign w:val="center"/>
+          </w:tcPr>
+          <w:p>
+            <w:pPr>
+              <w:pStyle w:val="Normal"/>
+              <w:jc w:val="center"/>
+              <w:pBdr>
+                <w:bottom w:val="none" w:sz="0" w:space="0" w:color="000000"/>
+                <w:top w:val="none" w:sz="0" w:space="0" w:color="000000"/>
+                <w:left w:val="none" w:sz="0" w:space="0" w:color="000000"/>
+                <w:right w:val="none" w:sz="0" w:space="0" w:color="000000"/>
+              </w:pBdr>
+              <w:spacing w:after="100" w:before="100" w:line="240"/>
+              <w:ind w:left="200" w:right="100" w:firstLine="0" w:firstLineChars="0"/>
+            </w:pPr>
+            <w:r xmlns:w="http://schemas.openxmlformats.org/wordprocessingml/2006/main" xmlns:wp="http://schemas.openxmlformats.org/drawingml/2006/wordprocessingDrawing" xmlns:r="http://schemas.openxmlformats.org/officeDocument/2006/relationships" xmlns:w14="http://schemas.microsoft.com/office/word/2010/wordml">
+              <w:rPr>
+                <w:rFonts w:ascii="Arial" w:hAnsi="Arial" w:eastAsia="Arial" w:cs="Arial"/>
+                <w:i w:val="false"/>
+                <w:b w:val="false"/>
+                <w:u w:val="none"/>
+                <w:sz w:val="18"/>
+                <w:szCs w:val="18"/>
+                <w:color w:val="000000"/>
+              </w:rPr>
+              <w:t xml:space="preserve">0.040</w:t>
+            </w:r>
+          </w:p>
+        </w:tc>
+        <w:tc>
+          <w:tcPr>
+            <w:tcBorders>
+              <w:bottom w:val="none" w:sz="0" w:space="0" w:color="000000"/>
+              <w:top w:val="none" w:sz="0" w:space="0" w:color="000000"/>
+              <w:left w:val="none" w:sz="0" w:space="0" w:color="000000"/>
+              <w:right w:val="none" w:sz="0" w:space="0" w:color="000000"/>
+            </w:tcBorders>
+            <w:shd w:val="clear" w:color="auto" w:fill="FFFFFF"/>
+            <w:tcMar>
+              <w:top w:w="0" w:type="dxa"/>
+              <w:bottom w:w="0" w:type="dxa"/>
+              <w:left w:w="0" w:type="dxa"/>
+              <w:right w:w="0" w:type="dxa"/>
+            </w:tcMar>
+            <w:vAlign w:val="center"/>
+          </w:tcPr>
+          <w:p>
+            <w:pPr>
+              <w:pStyle w:val="Normal"/>
+              <w:jc w:val="center"/>
+              <w:pBdr>
+                <w:bottom w:val="none" w:sz="0" w:space="0" w:color="000000"/>
+                <w:top w:val="none" w:sz="0" w:space="0" w:color="000000"/>
+                <w:left w:val="none" w:sz="0" w:space="0" w:color="000000"/>
+                <w:right w:val="none" w:sz="0" w:space="0" w:color="000000"/>
+              </w:pBdr>
+              <w:spacing w:after="100" w:before="100" w:line="240"/>
+              <w:ind w:left="200" w:right="100" w:firstLine="0" w:firstLineChars="0"/>
+            </w:pPr>
+            <w:r xmlns:w="http://schemas.openxmlformats.org/wordprocessingml/2006/main" xmlns:wp="http://schemas.openxmlformats.org/drawingml/2006/wordprocessingDrawing" xmlns:r="http://schemas.openxmlformats.org/officeDocument/2006/relationships" xmlns:w14="http://schemas.microsoft.com/office/word/2010/wordml">
+              <w:rPr>
+                <w:rFonts w:ascii="Arial" w:hAnsi="Arial" w:eastAsia="Arial" w:cs="Arial"/>
+                <w:i w:val="false"/>
+                <w:b w:val="false"/>
+                <w:u w:val="none"/>
+                <w:sz w:val="18"/>
+                <w:szCs w:val="18"/>
+                <w:color w:val="000000"/>
+              </w:rPr>
+              <w:t xml:space="preserve">0.040</w:t>
+            </w:r>
+          </w:p>
+        </w:tc>
+        <w:tc>
+          <w:tcPr>
+            <w:tcBorders>
+              <w:bottom w:val="none" w:sz="0" w:space="0" w:color="000000"/>
+              <w:top w:val="none" w:sz="0" w:space="0" w:color="000000"/>
+              <w:left w:val="none" w:sz="0" w:space="0" w:color="000000"/>
+              <w:right w:val="none" w:sz="0" w:space="0" w:color="000000"/>
+            </w:tcBorders>
+            <w:shd w:val="clear" w:color="auto" w:fill="FFFFFF"/>
+            <w:tcMar>
+              <w:top w:w="0" w:type="dxa"/>
+              <w:bottom w:w="0" w:type="dxa"/>
+              <w:left w:w="0" w:type="dxa"/>
+              <w:right w:w="0" w:type="dxa"/>
+            </w:tcMar>
+            <w:vAlign w:val="center"/>
+          </w:tcPr>
+          <w:p>
+            <w:pPr>
+              <w:pStyle w:val="Normal"/>
+              <w:jc w:val="center"/>
+              <w:pBdr>
+                <w:bottom w:val="none" w:sz="0" w:space="0" w:color="000000"/>
+                <w:top w:val="none" w:sz="0" w:space="0" w:color="000000"/>
+                <w:left w:val="none" w:sz="0" w:space="0" w:color="000000"/>
+                <w:right w:val="none" w:sz="0" w:space="0" w:color="000000"/>
+              </w:pBdr>
+              <w:spacing w:after="100" w:before="100" w:line="240"/>
+              <w:ind w:left="200" w:right="100" w:firstLine="0" w:firstLineChars="0"/>
+            </w:pPr>
+            <w:r xmlns:w="http://schemas.openxmlformats.org/wordprocessingml/2006/main" xmlns:wp="http://schemas.openxmlformats.org/drawingml/2006/wordprocessingDrawing" xmlns:r="http://schemas.openxmlformats.org/officeDocument/2006/relationships" xmlns:w14="http://schemas.microsoft.com/office/word/2010/wordml">
+              <w:rPr>
+                <w:rFonts w:ascii="Arial" w:hAnsi="Arial" w:eastAsia="Arial" w:cs="Arial"/>
+                <w:i w:val="false"/>
+                <w:b w:val="false"/>
+                <w:u w:val="none"/>
+                <w:sz w:val="18"/>
+                <w:szCs w:val="18"/>
+                <w:color w:val="000000"/>
+              </w:rPr>
+              <w:t xml:space="preserve">0.314</w:t>
+            </w:r>
+          </w:p>
+        </w:tc>
+      </w:tr>
+      <w:tr>
+        <w:trPr>
+          <w:trHeight w:val="360" w:hRule="auto"/>
+        </w:trPr>
+        body5
+        <w:tc>
+          <w:tcPr>
+            <w:gridSpan w:val="7"/>
+            <w:tcBorders>
+              <w:bottom w:val="none" w:sz="0" w:space="0" w:color="000000"/>
+              <w:top w:val="none" w:sz="0" w:space="0" w:color="000000"/>
+              <w:left w:val="none" w:sz="0" w:space="0" w:color="000000"/>
+              <w:right w:val="none" w:sz="0" w:space="0" w:color="000000"/>
+            </w:tcBorders>
+            <w:shd w:val="clear" w:color="auto" w:fill="FFFFFF"/>
+            <w:tcMar>
+              <w:top w:w="0" w:type="dxa"/>
+              <w:bottom w:w="0" w:type="dxa"/>
+              <w:left w:w="0" w:type="dxa"/>
+              <w:right w:w="0" w:type="dxa"/>
+            </w:tcMar>
+            <w:vAlign w:val="center"/>
+          </w:tcPr>
+          <w:p>
+            <w:pPr>
+              <w:pStyle w:val="Normal"/>
+              <w:jc w:val="left"/>
+              <w:pBdr>
+                <w:bottom w:val="none" w:sz="0" w:space="0" w:color="000000"/>
+                <w:top w:val="none" w:sz="0" w:space="0" w:color="000000"/>
+                <w:left w:val="none" w:sz="0" w:space="0" w:color="000000"/>
+                <w:right w:val="none" w:sz="0" w:space="0" w:color="000000"/>
+              </w:pBdr>
+              <w:spacing w:after="100" w:before="100" w:line="240"/>
+              <w:ind w:left="100" w:right="100" w:firstLine="0" w:firstLineChars="0"/>
+            </w:pPr>
+            <w:r xmlns:w="http://schemas.openxmlformats.org/wordprocessingml/2006/main" xmlns:wp="http://schemas.openxmlformats.org/drawingml/2006/wordprocessingDrawing" xmlns:r="http://schemas.openxmlformats.org/officeDocument/2006/relationships" xmlns:w14="http://schemas.microsoft.com/office/word/2010/wordml">
+              <w:rPr>
+                <w:rFonts w:ascii="Arial" w:hAnsi="Arial" w:eastAsia="Arial" w:cs="Arial"/>
+                <w:i w:val="false"/>
+                <w:b w:val="false"/>
+                <w:u w:val="none"/>
+                <w:sz w:val="18"/>
+                <w:szCs w:val="18"/>
+                <w:color w:val="000000"/>
+              </w:rPr>
+              <w:t xml:space="preserve">Age: More than or equal to 30</w:t>
+            </w:r>
+          </w:p>
+        </w:tc>
+      </w:tr>
+      <w:tr>
+        <w:trPr>
+          <w:trHeight w:val="360" w:hRule="auto"/>
+        </w:trPr>
+        body6
+        <w:tc>
+          <w:tcPr>
+            <w:tcBorders>
+              <w:bottom w:val="none" w:sz="0" w:space="0" w:color="000000"/>
+              <w:top w:val="none" w:sz="0" w:space="0" w:color="000000"/>
+              <w:left w:val="none" w:sz="0" w:space="0" w:color="000000"/>
+              <w:right w:val="none" w:sz="0" w:space="0" w:color="000000"/>
+            </w:tcBorders>
+            <w:shd w:val="clear" w:color="auto" w:fill="FFFFFF"/>
+            <w:tcMar>
+              <w:top w:w="0" w:type="dxa"/>
+              <w:bottom w:w="0" w:type="dxa"/>
+              <w:left w:w="0" w:type="dxa"/>
+              <w:right w:w="0" w:type="dxa"/>
+            </w:tcMar>
+            <w:vAlign w:val="center"/>
+          </w:tcPr>
+          <w:p>
+            <w:pPr>
+              <w:pStyle w:val="Normal"/>
+              <w:jc w:val="left"/>
+              <w:pBdr>
+                <w:bottom w:val="none" w:sz="0" w:space="0" w:color="000000"/>
+                <w:top w:val="none" w:sz="0" w:space="0" w:color="000000"/>
+                <w:left w:val="none" w:sz="0" w:space="0" w:color="000000"/>
+                <w:right w:val="none" w:sz="0" w:space="0" w:color="000000"/>
+              </w:pBdr>
+              <w:spacing w:after="100" w:before="100" w:line="240"/>
+              <w:ind w:left="200" w:right="100" w:firstLine="0" w:firstLineChars="0"/>
+            </w:pPr>
+            <w:r xmlns:w="http://schemas.openxmlformats.org/wordprocessingml/2006/main" xmlns:wp="http://schemas.openxmlformats.org/drawingml/2006/wordprocessingDrawing" xmlns:r="http://schemas.openxmlformats.org/officeDocument/2006/relationships" xmlns:w14="http://schemas.microsoft.com/office/word/2010/wordml">
+              <w:rPr>
+                <w:rFonts w:ascii="Arial" w:hAnsi="Arial" w:eastAsia="Arial" w:cs="Arial"/>
+                <w:i w:val="false"/>
+                <w:b w:val="false"/>
+                <w:u w:val="none"/>
+                <w:sz w:val="18"/>
+                <w:szCs w:val="18"/>
+                <w:color w:val="000000"/>
+              </w:rPr>
+              <w:t xml:space="preserve">B</w:t>
+            </w:r>
+          </w:p>
+        </w:tc>
+        <w:tc>
+          <w:tcPr>
+            <w:tcBorders>
+              <w:bottom w:val="none" w:sz="0" w:space="0" w:color="000000"/>
+              <w:top w:val="none" w:sz="0" w:space="0" w:color="000000"/>
+              <w:left w:val="none" w:sz="0" w:space="0" w:color="000000"/>
+              <w:right w:val="none" w:sz="0" w:space="0" w:color="000000"/>
+            </w:tcBorders>
+            <w:shd w:val="clear" w:color="auto" w:fill="FFFFFF"/>
+            <w:tcMar>
+              <w:top w:w="0" w:type="dxa"/>
+              <w:bottom w:w="0" w:type="dxa"/>
+              <w:left w:w="0" w:type="dxa"/>
+              <w:right w:w="0" w:type="dxa"/>
+            </w:tcMar>
+            <w:vAlign w:val="center"/>
+          </w:tcPr>
+          <w:p>
+            <w:pPr>
+              <w:pStyle w:val="Normal"/>
+              <w:jc w:val="center"/>
+              <w:pBdr>
+                <w:bottom w:val="none" w:sz="0" w:space="0" w:color="000000"/>
+                <w:top w:val="none" w:sz="0" w:space="0" w:color="000000"/>
+                <w:left w:val="none" w:sz="0" w:space="0" w:color="000000"/>
+                <w:right w:val="none" w:sz="0" w:space="0" w:color="000000"/>
+              </w:pBdr>
+              <w:spacing w:after="100" w:before="100" w:line="240"/>
+              <w:ind w:left="200" w:right="100" w:firstLine="0" w:firstLineChars="0"/>
+            </w:pPr>
+            <w:r xmlns:w="http://schemas.openxmlformats.org/wordprocessingml/2006/main" xmlns:wp="http://schemas.openxmlformats.org/drawingml/2006/wordprocessingDrawing" xmlns:r="http://schemas.openxmlformats.org/officeDocument/2006/relationships" xmlns:w14="http://schemas.microsoft.com/office/word/2010/wordml">
+              <w:rPr>
+                <w:rFonts w:ascii="Arial" w:hAnsi="Arial" w:eastAsia="Arial" w:cs="Arial"/>
+                <w:i w:val="false"/>
+                <w:b w:val="false"/>
+                <w:u w:val="none"/>
+                <w:sz w:val="18"/>
+                <w:szCs w:val="18"/>
+                <w:color w:val="000000"/>
+              </w:rPr>
+              <w:t xml:space="preserve">-0.010</w:t>
+            </w:r>
+          </w:p>
+        </w:tc>
+        <w:tc>
+          <w:tcPr>
+            <w:tcBorders>
+              <w:bottom w:val="none" w:sz="0" w:space="0" w:color="000000"/>
+              <w:top w:val="none" w:sz="0" w:space="0" w:color="000000"/>
+              <w:left w:val="none" w:sz="0" w:space="0" w:color="000000"/>
+              <w:right w:val="none" w:sz="0" w:space="0" w:color="000000"/>
+            </w:tcBorders>
+            <w:shd w:val="clear" w:color="auto" w:fill="FFFFFF"/>
+            <w:tcMar>
+              <w:top w:w="0" w:type="dxa"/>
+              <w:bottom w:w="0" w:type="dxa"/>
+              <w:left w:w="0" w:type="dxa"/>
+              <w:right w:w="0" w:type="dxa"/>
+            </w:tcMar>
+            <w:vAlign w:val="center"/>
+          </w:tcPr>
+          <w:p>
+            <w:pPr>
+              <w:pStyle w:val="Normal"/>
+              <w:jc w:val="center"/>
+              <w:pBdr>
+                <w:bottom w:val="none" w:sz="0" w:space="0" w:color="000000"/>
+                <w:top w:val="none" w:sz="0" w:space="0" w:color="000000"/>
+                <w:left w:val="none" w:sz="0" w:space="0" w:color="000000"/>
+                <w:right w:val="none" w:sz="0" w:space="0" w:color="000000"/>
+              </w:pBdr>
+              <w:spacing w:after="100" w:before="100" w:line="240"/>
+              <w:ind w:left="200" w:right="100" w:firstLine="0" w:firstLineChars="0"/>
+            </w:pPr>
+            <w:r xmlns:w="http://schemas.openxmlformats.org/wordprocessingml/2006/main" xmlns:wp="http://schemas.openxmlformats.org/drawingml/2006/wordprocessingDrawing" xmlns:r="http://schemas.openxmlformats.org/officeDocument/2006/relationships" xmlns:w14="http://schemas.microsoft.com/office/word/2010/wordml">
+              <w:rPr>
+                <w:rFonts w:ascii="Arial" w:hAnsi="Arial" w:eastAsia="Arial" w:cs="Arial"/>
+                <w:i w:val="false"/>
+                <w:b w:val="false"/>
+                <w:u w:val="none"/>
+                <w:sz w:val="18"/>
+                <w:szCs w:val="18"/>
+                <w:color w:val="000000"/>
+              </w:rPr>
+              <w:t xml:space="preserve">0.028</w:t>
+            </w:r>
+          </w:p>
+        </w:tc>
+        <w:tc>
+          <w:tcPr>
+            <w:tcBorders>
+              <w:bottom w:val="none" w:sz="0" w:space="0" w:color="000000"/>
+              <w:top w:val="none" w:sz="0" w:space="0" w:color="000000"/>
+              <w:left w:val="none" w:sz="0" w:space="0" w:color="000000"/>
+              <w:right w:val="none" w:sz="0" w:space="0" w:color="000000"/>
+            </w:tcBorders>
+            <w:shd w:val="clear" w:color="auto" w:fill="FFFFFF"/>
+            <w:tcMar>
+              <w:top w:w="0" w:type="dxa"/>
+              <w:bottom w:w="0" w:type="dxa"/>
+              <w:left w:w="0" w:type="dxa"/>
+              <w:right w:w="0" w:type="dxa"/>
+            </w:tcMar>
+            <w:vAlign w:val="center"/>
+          </w:tcPr>
+          <w:p>
+            <w:pPr>
+              <w:pStyle w:val="Normal"/>
+              <w:jc w:val="center"/>
+              <w:pBdr>
+                <w:bottom w:val="none" w:sz="0" w:space="0" w:color="000000"/>
+                <w:top w:val="none" w:sz="0" w:space="0" w:color="000000"/>
+                <w:left w:val="none" w:sz="0" w:space="0" w:color="000000"/>
+                <w:right w:val="none" w:sz="0" w:space="0" w:color="000000"/>
+              </w:pBdr>
+              <w:spacing w:after="100" w:before="100" w:line="240"/>
+              <w:ind w:left="200" w:right="100" w:firstLine="0" w:firstLineChars="0"/>
+            </w:pPr>
+            <w:r xmlns:w="http://schemas.openxmlformats.org/wordprocessingml/2006/main" xmlns:wp="http://schemas.openxmlformats.org/drawingml/2006/wordprocessingDrawing" xmlns:r="http://schemas.openxmlformats.org/officeDocument/2006/relationships" xmlns:w14="http://schemas.microsoft.com/office/word/2010/wordml">
+              <w:rPr>
+                <w:rFonts w:ascii="Arial" w:hAnsi="Arial" w:eastAsia="Arial" w:cs="Arial"/>
+                <w:i w:val="false"/>
+                <w:b w:val="false"/>
+                <w:u w:val="none"/>
+                <w:sz w:val="18"/>
+                <w:szCs w:val="18"/>
+                <w:color w:val="000000"/>
+              </w:rPr>
+              <w:t xml:space="preserve">0.719</w:t>
+            </w:r>
+          </w:p>
+        </w:tc>
+        <w:tc>
+          <w:tcPr>
+            <w:tcBorders>
+              <w:bottom w:val="none" w:sz="0" w:space="0" w:color="000000"/>
+              <w:top w:val="none" w:sz="0" w:space="0" w:color="000000"/>
+              <w:left w:val="none" w:sz="0" w:space="0" w:color="000000"/>
+              <w:right w:val="none" w:sz="0" w:space="0" w:color="000000"/>
+            </w:tcBorders>
+            <w:shd w:val="clear" w:color="auto" w:fill="FFFFFF"/>
+            <w:tcMar>
+              <w:top w:w="0" w:type="dxa"/>
+              <w:bottom w:w="0" w:type="dxa"/>
+              <w:left w:w="0" w:type="dxa"/>
+              <w:right w:w="0" w:type="dxa"/>
+            </w:tcMar>
+            <w:vAlign w:val="center"/>
+          </w:tcPr>
+          <w:p>
+            <w:pPr>
+              <w:pStyle w:val="Normal"/>
+              <w:jc w:val="center"/>
+              <w:pBdr>
+                <w:bottom w:val="none" w:sz="0" w:space="0" w:color="000000"/>
+                <w:top w:val="none" w:sz="0" w:space="0" w:color="000000"/>
+                <w:left w:val="none" w:sz="0" w:space="0" w:color="000000"/>
+                <w:right w:val="none" w:sz="0" w:space="0" w:color="000000"/>
+              </w:pBdr>
+              <w:spacing w:after="100" w:before="100" w:line="240"/>
+              <w:ind w:left="200" w:right="100" w:firstLine="0" w:firstLineChars="0"/>
+            </w:pPr>
+            <w:r xmlns:w="http://schemas.openxmlformats.org/wordprocessingml/2006/main" xmlns:wp="http://schemas.openxmlformats.org/drawingml/2006/wordprocessingDrawing" xmlns:r="http://schemas.openxmlformats.org/officeDocument/2006/relationships" xmlns:w14="http://schemas.microsoft.com/office/word/2010/wordml">
+              <w:rPr>
+                <w:rFonts w:ascii="Arial" w:hAnsi="Arial" w:eastAsia="Arial" w:cs="Arial"/>
+                <w:i w:val="false"/>
+                <w:b w:val="false"/>
+                <w:u w:val="none"/>
+                <w:sz w:val="18"/>
+                <w:szCs w:val="18"/>
+                <w:color w:val="000000"/>
+              </w:rPr>
+              <w:t xml:space="preserve">0.021</w:t>
+            </w:r>
+          </w:p>
+        </w:tc>
+        <w:tc>
+          <w:tcPr>
+            <w:tcBorders>
+              <w:bottom w:val="none" w:sz="0" w:space="0" w:color="000000"/>
+              <w:top w:val="none" w:sz="0" w:space="0" w:color="000000"/>
+              <w:left w:val="none" w:sz="0" w:space="0" w:color="000000"/>
+              <w:right w:val="none" w:sz="0" w:space="0" w:color="000000"/>
+            </w:tcBorders>
+            <w:shd w:val="clear" w:color="auto" w:fill="FFFFFF"/>
+            <w:tcMar>
+              <w:top w:w="0" w:type="dxa"/>
+              <w:bottom w:w="0" w:type="dxa"/>
+              <w:left w:w="0" w:type="dxa"/>
+              <w:right w:w="0" w:type="dxa"/>
+            </w:tcMar>
+            <w:vAlign w:val="center"/>
+          </w:tcPr>
+          <w:p>
+            <w:pPr>
+              <w:pStyle w:val="Normal"/>
+              <w:jc w:val="center"/>
+              <w:pBdr>
+                <w:bottom w:val="none" w:sz="0" w:space="0" w:color="000000"/>
+                <w:top w:val="none" w:sz="0" w:space="0" w:color="000000"/>
+                <w:left w:val="none" w:sz="0" w:space="0" w:color="000000"/>
+                <w:right w:val="none" w:sz="0" w:space="0" w:color="000000"/>
+              </w:pBdr>
+              <w:spacing w:after="100" w:before="100" w:line="240"/>
+              <w:ind w:left="200" w:right="100" w:firstLine="0" w:firstLineChars="0"/>
+            </w:pPr>
+            <w:r xmlns:w="http://schemas.openxmlformats.org/wordprocessingml/2006/main" xmlns:wp="http://schemas.openxmlformats.org/drawingml/2006/wordprocessingDrawing" xmlns:r="http://schemas.openxmlformats.org/officeDocument/2006/relationships" xmlns:w14="http://schemas.microsoft.com/office/word/2010/wordml">
+              <w:rPr>
+                <w:rFonts w:ascii="Arial" w:hAnsi="Arial" w:eastAsia="Arial" w:cs="Arial"/>
+                <w:i w:val="false"/>
+                <w:b w:val="false"/>
+                <w:u w:val="none"/>
+                <w:sz w:val="18"/>
+                <w:szCs w:val="18"/>
+                <w:color w:val="000000"/>
+              </w:rPr>
+              <w:t xml:space="preserve">0.021</w:t>
+            </w:r>
+          </w:p>
+        </w:tc>
+        <w:tc>
+          <w:tcPr>
+            <w:tcBorders>
+              <w:bottom w:val="none" w:sz="0" w:space="0" w:color="000000"/>
+              <w:top w:val="none" w:sz="0" w:space="0" w:color="000000"/>
+              <w:left w:val="none" w:sz="0" w:space="0" w:color="000000"/>
+              <w:right w:val="none" w:sz="0" w:space="0" w:color="000000"/>
+            </w:tcBorders>
+            <w:shd w:val="clear" w:color="auto" w:fill="FFFFFF"/>
+            <w:tcMar>
+              <w:top w:w="0" w:type="dxa"/>
+              <w:bottom w:w="0" w:type="dxa"/>
+              <w:left w:w="0" w:type="dxa"/>
+              <w:right w:w="0" w:type="dxa"/>
+            </w:tcMar>
+            <w:vAlign w:val="center"/>
+          </w:tcPr>
+          <w:p>
+            <w:pPr>
+              <w:pStyle w:val="Normal"/>
+              <w:jc w:val="center"/>
+              <w:pBdr>
+                <w:bottom w:val="none" w:sz="0" w:space="0" w:color="000000"/>
+                <w:top w:val="none" w:sz="0" w:space="0" w:color="000000"/>
+                <w:left w:val="none" w:sz="0" w:space="0" w:color="000000"/>
+                <w:right w:val="none" w:sz="0" w:space="0" w:color="000000"/>
+              </w:pBdr>
+              <w:spacing w:after="100" w:before="100" w:line="240"/>
+              <w:ind w:left="200" w:right="100" w:firstLine="0" w:firstLineChars="0"/>
+            </w:pPr>
+            <w:r xmlns:w="http://schemas.openxmlformats.org/wordprocessingml/2006/main" xmlns:wp="http://schemas.openxmlformats.org/drawingml/2006/wordprocessingDrawing" xmlns:r="http://schemas.openxmlformats.org/officeDocument/2006/relationships" xmlns:w14="http://schemas.microsoft.com/office/word/2010/wordml">
+              <w:rPr>
+                <w:rFonts w:ascii="Arial" w:hAnsi="Arial" w:eastAsia="Arial" w:cs="Arial"/>
+                <w:i w:val="false"/>
+                <w:b w:val="false"/>
+                <w:u w:val="none"/>
+                <w:sz w:val="18"/>
+                <w:szCs w:val="18"/>
+                <w:color w:val="000000"/>
+              </w:rPr>
+              <w:t xml:space="preserve">0.325</w:t>
+            </w:r>
+          </w:p>
+        </w:tc>
+      </w:tr>
+      <w:tr>
+        <w:trPr>
+          <w:trHeight w:val="360" w:hRule="auto"/>
+        </w:trPr>
+        body7
+        <w:tc>
+          <w:tcPr>
+            <w:tcBorders>
+              <w:bottom w:val="none" w:sz="0" w:space="0" w:color="000000"/>
+              <w:top w:val="none" w:sz="0" w:space="0" w:color="000000"/>
+              <w:left w:val="none" w:sz="0" w:space="0" w:color="000000"/>
+              <w:right w:val="none" w:sz="0" w:space="0" w:color="000000"/>
+            </w:tcBorders>
+            <w:shd w:val="clear" w:color="auto" w:fill="FFFFFF"/>
+            <w:tcMar>
+              <w:top w:w="0" w:type="dxa"/>
+              <w:bottom w:w="0" w:type="dxa"/>
+              <w:left w:w="0" w:type="dxa"/>
+              <w:right w:w="0" w:type="dxa"/>
+            </w:tcMar>
+            <w:vAlign w:val="center"/>
+          </w:tcPr>
+          <w:p>
+            <w:pPr>
+              <w:pStyle w:val="Normal"/>
+              <w:jc w:val="left"/>
+              <w:pBdr>
+                <w:bottom w:val="none" w:sz="0" w:space="0" w:color="000000"/>
+                <w:top w:val="none" w:sz="0" w:space="0" w:color="000000"/>
+                <w:left w:val="none" w:sz="0" w:space="0" w:color="000000"/>
+                <w:right w:val="none" w:sz="0" w:space="0" w:color="000000"/>
+              </w:pBdr>
+              <w:spacing w:after="100" w:before="100" w:line="240"/>
+              <w:ind w:left="200" w:right="100" w:firstLine="0" w:firstLineChars="0"/>
+            </w:pPr>
+            <w:r xmlns:w="http://schemas.openxmlformats.org/wordprocessingml/2006/main" xmlns:wp="http://schemas.openxmlformats.org/drawingml/2006/wordprocessingDrawing" xmlns:r="http://schemas.openxmlformats.org/officeDocument/2006/relationships" xmlns:w14="http://schemas.microsoft.com/office/word/2010/wordml">
+              <w:rPr>
+                <w:rFonts w:ascii="Arial" w:hAnsi="Arial" w:eastAsia="Arial" w:cs="Arial"/>
+                <w:i w:val="false"/>
+                <w:b w:val="false"/>
+                <w:u w:val="none"/>
+                <w:sz w:val="18"/>
+                <w:szCs w:val="18"/>
+                <w:color w:val="000000"/>
+              </w:rPr>
+              <w:t xml:space="preserve">C</w:t>
+            </w:r>
+          </w:p>
+        </w:tc>
+        <w:tc>
+          <w:tcPr>
+            <w:tcBorders>
+              <w:bottom w:val="none" w:sz="0" w:space="0" w:color="000000"/>
+              <w:top w:val="none" w:sz="0" w:space="0" w:color="000000"/>
+              <w:left w:val="none" w:sz="0" w:space="0" w:color="000000"/>
+              <w:right w:val="none" w:sz="0" w:space="0" w:color="000000"/>
+            </w:tcBorders>
+            <w:shd w:val="clear" w:color="auto" w:fill="FFFFFF"/>
+            <w:tcMar>
+              <w:top w:w="0" w:type="dxa"/>
+              <w:bottom w:w="0" w:type="dxa"/>
+              <w:left w:w="0" w:type="dxa"/>
+              <w:right w:w="0" w:type="dxa"/>
+            </w:tcMar>
+            <w:vAlign w:val="center"/>
+          </w:tcPr>
+          <w:p>
+            <w:pPr>
+              <w:pStyle w:val="Normal"/>
+              <w:jc w:val="center"/>
+              <w:pBdr>
+                <w:bottom w:val="none" w:sz="0" w:space="0" w:color="000000"/>
+                <w:top w:val="none" w:sz="0" w:space="0" w:color="000000"/>
+                <w:left w:val="none" w:sz="0" w:space="0" w:color="000000"/>
+                <w:right w:val="none" w:sz="0" w:space="0" w:color="000000"/>
+              </w:pBdr>
+              <w:spacing w:after="100" w:before="100" w:line="240"/>
+              <w:ind w:left="200" w:right="100" w:firstLine="0" w:firstLineChars="0"/>
+            </w:pPr>
+            <w:r xmlns:w="http://schemas.openxmlformats.org/wordprocessingml/2006/main" xmlns:wp="http://schemas.openxmlformats.org/drawingml/2006/wordprocessingDrawing" xmlns:r="http://schemas.openxmlformats.org/officeDocument/2006/relationships" xmlns:w14="http://schemas.microsoft.com/office/word/2010/wordml">
+              <w:rPr>
+                <w:rFonts w:ascii="Arial" w:hAnsi="Arial" w:eastAsia="Arial" w:cs="Arial"/>
+                <w:i w:val="false"/>
+                <w:b w:val="false"/>
+                <w:u w:val="none"/>
+                <w:sz w:val="18"/>
+                <w:szCs w:val="18"/>
+                <w:color w:val="000000"/>
+              </w:rPr>
+              <w:t xml:space="preserve">-0.018</w:t>
+            </w:r>
+          </w:p>
+        </w:tc>
+        <w:tc>
+          <w:tcPr>
+            <w:tcBorders>
+              <w:bottom w:val="none" w:sz="0" w:space="0" w:color="000000"/>
+              <w:top w:val="none" w:sz="0" w:space="0" w:color="000000"/>
+              <w:left w:val="none" w:sz="0" w:space="0" w:color="000000"/>
+              <w:right w:val="none" w:sz="0" w:space="0" w:color="000000"/>
+            </w:tcBorders>
+            <w:shd w:val="clear" w:color="auto" w:fill="FFFFFF"/>
+            <w:tcMar>
+              <w:top w:w="0" w:type="dxa"/>
+              <w:bottom w:w="0" w:type="dxa"/>
+              <w:left w:w="0" w:type="dxa"/>
+              <w:right w:w="0" w:type="dxa"/>
+            </w:tcMar>
+            <w:vAlign w:val="center"/>
+          </w:tcPr>
+          <w:p>
+            <w:pPr>
+              <w:pStyle w:val="Normal"/>
+              <w:jc w:val="center"/>
+              <w:pBdr>
+                <w:bottom w:val="none" w:sz="0" w:space="0" w:color="000000"/>
+                <w:top w:val="none" w:sz="0" w:space="0" w:color="000000"/>
+                <w:left w:val="none" w:sz="0" w:space="0" w:color="000000"/>
+                <w:right w:val="none" w:sz="0" w:space="0" w:color="000000"/>
+              </w:pBdr>
+              <w:spacing w:after="100" w:before="100" w:line="240"/>
+              <w:ind w:left="200" w:right="100" w:firstLine="0" w:firstLineChars="0"/>
+            </w:pPr>
+            <w:r xmlns:w="http://schemas.openxmlformats.org/wordprocessingml/2006/main" xmlns:wp="http://schemas.openxmlformats.org/drawingml/2006/wordprocessingDrawing" xmlns:r="http://schemas.openxmlformats.org/officeDocument/2006/relationships" xmlns:w14="http://schemas.microsoft.com/office/word/2010/wordml">
+              <w:rPr>
+                <w:rFonts w:ascii="Arial" w:hAnsi="Arial" w:eastAsia="Arial" w:cs="Arial"/>
+                <w:i w:val="false"/>
+                <w:b w:val="false"/>
+                <w:u w:val="none"/>
+                <w:sz w:val="18"/>
+                <w:szCs w:val="18"/>
+                <w:color w:val="000000"/>
+              </w:rPr>
+              <w:t xml:space="preserve">0.030</w:t>
+            </w:r>
+          </w:p>
+        </w:tc>
+        <w:tc>
+          <w:tcPr>
+            <w:tcBorders>
+              <w:bottom w:val="none" w:sz="0" w:space="0" w:color="000000"/>
+              <w:top w:val="none" w:sz="0" w:space="0" w:color="000000"/>
+              <w:left w:val="none" w:sz="0" w:space="0" w:color="000000"/>
+              <w:right w:val="none" w:sz="0" w:space="0" w:color="000000"/>
+            </w:tcBorders>
+            <w:shd w:val="clear" w:color="auto" w:fill="FFFFFF"/>
+            <w:tcMar>
+              <w:top w:w="0" w:type="dxa"/>
+              <w:bottom w:w="0" w:type="dxa"/>
+              <w:left w:w="0" w:type="dxa"/>
+              <w:right w:w="0" w:type="dxa"/>
+            </w:tcMar>
+            <w:vAlign w:val="center"/>
+          </w:tcPr>
+          <w:p>
+            <w:pPr>
+              <w:pStyle w:val="Normal"/>
+              <w:jc w:val="center"/>
+              <w:pBdr>
+                <w:bottom w:val="none" w:sz="0" w:space="0" w:color="000000"/>
+                <w:top w:val="none" w:sz="0" w:space="0" w:color="000000"/>
+                <w:left w:val="none" w:sz="0" w:space="0" w:color="000000"/>
+                <w:right w:val="none" w:sz="0" w:space="0" w:color="000000"/>
+              </w:pBdr>
+              <w:spacing w:after="100" w:before="100" w:line="240"/>
+              <w:ind w:left="200" w:right="100" w:firstLine="0" w:firstLineChars="0"/>
+            </w:pPr>
+            <w:r xmlns:w="http://schemas.openxmlformats.org/wordprocessingml/2006/main" xmlns:wp="http://schemas.openxmlformats.org/drawingml/2006/wordprocessingDrawing" xmlns:r="http://schemas.openxmlformats.org/officeDocument/2006/relationships" xmlns:w14="http://schemas.microsoft.com/office/word/2010/wordml">
+              <w:rPr>
+                <w:rFonts w:ascii="Arial" w:hAnsi="Arial" w:eastAsia="Arial" w:cs="Arial"/>
+                <w:i w:val="false"/>
+                <w:b w:val="false"/>
+                <w:u w:val="none"/>
+                <w:sz w:val="18"/>
+                <w:szCs w:val="18"/>
+                <w:color w:val="000000"/>
+              </w:rPr>
+              <w:t xml:space="preserve">0.534</w:t>
+            </w:r>
+          </w:p>
+        </w:tc>
+        <w:tc>
+          <w:tcPr>
+            <w:tcBorders>
+              <w:bottom w:val="none" w:sz="0" w:space="0" w:color="000000"/>
+              <w:top w:val="none" w:sz="0" w:space="0" w:color="000000"/>
+              <w:left w:val="none" w:sz="0" w:space="0" w:color="000000"/>
+              <w:right w:val="none" w:sz="0" w:space="0" w:color="000000"/>
+            </w:tcBorders>
+            <w:shd w:val="clear" w:color="auto" w:fill="FFFFFF"/>
+            <w:tcMar>
+              <w:top w:w="0" w:type="dxa"/>
+              <w:bottom w:w="0" w:type="dxa"/>
+              <w:left w:w="0" w:type="dxa"/>
+              <w:right w:w="0" w:type="dxa"/>
+            </w:tcMar>
+            <w:vAlign w:val="center"/>
+          </w:tcPr>
+          <w:p>
+            <w:pPr>
+              <w:pStyle w:val="Normal"/>
+              <w:jc w:val="center"/>
+              <w:pBdr>
+                <w:bottom w:val="none" w:sz="0" w:space="0" w:color="000000"/>
+                <w:top w:val="none" w:sz="0" w:space="0" w:color="000000"/>
+                <w:left w:val="none" w:sz="0" w:space="0" w:color="000000"/>
+                <w:right w:val="none" w:sz="0" w:space="0" w:color="000000"/>
+              </w:pBdr>
+              <w:spacing w:after="100" w:before="100" w:line="240"/>
+              <w:ind w:left="200" w:right="100" w:firstLine="0" w:firstLineChars="0"/>
+            </w:pPr>
+            <w:r xmlns:w="http://schemas.openxmlformats.org/wordprocessingml/2006/main" xmlns:wp="http://schemas.openxmlformats.org/drawingml/2006/wordprocessingDrawing" xmlns:r="http://schemas.openxmlformats.org/officeDocument/2006/relationships" xmlns:w14="http://schemas.microsoft.com/office/word/2010/wordml">
+              <w:rPr>
+                <w:rFonts w:ascii="Arial" w:hAnsi="Arial" w:eastAsia="Arial" w:cs="Arial"/>
+                <w:i w:val="false"/>
+                <w:b w:val="false"/>
+                <w:u w:val="none"/>
+                <w:sz w:val="18"/>
+                <w:szCs w:val="18"/>
+                <w:color w:val="000000"/>
+              </w:rPr>
+              <w:t xml:space="preserve">-0.012</w:t>
+            </w:r>
+          </w:p>
+        </w:tc>
+        <w:tc>
+          <w:tcPr>
+            <w:tcBorders>
+              <w:bottom w:val="none" w:sz="0" w:space="0" w:color="000000"/>
+              <w:top w:val="none" w:sz="0" w:space="0" w:color="000000"/>
+              <w:left w:val="none" w:sz="0" w:space="0" w:color="000000"/>
+              <w:right w:val="none" w:sz="0" w:space="0" w:color="000000"/>
+            </w:tcBorders>
+            <w:shd w:val="clear" w:color="auto" w:fill="FFFFFF"/>
+            <w:tcMar>
+              <w:top w:w="0" w:type="dxa"/>
+              <w:bottom w:w="0" w:type="dxa"/>
+              <w:left w:w="0" w:type="dxa"/>
+              <w:right w:w="0" w:type="dxa"/>
+            </w:tcMar>
+            <w:vAlign w:val="center"/>
+          </w:tcPr>
+          <w:p>
+            <w:pPr>
+              <w:pStyle w:val="Normal"/>
+              <w:jc w:val="center"/>
+              <w:pBdr>
+                <w:bottom w:val="none" w:sz="0" w:space="0" w:color="000000"/>
+                <w:top w:val="none" w:sz="0" w:space="0" w:color="000000"/>
+                <w:left w:val="none" w:sz="0" w:space="0" w:color="000000"/>
+                <w:right w:val="none" w:sz="0" w:space="0" w:color="000000"/>
+              </w:pBdr>
+              <w:spacing w:after="100" w:before="100" w:line="240"/>
+              <w:ind w:left="200" w:right="100" w:firstLine="0" w:firstLineChars="0"/>
+            </w:pPr>
+            <w:r xmlns:w="http://schemas.openxmlformats.org/wordprocessingml/2006/main" xmlns:wp="http://schemas.openxmlformats.org/drawingml/2006/wordprocessingDrawing" xmlns:r="http://schemas.openxmlformats.org/officeDocument/2006/relationships" xmlns:w14="http://schemas.microsoft.com/office/word/2010/wordml">
+              <w:rPr>
+                <w:rFonts w:ascii="Arial" w:hAnsi="Arial" w:eastAsia="Arial" w:cs="Arial"/>
+                <w:i w:val="false"/>
+                <w:b w:val="false"/>
+                <w:u w:val="none"/>
+                <w:sz w:val="18"/>
+                <w:szCs w:val="18"/>
+                <w:color w:val="000000"/>
+              </w:rPr>
+              <w:t xml:space="preserve">0.023</w:t>
+            </w:r>
+          </w:p>
+        </w:tc>
+        <w:tc>
+          <w:tcPr>
+            <w:tcBorders>
+              <w:bottom w:val="none" w:sz="0" w:space="0" w:color="000000"/>
+              <w:top w:val="none" w:sz="0" w:space="0" w:color="000000"/>
+              <w:left w:val="none" w:sz="0" w:space="0" w:color="000000"/>
+              <w:right w:val="none" w:sz="0" w:space="0" w:color="000000"/>
+            </w:tcBorders>
+            <w:shd w:val="clear" w:color="auto" w:fill="FFFFFF"/>
+            <w:tcMar>
+              <w:top w:w="0" w:type="dxa"/>
+              <w:bottom w:w="0" w:type="dxa"/>
+              <w:left w:w="0" w:type="dxa"/>
+              <w:right w:w="0" w:type="dxa"/>
+            </w:tcMar>
+            <w:vAlign w:val="center"/>
+          </w:tcPr>
+          <w:p>
+            <w:pPr>
+              <w:pStyle w:val="Normal"/>
+              <w:jc w:val="center"/>
+              <w:pBdr>
+                <w:bottom w:val="none" w:sz="0" w:space="0" w:color="000000"/>
+                <w:top w:val="none" w:sz="0" w:space="0" w:color="000000"/>
+                <w:left w:val="none" w:sz="0" w:space="0" w:color="000000"/>
+                <w:right w:val="none" w:sz="0" w:space="0" w:color="000000"/>
+              </w:pBdr>
+              <w:spacing w:after="100" w:before="100" w:line="240"/>
+              <w:ind w:left="200" w:right="100" w:firstLine="0" w:firstLineChars="0"/>
+            </w:pPr>
+            <w:r xmlns:w="http://schemas.openxmlformats.org/wordprocessingml/2006/main" xmlns:wp="http://schemas.openxmlformats.org/drawingml/2006/wordprocessingDrawing" xmlns:r="http://schemas.openxmlformats.org/officeDocument/2006/relationships" xmlns:w14="http://schemas.microsoft.com/office/word/2010/wordml">
+              <w:rPr>
+                <w:rFonts w:ascii="Arial" w:hAnsi="Arial" w:eastAsia="Arial" w:cs="Arial"/>
+                <w:i w:val="false"/>
+                <w:b w:val="false"/>
+                <w:u w:val="none"/>
+                <w:sz w:val="18"/>
+                <w:szCs w:val="18"/>
+                <w:color w:val="000000"/>
+              </w:rPr>
+              <w:t xml:space="preserve">0.611</w:t>
+            </w:r>
+          </w:p>
+        </w:tc>
+      </w:tr>
+      <w:tr>
+        <w:trPr>
+          <w:trHeight w:val="360" w:hRule="auto"/>
+        </w:trPr>
+        body8
+        <w:tc>
+          <w:tcPr>
+            <w:tcBorders>
+              <w:bottom w:val="single" w:sz="8" w:space="0" w:color="000000"/>
+              <w:top w:val="none" w:sz="0" w:space="0" w:color="000000"/>
+              <w:left w:val="none" w:sz="0" w:space="0" w:color="000000"/>
+              <w:right w:val="none" w:sz="0" w:space="0" w:color="000000"/>
+            </w:tcBorders>
+            <w:shd w:val="clear" w:color="auto" w:fill="FFFFFF"/>
+            <w:tcMar>
+              <w:top w:w="0" w:type="dxa"/>
+              <w:bottom w:w="0" w:type="dxa"/>
+              <w:left w:w="0" w:type="dxa"/>
+              <w:right w:w="0" w:type="dxa"/>
+            </w:tcMar>
+            <w:vAlign w:val="center"/>
+          </w:tcPr>
+          <w:p>
+            <w:pPr>
+              <w:pStyle w:val="Normal"/>
+              <w:jc w:val="left"/>
+              <w:pBdr>
+                <w:bottom w:val="none" w:sz="0" w:space="0" w:color="000000"/>
+                <w:top w:val="none" w:sz="0" w:space="0" w:color="000000"/>
+                <w:left w:val="none" w:sz="0" w:space="0" w:color="000000"/>
+                <w:right w:val="none" w:sz="0" w:space="0" w:color="000000"/>
+              </w:pBdr>
+              <w:spacing w:after="100" w:before="100" w:line="240"/>
+              <w:ind w:left="200" w:right="100" w:firstLine="0" w:firstLineChars="0"/>
+            </w:pPr>
+            <w:r xmlns:w="http://schemas.openxmlformats.org/wordprocessingml/2006/main" xmlns:wp="http://schemas.openxmlformats.org/drawingml/2006/wordprocessingDrawing" xmlns:r="http://schemas.openxmlformats.org/officeDocument/2006/relationships" xmlns:w14="http://schemas.microsoft.com/office/word/2010/wordml">
+              <w:rPr>
+                <w:rFonts w:ascii="Arial" w:hAnsi="Arial" w:eastAsia="Arial" w:cs="Arial"/>
+                <w:i w:val="false"/>
+                <w:b w:val="false"/>
+                <w:u w:val="none"/>
+                <w:sz w:val="18"/>
+                <w:szCs w:val="18"/>
+                <w:color w:val="000000"/>
+              </w:rPr>
+              <w:t xml:space="preserve">D</w:t>
+            </w:r>
+          </w:p>
+        </w:tc>
+        <w:tc>
+          <w:tcPr>
+            <w:tcBorders>
+              <w:bottom w:val="single" w:sz="8" w:space="0" w:color="000000"/>
+              <w:top w:val="none" w:sz="0" w:space="0" w:color="000000"/>
+              <w:left w:val="none" w:sz="0" w:space="0" w:color="000000"/>
+              <w:right w:val="none" w:sz="0" w:space="0" w:color="000000"/>
+            </w:tcBorders>
+            <w:shd w:val="clear" w:color="auto" w:fill="FFFFFF"/>
+            <w:tcMar>
+              <w:top w:w="0" w:type="dxa"/>
+              <w:bottom w:w="0" w:type="dxa"/>
+              <w:left w:w="0" w:type="dxa"/>
+              <w:right w:w="0" w:type="dxa"/>
+            </w:tcMar>
+            <w:vAlign w:val="center"/>
+          </w:tcPr>
+          <w:p>
+            <w:pPr>
+              <w:pStyle w:val="Normal"/>
+              <w:jc w:val="center"/>
+              <w:pBdr>
+                <w:bottom w:val="none" w:sz="0" w:space="0" w:color="000000"/>
+                <w:top w:val="none" w:sz="0" w:space="0" w:color="000000"/>
+                <w:left w:val="none" w:sz="0" w:space="0" w:color="000000"/>
+                <w:right w:val="none" w:sz="0" w:space="0" w:color="000000"/>
+              </w:pBdr>
+              <w:spacing w:after="100" w:before="100" w:line="240"/>
+              <w:ind w:left="200" w:right="100" w:firstLine="0" w:firstLineChars="0"/>
+            </w:pPr>
+            <w:r xmlns:w="http://schemas.openxmlformats.org/wordprocessingml/2006/main" xmlns:wp="http://schemas.openxmlformats.org/drawingml/2006/wordprocessingDrawing" xmlns:r="http://schemas.openxmlformats.org/officeDocument/2006/relationships" xmlns:w14="http://schemas.microsoft.com/office/word/2010/wordml">
+              <w:rPr>
+                <w:rFonts w:ascii="Arial" w:hAnsi="Arial" w:eastAsia="Arial" w:cs="Arial"/>
+                <w:i w:val="false"/>
+                <w:b w:val="false"/>
+                <w:u w:val="none"/>
+                <w:sz w:val="18"/>
+                <w:szCs w:val="18"/>
+                <w:color w:val="000000"/>
+              </w:rPr>
+              <w:t xml:space="preserve">0.006</w:t>
+            </w:r>
+          </w:p>
+        </w:tc>
+        <w:tc>
+          <w:tcPr>
+            <w:tcBorders>
+              <w:bottom w:val="single" w:sz="8" w:space="0" w:color="000000"/>
+              <w:top w:val="none" w:sz="0" w:space="0" w:color="000000"/>
+              <w:left w:val="none" w:sz="0" w:space="0" w:color="000000"/>
+              <w:right w:val="none" w:sz="0" w:space="0" w:color="000000"/>
+            </w:tcBorders>
+            <w:shd w:val="clear" w:color="auto" w:fill="FFFFFF"/>
+            <w:tcMar>
+              <w:top w:w="0" w:type="dxa"/>
+              <w:bottom w:w="0" w:type="dxa"/>
+              <w:left w:w="0" w:type="dxa"/>
+              <w:right w:w="0" w:type="dxa"/>
+            </w:tcMar>
+            <w:vAlign w:val="center"/>
+          </w:tcPr>
+          <w:p>
+            <w:pPr>
+              <w:pStyle w:val="Normal"/>
+              <w:jc w:val="center"/>
+              <w:pBdr>
+                <w:bottom w:val="none" w:sz="0" w:space="0" w:color="000000"/>
+                <w:top w:val="none" w:sz="0" w:space="0" w:color="000000"/>
+                <w:left w:val="none" w:sz="0" w:space="0" w:color="000000"/>
+                <w:right w:val="none" w:sz="0" w:space="0" w:color="000000"/>
+              </w:pBdr>
+              <w:spacing w:after="100" w:before="100" w:line="240"/>
+              <w:ind w:left="200" w:right="100" w:firstLine="0" w:firstLineChars="0"/>
+            </w:pPr>
+            <w:r xmlns:w="http://schemas.openxmlformats.org/wordprocessingml/2006/main" xmlns:wp="http://schemas.openxmlformats.org/drawingml/2006/wordprocessingDrawing" xmlns:r="http://schemas.openxmlformats.org/officeDocument/2006/relationships" xmlns:w14="http://schemas.microsoft.com/office/word/2010/wordml">
+              <w:rPr>
+                <w:rFonts w:ascii="Arial" w:hAnsi="Arial" w:eastAsia="Arial" w:cs="Arial"/>
+                <w:i w:val="false"/>
+                <w:b w:val="false"/>
+                <w:u w:val="none"/>
+                <w:sz w:val="18"/>
+                <w:szCs w:val="18"/>
+                <w:color w:val="000000"/>
+              </w:rPr>
+              <w:t xml:space="preserve">0.029</w:t>
+            </w:r>
+          </w:p>
+        </w:tc>
+        <w:tc>
+          <w:tcPr>
+            <w:tcBorders>
+              <w:bottom w:val="single" w:sz="8" w:space="0" w:color="000000"/>
+              <w:top w:val="none" w:sz="0" w:space="0" w:color="000000"/>
+              <w:left w:val="none" w:sz="0" w:space="0" w:color="000000"/>
+              <w:right w:val="none" w:sz="0" w:space="0" w:color="000000"/>
+            </w:tcBorders>
+            <w:shd w:val="clear" w:color="auto" w:fill="FFFFFF"/>
+            <w:tcMar>
+              <w:top w:w="0" w:type="dxa"/>
+              <w:bottom w:w="0" w:type="dxa"/>
+              <w:left w:w="0" w:type="dxa"/>
+              <w:right w:w="0" w:type="dxa"/>
+            </w:tcMar>
+            <w:vAlign w:val="center"/>
+          </w:tcPr>
+          <w:p>
+            <w:pPr>
+              <w:pStyle w:val="Normal"/>
+              <w:jc w:val="center"/>
+              <w:pBdr>
+                <w:bottom w:val="none" w:sz="0" w:space="0" w:color="000000"/>
+                <w:top w:val="none" w:sz="0" w:space="0" w:color="000000"/>
+                <w:left w:val="none" w:sz="0" w:space="0" w:color="000000"/>
+                <w:right w:val="none" w:sz="0" w:space="0" w:color="000000"/>
+              </w:pBdr>
+              <w:spacing w:after="100" w:before="100" w:line="240"/>
+              <w:ind w:left="200" w:right="100" w:firstLine="0" w:firstLineChars="0"/>
+            </w:pPr>
+            <w:r xmlns:w="http://schemas.openxmlformats.org/wordprocessingml/2006/main" xmlns:wp="http://schemas.openxmlformats.org/drawingml/2006/wordprocessingDrawing" xmlns:r="http://schemas.openxmlformats.org/officeDocument/2006/relationships" xmlns:w14="http://schemas.microsoft.com/office/word/2010/wordml">
+              <w:rPr>
+                <w:rFonts w:ascii="Arial" w:hAnsi="Arial" w:eastAsia="Arial" w:cs="Arial"/>
+                <w:i w:val="false"/>
+                <w:b w:val="false"/>
+                <w:u w:val="none"/>
+                <w:sz w:val="18"/>
+                <w:szCs w:val="18"/>
+                <w:color w:val="000000"/>
+              </w:rPr>
+              <w:t xml:space="preserve">0.839</w:t>
+            </w:r>
+          </w:p>
+        </w:tc>
+        <w:tc>
+          <w:tcPr>
+            <w:tcBorders>
+              <w:bottom w:val="single" w:sz="8" w:space="0" w:color="000000"/>
+              <w:top w:val="none" w:sz="0" w:space="0" w:color="000000"/>
+              <w:left w:val="none" w:sz="0" w:space="0" w:color="000000"/>
+              <w:right w:val="none" w:sz="0" w:space="0" w:color="000000"/>
+            </w:tcBorders>
+            <w:shd w:val="clear" w:color="auto" w:fill="FFFFFF"/>
+            <w:tcMar>
+              <w:top w:w="0" w:type="dxa"/>
+              <w:bottom w:w="0" w:type="dxa"/>
+              <w:left w:w="0" w:type="dxa"/>
+              <w:right w:w="0" w:type="dxa"/>
+            </w:tcMar>
+            <w:vAlign w:val="center"/>
+          </w:tcPr>
+          <w:p>
+            <w:pPr>
+              <w:pStyle w:val="Normal"/>
+              <w:jc w:val="center"/>
+              <w:pBdr>
+                <w:bottom w:val="none" w:sz="0" w:space="0" w:color="000000"/>
+                <w:top w:val="none" w:sz="0" w:space="0" w:color="000000"/>
+                <w:left w:val="none" w:sz="0" w:space="0" w:color="000000"/>
+                <w:right w:val="none" w:sz="0" w:space="0" w:color="000000"/>
+              </w:pBdr>
+              <w:spacing w:after="100" w:before="100" w:line="240"/>
+              <w:ind w:left="200" w:right="100" w:firstLine="0" w:firstLineChars="0"/>
+            </w:pPr>
+            <w:r xmlns:w="http://schemas.openxmlformats.org/wordprocessingml/2006/main" xmlns:wp="http://schemas.openxmlformats.org/drawingml/2006/wordprocessingDrawing" xmlns:r="http://schemas.openxmlformats.org/officeDocument/2006/relationships" xmlns:w14="http://schemas.microsoft.com/office/word/2010/wordml">
+              <w:rPr>
+                <w:rFonts w:ascii="Arial" w:hAnsi="Arial" w:eastAsia="Arial" w:cs="Arial"/>
+                <w:i w:val="false"/>
+                <w:b w:val="false"/>
+                <w:u w:val="none"/>
+                <w:sz w:val="18"/>
+                <w:szCs w:val="18"/>
+                <w:color w:val="000000"/>
+              </w:rPr>
+              <w:t xml:space="preserve">0.021</w:t>
+            </w:r>
+          </w:p>
+        </w:tc>
+        <w:tc>
+          <w:tcPr>
+            <w:tcBorders>
+              <w:bottom w:val="single" w:sz="8" w:space="0" w:color="000000"/>
+              <w:top w:val="none" w:sz="0" w:space="0" w:color="000000"/>
+              <w:left w:val="none" w:sz="0" w:space="0" w:color="000000"/>
+              <w:right w:val="none" w:sz="0" w:space="0" w:color="000000"/>
+            </w:tcBorders>
+            <w:shd w:val="clear" w:color="auto" w:fill="FFFFFF"/>
+            <w:tcMar>
+              <w:top w:w="0" w:type="dxa"/>
+              <w:bottom w:w="0" w:type="dxa"/>
+              <w:left w:w="0" w:type="dxa"/>
+              <w:right w:w="0" w:type="dxa"/>
+            </w:tcMar>
+            <w:vAlign w:val="center"/>
+          </w:tcPr>
+          <w:p>
+            <w:pPr>
+              <w:pStyle w:val="Normal"/>
+              <w:jc w:val="center"/>
+              <w:pBdr>
+                <w:bottom w:val="none" w:sz="0" w:space="0" w:color="000000"/>
+                <w:top w:val="none" w:sz="0" w:space="0" w:color="000000"/>
+                <w:left w:val="none" w:sz="0" w:space="0" w:color="000000"/>
+                <w:right w:val="none" w:sz="0" w:space="0" w:color="000000"/>
+              </w:pBdr>
+              <w:spacing w:after="100" w:before="100" w:line="240"/>
+              <w:ind w:left="200" w:right="100" w:firstLine="0" w:firstLineChars="0"/>
+            </w:pPr>
+            <w:r xmlns:w="http://schemas.openxmlformats.org/wordprocessingml/2006/main" xmlns:wp="http://schemas.openxmlformats.org/drawingml/2006/wordprocessingDrawing" xmlns:r="http://schemas.openxmlformats.org/officeDocument/2006/relationships" xmlns:w14="http://schemas.microsoft.com/office/word/2010/wordml">
+              <w:rPr>
+                <w:rFonts w:ascii="Arial" w:hAnsi="Arial" w:eastAsia="Arial" w:cs="Arial"/>
+                <w:i w:val="false"/>
+                <w:b w:val="false"/>
+                <w:u w:val="none"/>
+                <w:sz w:val="18"/>
+                <w:szCs w:val="18"/>
+                <w:color w:val="000000"/>
+              </w:rPr>
+              <w:t xml:space="preserve">0.022</w:t>
+            </w:r>
+          </w:p>
+        </w:tc>
+        <w:tc>
+          <w:tcPr>
+            <w:tcBorders>
+              <w:bottom w:val="single" w:sz="8" w:space="0" w:color="000000"/>
+              <w:top w:val="none" w:sz="0" w:space="0" w:color="000000"/>
+              <w:left w:val="none" w:sz="0" w:space="0" w:color="000000"/>
+              <w:right w:val="none" w:sz="0" w:space="0" w:color="000000"/>
+            </w:tcBorders>
+            <w:shd w:val="clear" w:color="auto" w:fill="FFFFFF"/>
+            <w:tcMar>
+              <w:top w:w="0" w:type="dxa"/>
+              <w:bottom w:w="0" w:type="dxa"/>
+              <w:left w:w="0" w:type="dxa"/>
+              <w:right w:w="0" w:type="dxa"/>
+            </w:tcMar>
+            <w:vAlign w:val="center"/>
+          </w:tcPr>
+          <w:p>
+            <w:pPr>
+              <w:pStyle w:val="Normal"/>
+              <w:jc w:val="center"/>
+              <w:pBdr>
+                <w:bottom w:val="none" w:sz="0" w:space="0" w:color="000000"/>
+                <w:top w:val="none" w:sz="0" w:space="0" w:color="000000"/>
+                <w:left w:val="none" w:sz="0" w:space="0" w:color="000000"/>
+                <w:right w:val="none" w:sz="0" w:space="0" w:color="000000"/>
+              </w:pBdr>
+              <w:spacing w:after="100" w:before="100" w:line="240"/>
+              <w:ind w:left="200" w:right="100" w:firstLine="0" w:firstLineChars="0"/>
+            </w:pPr>
+            <w:r xmlns:w="http://schemas.openxmlformats.org/wordprocessingml/2006/main" xmlns:wp="http://schemas.openxmlformats.org/drawingml/2006/wordprocessingDrawing" xmlns:r="http://schemas.openxmlformats.org/officeDocument/2006/relationships" xmlns:w14="http://schemas.microsoft.com/office/word/2010/wordml">
+              <w:rPr>
+                <w:rFonts w:ascii="Arial" w:hAnsi="Arial" w:eastAsia="Arial" w:cs="Arial"/>
+                <w:i w:val="false"/>
+                <w:b w:val="false"/>
+                <w:u w:val="none"/>
+                <w:sz w:val="18"/>
+                <w:szCs w:val="18"/>
+                <w:color w:val="000000"/>
+              </w:rPr>
+              <w:t xml:space="preserve">0.340</w:t>
+            </w:r>
+          </w:p>
+        </w:tc>
+      </w:tr>
+      <w:tr>
+        <w:trPr>
+          <w:trHeight w:val="360" w:hRule="auto"/>
+        </w:trPr>
+        footer1
+        <w:tc>
+          <w:tcPr>
+            <w:gridSpan w:val="7"/>
+            <w:tcBorders>
+              <w:bottom w:val="none" w:sz="0" w:space="0" w:color="000000"/>
+              <w:top w:val="single" w:sz="8" w:space="0" w:color="000000"/>
+              <w:left w:val="none" w:sz="0" w:space="0" w:color="000000"/>
+              <w:right w:val="none" w:sz="0" w:space="0" w:color="000000"/>
+            </w:tcBorders>
+            <w:shd w:val="clear" w:color="auto" w:fill="FFFFFF"/>
+            <w:tcMar>
+              <w:top w:w="0" w:type="dxa"/>
+              <w:bottom w:w="0" w:type="dxa"/>
+              <w:left w:w="0" w:type="dxa"/>
+              <w:right w:w="0" w:type="dxa"/>
+            </w:tcMar>
+            <w:vAlign w:val="center"/>
+          </w:tcPr>
+          <w:p>
+            <w:pPr>
+              <w:pStyle w:val="Normal"/>
+              <w:jc w:val="left"/>
+              <w:pBdr>
+                <w:bottom w:val="none" w:sz="0" w:space="0" w:color="000000"/>
+                <w:top w:val="none" w:sz="0" w:space="0" w:color="000000"/>
+                <w:left w:val="none" w:sz="0" w:space="0" w:color="000000"/>
+                <w:right w:val="none" w:sz="0" w:space="0" w:color="000000"/>
+              </w:pBdr>
+              <w:spacing w:after="100" w:before="100" w:line="240"/>
+              <w:ind w:left="100" w:right="100" w:firstLine="0" w:firstLineChars="0"/>
+            </w:pPr>
+            <w:r xmlns:w="http://schemas.openxmlformats.org/wordprocessingml/2006/main" xmlns:wp="http://schemas.openxmlformats.org/drawingml/2006/wordprocessingDrawing" xmlns:r="http://schemas.openxmlformats.org/officeDocument/2006/relationships" xmlns:w14="http://schemas.microsoft.com/office/word/2010/wordml">
+              <w:rPr>
+                <w:rFonts w:ascii="Arial" w:hAnsi="Arial" w:eastAsia="Arial" w:cs="Arial"/>
+                <w:i w:val="false"/>
+                <w:b w:val="false"/>
+                <w:u w:val="none"/>
+                <w:sz w:val="18"/>
+                <w:szCs w:val="18"/>
+                <w:color w:val="000000"/>
+              </w:rPr>
+              <w:t xml:space="preserve">Notes: See Athey and Wager (2019) for estimation method of conditional average treatment effect (CATE). Since these estimates are asymptotically normal, we calculate z-score under the null hypothesis that CATE is zero, and obtain p-value.</w:t>
+            </w:r>
+          </w:p>
+        </w:tc>
+      </w:tr>
+    </w:tbl>
+    <w:bookmarkStart w:id="69" w:name="refs"/>
+    <w:bookmarkStart w:id="53" w:name="ref-Athey2016"/>
+    <w:p>
+      <w:pPr>
+        <w:pStyle w:val="Bibliography"/>
+      </w:pPr>
+      <w:r>
+        <w:t xml:space="preserve">Athey, Susan, and Guido Imbens. 2016.</w:t>
+      </w:r>
+      <w:r>
+        <w:t xml:space="preserve"> </w:t>
+      </w:r>
+      <w:r>
+        <w:t xml:space="preserve">“Recursive Partitioning for Heterogeneous Causal Effects.”</w:t>
+      </w:r>
+      <w:r>
+        <w:t xml:space="preserve"> </w:t>
+      </w:r>
+      <w:r>
+        <w:rPr>
+          <w:iCs/>
+          <w:i/>
+        </w:rPr>
+        <w:t xml:space="preserve">Proceedings of the National Academy of Sciences</w:t>
+      </w:r>
+      <w:r>
+        <w:t xml:space="preserve"> </w:t>
+      </w:r>
+      <w:r>
+        <w:t xml:space="preserve">113 (27): 7353–60.</w:t>
+      </w:r>
+      <w:r>
+        <w:t xml:space="preserve"> </w:t>
+      </w:r>
+      <w:hyperlink r:id="rId52">
+        <w:r>
+          <w:rPr>
+            <w:rStyle w:val="Hyperlink"/>
+          </w:rPr>
+          <w:t xml:space="preserve">https://doi.org/10.1073/pnas.1510489113</w:t>
+        </w:r>
+      </w:hyperlink>
+      <w:r>
+        <w:t xml:space="preserve">.</w:t>
+      </w:r>
+    </w:p>
+    <w:bookmarkEnd w:id="53"/>
+    <w:bookmarkStart w:id="55" w:name="ref-Athey2019a"/>
+    <w:p>
+      <w:pPr>
+        <w:pStyle w:val="Bibliography"/>
+      </w:pPr>
+      <w:r>
+        <w:t xml:space="preserve">Athey, Susan, Julie Tibshirani, and Stefan Wager. 2019.</w:t>
+      </w:r>
+      <w:r>
+        <w:t xml:space="preserve"> </w:t>
+      </w:r>
+      <w:r>
+        <w:t xml:space="preserve">“Generalized Random Forests.”</w:t>
+      </w:r>
+      <w:r>
+        <w:t xml:space="preserve"> </w:t>
+      </w:r>
+      <w:r>
+        <w:rPr>
+          <w:iCs/>
+          <w:i/>
+        </w:rPr>
+        <w:t xml:space="preserve">The Annals of Statistics</w:t>
+      </w:r>
+      <w:r>
+        <w:t xml:space="preserve"> </w:t>
+      </w:r>
+      <w:r>
+        <w:t xml:space="preserve">47 (2).</w:t>
+      </w:r>
+      <w:r>
+        <w:t xml:space="preserve"> </w:t>
+      </w:r>
+      <w:hyperlink r:id="rId54">
+        <w:r>
+          <w:rPr>
+            <w:rStyle w:val="Hyperlink"/>
+          </w:rPr>
+          <w:t xml:space="preserve">https://doi.org/10.1214/18-AOS1709</w:t>
+        </w:r>
+      </w:hyperlink>
+      <w:r>
+        <w:t xml:space="preserve">.</w:t>
+      </w:r>
+    </w:p>
+    <w:bookmarkEnd w:id="55"/>
+    <w:bookmarkStart w:id="57" w:name="ref-Athey2019"/>
+    <w:p>
+      <w:pPr>
+        <w:pStyle w:val="Bibliography"/>
+      </w:pPr>
+      <w:r>
+        <w:t xml:space="preserve">Athey, Susan, and Stefan Wager. 2019.</w:t>
+      </w:r>
+      <w:r>
+        <w:t xml:space="preserve"> </w:t>
+      </w:r>
+      <w:r>
+        <w:t xml:space="preserve">“Estimating</w:t>
+      </w:r>
+      <w:r>
+        <w:t xml:space="preserve"> </w:t>
+      </w:r>
+      <w:r>
+        <w:t xml:space="preserve">Treatment Effects</w:t>
+      </w:r>
+      <w:r>
+        <w:t xml:space="preserve"> </w:t>
+      </w:r>
+      <w:r>
+        <w:t xml:space="preserve">with</w:t>
+      </w:r>
+      <w:r>
+        <w:t xml:space="preserve"> </w:t>
+      </w:r>
+      <w:r>
+        <w:t xml:space="preserve">Causal Forests</w:t>
+      </w:r>
+      <w:r>
+        <w:t xml:space="preserve">:</w:t>
+      </w:r>
+      <w:r>
+        <w:t xml:space="preserve"> </w:t>
+      </w:r>
+      <w:r>
+        <w:t xml:space="preserve">An Application</w:t>
+      </w:r>
+      <w:r>
+        <w:t xml:space="preserve">.”</w:t>
+      </w:r>
+      <w:r>
+        <w:t xml:space="preserve"> </w:t>
+      </w:r>
+      <w:r>
+        <w:rPr>
+          <w:iCs/>
+          <w:i/>
+        </w:rPr>
+        <w:t xml:space="preserve">Observational Studies</w:t>
+      </w:r>
+      <w:r>
+        <w:t xml:space="preserve"> </w:t>
+      </w:r>
+      <w:r>
+        <w:t xml:space="preserve">5 (2): 37–51.</w:t>
+      </w:r>
+      <w:r>
+        <w:t xml:space="preserve"> </w:t>
+      </w:r>
+      <w:hyperlink r:id="rId56">
+        <w:r>
+          <w:rPr>
+            <w:rStyle w:val="Hyperlink"/>
+          </w:rPr>
+          <w:t xml:space="preserve">https://doi.org/10.1353/obs.2019.0001</w:t>
+        </w:r>
+      </w:hyperlink>
+      <w:r>
+        <w:t xml:space="preserve">.</w:t>
+      </w:r>
+    </w:p>
+    <w:bookmarkEnd w:id="57"/>
+    <w:bookmarkStart w:id="59" w:name="ref-Carlana2022"/>
+    <w:p>
+      <w:pPr>
+        <w:pStyle w:val="Bibliography"/>
+      </w:pPr>
+      <w:r>
+        <w:t xml:space="preserve">Carlana, Michela, Eliana La Ferrara, and Paolo Pinotti. 2022.</w:t>
+      </w:r>
+      <w:r>
+        <w:t xml:space="preserve"> </w:t>
+      </w:r>
+      <w:r>
+        <w:t xml:space="preserve">“Goals and</w:t>
+      </w:r>
+      <w:r>
+        <w:t xml:space="preserve"> </w:t>
+      </w:r>
+      <w:r>
+        <w:t xml:space="preserve">Gaps</w:t>
+      </w:r>
+      <w:r>
+        <w:t xml:space="preserve">:</w:t>
+      </w:r>
+      <w:r>
+        <w:t xml:space="preserve"> </w:t>
+      </w:r>
+      <w:r>
+        <w:t xml:space="preserve">Educational Careers</w:t>
+      </w:r>
+      <w:r>
+        <w:t xml:space="preserve"> </w:t>
+      </w:r>
+      <w:r>
+        <w:t xml:space="preserve">of</w:t>
+      </w:r>
+      <w:r>
+        <w:t xml:space="preserve"> </w:t>
+      </w:r>
+      <w:r>
+        <w:t xml:space="preserve">Immigrant Children</w:t>
+      </w:r>
+      <w:r>
+        <w:t xml:space="preserve">.”</w:t>
+      </w:r>
+      <w:r>
+        <w:t xml:space="preserve"> </w:t>
+      </w:r>
+      <w:r>
+        <w:rPr>
+          <w:iCs/>
+          <w:i/>
+        </w:rPr>
+        <w:t xml:space="preserve">Econometrica</w:t>
+      </w:r>
+      <w:r>
+        <w:t xml:space="preserve"> </w:t>
+      </w:r>
+      <w:r>
+        <w:t xml:space="preserve">90 (1): 1–29.</w:t>
+      </w:r>
+      <w:r>
+        <w:t xml:space="preserve"> </w:t>
+      </w:r>
+      <w:hyperlink r:id="rId58">
+        <w:r>
+          <w:rPr>
+            <w:rStyle w:val="Hyperlink"/>
+          </w:rPr>
+          <w:t xml:space="preserve">https://doi.org/10.3982/ECTA17458</w:t>
+        </w:r>
+      </w:hyperlink>
+      <w:r>
+        <w:t xml:space="preserve">.</w:t>
+      </w:r>
+    </w:p>
+    <w:bookmarkEnd w:id="59"/>
+    <w:bookmarkStart w:id="61" w:name="ref-Davis2017"/>
+    <w:p>
+      <w:pPr>
+        <w:pStyle w:val="Bibliography"/>
+      </w:pPr>
+      <w:r>
+        <w:t xml:space="preserve">Davis, Jonathan M. V., and Sara B. Heller. 2017.</w:t>
+      </w:r>
+      <w:r>
+        <w:t xml:space="preserve"> </w:t>
+      </w:r>
+      <w:r>
+        <w:t xml:space="preserve">“Using</w:t>
+      </w:r>
+      <w:r>
+        <w:t xml:space="preserve"> </w:t>
+      </w:r>
+      <w:r>
+        <w:t xml:space="preserve">Causal Forests</w:t>
+      </w:r>
+      <w:r>
+        <w:t xml:space="preserve"> </w:t>
+      </w:r>
+      <w:r>
+        <w:t xml:space="preserve">to</w:t>
+      </w:r>
+      <w:r>
+        <w:t xml:space="preserve"> </w:t>
+      </w:r>
+      <w:r>
+        <w:t xml:space="preserve">Predict Treatment Heterogeneity</w:t>
+      </w:r>
+      <w:r>
+        <w:t xml:space="preserve">:</w:t>
+      </w:r>
+      <w:r>
+        <w:t xml:space="preserve"> </w:t>
+      </w:r>
+      <w:r>
+        <w:t xml:space="preserve">An Application</w:t>
+      </w:r>
+      <w:r>
+        <w:t xml:space="preserve"> </w:t>
+      </w:r>
+      <w:r>
+        <w:t xml:space="preserve">to</w:t>
+      </w:r>
+      <w:r>
+        <w:t xml:space="preserve"> </w:t>
+      </w:r>
+      <w:r>
+        <w:t xml:space="preserve">Summer Jobs</w:t>
+      </w:r>
+      <w:r>
+        <w:t xml:space="preserve">.”</w:t>
+      </w:r>
+      <w:r>
+        <w:t xml:space="preserve"> </w:t>
+      </w:r>
+      <w:r>
+        <w:rPr>
+          <w:iCs/>
+          <w:i/>
+        </w:rPr>
+        <w:t xml:space="preserve">American Economic Review</w:t>
+      </w:r>
+      <w:r>
+        <w:t xml:space="preserve"> </w:t>
+      </w:r>
+      <w:r>
+        <w:t xml:space="preserve">107 (5): 546–50.</w:t>
+      </w:r>
+      <w:r>
+        <w:t xml:space="preserve"> </w:t>
+      </w:r>
+      <w:hyperlink r:id="rId60">
+        <w:r>
+          <w:rPr>
+            <w:rStyle w:val="Hyperlink"/>
+          </w:rPr>
+          <w:t xml:space="preserve">https://doi.org/10.1257/aer.p20171000</w:t>
+        </w:r>
+      </w:hyperlink>
+      <w:r>
+        <w:t xml:space="preserve">.</w:t>
+      </w:r>
+    </w:p>
+    <w:bookmarkEnd w:id="61"/>
+    <w:bookmarkStart w:id="62" w:name="ref-Hirakawa2018"/>
     <w:p>
       <w:pPr>
         <w:pStyle w:val="Bibliography"/>
@@ -13541,8 +23138,66 @@
         <w:t xml:space="preserve">59 (2): 153–60.</w:t>
       </w:r>
     </w:p>
-    <w:bookmarkEnd w:id="44"/>
-    <w:bookmarkStart w:id="46" w:name="ref-Takanashi2016"/>
+    <w:bookmarkEnd w:id="62"/>
+    <w:bookmarkStart w:id="64" w:name="ref-Murakami2022"/>
+    <w:p>
+      <w:pPr>
+        <w:pStyle w:val="Bibliography"/>
+      </w:pPr>
+      <w:r>
+        <w:t xml:space="preserve">Murakami, Kayo, Hideki Shimada, Yoshiaki Ushifusa, and Takanori Ida. 2022.</w:t>
+      </w:r>
+      <w:r>
+        <w:t xml:space="preserve"> </w:t>
+      </w:r>
+      <w:r>
+        <w:t xml:space="preserve">“</w:t>
+      </w:r>
+      <w:r>
+        <w:t xml:space="preserve">HETEROGENEOUS TREATMENT EFFECTS OF NUDGE AND REBATE</w:t>
+      </w:r>
+      <w:r>
+        <w:t xml:space="preserve">:</w:t>
+      </w:r>
+      <w:r>
+        <w:t xml:space="preserve"> </w:t>
+      </w:r>
+      <w:r>
+        <w:t xml:space="preserve">CAUSAL MACHINE LEARNING IN A FIELD EXPERIMENT ON ELECTRICITY CONSERVATION</w:t>
+      </w:r>
+      <w:r>
+        <w:t xml:space="preserve">.”</w:t>
+      </w:r>
+      <w:r>
+        <w:t xml:space="preserve"> </w:t>
+      </w:r>
+      <w:r>
+        <w:rPr>
+          <w:iCs/>
+          <w:i/>
+        </w:rPr>
+        <w:t xml:space="preserve">International Economic Review</w:t>
+      </w:r>
+      <w:r>
+        <w:t xml:space="preserve">, June, iere.12589.</w:t>
+      </w:r>
+      <w:r>
+        <w:t xml:space="preserve"> </w:t>
+      </w:r>
+      <w:hyperlink r:id="rId63">
+        <w:r>
+          <w:rPr>
+            <w:rStyle w:val="Hyperlink"/>
+          </w:rPr>
+          <w:t xml:space="preserve">https://doi.org/10.1111/iere.12589</w:t>
+        </w:r>
+      </w:hyperlink>
+      <w:r>
+        <w:t xml:space="preserve">.</w:t>
+      </w:r>
+    </w:p>
+    <w:bookmarkEnd w:id="64"/>
+    <w:bookmarkStart w:id="66" w:name="ref-Takanashi2016"/>
     <w:p>
       <w:pPr>
         <w:pStyle w:val="Bibliography"/>
@@ -13581,7 +23236,7 @@
       <w:r>
         <w:t xml:space="preserve"> </w:t>
       </w:r>
-      <w:hyperlink r:id="rId45">
+      <w:hyperlink r:id="rId65">
         <w:r>
           <w:rPr>
             <w:rStyle w:val="Hyperlink"/>
@@ -13593,9 +23248,88 @@
         <w:t xml:space="preserve">.</w:t>
       </w:r>
     </w:p>
-    <w:bookmarkEnd w:id="46"/>
-    <w:bookmarkEnd w:id="47"/>
-    <w:bookmarkEnd w:id="48"/>
+    <w:bookmarkEnd w:id="66"/>
+    <w:bookmarkStart w:id="68" w:name="ref-Wager2018"/>
+    <w:p>
+      <w:pPr>
+        <w:pStyle w:val="Bibliography"/>
+      </w:pPr>
+      <w:r>
+        <w:t xml:space="preserve">Wager, Stefan, and Susan Athey. 2018.</w:t>
+      </w:r>
+      <w:r>
+        <w:t xml:space="preserve"> </w:t>
+      </w:r>
+      <w:r>
+        <w:t xml:space="preserve">“Estimation and</w:t>
+      </w:r>
+      <w:r>
+        <w:t xml:space="preserve"> </w:t>
+      </w:r>
+      <w:r>
+        <w:t xml:space="preserve">Inference</w:t>
+      </w:r>
+      <w:r>
+        <w:t xml:space="preserve"> </w:t>
+      </w:r>
+      <w:r>
+        <w:t xml:space="preserve">of</w:t>
+      </w:r>
+      <w:r>
+        <w:t xml:space="preserve"> </w:t>
+      </w:r>
+      <w:r>
+        <w:t xml:space="preserve">Heterogeneous Treatment Effects</w:t>
+      </w:r>
+      <w:r>
+        <w:t xml:space="preserve"> </w:t>
+      </w:r>
+      <w:r>
+        <w:t xml:space="preserve">Using</w:t>
+      </w:r>
+      <w:r>
+        <w:t xml:space="preserve"> </w:t>
+      </w:r>
+      <w:r>
+        <w:t xml:space="preserve">Random Forests</w:t>
+      </w:r>
+      <w:r>
+        <w:t xml:space="preserve">.”</w:t>
+      </w:r>
+      <w:r>
+        <w:t xml:space="preserve"> </w:t>
+      </w:r>
+      <w:r>
+        <w:rPr>
+          <w:iCs/>
+          <w:i/>
+        </w:rPr>
+        <w:t xml:space="preserve">Journal of the American Statistical Association</w:t>
+      </w:r>
+      <w:r>
+        <w:t xml:space="preserve"> </w:t>
+      </w:r>
+      <w:r>
+        <w:t xml:space="preserve">113 (523): 1228–42.</w:t>
+      </w:r>
+      <w:r>
+        <w:t xml:space="preserve"> </w:t>
+      </w:r>
+      <w:hyperlink r:id="rId67">
+        <w:r>
+          <w:rPr>
+            <w:rStyle w:val="Hyperlink"/>
+          </w:rPr>
+          <w:t xml:space="preserve">https://doi.org/10.1080/01621459.2017.1319839</w:t>
+        </w:r>
+      </w:hyperlink>
+      <w:r>
+        <w:t xml:space="preserve">.</w:t>
+      </w:r>
+    </w:p>
+    <w:bookmarkEnd w:id="68"/>
+    <w:bookmarkEnd w:id="69"/>
+    <w:bookmarkEnd w:id="70"/>
     <w:sectPr/>
   </w:body>
 </w:document>
@@ -13724,6 +23458,73 @@
       </m:oMath>
       <w:r>
         <w:t xml:space="preserve">）。</w:t>
+      </w:r>
+    </w:p>
+  </w:footnote>
+  <w:footnote w:id="42">
+    <w:p>
+      <w:pPr>
+        <w:pStyle w:val="FootnoteText"/>
+      </w:pPr>
+      <w:r>
+        <w:rPr>
+          <w:rStyle w:val="FootnoteReference"/>
+        </w:rPr>
+        <w:footnoteRef/>
+      </w:r>
+      <w:r>
+        <w:t xml:space="preserve"> </w:t>
+      </w:r>
+      <w:r>
+        <w:t xml:space="preserve">技術的な詳細は</w:t>
+      </w:r>
+      <w:r>
+        <w:t xml:space="preserve"> </w:t>
+      </w:r>
+      <w:r>
+        <w:t xml:space="preserve">Athey and Imbens (2016)</w:t>
+      </w:r>
+      <w:r>
+        <w:t xml:space="preserve"> </w:t>
+      </w:r>
+      <w:r>
+        <w:t xml:space="preserve">・</w:t>
+      </w:r>
+      <w:r>
+        <w:t xml:space="preserve"> </w:t>
+      </w:r>
+      <w:r>
+        <w:t xml:space="preserve">Wager and Athey (2018)</w:t>
+      </w:r>
+      <w:r>
+        <w:t xml:space="preserve"> </w:t>
+      </w:r>
+      <w:r>
+        <w:t xml:space="preserve">を参照せよ。また、本研究ではRCFを特殊ケースとして扱う一般化ランダムフォレストと呼ばれる手法を用いているが、直観は変わらない。一般化ランダムフォレストの詳細は</w:t>
+      </w:r>
+      <w:r>
+        <w:t xml:space="preserve"> </w:t>
+      </w:r>
+      <w:r>
+        <w:t xml:space="preserve">Athey and Wager (2019)</w:t>
+      </w:r>
+      <w:r>
+        <w:t xml:space="preserve"> </w:t>
+      </w:r>
+      <w:r>
+        <w:t xml:space="preserve">・</w:t>
+      </w:r>
+      <w:r>
+        <w:t xml:space="preserve"> </w:t>
+      </w:r>
+      <w:r>
+        <w:t xml:space="preserve">Athey, Tibshirani, and Wager (2019)</w:t>
+      </w:r>
+      <w:r>
+        <w:t xml:space="preserve"> </w:t>
+      </w:r>
+      <w:r>
+        <w:t xml:space="preserve">を参照せよ。</w:t>
       </w:r>
     </w:p>
   </w:footnote>
